--- a/trunk/docs/Alvini - Budget Monitor.docx
+++ b/trunk/docs/Alvini - Budget Monitor.docx
@@ -800,13 +800,7 @@
           <w:rPr>
             <w:rStyle w:val="Sautdindex"/>
           </w:rPr>
-          <w:t xml:space="preserve">B.Conception de </w:t>
-        </w:r>
-        <w:r>
-          <w:rPr>
-            <w:rStyle w:val="Sautdindex"/>
-          </w:rPr>
-          <w:t>la maquette</w:t>
+          <w:t>B.Conception de la maquette</w:t>
         </w:r>
         <w:r>
           <w:rPr>
@@ -1132,10 +1126,7 @@
         <w:t>ALVINI</w:t>
       </w:r>
       <w:r>
-        <w:t xml:space="preserve"> est une société éditrice de logiciel et application mobile. Fondée en 2012, l’ambition de l’entreprise est de s’installer durablement sur le marché</w:t>
-      </w:r>
-      <w:r>
-        <w:t xml:space="preserve"> des applications mobiles </w:t>
+        <w:t xml:space="preserve"> est une société éditrice de logiciel et application mobile. Fondée en 2012, l’ambition de l’entreprise est de s’installer durablement sur le marché des applications mobiles </w:t>
       </w:r>
       <w:r>
         <w:t xml:space="preserve">et </w:t>
@@ -1180,19 +1171,16 @@
     </w:p>
     <w:p>
       <w:r>
-        <w:t>D</w:t>
-      </w:r>
-      <w:r>
-        <w:t xml:space="preserve">ans le cadre du développement des applications mobiles, </w:t>
+        <w:br/>
+      </w:r>
+      <w:r>
+        <w:t xml:space="preserve">Dans le cadre du développement des applications mobiles, </w:t>
       </w:r>
       <w:r>
         <w:t xml:space="preserve">les dirigeants ont ressenti le besoin de posséder </w:t>
       </w:r>
       <w:r>
-        <w:t>une</w:t>
-      </w:r>
-      <w:r>
-        <w:t xml:space="preserve"> application permettant de gérer facilement des budgets de toutes les formes</w:t>
+        <w:t>une application permettant de gérer facilement des budgets de toutes les formes</w:t>
       </w:r>
       <w:r>
         <w:t xml:space="preserve"> sans avoir besoin d’y associer un compte en banque</w:t>
@@ -1229,10 +1217,10 @@
     </w:p>
     <w:p>
       <w:r>
-        <w:t xml:space="preserve">L’objectif est </w:t>
-      </w:r>
-      <w:r>
-        <w:t>de réaliser une application permettant de gérer un ou des budgets, d’ajouter des dépenses et revenus à ce budget</w:t>
+        <w:br/>
+      </w:r>
+      <w:r>
+        <w:t>L’objectif est de réaliser une application permettant de gérer un ou des budgets, d’ajouter des dépenses et revenus à ce budget</w:t>
       </w:r>
       <w:r>
         <w:t xml:space="preserve"> et d’avoir un suivi. Cette application a pour but d’assister l’utilisateur dans la gestion de son budget</w:t>
@@ -1272,6 +1260,9 @@
         <w:pStyle w:val="Sansinterligne"/>
       </w:pPr>
       <w:r>
+        <w:br/>
+      </w:r>
+      <w:r>
         <w:t xml:space="preserve">Il existe déjà sur le marché des applications mobiles de nombreuses proposant un suivis, une assistance à la gestion de budget. Les banques proposent elles même leur propre application permettant d’avoir un suivi direct de son compte. Chacune de ces applications offres plus ou moins des fonctionnalités intéressantes couplées à un design plus ou moins intuitif ou chargé. </w:t>
       </w:r>
       <w:r>
@@ -1337,6 +1328,9 @@
         <w:pStyle w:val="Sansinterligne"/>
       </w:pPr>
       <w:r>
+        <w:br/>
+      </w:r>
+      <w:r>
         <w:t xml:space="preserve">L’application qui sera développé se basera globalement sur des fonctionnalités existantes, en reprenant les éléments de plusieurs applications comme base ou inspiration. Il s’agit de proposer une application ne copiant pas les autres applications, mais plutôt </w:t>
       </w:r>
       <w:r>
@@ -1363,6 +1357,9 @@
     </w:p>
     <w:p>
       <w:r>
+        <w:br/>
+      </w:r>
+      <w:r>
         <w:t>Dans un univers où le nombre d’applications de ce même type existe déjà,</w:t>
       </w:r>
       <w:r>
@@ -1412,6 +1409,7 @@
       <w:bookmarkStart w:id="5" w:name="__RefHeading__366_774755168"/>
       <w:bookmarkEnd w:id="5"/>
       <w:r>
+        <w:lastRenderedPageBreak/>
         <w:t>E</w:t>
       </w:r>
       <w:r>
@@ -1420,6 +1418,9 @@
     </w:p>
     <w:p>
       <w:r>
+        <w:br/>
+      </w:r>
+      <w:r>
         <w:t>L’application doit permettre</w:t>
       </w:r>
       <w:r>
@@ -1434,7 +1435,6 @@
     </w:p>
     <w:p>
       <w:r>
-        <w:lastRenderedPageBreak/>
         <w:t xml:space="preserve">Pour chaque budget, il sera possible d’ajouter des revenus et des dépenses, que l’on pourra rendre récurrente (chaque mois, chaque semaine, chaque semestre, etc.). </w:t>
       </w:r>
     </w:p>
@@ -1446,10 +1446,7 @@
         <w:t>opération</w:t>
       </w:r>
       <w:r>
-        <w:t xml:space="preserve"> (revenu/dépense), </w:t>
-      </w:r>
-      <w:r>
-        <w:t>il sera possible de lui attribuer un libellé, une catégorie</w:t>
+        <w:t xml:space="preserve"> (revenu/dépense), il sera possible de lui attribuer un libellé, une catégorie</w:t>
       </w:r>
       <w:r>
         <w:t xml:space="preserve"> ainsi </w:t>
@@ -1471,10 +1468,7 @@
     </w:p>
     <w:p>
       <w:r>
-        <w:t>L’utilisateur aura à choisir une devise lors du premier lancement, cette devise servira principalement comme symbole mais il se</w:t>
-      </w:r>
-      <w:r>
-        <w:t>ra aussi possible de convertir des montants</w:t>
+        <w:t>L’utilisateur aura à choisir une devise lors du premier lancement, cette devise servira principalement comme symbole mais il sera aussi possible de convertir des montants</w:t>
       </w:r>
       <w:r>
         <w:t xml:space="preserve"> vers d’autres devis</w:t>
@@ -1511,6 +1505,9 @@
     </w:p>
     <w:p>
       <w:r>
+        <w:br/>
+      </w:r>
+      <w:r>
         <w:t>Android étant très répandu, il est impératif de prendre en compte les différents modèles et surtout les différentes tailles d’écran existant sur le marché.</w:t>
       </w:r>
     </w:p>
@@ -1559,19 +1556,12 @@
         <w:jc w:val="both"/>
       </w:pPr>
       <w:r>
+        <w:br/>
+      </w:r>
+      <w:r>
         <w:t>Un délai de quatre semaines nous permettra de présenter une première version de l’application. Celle-ci couvrira alors les fonctionnalités principales du site. Si compté que le délai s’avère suffisant, nous proposerons alors une version complète.</w:t>
       </w:r>
     </w:p>
-    <w:p>
-      <w:pPr>
-        <w:pStyle w:val="Titre2"/>
-        <w:numPr>
-          <w:ilvl w:val="1"/>
-          <w:numId w:val="3"/>
-        </w:numPr>
-      </w:pPr>
-    </w:p>
-    <w:p/>
     <w:p>
       <w:pPr>
         <w:pStyle w:val="Titre1"/>
@@ -1613,14 +1603,93 @@
       </w:r>
     </w:p>
     <w:p>
-      <w:r>
-        <w:rPr>
-          <w:noProof/>
-          <w:lang w:eastAsia="fr-FR"/>
-        </w:rPr>
+      <w:pPr>
+        <w:pStyle w:val="Sansinterligne"/>
+        <w:rPr>
+          <w:rStyle w:val="Titre2Car"/>
+          <w:rFonts w:ascii="Calibri" w:hAnsi="Calibri"/>
+          <w:color w:val="auto"/>
+          <w:sz w:val="22"/>
+          <w:szCs w:val="22"/>
+        </w:rPr>
+      </w:pPr>
+      <w:r>
+        <w:rPr>
+          <w:rStyle w:val="Titre2Car"/>
+          <w:rFonts w:ascii="Calibri" w:hAnsi="Calibri"/>
+          <w:color w:val="auto"/>
+          <w:sz w:val="22"/>
+          <w:szCs w:val="22"/>
+        </w:rPr>
+        <w:br/>
+      </w:r>
+      <w:r>
+        <w:rPr>
+          <w:rStyle w:val="Titre2Car"/>
+          <w:rFonts w:ascii="Calibri" w:hAnsi="Calibri"/>
+          <w:color w:val="auto"/>
+          <w:sz w:val="22"/>
+          <w:szCs w:val="22"/>
+        </w:rPr>
+        <w:t>La</w:t>
+      </w:r>
+      <w:r>
+        <w:rPr>
+          <w:rStyle w:val="Titre2Car"/>
+          <w:rFonts w:ascii="Calibri" w:hAnsi="Calibri"/>
+          <w:color w:val="auto"/>
+          <w:sz w:val="22"/>
+          <w:szCs w:val="22"/>
+        </w:rPr>
+        <w:t xml:space="preserve"> plateforme de développement propose par défaut des thèmes graphiques déjà </w:t>
+      </w:r>
+      <w:r>
+        <w:rPr>
+          <w:rStyle w:val="Titre2Car"/>
+          <w:rFonts w:ascii="Calibri" w:hAnsi="Calibri"/>
+          <w:color w:val="auto"/>
+          <w:sz w:val="22"/>
+          <w:szCs w:val="22"/>
+        </w:rPr>
+        <w:t>disponible, un thème sombre et l’autre clair, pour une première version du logiciel, il a été choisi d’utiliser les thèmes disponibles et suivre les règles de bonnes pratiques qui sont déjà disponible sur le site fournissant les logiciels nécessaires aux développements. (</w:t>
+      </w:r>
+      <w:r>
+        <w:rPr>
+          <w:rStyle w:val="Titre2Car"/>
+          <w:rFonts w:ascii="Calibri" w:hAnsi="Calibri"/>
+          <w:color w:val="auto"/>
+          <w:sz w:val="22"/>
+          <w:szCs w:val="22"/>
+        </w:rPr>
+        <w:t>http://developer.android.com</w:t>
+      </w:r>
+      <w:r>
+        <w:rPr>
+          <w:rStyle w:val="Titre2Car"/>
+          <w:rFonts w:ascii="Calibri" w:hAnsi="Calibri"/>
+          <w:color w:val="auto"/>
+          <w:sz w:val="22"/>
+          <w:szCs w:val="22"/>
+        </w:rPr>
+        <w:t>)</w:t>
+      </w:r>
+    </w:p>
+    <w:p>
+      <w:pPr>
+        <w:pStyle w:val="Sansinterligne"/>
+        <w:jc w:val="center"/>
+        <w:rPr>
+          <w:rStyle w:val="Titre2Car"/>
+          <w:rFonts w:ascii="Calibri" w:hAnsi="Calibri"/>
+          <w:color w:val="auto"/>
+          <w:sz w:val="22"/>
+          <w:szCs w:val="22"/>
+        </w:rPr>
+      </w:pPr>
+      <w:r>
         <w:drawing>
-          <wp:inline distT="0" distB="0" distL="0" distR="0">
-            <wp:extent cx="5760720" cy="530593"/>
+          <wp:inline distT="0" distB="0" distL="0" distR="0" wp14:anchorId="40AC9ACE" wp14:editId="38BB976B">
+            <wp:extent cx="2861125" cy="530225"/>
             <wp:effectExtent l="0" t="0" r="0" b="0"/>
             <wp:docPr id="6" name="Image 6" descr="http://developer.android.com/design/media/tabs_standard.png"/>
             <wp:cNvGraphicFramePr>
@@ -1635,7 +1704,7 @@
                       <a:picLocks noChangeAspect="1" noChangeArrowheads="1"/>
                     </pic:cNvPicPr>
                   </pic:nvPicPr>
-                  <pic:blipFill>
+                  <pic:blipFill rotWithShape="1">
                     <a:blip r:embed="rId9">
                       <a:extLst>
                         <a:ext uri="{28A0092B-C50C-407E-A947-70E740481C1C}">
@@ -1643,15 +1712,13 @@
                         </a:ext>
                       </a:extLst>
                     </a:blip>
-                    <a:srcRect/>
-                    <a:stretch>
-                      <a:fillRect/>
-                    </a:stretch>
+                    <a:srcRect l="50300"/>
+                    <a:stretch/>
                   </pic:blipFill>
                   <pic:spPr bwMode="auto">
                     <a:xfrm>
                       <a:off x="0" y="0"/>
-                      <a:ext cx="5760720" cy="530593"/>
+                      <a:ext cx="2863111" cy="530593"/>
                     </a:xfrm>
                     <a:prstGeom prst="rect">
                       <a:avLst/>
@@ -1660,6 +1727,11 @@
                     <a:ln>
                       <a:noFill/>
                     </a:ln>
+                    <a:extLst>
+                      <a:ext uri="{53640926-AAD7-44D8-BBD7-CCE9431645EC}">
+                        <a14:shadowObscured xmlns:a14="http://schemas.microsoft.com/office/drawing/2010/main"/>
+                      </a:ext>
+                    </a:extLst>
                   </pic:spPr>
                 </pic:pic>
               </a:graphicData>
@@ -1667,16 +1739,10 @@
           </wp:inline>
         </w:drawing>
       </w:r>
-    </w:p>
-    <w:p>
-      <w:r>
-        <w:rPr>
-          <w:noProof/>
-          <w:lang w:eastAsia="fr-FR"/>
-        </w:rPr>
+      <w:r>
         <w:drawing>
-          <wp:inline distT="0" distB="0" distL="0" distR="0">
-            <wp:extent cx="5760720" cy="2683075"/>
+          <wp:inline distT="0" distB="0" distL="0" distR="0" wp14:anchorId="0FACC1C2" wp14:editId="7191F9CD">
+            <wp:extent cx="1264437" cy="1200150"/>
             <wp:effectExtent l="0" t="0" r="0" b="0"/>
             <wp:docPr id="7" name="Image 7" descr="http://developer.android.com/design/media/picker_datetime.png"/>
             <wp:cNvGraphicFramePr>
@@ -1691,23 +1757,21 @@
                       <a:picLocks noChangeAspect="1" noChangeArrowheads="1"/>
                     </pic:cNvPicPr>
                   </pic:nvPicPr>
-                  <pic:blipFill>
-                    <a:blip r:embed="rId10">
+                  <pic:blipFill rotWithShape="1">
+                    <a:blip r:embed="rId10" cstate="print">
                       <a:extLst>
                         <a:ext uri="{28A0092B-C50C-407E-A947-70E740481C1C}">
                           <a14:useLocalDpi xmlns:a14="http://schemas.microsoft.com/office/drawing/2010/main" val="0"/>
                         </a:ext>
                       </a:extLst>
                     </a:blip>
-                    <a:srcRect/>
-                    <a:stretch>
-                      <a:fillRect/>
-                    </a:stretch>
+                    <a:srcRect l="50929" r="1"/>
+                    <a:stretch/>
                   </pic:blipFill>
                   <pic:spPr bwMode="auto">
                     <a:xfrm>
                       <a:off x="0" y="0"/>
-                      <a:ext cx="5760720" cy="2683075"/>
+                      <a:ext cx="1273086" cy="1208359"/>
                     </a:xfrm>
                     <a:prstGeom prst="rect">
                       <a:avLst/>
@@ -1716,6 +1780,11 @@
                     <a:ln>
                       <a:noFill/>
                     </a:ln>
+                    <a:extLst>
+                      <a:ext uri="{53640926-AAD7-44D8-BBD7-CCE9431645EC}">
+                        <a14:shadowObscured xmlns:a14="http://schemas.microsoft.com/office/drawing/2010/main"/>
+                      </a:ext>
+                    </a:extLst>
                   </pic:spPr>
                 </pic:pic>
               </a:graphicData>
@@ -1725,6 +1794,35 @@
       </w:r>
     </w:p>
     <w:p>
+      <w:pPr>
+        <w:suppressAutoHyphens w:val="0"/>
+        <w:spacing w:line="259" w:lineRule="auto"/>
+        <w:rPr>
+          <w:rStyle w:val="Titre2Car"/>
+          <w:rFonts w:ascii="Calibri" w:hAnsi="Calibri"/>
+          <w:color w:val="auto"/>
+          <w:sz w:val="22"/>
+          <w:szCs w:val="22"/>
+        </w:rPr>
+      </w:pPr>
+      <w:r>
+        <w:rPr>
+          <w:rStyle w:val="Titre2Car"/>
+          <w:rFonts w:ascii="Calibri" w:hAnsi="Calibri"/>
+          <w:color w:val="auto"/>
+          <w:sz w:val="22"/>
+          <w:szCs w:val="22"/>
+        </w:rPr>
+        <w:br w:type="page"/>
+      </w:r>
+    </w:p>
+    <w:p>
+      <w:pPr>
+        <w:pStyle w:val="Sansinterligne"/>
+        <w:rPr>
+          <w:rStyle w:val="Titre2Car"/>
+        </w:rPr>
+      </w:pPr>
       <w:r>
         <w:rPr>
           <w:noProof/>
@@ -1732,10 +1830,18 @@
         </w:rPr>
         <w:lastRenderedPageBreak/>
         <w:drawing>
-          <wp:inline distT="0" distB="0" distL="0" distR="0">
-            <wp:extent cx="5760720" cy="3840480"/>
+          <wp:anchor distT="0" distB="0" distL="114300" distR="114300" simplePos="0" relativeHeight="251669504" behindDoc="0" locked="0" layoutInCell="1" allowOverlap="1" wp14:anchorId="4330F488" wp14:editId="4821D9A0">
+            <wp:simplePos x="0" y="0"/>
+            <wp:positionH relativeFrom="column">
+              <wp:posOffset>-75565</wp:posOffset>
+            </wp:positionH>
+            <wp:positionV relativeFrom="paragraph">
+              <wp:posOffset>897890</wp:posOffset>
+            </wp:positionV>
+            <wp:extent cx="2821305" cy="1524000"/>
             <wp:effectExtent l="0" t="0" r="0" b="0"/>
-            <wp:docPr id="9" name="Image 9" descr="http://developer.android.com/design/media/devices_displays_main.png"/>
+            <wp:wrapSquare wrapText="bothSides"/>
+            <wp:docPr id="10" name="Image 10" descr="http://developer.android.com/design/media/metrics_diagram.png"/>
             <wp:cNvGraphicFramePr>
               <a:graphicFrameLocks xmlns:a="http://schemas.openxmlformats.org/drawingml/2006/main" noChangeAspect="1"/>
             </wp:cNvGraphicFramePr>
@@ -1743,7 +1849,7 @@
               <a:graphicData uri="http://schemas.openxmlformats.org/drawingml/2006/picture">
                 <pic:pic xmlns:pic="http://schemas.openxmlformats.org/drawingml/2006/picture">
                   <pic:nvPicPr>
-                    <pic:cNvPr id="0" name="Picture 13" descr="http://developer.android.com/design/media/devices_displays_main.png"/>
+                    <pic:cNvPr id="0" name="Picture 15" descr="http://developer.android.com/design/media/metrics_diagram.png"/>
                     <pic:cNvPicPr>
                       <a:picLocks noChangeAspect="1" noChangeArrowheads="1"/>
                     </pic:cNvPicPr>
@@ -1764,7 +1870,7 @@
                   <pic:spPr bwMode="auto">
                     <a:xfrm>
                       <a:off x="0" y="0"/>
-                      <a:ext cx="5760720" cy="3840480"/>
+                      <a:ext cx="2821305" cy="1524000"/>
                     </a:xfrm>
                     <a:prstGeom prst="rect">
                       <a:avLst/>
@@ -1777,21 +1883,50 @@
                 </pic:pic>
               </a:graphicData>
             </a:graphic>
-          </wp:inline>
+            <wp14:sizeRelH relativeFrom="margin">
+              <wp14:pctWidth>0</wp14:pctWidth>
+            </wp14:sizeRelH>
+            <wp14:sizeRelV relativeFrom="margin">
+              <wp14:pctHeight>0</wp14:pctHeight>
+            </wp14:sizeRelV>
+          </wp:anchor>
         </w:drawing>
       </w:r>
-    </w:p>
-    <w:p>
       <w:r>
         <w:rPr>
           <w:noProof/>
           <w:lang w:eastAsia="fr-FR"/>
         </w:rPr>
         <w:drawing>
-          <wp:inline distT="0" distB="0" distL="0" distR="0">
-            <wp:extent cx="3571875" cy="3086100"/>
+          <wp:anchor distT="0" distB="0" distL="114300" distR="114300" simplePos="0" relativeHeight="251685888" behindDoc="1" locked="0" layoutInCell="1" allowOverlap="1" wp14:anchorId="3707FA99" wp14:editId="482584F7">
+            <wp:simplePos x="0" y="0"/>
+            <wp:positionH relativeFrom="column">
+              <wp:posOffset>2995930</wp:posOffset>
+            </wp:positionH>
+            <wp:positionV relativeFrom="paragraph">
+              <wp:posOffset>333375</wp:posOffset>
+            </wp:positionV>
+            <wp:extent cx="3214370" cy="2143125"/>
             <wp:effectExtent l="0" t="0" r="0" b="0"/>
-            <wp:docPr id="8" name="Image 8" descr="http://developer.android.com/design/media/app_structure_drawer.png"/>
+            <wp:wrapTight wrapText="bothSides">
+              <wp:wrapPolygon edited="0">
+                <wp:start x="12161" y="0"/>
+                <wp:lineTo x="11777" y="768"/>
+                <wp:lineTo x="11649" y="3072"/>
+                <wp:lineTo x="9217" y="4608"/>
+                <wp:lineTo x="8193" y="5376"/>
+                <wp:lineTo x="8193" y="9216"/>
+                <wp:lineTo x="0" y="10560"/>
+                <wp:lineTo x="0" y="21312"/>
+                <wp:lineTo x="384" y="21504"/>
+                <wp:lineTo x="21250" y="21504"/>
+                <wp:lineTo x="21506" y="21120"/>
+                <wp:lineTo x="21506" y="576"/>
+                <wp:lineTo x="21378" y="0"/>
+                <wp:lineTo x="12161" y="0"/>
+              </wp:wrapPolygon>
+            </wp:wrapTight>
+            <wp:docPr id="9" name="Image 9" descr="http://developer.android.com/design/media/devices_displays_main.png"/>
             <wp:cNvGraphicFramePr>
               <a:graphicFrameLocks xmlns:a="http://schemas.openxmlformats.org/drawingml/2006/main" noChangeAspect="1"/>
             </wp:cNvGraphicFramePr>
@@ -1799,7 +1934,7 @@
               <a:graphicData uri="http://schemas.openxmlformats.org/drawingml/2006/picture">
                 <pic:pic xmlns:pic="http://schemas.openxmlformats.org/drawingml/2006/picture">
                   <pic:nvPicPr>
-                    <pic:cNvPr id="0" name="Picture 11" descr="http://developer.android.com/design/media/app_structure_drawer.png"/>
+                    <pic:cNvPr id="0" name="Picture 13" descr="http://developer.android.com/design/media/devices_displays_main.png"/>
                     <pic:cNvPicPr>
                       <a:picLocks noChangeAspect="1" noChangeArrowheads="1"/>
                     </pic:cNvPicPr>
@@ -1820,7 +1955,7 @@
                   <pic:spPr bwMode="auto">
                     <a:xfrm>
                       <a:off x="0" y="0"/>
-                      <a:ext cx="3571875" cy="3086100"/>
+                      <a:ext cx="3214370" cy="2143125"/>
                     </a:xfrm>
                     <a:prstGeom prst="rect">
                       <a:avLst/>
@@ -1833,22 +1968,131 @@
                 </pic:pic>
               </a:graphicData>
             </a:graphic>
-          </wp:inline>
+          </wp:anchor>
         </w:drawing>
       </w:r>
-    </w:p>
-    <w:p>
-      <w:r>
+      <w:r>
+        <w:rPr>
+          <w:rStyle w:val="Titre2Car"/>
+          <w:rFonts w:ascii="Calibri" w:hAnsi="Calibri"/>
+          <w:color w:val="auto"/>
+          <w:sz w:val="22"/>
+          <w:szCs w:val="22"/>
+        </w:rPr>
+        <w:t xml:space="preserve">Néanmoins la solution apportée dois pouvoir tourner sur différentes tailles d’écran en effet, la plateforme de développement tourne sur différent types d’appareil présentant des tailles et résolutions d’écran </w:t>
+      </w:r>
+      <w:r>
+        <w:rPr>
+          <w:rStyle w:val="Titre2Car"/>
+          <w:rFonts w:ascii="Calibri" w:hAnsi="Calibri"/>
+          <w:color w:val="auto"/>
+          <w:sz w:val="22"/>
+          <w:szCs w:val="22"/>
+        </w:rPr>
+        <w:t>diverses</w:t>
+      </w:r>
+      <w:bookmarkStart w:id="9" w:name="__RefHeading__374_774755168"/>
+      <w:bookmarkEnd w:id="9"/>
+      <w:r>
+        <w:rPr>
+          <w:rStyle w:val="Titre2Car"/>
+          <w:rFonts w:ascii="Calibri" w:hAnsi="Calibri"/>
+          <w:color w:val="auto"/>
+          <w:sz w:val="22"/>
+          <w:szCs w:val="22"/>
+        </w:rPr>
+        <w:br/>
+      </w:r>
+    </w:p>
+    <w:p>
+      <w:pPr>
+        <w:pStyle w:val="Titre2"/>
+        <w:numPr>
+          <w:ilvl w:val="0"/>
+          <w:numId w:val="4"/>
+        </w:numPr>
+        <w:rPr>
+          <w:rStyle w:val="Titre2Car"/>
+        </w:rPr>
+      </w:pPr>
+      <w:r>
+        <w:rPr>
+          <w:rStyle w:val="Titre2Car"/>
+        </w:rPr>
+        <w:t>Conception de la maquette</w:t>
+      </w:r>
+    </w:p>
+    <w:p>
+      <w:pPr>
         <w:rPr>
           <w:noProof/>
           <w:lang w:eastAsia="fr-FR"/>
         </w:rPr>
-        <w:lastRenderedPageBreak/>
+      </w:pPr>
+      <w:r>
+        <w:t xml:space="preserve"> </w:t>
+      </w:r>
+      <w:r>
+        <w:t xml:space="preserve">L’objectif de la maquette </w:t>
+      </w:r>
+      <w:r>
+        <w:t>est</w:t>
+      </w:r>
+      <w:r>
+        <w:t xml:space="preserve"> de nous permettre </w:t>
+      </w:r>
+      <w:r>
+        <w:t xml:space="preserve">d’avoir un </w:t>
+      </w:r>
+      <w:r>
+        <w:t xml:space="preserve">aspect visuel </w:t>
+      </w:r>
+      <w:r>
+        <w:t>se rapprochant plus ou moins du visuel souhaité</w:t>
+      </w:r>
+      <w:r>
+        <w:t xml:space="preserve">. </w:t>
+      </w:r>
+      <w:r>
+        <w:t>Etant sur des terminaux de type mobile la navigation se eux intuitive, mélangeant « </w:t>
+      </w:r>
+      <w:proofErr w:type="spellStart"/>
+      <w:r>
+        <w:rPr>
+          <w:b/>
+        </w:rPr>
+        <w:t>Swipe</w:t>
+      </w:r>
+      <w:proofErr w:type="spellEnd"/>
+      <w:r>
+        <w:t> » et « </w:t>
+      </w:r>
+      <w:proofErr w:type="spellStart"/>
+      <w:r>
+        <w:rPr>
+          <w:b/>
+        </w:rPr>
+        <w:t>Touch</w:t>
+      </w:r>
+      <w:proofErr w:type="spellEnd"/>
+      <w:r>
+        <w:t> »</w:t>
+      </w:r>
+      <w:r>
+        <w:br/>
+      </w:r>
+    </w:p>
+    <w:p>
+      <w:r>
+        <w:rPr>
+          <w:noProof/>
+          <w:lang w:eastAsia="fr-FR"/>
+        </w:rPr>
         <w:drawing>
           <wp:inline distT="0" distB="0" distL="0" distR="0">
-            <wp:extent cx="4371975" cy="2362200"/>
+            <wp:extent cx="853625" cy="1666875"/>
             <wp:effectExtent l="0" t="0" r="0" b="0"/>
-            <wp:docPr id="10" name="Image 10" descr="http://developer.android.com/design/media/metrics_diagram.png"/>
+            <wp:docPr id="4" name="Image 4" descr="http://developer.android.com/design/media/gesture_swipe.png"/>
             <wp:cNvGraphicFramePr>
               <a:graphicFrameLocks xmlns:a="http://schemas.openxmlformats.org/drawingml/2006/main" noChangeAspect="1"/>
             </wp:cNvGraphicFramePr>
@@ -1856,7 +2100,7 @@
               <a:graphicData uri="http://schemas.openxmlformats.org/drawingml/2006/picture">
                 <pic:pic xmlns:pic="http://schemas.openxmlformats.org/drawingml/2006/picture">
                   <pic:nvPicPr>
-                    <pic:cNvPr id="0" name="Picture 15" descr="http://developer.android.com/design/media/metrics_diagram.png"/>
+                    <pic:cNvPr id="0" name="Picture 3" descr="http://developer.android.com/design/media/gesture_swipe.png"/>
                     <pic:cNvPicPr>
                       <a:picLocks noChangeAspect="1" noChangeArrowheads="1"/>
                     </pic:cNvPicPr>
@@ -1877,7 +2121,7 @@
                   <pic:spPr bwMode="auto">
                     <a:xfrm>
                       <a:off x="0" y="0"/>
-                      <a:ext cx="4371975" cy="2362200"/>
+                      <a:ext cx="860123" cy="1679564"/>
                     </a:xfrm>
                     <a:prstGeom prst="rect">
                       <a:avLst/>
@@ -1893,38 +2137,53 @@
           </wp:inline>
         </w:drawing>
       </w:r>
-      <w:bookmarkStart w:id="9" w:name="_GoBack"/>
-      <w:bookmarkEnd w:id="9"/>
-    </w:p>
-    <w:p>
-      <w:pPr>
-        <w:pStyle w:val="Titre2"/>
-        <w:numPr>
-          <w:ilvl w:val="0"/>
-          <w:numId w:val="4"/>
-        </w:numPr>
-        <w:rPr>
-          <w:rStyle w:val="Titre2Car"/>
-        </w:rPr>
-      </w:pPr>
-      <w:bookmarkStart w:id="10" w:name="__RefHeading__374_774755168"/>
-      <w:bookmarkEnd w:id="10"/>
-      <w:r>
-        <w:rPr>
-          <w:rStyle w:val="Titre2Car"/>
-        </w:rPr>
-        <w:t>Conception de la maquette</w:t>
-      </w:r>
-    </w:p>
-    <w:p>
+      <w:r>
+        <w:rPr>
+          <w:rStyle w:val="CitationCar"/>
+        </w:rPr>
+        <w:t xml:space="preserve">Navigation par </w:t>
+      </w:r>
+      <w:proofErr w:type="spellStart"/>
+      <w:r>
+        <w:rPr>
+          <w:rStyle w:val="CitationCar"/>
+          <w:b/>
+        </w:rPr>
+        <w:t>Swipe</w:t>
+      </w:r>
+      <w:proofErr w:type="spellEnd"/>
+      <w:r>
+        <w:rPr>
+          <w:rStyle w:val="CitationCar"/>
+        </w:rPr>
+        <w:tab/>
+      </w:r>
+      <w:r>
+        <w:rPr>
+          <w:rStyle w:val="CitationCar"/>
+        </w:rPr>
+        <w:tab/>
+      </w:r>
+      <w:r>
+        <w:rPr>
+          <w:rStyle w:val="CitationCar"/>
+        </w:rPr>
+        <w:tab/>
+      </w:r>
+      <w:r>
+        <w:rPr>
+          <w:rStyle w:val="CitationCar"/>
+        </w:rPr>
+        <w:t xml:space="preserve"> </w:t>
+      </w:r>
       <w:r>
         <w:rPr>
           <w:noProof/>
           <w:lang w:eastAsia="fr-FR"/>
         </w:rPr>
         <w:drawing>
-          <wp:inline distT="0" distB="0" distL="0" distR="0">
-            <wp:extent cx="1409700" cy="2752725"/>
+          <wp:inline distT="0" distB="0" distL="0" distR="0" wp14:anchorId="13413C0C" wp14:editId="48A959EC">
+            <wp:extent cx="834113" cy="1628775"/>
             <wp:effectExtent l="0" t="0" r="0" b="0"/>
             <wp:docPr id="3" name="Image 3" descr="http://developer.android.com/design/media/gesture_touch.png"/>
             <wp:cNvGraphicFramePr>
@@ -1955,7 +2214,7 @@
                   <pic:spPr bwMode="auto">
                     <a:xfrm>
                       <a:off x="0" y="0"/>
-                      <a:ext cx="1409700" cy="2752725"/>
+                      <a:ext cx="843152" cy="1646425"/>
                     </a:xfrm>
                     <a:prstGeom prst="rect">
                       <a:avLst/>
@@ -1972,18 +2231,53 @@
         </w:drawing>
       </w:r>
       <w:r>
-        <w:t xml:space="preserve"> </w:t>
-      </w:r>
-      <w:r>
+        <w:rPr>
+          <w:rStyle w:val="CitationCar"/>
+        </w:rPr>
+        <w:t xml:space="preserve">Navigation par </w:t>
+      </w:r>
+      <w:proofErr w:type="spellStart"/>
+      <w:r>
+        <w:rPr>
+          <w:rStyle w:val="CitationCar"/>
+          <w:b/>
+        </w:rPr>
+        <w:t>T</w:t>
+      </w:r>
+      <w:r>
+        <w:rPr>
+          <w:rStyle w:val="CitationCar"/>
+          <w:b/>
+        </w:rPr>
+        <w:t>ouch</w:t>
+      </w:r>
+      <w:proofErr w:type="spellEnd"/>
+      <w:r>
+        <w:rPr>
+          <w:rStyle w:val="CitationCar"/>
+          <w:b/>
+        </w:rPr>
+        <w:br/>
+      </w:r>
+    </w:p>
+    <w:p>
+      <w:pPr>
+        <w:jc w:val="center"/>
         <w:rPr>
           <w:noProof/>
           <w:lang w:eastAsia="fr-FR"/>
         </w:rPr>
+      </w:pPr>
+      <w:r>
+        <w:rPr>
+          <w:noProof/>
+          <w:lang w:eastAsia="fr-FR"/>
+        </w:rPr>
         <w:drawing>
           <wp:inline distT="0" distB="0" distL="0" distR="0">
-            <wp:extent cx="1409700" cy="2752725"/>
+            <wp:extent cx="3946707" cy="2085975"/>
             <wp:effectExtent l="0" t="0" r="0" b="0"/>
-            <wp:docPr id="4" name="Image 4" descr="http://developer.android.com/design/media/gesture_swipe.png"/>
+            <wp:docPr id="5" name="Image 5" descr="http://developer.android.com/design/media/navigation_drawer_first_run.png"/>
             <wp:cNvGraphicFramePr>
               <a:graphicFrameLocks xmlns:a="http://schemas.openxmlformats.org/drawingml/2006/main" noChangeAspect="1"/>
             </wp:cNvGraphicFramePr>
@@ -1991,7 +2285,7 @@
               <a:graphicData uri="http://schemas.openxmlformats.org/drawingml/2006/picture">
                 <pic:pic xmlns:pic="http://schemas.openxmlformats.org/drawingml/2006/picture">
                   <pic:nvPicPr>
-                    <pic:cNvPr id="0" name="Picture 3" descr="http://developer.android.com/design/media/gesture_swipe.png"/>
+                    <pic:cNvPr id="0" name="Picture 5" descr="http://developer.android.com/design/media/navigation_drawer_first_run.png"/>
                     <pic:cNvPicPr>
                       <a:picLocks noChangeAspect="1" noChangeArrowheads="1"/>
                     </pic:cNvPicPr>
@@ -2012,7 +2306,7 @@
                   <pic:spPr bwMode="auto">
                     <a:xfrm>
                       <a:off x="0" y="0"/>
-                      <a:ext cx="1409700" cy="2752725"/>
+                      <a:ext cx="3963079" cy="2094628"/>
                     </a:xfrm>
                     <a:prstGeom prst="rect">
                       <a:avLst/>
@@ -2028,19 +2322,86 @@
           </wp:inline>
         </w:drawing>
       </w:r>
-      <w:r>
-        <w:t xml:space="preserve"> </w:t>
-      </w:r>
-      <w:r>
+    </w:p>
+    <w:p>
+      <w:pPr>
         <w:rPr>
           <w:noProof/>
           <w:lang w:eastAsia="fr-FR"/>
         </w:rPr>
+      </w:pPr>
+      <w:r>
+        <w:rPr>
+          <w:noProof/>
+          <w:lang w:eastAsia="fr-FR"/>
+        </w:rPr>
+        <w:t>L’utilisateur doit pouvoi naviguer aisément en avancant ou reculant</w:t>
+      </w:r>
+      <w:r>
+        <w:rPr>
+          <w:noProof/>
+          <w:lang w:eastAsia="fr-FR"/>
+        </w:rPr>
+        <w:t xml:space="preserve"> par simple toucher. L’application doit présenter ue interface non chargé, présentant les information en première vue. Un menu glissant pour l’ergonomie et des boutons visibes et explicite.</w:t>
+      </w:r>
+    </w:p>
+    <w:p>
+      <w:pPr>
+        <w:suppressAutoHyphens w:val="0"/>
+        <w:spacing w:line="259" w:lineRule="auto"/>
+        <w:rPr>
+          <w:i/>
+          <w:iCs/>
+          <w:noProof/>
+          <w:color w:val="404040" w:themeColor="text1" w:themeTint="BF"/>
+          <w:lang w:eastAsia="fr-FR"/>
+        </w:rPr>
+      </w:pPr>
+      <w:r>
+        <w:rPr>
+          <w:noProof/>
+          <w:lang w:eastAsia="fr-FR"/>
+        </w:rPr>
+        <w:br w:type="page"/>
+      </w:r>
+    </w:p>
+    <w:p>
+      <w:pPr>
+        <w:pStyle w:val="Citation"/>
+        <w:ind w:left="0"/>
+        <w:jc w:val="both"/>
+        <w:rPr>
+          <w:noProof/>
+          <w:lang w:eastAsia="fr-FR"/>
+        </w:rPr>
+      </w:pPr>
+      <w:r>
+        <w:rPr>
+          <w:noProof/>
+          <w:lang w:eastAsia="fr-FR"/>
+        </w:rPr>
+        <w:lastRenderedPageBreak/>
+        <w:t>Visuel fait via l’application photoshop pour la réalisation de la maquettes</w:t>
+      </w:r>
+    </w:p>
+    <w:p>
+      <w:pPr>
+        <w:jc w:val="center"/>
+        <w:rPr>
+          <w:noProof/>
+          <w:lang w:eastAsia="fr-FR"/>
+        </w:rPr>
+      </w:pPr>
+      <w:r>
+        <w:rPr>
+          <w:noProof/>
+          <w:lang w:eastAsia="fr-FR"/>
+        </w:rPr>
         <w:drawing>
           <wp:inline distT="0" distB="0" distL="0" distR="0">
-            <wp:extent cx="5760720" cy="3044748"/>
+            <wp:extent cx="1828800" cy="3251201"/>
             <wp:effectExtent l="0" t="0" r="0" b="0"/>
-            <wp:docPr id="5" name="Image 5" descr="http://developer.android.com/design/media/navigation_drawer_first_run.png"/>
+            <wp:docPr id="15" name="Image 15" descr="C:\Users\Maxime\AndroidDev\budget-monitor\docs\Budget3.jpg"/>
             <wp:cNvGraphicFramePr>
               <a:graphicFrameLocks xmlns:a="http://schemas.openxmlformats.org/drawingml/2006/main" noChangeAspect="1"/>
             </wp:cNvGraphicFramePr>
@@ -2048,13 +2409,13 @@
               <a:graphicData uri="http://schemas.openxmlformats.org/drawingml/2006/picture">
                 <pic:pic xmlns:pic="http://schemas.openxmlformats.org/drawingml/2006/picture">
                   <pic:nvPicPr>
-                    <pic:cNvPr id="0" name="Picture 5" descr="http://developer.android.com/design/media/navigation_drawer_first_run.png"/>
+                    <pic:cNvPr id="0" name="Picture 6" descr="C:\Users\Maxime\AndroidDev\budget-monitor\docs\Budget3.jpg"/>
                     <pic:cNvPicPr>
                       <a:picLocks noChangeAspect="1" noChangeArrowheads="1"/>
                     </pic:cNvPicPr>
                   </pic:nvPicPr>
                   <pic:blipFill>
-                    <a:blip r:embed="rId16">
+                    <a:blip r:embed="rId16" cstate="print">
                       <a:extLst>
                         <a:ext uri="{28A0092B-C50C-407E-A947-70E740481C1C}">
                           <a14:useLocalDpi xmlns:a14="http://schemas.microsoft.com/office/drawing/2010/main" val="0"/>
@@ -2069,7 +2430,7 @@
                   <pic:spPr bwMode="auto">
                     <a:xfrm>
                       <a:off x="0" y="0"/>
-                      <a:ext cx="5760720" cy="3044748"/>
+                      <a:ext cx="1842711" cy="3275932"/>
                     </a:xfrm>
                     <a:prstGeom prst="rect">
                       <a:avLst/>
@@ -2085,6 +2446,128 @@
           </wp:inline>
         </w:drawing>
       </w:r>
+      <w:r>
+        <w:rPr>
+          <w:noProof/>
+          <w:lang w:eastAsia="fr-FR"/>
+        </w:rPr>
+        <w:t xml:space="preserve">  </w:t>
+      </w:r>
+      <w:r>
+        <w:rPr>
+          <w:noProof/>
+          <w:lang w:eastAsia="fr-FR"/>
+        </w:rPr>
+        <w:drawing>
+          <wp:inline distT="0" distB="0" distL="0" distR="0">
+            <wp:extent cx="1828800" cy="3251199"/>
+            <wp:effectExtent l="0" t="0" r="0" b="0"/>
+            <wp:docPr id="14" name="Image 14" descr="C:\Users\Maxime\AndroidDev\budget-monitor\docs\Budget2.jpg"/>
+            <wp:cNvGraphicFramePr>
+              <a:graphicFrameLocks xmlns:a="http://schemas.openxmlformats.org/drawingml/2006/main" noChangeAspect="1"/>
+            </wp:cNvGraphicFramePr>
+            <a:graphic xmlns:a="http://schemas.openxmlformats.org/drawingml/2006/main">
+              <a:graphicData uri="http://schemas.openxmlformats.org/drawingml/2006/picture">
+                <pic:pic xmlns:pic="http://schemas.openxmlformats.org/drawingml/2006/picture">
+                  <pic:nvPicPr>
+                    <pic:cNvPr id="0" name="Picture 5" descr="C:\Users\Maxime\AndroidDev\budget-monitor\docs\Budget2.jpg"/>
+                    <pic:cNvPicPr>
+                      <a:picLocks noChangeAspect="1" noChangeArrowheads="1"/>
+                    </pic:cNvPicPr>
+                  </pic:nvPicPr>
+                  <pic:blipFill>
+                    <a:blip r:embed="rId17" cstate="print">
+                      <a:extLst>
+                        <a:ext uri="{28A0092B-C50C-407E-A947-70E740481C1C}">
+                          <a14:useLocalDpi xmlns:a14="http://schemas.microsoft.com/office/drawing/2010/main" val="0"/>
+                        </a:ext>
+                      </a:extLst>
+                    </a:blip>
+                    <a:srcRect/>
+                    <a:stretch>
+                      <a:fillRect/>
+                    </a:stretch>
+                  </pic:blipFill>
+                  <pic:spPr bwMode="auto">
+                    <a:xfrm>
+                      <a:off x="0" y="0"/>
+                      <a:ext cx="1840494" cy="3271989"/>
+                    </a:xfrm>
+                    <a:prstGeom prst="rect">
+                      <a:avLst/>
+                    </a:prstGeom>
+                    <a:noFill/>
+                    <a:ln>
+                      <a:noFill/>
+                    </a:ln>
+                  </pic:spPr>
+                </pic:pic>
+              </a:graphicData>
+            </a:graphic>
+          </wp:inline>
+        </w:drawing>
+      </w:r>
+      <w:r>
+        <w:rPr>
+          <w:noProof/>
+          <w:lang w:eastAsia="fr-FR"/>
+        </w:rPr>
+        <w:t xml:space="preserve">  </w:t>
+      </w:r>
+      <w:r>
+        <w:rPr>
+          <w:noProof/>
+          <w:lang w:eastAsia="fr-FR"/>
+        </w:rPr>
+        <w:drawing>
+          <wp:inline distT="0" distB="0" distL="0" distR="0" wp14:anchorId="267F9C54" wp14:editId="089D1012">
+            <wp:extent cx="1902644" cy="3295650"/>
+            <wp:effectExtent l="0" t="0" r="0" b="0"/>
+            <wp:docPr id="18" name="Image 18" descr="C:\Users\Maxime\Desktop\Wllt.sketch\QuickLook\Preview.png"/>
+            <wp:cNvGraphicFramePr>
+              <a:graphicFrameLocks xmlns:a="http://schemas.openxmlformats.org/drawingml/2006/main" noChangeAspect="1"/>
+            </wp:cNvGraphicFramePr>
+            <a:graphic xmlns:a="http://schemas.openxmlformats.org/drawingml/2006/main">
+              <a:graphicData uri="http://schemas.openxmlformats.org/drawingml/2006/picture">
+                <pic:pic xmlns:pic="http://schemas.openxmlformats.org/drawingml/2006/picture">
+                  <pic:nvPicPr>
+                    <pic:cNvPr id="0" name="Picture 9" descr="C:\Users\Maxime\Desktop\Wllt.sketch\QuickLook\Preview.png"/>
+                    <pic:cNvPicPr>
+                      <a:picLocks noChangeAspect="1" noChangeArrowheads="1"/>
+                    </pic:cNvPicPr>
+                  </pic:nvPicPr>
+                  <pic:blipFill>
+                    <a:blip r:embed="rId18" cstate="print">
+                      <a:extLst>
+                        <a:ext uri="{28A0092B-C50C-407E-A947-70E740481C1C}">
+                          <a14:useLocalDpi xmlns:a14="http://schemas.microsoft.com/office/drawing/2010/main" val="0"/>
+                        </a:ext>
+                      </a:extLst>
+                    </a:blip>
+                    <a:srcRect/>
+                    <a:stretch>
+                      <a:fillRect/>
+                    </a:stretch>
+                  </pic:blipFill>
+                  <pic:spPr bwMode="auto">
+                    <a:xfrm>
+                      <a:off x="0" y="0"/>
+                      <a:ext cx="1921000" cy="3327445"/>
+                    </a:xfrm>
+                    <a:prstGeom prst="rect">
+                      <a:avLst/>
+                    </a:prstGeom>
+                    <a:noFill/>
+                    <a:ln>
+                      <a:noFill/>
+                    </a:ln>
+                  </pic:spPr>
+                </pic:pic>
+              </a:graphicData>
+            </a:graphic>
+          </wp:inline>
+        </w:drawing>
+      </w:r>
     </w:p>
     <w:p>
       <w:pPr>
@@ -2097,13 +2580,12 @@
           <w:shd w:val="clear" w:color="auto" w:fill="FFFFFF"/>
         </w:rPr>
       </w:pPr>
-      <w:bookmarkStart w:id="11" w:name="__RefHeading__376_774755168"/>
-      <w:bookmarkEnd w:id="11"/>
+      <w:bookmarkStart w:id="10" w:name="__RefHeading__376_774755168"/>
+      <w:bookmarkEnd w:id="10"/>
       <w:r>
         <w:rPr>
           <w:shd w:val="clear" w:color="auto" w:fill="FFFFFF"/>
         </w:rPr>
-        <w:lastRenderedPageBreak/>
         <w:t>Analyses fonctionnelles du projet</w:t>
       </w:r>
     </w:p>
@@ -2115,8 +2597,8 @@
           <w:numId w:val="5"/>
         </w:numPr>
       </w:pPr>
-      <w:bookmarkStart w:id="12" w:name="__RefHeading__378_774755168"/>
-      <w:bookmarkEnd w:id="12"/>
+      <w:bookmarkStart w:id="11" w:name="__RefHeading__378_774755168"/>
+      <w:bookmarkEnd w:id="11"/>
       <w:r>
         <w:t>Spécifications générales</w:t>
       </w:r>
@@ -2135,56 +2617,131 @@
         <w:rPr>
           <w:rFonts w:eastAsia="Calibri" w:cs="Calibri"/>
         </w:rPr>
-        <w:t>application Android permet à un utilisateur lambda la gestion d’un ou plusieurs budgets. Il a donc la possibilité d’ajouter des opérations (de type dépenses ou revenus). En ajoutant des opérations, l’utilisateur peut leur donner une catégorie, un libell</w:t>
+        <w:t xml:space="preserve">application Android permet à un utilisateur lambda la gestion d’un ou plusieurs budgets. Il a donc la possibilité d’ajouter </w:t>
       </w:r>
       <w:r>
         <w:rPr>
           <w:rFonts w:eastAsia="Calibri" w:cs="Calibri"/>
         </w:rPr>
-        <w:t>é ainsi qu’une date qui permettra de rendre l’opération récurrente ou non (quotidiennement mensuellement, etc.). Il peut également choisir la devise qu’il veut utiliser, modifier la couleur du fond d’écran et changer le type de graphisme afin de personnali</w:t>
+        <w:t xml:space="preserve">un ou plusieurs budget, </w:t>
       </w:r>
       <w:r>
         <w:rPr>
           <w:rFonts w:eastAsia="Calibri" w:cs="Calibri"/>
         </w:rPr>
-        <w:t>ser l’application.</w:t>
-      </w:r>
-    </w:p>
-    <w:p/>
-    <w:p>
-      <w:pPr>
+        <w:t xml:space="preserve">des opérations (de type dépenses ou revenus). En ajoutant des opérations, l’utilisateur peut leur </w:t>
+      </w:r>
+      <w:r>
         <w:rPr>
           <w:rFonts w:eastAsia="Calibri" w:cs="Calibri"/>
         </w:rPr>
-      </w:pPr>
+        <w:t>attribuer</w:t>
+      </w:r>
       <w:r>
         <w:rPr>
           <w:rFonts w:eastAsia="Calibri" w:cs="Calibri"/>
         </w:rPr>
-        <w:t>Sur la page d’accueil, la présence de résumés sous forme de graphiques lui permet une visualisation globale de son budget. Il a donc accès à la liste de son budget, et le choix d’ajouter, modifier ou consulter celui-ci.</w:t>
-      </w:r>
-    </w:p>
-    <w:p/>
-    <w:p>
-      <w:pPr>
+        <w:t xml:space="preserve"> une catégorie, un libellé ainsi qu’une date qui permettra de rendre l’opération récurrente ou non (quotidiennement mensuellement, etc.). Il peut également choisir la devise qu’il veut utiliser, modifier la couleur du fond d’écran et changer le type de graphisme afin de personnaliser l’application</w:t>
+      </w:r>
+      <w:r>
         <w:rPr>
           <w:rFonts w:eastAsia="Calibri" w:cs="Calibri"/>
         </w:rPr>
-      </w:pPr>
+        <w:t xml:space="preserve"> selon ses goûts</w:t>
+      </w:r>
       <w:r>
         <w:rPr>
           <w:rFonts w:eastAsia="Calibri" w:cs="Calibri"/>
         </w:rPr>
-        <w:t>L’utilisateur p</w:t>
-      </w:r>
-      <w:r>
+        <w:t>.</w:t>
+      </w:r>
+    </w:p>
+    <w:p>
+      <w:pPr>
         <w:rPr>
           <w:rFonts w:eastAsia="Calibri" w:cs="Calibri"/>
         </w:rPr>
-        <w:t>eut également choisir d’exporter ses données soit dans un cloud en utilisant un compte (ex : Google Drive, Dropbox), soit de les exporter en fichier csv grâce à une adresse e-mail.</w:t>
-      </w:r>
-    </w:p>
-    <w:p/>
+      </w:pPr>
+      <w:r>
+        <w:rPr>
+          <w:rFonts w:eastAsia="Calibri" w:cs="Calibri"/>
+        </w:rPr>
+        <w:t xml:space="preserve">Sur la page d’accueil, la présence de résumés sous forme de graphiques lui permet une visualisation globale de son budget. Il a donc accès à la liste de </w:t>
+      </w:r>
+      <w:r>
+        <w:rPr>
+          <w:rFonts w:eastAsia="Calibri" w:cs="Calibri"/>
+        </w:rPr>
+        <w:t xml:space="preserve">ses </w:t>
+      </w:r>
+      <w:r>
+        <w:rPr>
+          <w:rFonts w:eastAsia="Calibri" w:cs="Calibri"/>
+        </w:rPr>
+        <w:t>budget</w:t>
+      </w:r>
+      <w:r>
+        <w:rPr>
+          <w:rFonts w:eastAsia="Calibri" w:cs="Calibri"/>
+        </w:rPr>
+        <w:t>s</w:t>
+      </w:r>
+      <w:r>
+        <w:rPr>
+          <w:rFonts w:eastAsia="Calibri" w:cs="Calibri"/>
+        </w:rPr>
+        <w:t xml:space="preserve">, et le choix d’ajouter, modifier ou consulter </w:t>
+      </w:r>
+      <w:r>
+        <w:rPr>
+          <w:rFonts w:eastAsia="Calibri" w:cs="Calibri"/>
+        </w:rPr>
+        <w:t>ceux</w:t>
+      </w:r>
+      <w:r>
+        <w:rPr>
+          <w:rFonts w:eastAsia="Calibri" w:cs="Calibri"/>
+        </w:rPr>
+        <w:t>-ci.</w:t>
+      </w:r>
+    </w:p>
+    <w:p>
+      <w:pPr>
+        <w:rPr>
+          <w:rFonts w:eastAsia="Calibri" w:cs="Calibri"/>
+        </w:rPr>
+      </w:pPr>
+      <w:r>
+        <w:rPr>
+          <w:rFonts w:eastAsia="Calibri" w:cs="Calibri"/>
+        </w:rPr>
+        <w:t xml:space="preserve">L’utilisateur peut également choisir d’exporter ses données soit dans un </w:t>
+      </w:r>
+      <w:r>
+        <w:rPr>
+          <w:rFonts w:eastAsia="Calibri" w:cs="Calibri"/>
+        </w:rPr>
+        <w:t xml:space="preserve">service de type </w:t>
+      </w:r>
+      <w:r>
+        <w:rPr>
+          <w:rFonts w:eastAsia="Calibri" w:cs="Calibri"/>
+        </w:rPr>
+        <w:t>cloud en utilisant un compte (ex : Google Drive, Dropbox), soit de les exporter en fichier csv grâce à une adresse e-mail.</w:t>
+      </w:r>
+      <w:r>
+        <w:rPr>
+          <w:rFonts w:eastAsia="Calibri" w:cs="Calibri"/>
+        </w:rPr>
+        <w:t xml:space="preserve"> Le format CSV peut être utilisé par Excel ou autres logiciels</w:t>
+      </w:r>
+      <w:r>
+        <w:rPr>
+          <w:rFonts w:eastAsia="Calibri" w:cs="Calibri"/>
+        </w:rPr>
+        <w:t>.</w:t>
+      </w:r>
+    </w:p>
     <w:p>
       <w:pPr>
         <w:pStyle w:val="Titre2"/>
@@ -2196,8 +2753,8 @@
           <w:rStyle w:val="Titre2Car"/>
         </w:rPr>
       </w:pPr>
-      <w:bookmarkStart w:id="13" w:name="__RefHeading__380_774755168"/>
-      <w:bookmarkEnd w:id="13"/>
+      <w:bookmarkStart w:id="12" w:name="__RefHeading__380_774755168"/>
+      <w:bookmarkEnd w:id="12"/>
       <w:r>
         <w:rPr>
           <w:rStyle w:val="Titre2Car"/>
@@ -2205,133 +2762,587 @@
         <w:t>Ressources nécessaires</w:t>
       </w:r>
     </w:p>
-    <w:p/>
-    <w:p>
-      <w:r>
-        <w:t>Pour réaliser ce projet, nous avons utilisé :</w:t>
-      </w:r>
-    </w:p>
-    <w:p>
-      <w:pPr>
-        <w:numPr>
-          <w:ilvl w:val="0"/>
-          <w:numId w:val="1"/>
-        </w:numPr>
-      </w:pPr>
-      <w:r>
-        <w:t>Ecli</w:t>
-      </w:r>
-      <w:r>
-        <w:t xml:space="preserve">pse (environnement </w:t>
-      </w:r>
-      <w:proofErr w:type="spellStart"/>
-      <w:r>
-        <w:t>android</w:t>
-      </w:r>
-      <w:proofErr w:type="spellEnd"/>
-      <w:r>
-        <w:t xml:space="preserve"> avec l'ADT ou éclipse avec un plugin)</w:t>
-      </w:r>
-    </w:p>
-    <w:p>
-      <w:pPr>
-        <w:pStyle w:val="Paragraphedeliste"/>
-        <w:numPr>
-          <w:ilvl w:val="0"/>
-          <w:numId w:val="1"/>
-        </w:numPr>
-      </w:pPr>
-      <w:proofErr w:type="spellStart"/>
-      <w:r>
-        <w:t>Genymotion</w:t>
-      </w:r>
-      <w:proofErr w:type="spellEnd"/>
-      <w:r>
-        <w:t>: pour l'émulateur</w:t>
-      </w:r>
-    </w:p>
-    <w:p>
-      <w:pPr>
-        <w:pStyle w:val="Paragraphedeliste"/>
-        <w:numPr>
-          <w:ilvl w:val="0"/>
-          <w:numId w:val="1"/>
-        </w:numPr>
-      </w:pPr>
-      <w:proofErr w:type="spellStart"/>
-      <w:r>
-        <w:t>sqLite</w:t>
-      </w:r>
-      <w:proofErr w:type="spellEnd"/>
-      <w:r>
-        <w:t xml:space="preserve"> </w:t>
-      </w:r>
-    </w:p>
-    <w:p>
-      <w:pPr>
-        <w:pStyle w:val="Paragraphedeliste"/>
-        <w:numPr>
-          <w:ilvl w:val="0"/>
-          <w:numId w:val="1"/>
-        </w:numPr>
-      </w:pPr>
-      <w:r>
-        <w:t xml:space="preserve">Subversion : serveur/logiciel de </w:t>
-      </w:r>
-      <w:proofErr w:type="spellStart"/>
-      <w:r>
-        <w:t>versionning</w:t>
-      </w:r>
-      <w:proofErr w:type="spellEnd"/>
-    </w:p>
-    <w:p>
-      <w:pPr>
-        <w:pStyle w:val="Paragraphedeliste"/>
-        <w:numPr>
-          <w:ilvl w:val="0"/>
-          <w:numId w:val="1"/>
-        </w:numPr>
-      </w:pPr>
-      <w:r>
-        <w:t>Photoshop : maquettes</w:t>
-      </w:r>
-    </w:p>
-    <w:p>
-      <w:pPr>
-        <w:pStyle w:val="Paragraphedeliste"/>
-        <w:numPr>
-          <w:ilvl w:val="0"/>
-          <w:numId w:val="1"/>
-        </w:numPr>
-      </w:pPr>
-      <w:r>
-        <w:t>Gantt : pour la planification des tâches</w:t>
-      </w:r>
-    </w:p>
-    <w:p>
-      <w:pPr>
-        <w:pStyle w:val="Paragraphedeliste"/>
-        <w:numPr>
-          <w:ilvl w:val="0"/>
-          <w:numId w:val="1"/>
-        </w:numPr>
-      </w:pPr>
-      <w:r>
-        <w:t>Visual studio : diagramme de cas d'utilisation</w:t>
-      </w:r>
-    </w:p>
-    <w:p>
-      <w:pPr>
-        <w:numPr>
-          <w:ilvl w:val="0"/>
-          <w:numId w:val="1"/>
-        </w:numPr>
-      </w:pPr>
-      <w:r>
-        <w:t>Dia : MCD</w:t>
-      </w:r>
-    </w:p>
-    <w:p/>
+    <w:p>
+      <w:pPr>
+        <w:pStyle w:val="Sansinterligne"/>
+        <w:rPr>
+          <w:rStyle w:val="Titre2Car"/>
+          <w:rFonts w:ascii="Calibri" w:hAnsi="Calibri"/>
+          <w:color w:val="auto"/>
+          <w:sz w:val="22"/>
+          <w:szCs w:val="22"/>
+        </w:rPr>
+      </w:pPr>
+      <w:r>
+        <w:rPr>
+          <w:rStyle w:val="Titre2Car"/>
+          <w:rFonts w:ascii="Calibri" w:hAnsi="Calibri"/>
+          <w:color w:val="auto"/>
+          <w:sz w:val="22"/>
+          <w:szCs w:val="22"/>
+        </w:rPr>
+        <w:br/>
+      </w:r>
+      <w:r>
+        <w:rPr>
+          <w:rStyle w:val="Titre2Car"/>
+          <w:rFonts w:ascii="Calibri" w:hAnsi="Calibri"/>
+          <w:color w:val="auto"/>
+          <w:sz w:val="22"/>
+          <w:szCs w:val="22"/>
+        </w:rPr>
+        <w:t>Pour la réalisation ce projet, nous avons utilisé des ressources humaines ainsi qu’un ensemble de logiciel</w:t>
+      </w:r>
+      <w:r>
+        <w:rPr>
+          <w:rStyle w:val="Titre2Car"/>
+          <w:rFonts w:ascii="Calibri" w:hAnsi="Calibri"/>
+          <w:color w:val="auto"/>
+          <w:sz w:val="22"/>
+          <w:szCs w:val="22"/>
+        </w:rPr>
+        <w:t>s et de solutions</w:t>
+      </w:r>
+      <w:r>
+        <w:rPr>
+          <w:rStyle w:val="Titre2Car"/>
+          <w:rFonts w:ascii="Calibri" w:hAnsi="Calibri"/>
+          <w:color w:val="auto"/>
+          <w:sz w:val="22"/>
+          <w:szCs w:val="22"/>
+        </w:rPr>
+        <w:t xml:space="preserve"> pour mener à bien développement</w:t>
+      </w:r>
+      <w:r>
+        <w:rPr>
+          <w:rStyle w:val="Titre2Car"/>
+          <w:rFonts w:ascii="Calibri" w:hAnsi="Calibri"/>
+          <w:color w:val="auto"/>
+          <w:sz w:val="22"/>
+          <w:szCs w:val="22"/>
+        </w:rPr>
+        <w:t xml:space="preserve">. Pour gérer les différentes versions et les différents codes de chacun des développeurs, une solution de </w:t>
+      </w:r>
+      <w:r>
+        <w:rPr>
+          <w:rStyle w:val="Titre2Car"/>
+          <w:rFonts w:ascii="Calibri" w:hAnsi="Calibri"/>
+          <w:color w:val="auto"/>
+          <w:sz w:val="22"/>
+          <w:szCs w:val="22"/>
+        </w:rPr>
+        <w:t>gestion de version</w:t>
+      </w:r>
+      <w:r>
+        <w:rPr>
+          <w:rStyle w:val="Titre2Car"/>
+          <w:rFonts w:ascii="Calibri" w:hAnsi="Calibri"/>
+          <w:color w:val="auto"/>
+          <w:sz w:val="22"/>
+          <w:szCs w:val="22"/>
+        </w:rPr>
+        <w:t xml:space="preserve"> est </w:t>
+      </w:r>
+      <w:r>
+        <w:rPr>
+          <w:rStyle w:val="Titre2Car"/>
+          <w:rFonts w:ascii="Calibri" w:hAnsi="Calibri"/>
+          <w:color w:val="auto"/>
+          <w:sz w:val="22"/>
+          <w:szCs w:val="22"/>
+        </w:rPr>
+        <w:t>mise</w:t>
+      </w:r>
+      <w:r>
+        <w:rPr>
+          <w:rStyle w:val="Titre2Car"/>
+          <w:rFonts w:ascii="Calibri" w:hAnsi="Calibri"/>
+          <w:color w:val="auto"/>
+          <w:sz w:val="22"/>
+          <w:szCs w:val="22"/>
+        </w:rPr>
+        <w:t xml:space="preserve"> en place</w:t>
+      </w:r>
+      <w:r>
+        <w:rPr>
+          <w:rStyle w:val="Titre2Car"/>
+          <w:rFonts w:ascii="Calibri" w:hAnsi="Calibri"/>
+          <w:color w:val="auto"/>
+          <w:sz w:val="22"/>
+          <w:szCs w:val="22"/>
+        </w:rPr>
+        <w:t>.</w:t>
+      </w:r>
+      <w:r>
+        <w:rPr>
+          <w:rStyle w:val="Titre2Car"/>
+          <w:rFonts w:ascii="Calibri" w:hAnsi="Calibri"/>
+          <w:color w:val="auto"/>
+          <w:sz w:val="22"/>
+          <w:szCs w:val="22"/>
+        </w:rPr>
+        <w:br/>
+      </w:r>
+    </w:p>
+    <w:p>
+      <w:pPr>
+        <w:suppressAutoHyphens w:val="0"/>
+        <w:spacing w:line="259" w:lineRule="auto"/>
+        <w:rPr>
+          <w:rStyle w:val="Titre2Car"/>
+          <w:highlight w:val="lightGray"/>
+        </w:rPr>
+      </w:pPr>
+      <w:r>
+        <w:rPr>
+          <w:rStyle w:val="Titre2Car"/>
+          <w:highlight w:val="lightGray"/>
+        </w:rPr>
+        <w:br w:type="page"/>
+      </w:r>
+    </w:p>
+    <w:tbl>
+      <w:tblPr>
+        <w:tblStyle w:val="Grilledutableau"/>
+        <w:tblW w:w="0" w:type="auto"/>
+        <w:tblLook w:val="04A0" w:firstRow="1" w:lastRow="0" w:firstColumn="1" w:lastColumn="0" w:noHBand="0" w:noVBand="1"/>
+      </w:tblPr>
+      <w:tblGrid>
+        <w:gridCol w:w="2518"/>
+        <w:gridCol w:w="2835"/>
+        <w:gridCol w:w="3935"/>
+      </w:tblGrid>
+      <w:tr>
+        <w:trPr>
+          <w:trHeight w:val="708"/>
+        </w:trPr>
+        <w:tc>
+          <w:tcPr>
+            <w:tcW w:w="2518" w:type="dxa"/>
+            <w:vAlign w:val="center"/>
+          </w:tcPr>
+          <w:p>
+            <w:pPr>
+              <w:pStyle w:val="Sansinterligne"/>
+              <w:jc w:val="center"/>
+              <w:rPr>
+                <w:rStyle w:val="Titre2Car"/>
+                <w:b/>
+              </w:rPr>
+            </w:pPr>
+            <w:r>
+              <w:rPr>
+                <w:rStyle w:val="Titre2Car"/>
+                <w:b/>
+              </w:rPr>
+              <w:lastRenderedPageBreak/>
+              <w:t>Ressources humaines</w:t>
+            </w:r>
+          </w:p>
+        </w:tc>
+        <w:tc>
+          <w:tcPr>
+            <w:tcW w:w="2835" w:type="dxa"/>
+            <w:vAlign w:val="center"/>
+          </w:tcPr>
+          <w:p>
+            <w:pPr>
+              <w:pStyle w:val="Sansinterligne"/>
+              <w:jc w:val="center"/>
+              <w:rPr>
+                <w:rStyle w:val="Titre2Car"/>
+                <w:b/>
+              </w:rPr>
+            </w:pPr>
+            <w:r>
+              <w:rPr>
+                <w:rStyle w:val="Titre2Car"/>
+                <w:b/>
+              </w:rPr>
+              <w:t>Ressources techniques</w:t>
+            </w:r>
+          </w:p>
+        </w:tc>
+        <w:tc>
+          <w:tcPr>
+            <w:tcW w:w="3935" w:type="dxa"/>
+            <w:vAlign w:val="center"/>
+          </w:tcPr>
+          <w:p>
+            <w:pPr>
+              <w:pStyle w:val="Sansinterligne"/>
+              <w:jc w:val="center"/>
+              <w:rPr>
+                <w:rStyle w:val="Titre2Car"/>
+                <w:b/>
+              </w:rPr>
+            </w:pPr>
+            <w:r>
+              <w:rPr>
+                <w:rStyle w:val="Titre2Car"/>
+                <w:b/>
+              </w:rPr>
+              <w:t>Logiciels</w:t>
+            </w:r>
+          </w:p>
+        </w:tc>
+      </w:tr>
+      <w:tr>
+        <w:trPr>
+          <w:trHeight w:val="867"/>
+        </w:trPr>
+        <w:tc>
+          <w:tcPr>
+            <w:tcW w:w="2518" w:type="dxa"/>
+            <w:vAlign w:val="center"/>
+          </w:tcPr>
+          <w:p>
+            <w:pPr>
+              <w:pStyle w:val="Sansinterligne"/>
+              <w:jc w:val="center"/>
+              <w:rPr>
+                <w:rStyle w:val="Titre2Car"/>
+                <w:rFonts w:ascii="Calibri" w:hAnsi="Calibri"/>
+                <w:color w:val="auto"/>
+                <w:sz w:val="22"/>
+                <w:szCs w:val="22"/>
+              </w:rPr>
+            </w:pPr>
+            <w:r>
+              <w:rPr>
+                <w:rStyle w:val="Titre2Car"/>
+                <w:rFonts w:ascii="Calibri" w:hAnsi="Calibri"/>
+                <w:color w:val="auto"/>
+                <w:sz w:val="22"/>
+                <w:szCs w:val="22"/>
+              </w:rPr>
+              <w:t>3 développeurs</w:t>
+            </w:r>
+            <w:r>
+              <w:rPr>
+                <w:rStyle w:val="Titre2Car"/>
+                <w:rFonts w:ascii="Calibri" w:hAnsi="Calibri"/>
+                <w:color w:val="auto"/>
+                <w:sz w:val="22"/>
+                <w:szCs w:val="22"/>
+              </w:rPr>
+              <w:t xml:space="preserve"> Android débutant</w:t>
+            </w:r>
+          </w:p>
+        </w:tc>
+        <w:tc>
+          <w:tcPr>
+            <w:tcW w:w="2835" w:type="dxa"/>
+            <w:vAlign w:val="center"/>
+          </w:tcPr>
+          <w:p>
+            <w:pPr>
+              <w:pStyle w:val="Sansinterligne"/>
+              <w:jc w:val="center"/>
+              <w:rPr>
+                <w:rStyle w:val="Titre2Car"/>
+                <w:rFonts w:ascii="Calibri" w:hAnsi="Calibri"/>
+                <w:color w:val="auto"/>
+                <w:sz w:val="22"/>
+                <w:szCs w:val="22"/>
+              </w:rPr>
+            </w:pPr>
+            <w:r>
+              <w:rPr>
+                <w:rStyle w:val="Titre2Car"/>
+                <w:rFonts w:ascii="Calibri" w:hAnsi="Calibri"/>
+                <w:color w:val="auto"/>
+                <w:sz w:val="22"/>
+                <w:szCs w:val="22"/>
+              </w:rPr>
+              <w:t>Tablettes de développement</w:t>
+            </w:r>
+          </w:p>
+          <w:p>
+            <w:pPr>
+              <w:pStyle w:val="Sansinterligne"/>
+              <w:jc w:val="center"/>
+              <w:rPr>
+                <w:rStyle w:val="Titre2Car"/>
+                <w:rFonts w:ascii="Calibri" w:hAnsi="Calibri"/>
+                <w:color w:val="auto"/>
+                <w:sz w:val="22"/>
+                <w:szCs w:val="22"/>
+              </w:rPr>
+            </w:pPr>
+            <w:r>
+              <w:rPr>
+                <w:rStyle w:val="Titre2Car"/>
+                <w:rFonts w:ascii="Calibri" w:hAnsi="Calibri"/>
+                <w:color w:val="auto"/>
+                <w:sz w:val="22"/>
+                <w:szCs w:val="22"/>
+              </w:rPr>
+              <w:t>Serveur SVN</w:t>
+            </w:r>
+          </w:p>
+          <w:p>
+            <w:pPr>
+              <w:pStyle w:val="Sansinterligne"/>
+              <w:jc w:val="center"/>
+              <w:rPr>
+                <w:rStyle w:val="Titre2Car"/>
+                <w:rFonts w:ascii="Calibri" w:hAnsi="Calibri"/>
+                <w:color w:val="auto"/>
+                <w:sz w:val="22"/>
+                <w:szCs w:val="22"/>
+              </w:rPr>
+            </w:pPr>
+            <w:r>
+              <w:rPr>
+                <w:rStyle w:val="Titre2Car"/>
+                <w:rFonts w:ascii="Calibri" w:hAnsi="Calibri"/>
+                <w:color w:val="auto"/>
+                <w:sz w:val="22"/>
+                <w:szCs w:val="22"/>
+              </w:rPr>
+              <w:t>Téléphones de test</w:t>
+            </w:r>
+            <w:r>
+              <w:rPr>
+                <w:rStyle w:val="Titre2Car"/>
+                <w:rFonts w:ascii="Calibri" w:hAnsi="Calibri"/>
+                <w:color w:val="auto"/>
+                <w:sz w:val="22"/>
+                <w:szCs w:val="22"/>
+              </w:rPr>
+              <w:br/>
+              <w:t>Emulateur de terminaux</w:t>
+            </w:r>
+          </w:p>
+        </w:tc>
+        <w:tc>
+          <w:tcPr>
+            <w:tcW w:w="3935" w:type="dxa"/>
+            <w:vAlign w:val="center"/>
+          </w:tcPr>
+          <w:p>
+            <w:pPr>
+              <w:pStyle w:val="Sansinterligne"/>
+              <w:jc w:val="center"/>
+              <w:rPr>
+                <w:rStyle w:val="Titre2Car"/>
+                <w:rFonts w:ascii="Calibri" w:hAnsi="Calibri"/>
+                <w:color w:val="auto"/>
+                <w:sz w:val="22"/>
+                <w:szCs w:val="22"/>
+              </w:rPr>
+            </w:pPr>
+            <w:r>
+              <w:rPr>
+                <w:rStyle w:val="Titre2Car"/>
+                <w:rFonts w:ascii="Calibri" w:hAnsi="Calibri"/>
+                <w:color w:val="auto"/>
+                <w:sz w:val="22"/>
+                <w:szCs w:val="22"/>
+              </w:rPr>
+              <w:t>ADT Android (IDE)</w:t>
+            </w:r>
+          </w:p>
+          <w:p>
+            <w:pPr>
+              <w:pStyle w:val="Sansinterligne"/>
+              <w:jc w:val="center"/>
+              <w:rPr>
+                <w:rStyle w:val="Titre2Car"/>
+                <w:rFonts w:ascii="Calibri" w:hAnsi="Calibri"/>
+                <w:color w:val="auto"/>
+                <w:sz w:val="22"/>
+                <w:szCs w:val="22"/>
+              </w:rPr>
+            </w:pPr>
+            <w:proofErr w:type="spellStart"/>
+            <w:r>
+              <w:rPr>
+                <w:rStyle w:val="Titre2Car"/>
+                <w:rFonts w:ascii="Calibri" w:hAnsi="Calibri"/>
+                <w:b/>
+                <w:color w:val="auto"/>
+                <w:sz w:val="22"/>
+                <w:szCs w:val="22"/>
+              </w:rPr>
+              <w:t>Genymotion</w:t>
+            </w:r>
+            <w:proofErr w:type="spellEnd"/>
+            <w:r>
+              <w:rPr>
+                <w:rStyle w:val="Titre2Car"/>
+                <w:rFonts w:ascii="Calibri" w:hAnsi="Calibri"/>
+                <w:color w:val="auto"/>
+                <w:sz w:val="22"/>
+                <w:szCs w:val="22"/>
+              </w:rPr>
+              <w:t xml:space="preserve"> (Emulateur)</w:t>
+            </w:r>
+          </w:p>
+          <w:p>
+            <w:pPr>
+              <w:pStyle w:val="Sansinterligne"/>
+              <w:jc w:val="center"/>
+              <w:rPr>
+                <w:rStyle w:val="Titre2Car"/>
+                <w:rFonts w:ascii="Calibri" w:hAnsi="Calibri"/>
+                <w:color w:val="auto"/>
+                <w:sz w:val="22"/>
+                <w:szCs w:val="22"/>
+              </w:rPr>
+            </w:pPr>
+            <w:r>
+              <w:rPr>
+                <w:rStyle w:val="Titre2Car"/>
+                <w:rFonts w:ascii="Calibri" w:hAnsi="Calibri"/>
+                <w:color w:val="auto"/>
+                <w:sz w:val="22"/>
+                <w:szCs w:val="22"/>
+              </w:rPr>
+              <w:t>Photoshop (maquettes)</w:t>
+            </w:r>
+          </w:p>
+          <w:p>
+            <w:pPr>
+              <w:pStyle w:val="Sansinterligne"/>
+              <w:jc w:val="center"/>
+              <w:rPr>
+                <w:rStyle w:val="Titre2Car"/>
+                <w:rFonts w:ascii="Calibri" w:hAnsi="Calibri"/>
+                <w:color w:val="auto"/>
+                <w:sz w:val="22"/>
+                <w:szCs w:val="22"/>
+              </w:rPr>
+            </w:pPr>
+            <w:r>
+              <w:rPr>
+                <w:rStyle w:val="Titre2Car"/>
+                <w:rFonts w:ascii="Calibri" w:hAnsi="Calibri"/>
+                <w:color w:val="auto"/>
+                <w:sz w:val="22"/>
+                <w:szCs w:val="22"/>
+              </w:rPr>
+              <w:t>Gantt Project</w:t>
+            </w:r>
+          </w:p>
+          <w:p>
+            <w:pPr>
+              <w:pStyle w:val="Sansinterligne"/>
+              <w:jc w:val="center"/>
+              <w:rPr>
+                <w:rStyle w:val="Titre2Car"/>
+                <w:rFonts w:ascii="Calibri" w:hAnsi="Calibri"/>
+                <w:color w:val="auto"/>
+                <w:sz w:val="22"/>
+                <w:szCs w:val="22"/>
+              </w:rPr>
+            </w:pPr>
+            <w:r>
+              <w:rPr>
+                <w:rStyle w:val="Titre2Car"/>
+                <w:rFonts w:ascii="Calibri" w:hAnsi="Calibri"/>
+                <w:color w:val="auto"/>
+                <w:sz w:val="22"/>
+                <w:szCs w:val="22"/>
+              </w:rPr>
+              <w:t>Microsoft Visio (UML/Diagramme)</w:t>
+            </w:r>
+          </w:p>
+          <w:p>
+            <w:pPr>
+              <w:pStyle w:val="Sansinterligne"/>
+              <w:jc w:val="center"/>
+              <w:rPr>
+                <w:rStyle w:val="Titre2Car"/>
+                <w:rFonts w:ascii="Calibri" w:hAnsi="Calibri"/>
+                <w:color w:val="auto"/>
+                <w:sz w:val="22"/>
+                <w:szCs w:val="22"/>
+              </w:rPr>
+            </w:pPr>
+            <w:r>
+              <w:rPr>
+                <w:rStyle w:val="Titre2Car"/>
+                <w:rFonts w:ascii="Calibri" w:hAnsi="Calibri"/>
+                <w:color w:val="auto"/>
+                <w:sz w:val="22"/>
+                <w:szCs w:val="22"/>
+              </w:rPr>
+              <w:t>Microsoft Project</w:t>
+            </w:r>
+          </w:p>
+          <w:p>
+            <w:pPr>
+              <w:pStyle w:val="Sansinterligne"/>
+              <w:jc w:val="center"/>
+              <w:rPr>
+                <w:rStyle w:val="Titre2Car"/>
+                <w:rFonts w:ascii="Calibri" w:hAnsi="Calibri"/>
+                <w:b/>
+                <w:color w:val="auto"/>
+                <w:sz w:val="22"/>
+                <w:szCs w:val="22"/>
+              </w:rPr>
+            </w:pPr>
+            <w:r>
+              <w:rPr>
+                <w:rStyle w:val="Titre2Car"/>
+                <w:rFonts w:ascii="Calibri" w:hAnsi="Calibri"/>
+                <w:color w:val="auto"/>
+                <w:sz w:val="22"/>
+                <w:szCs w:val="22"/>
+              </w:rPr>
+              <w:t xml:space="preserve">Technologie </w:t>
+            </w:r>
+            <w:proofErr w:type="spellStart"/>
+            <w:r>
+              <w:rPr>
+                <w:rStyle w:val="Titre2Car"/>
+                <w:rFonts w:ascii="Calibri" w:hAnsi="Calibri"/>
+                <w:b/>
+                <w:color w:val="auto"/>
+                <w:sz w:val="22"/>
+                <w:szCs w:val="22"/>
+              </w:rPr>
+              <w:t>SQLite</w:t>
+            </w:r>
+            <w:proofErr w:type="spellEnd"/>
+          </w:p>
+          <w:p>
+            <w:pPr>
+              <w:pStyle w:val="Sansinterligne"/>
+              <w:jc w:val="center"/>
+              <w:rPr>
+                <w:rStyle w:val="Titre2Car"/>
+                <w:rFonts w:ascii="Calibri" w:hAnsi="Calibri"/>
+                <w:color w:val="auto"/>
+                <w:sz w:val="22"/>
+                <w:szCs w:val="22"/>
+              </w:rPr>
+            </w:pPr>
+            <w:r>
+              <w:rPr>
+                <w:rStyle w:val="Titre2Car"/>
+                <w:rFonts w:ascii="Calibri" w:hAnsi="Calibri"/>
+                <w:color w:val="auto"/>
+                <w:sz w:val="22"/>
+                <w:szCs w:val="22"/>
+              </w:rPr>
+              <w:t>DIA</w:t>
+            </w:r>
+          </w:p>
+        </w:tc>
+      </w:tr>
+    </w:tbl>
+    <w:p>
+      <w:pPr>
+        <w:pStyle w:val="Sansinterligne"/>
+        <w:rPr>
+          <w:rStyle w:val="Titre2Car"/>
+        </w:rPr>
+      </w:pPr>
+    </w:p>
     <w:p>
       <w:pPr>
         <w:pStyle w:val="Titre1"/>
@@ -2343,13 +3354,12 @@
           <w:shd w:val="clear" w:color="auto" w:fill="FFFFFF"/>
         </w:rPr>
       </w:pPr>
-      <w:bookmarkStart w:id="14" w:name="__RefHeading__382_774755168"/>
-      <w:bookmarkEnd w:id="14"/>
+      <w:bookmarkStart w:id="13" w:name="__RefHeading__382_774755168"/>
+      <w:bookmarkEnd w:id="13"/>
       <w:r>
         <w:rPr>
           <w:shd w:val="clear" w:color="auto" w:fill="FFFFFF"/>
         </w:rPr>
-        <w:lastRenderedPageBreak/>
         <w:t>Déroulement du projet</w:t>
       </w:r>
     </w:p>
@@ -2364,8 +3374,8 @@
           <w:rStyle w:val="Titre2Car"/>
         </w:rPr>
       </w:pPr>
-      <w:bookmarkStart w:id="15" w:name="__RefHeading__384_774755168"/>
-      <w:bookmarkEnd w:id="15"/>
+      <w:bookmarkStart w:id="14" w:name="__RefHeading__384_774755168"/>
+      <w:bookmarkEnd w:id="14"/>
       <w:r>
         <w:rPr>
           <w:rStyle w:val="Titre2Car"/>
@@ -2375,19 +3385,423 @@
     </w:p>
     <w:p>
       <w:pPr>
-        <w:pStyle w:val="Titre2"/>
-      </w:pPr>
-    </w:p>
-    <w:p>
-      <w:pPr>
-        <w:pStyle w:val="Titre2"/>
-        <w:rPr>
-          <w:rStyle w:val="Titre2Car"/>
+        <w:pStyle w:val="Sansinterligne"/>
+        <w:rPr>
+          <w:rStyle w:val="Titre2Car"/>
+          <w:rFonts w:ascii="Calibri" w:hAnsi="Calibri"/>
+          <w:color w:val="auto"/>
+          <w:sz w:val="22"/>
+          <w:szCs w:val="22"/>
+        </w:rPr>
+      </w:pPr>
+      <w:r>
+        <w:br/>
+      </w:r>
+      <w:r>
+        <w:t xml:space="preserve">Afin de bien mener le développement de </w:t>
+      </w:r>
+      <w:r>
+        <w:t xml:space="preserve">l’application, la répartition des tâches a été faite via des logiciels de gestion de projet (Type Microsoft Project ou </w:t>
+      </w:r>
+      <w:r>
+        <w:rPr>
+          <w:rStyle w:val="Titre2Car"/>
+          <w:rFonts w:ascii="Calibri" w:hAnsi="Calibri"/>
+          <w:color w:val="auto"/>
+          <w:sz w:val="22"/>
+          <w:szCs w:val="22"/>
+        </w:rPr>
+        <w:t xml:space="preserve"> Gantt </w:t>
+      </w:r>
+      <w:r>
+        <w:rPr>
+          <w:rStyle w:val="Titre2Car"/>
+          <w:rFonts w:ascii="Calibri" w:hAnsi="Calibri"/>
+          <w:color w:val="auto"/>
+          <w:sz w:val="22"/>
+          <w:szCs w:val="22"/>
+        </w:rPr>
+        <w:t>Project</w:t>
+      </w:r>
+      <w:r>
+        <w:rPr>
+          <w:rStyle w:val="Titre2Car"/>
+          <w:rFonts w:ascii="Calibri" w:hAnsi="Calibri"/>
+          <w:color w:val="auto"/>
+          <w:sz w:val="22"/>
+          <w:szCs w:val="22"/>
+        </w:rPr>
+        <w:t>)</w:t>
+      </w:r>
+      <w:r>
+        <w:rPr>
+          <w:rStyle w:val="Titre2Car"/>
+          <w:rFonts w:ascii="Calibri" w:hAnsi="Calibri"/>
+          <w:color w:val="auto"/>
+          <w:sz w:val="22"/>
+          <w:szCs w:val="22"/>
+        </w:rPr>
+        <w:t>.</w:t>
+      </w:r>
+      <w:r>
+        <w:rPr>
+          <w:rStyle w:val="Titre2Car"/>
+          <w:rFonts w:ascii="Calibri" w:hAnsi="Calibri"/>
+          <w:color w:val="auto"/>
+          <w:sz w:val="22"/>
+          <w:szCs w:val="22"/>
+        </w:rPr>
+        <w:t xml:space="preserve"> Chacun des </w:t>
+      </w:r>
+      <w:r>
+        <w:rPr>
+          <w:rStyle w:val="Titre2Car"/>
+          <w:rFonts w:ascii="Calibri" w:hAnsi="Calibri"/>
+          <w:color w:val="auto"/>
+          <w:sz w:val="22"/>
+          <w:szCs w:val="22"/>
+        </w:rPr>
+        <w:t>développeurs</w:t>
+      </w:r>
+      <w:r>
+        <w:rPr>
+          <w:rStyle w:val="Titre2Car"/>
+          <w:rFonts w:ascii="Calibri" w:hAnsi="Calibri"/>
+          <w:color w:val="auto"/>
+          <w:sz w:val="22"/>
+          <w:szCs w:val="22"/>
+        </w:rPr>
+        <w:t xml:space="preserve"> c’est vue attribuer une tache. La méthode SCRUM a été </w:t>
+      </w:r>
+      <w:r>
+        <w:rPr>
+          <w:rStyle w:val="Titre2Car"/>
+          <w:rFonts w:ascii="Calibri" w:hAnsi="Calibri"/>
+          <w:color w:val="auto"/>
+          <w:sz w:val="22"/>
+          <w:szCs w:val="22"/>
+        </w:rPr>
+        <w:t>adoptée</w:t>
+      </w:r>
+      <w:r>
+        <w:rPr>
+          <w:rStyle w:val="Titre2Car"/>
+          <w:rFonts w:ascii="Calibri" w:hAnsi="Calibri"/>
+          <w:color w:val="auto"/>
+          <w:sz w:val="22"/>
+          <w:szCs w:val="22"/>
+        </w:rPr>
+        <w:t xml:space="preserve"> mélangeant Sprint et compte rendu de l’évolution pour suivre l’avancement.</w:t>
+      </w:r>
+    </w:p>
+    <w:p>
+      <w:pPr>
+        <w:pStyle w:val="Sansinterligne"/>
+        <w:rPr>
+          <w:rStyle w:val="Titre2Car"/>
+          <w:rFonts w:ascii="Calibri" w:hAnsi="Calibri"/>
+          <w:color w:val="auto"/>
+          <w:sz w:val="22"/>
+          <w:szCs w:val="22"/>
+        </w:rPr>
+      </w:pPr>
+      <w:r>
+        <w:rPr>
+          <w:rStyle w:val="Titre2Car"/>
+          <w:rFonts w:ascii="Calibri" w:hAnsi="Calibri"/>
+          <w:color w:val="auto"/>
+          <w:sz w:val="22"/>
+          <w:szCs w:val="22"/>
+        </w:rPr>
+        <w:br/>
+      </w:r>
+      <w:r>
+        <w:rPr>
+          <w:rStyle w:val="Titre2Car"/>
+          <w:rFonts w:ascii="Calibri" w:hAnsi="Calibri"/>
+          <w:color w:val="auto"/>
+          <w:sz w:val="22"/>
+          <w:szCs w:val="22"/>
+        </w:rPr>
+        <w:t>L</w:t>
+      </w:r>
+      <w:r>
+        <w:rPr>
+          <w:rStyle w:val="Titre2Car"/>
+          <w:rFonts w:ascii="Calibri" w:hAnsi="Calibri"/>
+          <w:color w:val="auto"/>
+          <w:sz w:val="22"/>
+          <w:szCs w:val="22"/>
+        </w:rPr>
+        <w:t>a première semaine</w:t>
+      </w:r>
+      <w:r>
+        <w:rPr>
+          <w:rStyle w:val="Titre2Car"/>
+          <w:rFonts w:ascii="Calibri" w:hAnsi="Calibri"/>
+          <w:color w:val="auto"/>
+          <w:sz w:val="22"/>
+          <w:szCs w:val="22"/>
+        </w:rPr>
+        <w:t xml:space="preserve"> a été </w:t>
+      </w:r>
+      <w:r>
+        <w:rPr>
+          <w:rStyle w:val="Titre2Car"/>
+          <w:rFonts w:ascii="Calibri" w:hAnsi="Calibri"/>
+          <w:color w:val="auto"/>
+          <w:sz w:val="22"/>
+          <w:szCs w:val="22"/>
+        </w:rPr>
+        <w:t>orientée</w:t>
+      </w:r>
+      <w:r>
+        <w:rPr>
+          <w:rStyle w:val="Titre2Car"/>
+          <w:rFonts w:ascii="Calibri" w:hAnsi="Calibri"/>
+          <w:color w:val="auto"/>
+          <w:sz w:val="22"/>
+          <w:szCs w:val="22"/>
+        </w:rPr>
+        <w:t xml:space="preserve"> vers</w:t>
+      </w:r>
+      <w:r>
+        <w:rPr>
+          <w:rStyle w:val="Titre2Car"/>
+          <w:rFonts w:ascii="Calibri" w:hAnsi="Calibri"/>
+          <w:color w:val="auto"/>
+          <w:sz w:val="22"/>
+          <w:szCs w:val="22"/>
+        </w:rPr>
+        <w:t xml:space="preserve"> la documentation </w:t>
+      </w:r>
+      <w:r>
+        <w:rPr>
+          <w:rStyle w:val="Titre2Car"/>
+          <w:rFonts w:ascii="Calibri" w:hAnsi="Calibri"/>
+          <w:color w:val="auto"/>
+          <w:sz w:val="22"/>
+          <w:szCs w:val="22"/>
+        </w:rPr>
+        <w:t xml:space="preserve">nécessaire pour commencer le </w:t>
+      </w:r>
+      <w:r>
+        <w:rPr>
+          <w:rStyle w:val="Titre2Car"/>
+          <w:rFonts w:ascii="Calibri" w:hAnsi="Calibri"/>
+          <w:color w:val="auto"/>
+          <w:sz w:val="22"/>
+          <w:szCs w:val="22"/>
+        </w:rPr>
+        <w:t>développement</w:t>
+      </w:r>
+      <w:r>
+        <w:rPr>
+          <w:rStyle w:val="Titre2Car"/>
+          <w:rFonts w:ascii="Calibri" w:hAnsi="Calibri"/>
+          <w:color w:val="auto"/>
+          <w:sz w:val="22"/>
+          <w:szCs w:val="22"/>
+        </w:rPr>
+        <w:t> :</w:t>
+      </w:r>
+    </w:p>
+    <w:p>
+      <w:pPr>
+        <w:pStyle w:val="Sansinterligne"/>
+        <w:numPr>
+          <w:ilvl w:val="0"/>
+          <w:numId w:val="8"/>
+        </w:numPr>
+        <w:rPr>
+          <w:rStyle w:val="Titre2Car"/>
+          <w:rFonts w:ascii="Calibri" w:hAnsi="Calibri"/>
+          <w:color w:val="auto"/>
+          <w:sz w:val="22"/>
+          <w:szCs w:val="22"/>
+        </w:rPr>
+      </w:pPr>
+      <w:r>
+        <w:rPr>
+          <w:rStyle w:val="Titre2Car"/>
+          <w:rFonts w:ascii="Calibri" w:hAnsi="Calibri"/>
+          <w:color w:val="auto"/>
+          <w:sz w:val="22"/>
+          <w:szCs w:val="22"/>
+        </w:rPr>
+        <w:t>R</w:t>
+      </w:r>
+      <w:r>
+        <w:rPr>
+          <w:rStyle w:val="Titre2Car"/>
+          <w:rFonts w:ascii="Calibri" w:hAnsi="Calibri"/>
+          <w:color w:val="auto"/>
+          <w:sz w:val="22"/>
+          <w:szCs w:val="22"/>
+        </w:rPr>
+        <w:t xml:space="preserve">édaction du cahier des charges, analyse et premières ébauches (maquettes, diagramme de </w:t>
+      </w:r>
+      <w:r>
+        <w:rPr>
+          <w:rStyle w:val="Titre2Car"/>
+          <w:rFonts w:ascii="Calibri" w:hAnsi="Calibri"/>
+          <w:color w:val="auto"/>
+          <w:sz w:val="22"/>
+          <w:szCs w:val="22"/>
+        </w:rPr>
+        <w:t>classe,</w:t>
+      </w:r>
+      <w:r>
+        <w:rPr>
+          <w:rStyle w:val="Titre2Car"/>
+          <w:rFonts w:ascii="Calibri" w:hAnsi="Calibri"/>
+          <w:color w:val="auto"/>
+          <w:sz w:val="22"/>
+          <w:szCs w:val="22"/>
+        </w:rPr>
+        <w:t xml:space="preserve"> MCD, </w:t>
+      </w:r>
+      <w:r>
+        <w:rPr>
+          <w:rStyle w:val="Titre2Car"/>
+          <w:rFonts w:ascii="Calibri" w:hAnsi="Calibri"/>
+          <w:color w:val="auto"/>
+          <w:sz w:val="22"/>
+          <w:szCs w:val="22"/>
+        </w:rPr>
+        <w:t>etc.</w:t>
+      </w:r>
+      <w:r>
+        <w:rPr>
+          <w:rStyle w:val="Titre2Car"/>
+          <w:rFonts w:ascii="Calibri" w:hAnsi="Calibri"/>
+          <w:color w:val="auto"/>
+          <w:sz w:val="22"/>
+          <w:szCs w:val="22"/>
+        </w:rPr>
+        <w:t>).</w:t>
+      </w:r>
+    </w:p>
+    <w:p>
+      <w:pPr>
+        <w:pStyle w:val="Sansinterligne"/>
+        <w:rPr>
+          <w:rStyle w:val="Titre2Car"/>
+          <w:rFonts w:ascii="Calibri" w:hAnsi="Calibri"/>
+          <w:color w:val="auto"/>
+          <w:sz w:val="22"/>
+          <w:szCs w:val="22"/>
+        </w:rPr>
+      </w:pPr>
+      <w:r>
+        <w:rPr>
+          <w:rStyle w:val="Titre2Car"/>
+          <w:rFonts w:ascii="Calibri" w:hAnsi="Calibri"/>
+          <w:color w:val="auto"/>
+          <w:sz w:val="22"/>
+          <w:szCs w:val="22"/>
+        </w:rPr>
+        <w:br/>
+      </w:r>
+      <w:r>
+        <w:rPr>
+          <w:rStyle w:val="Titre2Car"/>
+          <w:rFonts w:ascii="Calibri" w:hAnsi="Calibri"/>
+          <w:color w:val="auto"/>
+          <w:sz w:val="22"/>
+          <w:szCs w:val="22"/>
+        </w:rPr>
+        <w:t xml:space="preserve">La seconde phase </w:t>
+      </w:r>
+      <w:r>
+        <w:rPr>
+          <w:rStyle w:val="Titre2Car"/>
+          <w:rFonts w:ascii="Calibri" w:hAnsi="Calibri"/>
+          <w:color w:val="auto"/>
+          <w:sz w:val="22"/>
+          <w:szCs w:val="22"/>
+        </w:rPr>
+        <w:t>est consacrée a</w:t>
+      </w:r>
+      <w:r>
+        <w:rPr>
+          <w:rStyle w:val="Titre2Car"/>
+          <w:rFonts w:ascii="Calibri" w:hAnsi="Calibri"/>
+          <w:color w:val="auto"/>
+          <w:sz w:val="22"/>
+          <w:szCs w:val="22"/>
+        </w:rPr>
+        <w:t>u</w:t>
+      </w:r>
+      <w:r>
+        <w:rPr>
+          <w:rStyle w:val="Titre2Car"/>
+          <w:rFonts w:ascii="Calibri" w:hAnsi="Calibri"/>
+          <w:color w:val="auto"/>
+          <w:sz w:val="22"/>
+          <w:szCs w:val="22"/>
+        </w:rPr>
+        <w:t>x</w:t>
+      </w:r>
+      <w:r>
+        <w:rPr>
+          <w:rStyle w:val="Titre2Car"/>
+          <w:rFonts w:ascii="Calibri" w:hAnsi="Calibri"/>
+          <w:color w:val="auto"/>
+          <w:sz w:val="22"/>
+          <w:szCs w:val="22"/>
+        </w:rPr>
+        <w:t xml:space="preserve"> développements</w:t>
+      </w:r>
+      <w:r>
+        <w:rPr>
+          <w:rStyle w:val="Titre2Car"/>
+          <w:rFonts w:ascii="Calibri" w:hAnsi="Calibri"/>
+          <w:color w:val="auto"/>
+          <w:sz w:val="22"/>
+          <w:szCs w:val="22"/>
+        </w:rPr>
+        <w:t>.</w:t>
+      </w:r>
+      <w:r>
+        <w:rPr>
+          <w:rStyle w:val="Titre2Car"/>
+          <w:rFonts w:ascii="Calibri" w:hAnsi="Calibri"/>
+          <w:color w:val="auto"/>
+          <w:sz w:val="22"/>
+          <w:szCs w:val="22"/>
+        </w:rPr>
+        <w:t xml:space="preserve"> </w:t>
+      </w:r>
+      <w:r>
+        <w:rPr>
+          <w:rStyle w:val="Titre2Car"/>
+          <w:rFonts w:ascii="Calibri" w:hAnsi="Calibri"/>
+          <w:color w:val="auto"/>
+          <w:sz w:val="22"/>
+          <w:szCs w:val="22"/>
+        </w:rPr>
+        <w:t xml:space="preserve">Chaque développeur doit développer un module de l’application, les codes sources sont mis ensuite en commun à chaque fin de journées. </w:t>
+      </w:r>
+    </w:p>
+    <w:p>
+      <w:pPr>
+        <w:pStyle w:val="Sansinterligne"/>
+        <w:rPr>
+          <w:rFonts w:ascii="Calibri Light" w:hAnsi="Calibri Light"/>
           <w:color w:val="000000"/>
-          <w:sz w:val="22"/>
-          <w:szCs w:val="22"/>
-        </w:rPr>
-      </w:pPr>
+        </w:rPr>
+      </w:pPr>
+      <w:r>
+        <w:rPr>
+          <w:rStyle w:val="Titre2Car"/>
+          <w:rFonts w:ascii="Calibri" w:hAnsi="Calibri"/>
+          <w:color w:val="auto"/>
+          <w:sz w:val="22"/>
+          <w:szCs w:val="22"/>
+        </w:rPr>
+        <w:t>La dernière semaine est consacrée aux tests et débogage d’une première version présentant les fonctionnalités de bases.</w:t>
+      </w:r>
       <w:r>
         <w:rPr>
           <w:rStyle w:val="Titre2Car"/>
@@ -2395,189 +3809,9 @@
           <w:sz w:val="22"/>
           <w:szCs w:val="22"/>
         </w:rPr>
-        <w:t xml:space="preserve">La planification des tâches a été </w:t>
-      </w:r>
-      <w:proofErr w:type="gramStart"/>
-      <w:r>
-        <w:rPr>
-          <w:rStyle w:val="Titre2Car"/>
-          <w:color w:val="000000"/>
-          <w:sz w:val="22"/>
-          <w:szCs w:val="22"/>
-        </w:rPr>
-        <w:t>effectué</w:t>
-      </w:r>
-      <w:proofErr w:type="gramEnd"/>
-      <w:r>
-        <w:rPr>
-          <w:rStyle w:val="Titre2Car"/>
-          <w:color w:val="000000"/>
-          <w:sz w:val="22"/>
-          <w:szCs w:val="22"/>
-        </w:rPr>
-        <w:t xml:space="preserve"> grâce à l'application Gantt </w:t>
-      </w:r>
-      <w:proofErr w:type="spellStart"/>
-      <w:r>
-        <w:rPr>
-          <w:rStyle w:val="Titre2Car"/>
-          <w:color w:val="000000"/>
-          <w:sz w:val="22"/>
-          <w:szCs w:val="22"/>
-        </w:rPr>
-        <w:t>project</w:t>
-      </w:r>
-      <w:proofErr w:type="spellEnd"/>
-      <w:r>
-        <w:rPr>
-          <w:rStyle w:val="Titre2Car"/>
-          <w:color w:val="000000"/>
-          <w:sz w:val="22"/>
-          <w:szCs w:val="22"/>
-        </w:rPr>
-        <w:t>.</w:t>
-      </w:r>
-    </w:p>
-    <w:p>
-      <w:pPr>
-        <w:pStyle w:val="Titre2"/>
-        <w:rPr>
-          <w:rStyle w:val="Titre2Car"/>
-          <w:color w:val="000000"/>
-          <w:sz w:val="22"/>
-          <w:szCs w:val="22"/>
-        </w:rPr>
-      </w:pPr>
-      <w:r>
-        <w:rPr>
-          <w:rStyle w:val="Titre2Car"/>
-          <w:color w:val="000000"/>
-          <w:sz w:val="22"/>
-          <w:szCs w:val="22"/>
-        </w:rPr>
-        <w:t>Durant la première semaine, la documentation a été mise en place :</w:t>
-      </w:r>
-    </w:p>
-    <w:p>
-      <w:pPr>
-        <w:pStyle w:val="Titre2"/>
-        <w:rPr>
-          <w:rStyle w:val="Titre2Car"/>
-          <w:color w:val="000000"/>
-          <w:sz w:val="22"/>
-          <w:szCs w:val="22"/>
-        </w:rPr>
-      </w:pPr>
-      <w:r>
-        <w:rPr>
-          <w:rStyle w:val="Titre2Car"/>
-          <w:color w:val="000000"/>
-          <w:sz w:val="22"/>
-          <w:szCs w:val="22"/>
-        </w:rPr>
-        <w:t>-</w:t>
-      </w:r>
-      <w:r>
-        <w:rPr>
-          <w:rStyle w:val="Titre2Car"/>
-          <w:color w:val="000000"/>
-          <w:sz w:val="22"/>
-          <w:szCs w:val="22"/>
-        </w:rPr>
-        <w:tab/>
-        <w:t xml:space="preserve">rédaction du cahier des charges, </w:t>
-      </w:r>
-      <w:r>
-        <w:rPr>
-          <w:rStyle w:val="Titre2Car"/>
-          <w:color w:val="000000"/>
-          <w:sz w:val="22"/>
-          <w:szCs w:val="22"/>
-        </w:rPr>
-        <w:t xml:space="preserve">analyse et premières ébauches (maquettes, diagramme de </w:t>
-      </w:r>
-      <w:proofErr w:type="gramStart"/>
-      <w:r>
-        <w:rPr>
-          <w:rStyle w:val="Titre2Car"/>
-          <w:color w:val="000000"/>
-          <w:sz w:val="22"/>
-          <w:szCs w:val="22"/>
-        </w:rPr>
-        <w:t>classe ,</w:t>
-      </w:r>
-      <w:proofErr w:type="gramEnd"/>
-      <w:r>
-        <w:rPr>
-          <w:rStyle w:val="Titre2Car"/>
-          <w:color w:val="000000"/>
-          <w:sz w:val="22"/>
-          <w:szCs w:val="22"/>
-        </w:rPr>
-        <w:t xml:space="preserve"> MCD, </w:t>
-      </w:r>
-      <w:proofErr w:type="spellStart"/>
-      <w:r>
-        <w:rPr>
-          <w:rStyle w:val="Titre2Car"/>
-          <w:color w:val="000000"/>
-          <w:sz w:val="22"/>
-          <w:szCs w:val="22"/>
-        </w:rPr>
-        <w:t>etc</w:t>
-      </w:r>
-      <w:proofErr w:type="spellEnd"/>
-      <w:r>
-        <w:rPr>
-          <w:rStyle w:val="Titre2Car"/>
-          <w:color w:val="000000"/>
-          <w:sz w:val="22"/>
-          <w:szCs w:val="22"/>
-        </w:rPr>
-        <w:t>).</w:t>
-      </w:r>
-    </w:p>
-    <w:p>
-      <w:pPr>
-        <w:pStyle w:val="Titre2"/>
-        <w:rPr>
-          <w:rStyle w:val="Titre2Car"/>
-          <w:color w:val="000000"/>
-          <w:sz w:val="22"/>
-          <w:szCs w:val="22"/>
-        </w:rPr>
-      </w:pPr>
-      <w:r>
-        <w:rPr>
-          <w:rStyle w:val="Titre2Car"/>
-          <w:color w:val="000000"/>
-          <w:sz w:val="22"/>
-          <w:szCs w:val="22"/>
-        </w:rPr>
-        <w:t>La seconde phase du développement commence à partir de la deuxième semaine pour une durée de deux semaines.</w:t>
-      </w:r>
-    </w:p>
-    <w:p>
-      <w:pPr>
-        <w:pStyle w:val="Titre2"/>
-        <w:rPr>
-          <w:rStyle w:val="Titre2Car"/>
-          <w:color w:val="000000"/>
-          <w:sz w:val="22"/>
-          <w:szCs w:val="22"/>
-        </w:rPr>
-      </w:pPr>
-      <w:r>
-        <w:rPr>
-          <w:rStyle w:val="Titre2Car"/>
-          <w:color w:val="000000"/>
-          <w:sz w:val="22"/>
-          <w:szCs w:val="22"/>
-        </w:rPr>
-        <w:t>Puis la troisième phase correspond aux tests et de corrections.</w:t>
-      </w:r>
-    </w:p>
-    <w:p/>
+        <w:br/>
+      </w:r>
+    </w:p>
     <w:p>
       <w:pPr>
         <w:pStyle w:val="Titre2"/>
@@ -2585,44 +3819,32 @@
           <w:ilvl w:val="0"/>
           <w:numId w:val="6"/>
         </w:numPr>
-        <w:rPr>
-          <w:rStyle w:val="Titre2Car"/>
-        </w:rPr>
-      </w:pPr>
-      <w:bookmarkStart w:id="16" w:name="__RefHeading__386_774755168"/>
-      <w:bookmarkEnd w:id="16"/>
-      <w:r>
-        <w:rPr>
-          <w:rStyle w:val="Titre2Car"/>
-        </w:rPr>
-        <w:t>Planific</w:t>
-      </w:r>
-      <w:r>
-        <w:rPr>
-          <w:rStyle w:val="Titre2Car"/>
-        </w:rPr>
-        <w:t>ation des taches</w:t>
-      </w:r>
-    </w:p>
-    <w:p>
-      <w:pPr>
-        <w:pStyle w:val="Titre2"/>
-      </w:pPr>
-    </w:p>
-    <w:p>
-      <w:pPr>
-        <w:pStyle w:val="Titre2"/>
-        <w:rPr>
-          <w:rStyle w:val="Titre2Car"/>
-          <w:color w:val="000000"/>
-          <w:sz w:val="22"/>
-          <w:szCs w:val="22"/>
-        </w:rPr>
-      </w:pPr>
-      <w:r>
-        <w:rPr>
-          <w:rStyle w:val="Titre2Car"/>
-          <w:color w:val="000000"/>
+      </w:pPr>
+      <w:bookmarkStart w:id="15" w:name="__RefHeading__386_774755168"/>
+      <w:bookmarkEnd w:id="15"/>
+      <w:r>
+        <w:rPr>
+          <w:rStyle w:val="Titre2Car"/>
+        </w:rPr>
+        <w:t>Planification des taches</w:t>
+      </w:r>
+    </w:p>
+    <w:p>
+      <w:pPr>
+        <w:pStyle w:val="Sansinterligne"/>
+        <w:rPr>
+          <w:rStyle w:val="Titre2Car"/>
+          <w:rFonts w:ascii="Calibri" w:hAnsi="Calibri"/>
+          <w:color w:val="auto"/>
+          <w:sz w:val="22"/>
+          <w:szCs w:val="22"/>
+        </w:rPr>
+      </w:pPr>
+      <w:r>
+        <w:rPr>
+          <w:rStyle w:val="Titre2Car"/>
+          <w:rFonts w:ascii="Calibri" w:hAnsi="Calibri"/>
+          <w:color w:val="auto"/>
           <w:sz w:val="22"/>
           <w:szCs w:val="22"/>
         </w:rPr>
@@ -2631,25 +3853,38 @@
     </w:p>
     <w:p>
       <w:pPr>
-        <w:pStyle w:val="Titre2"/>
-      </w:pPr>
+        <w:pStyle w:val="Sansinterligne"/>
+        <w:rPr>
+          <w:rStyle w:val="Titre2Car"/>
+          <w:rFonts w:ascii="Calibri" w:hAnsi="Calibri"/>
+          <w:color w:val="auto"/>
+          <w:sz w:val="22"/>
+          <w:szCs w:val="22"/>
+        </w:rPr>
+      </w:pPr>
+    </w:p>
+    <w:p>
+      <w:pPr>
+        <w:pStyle w:val="Sansinterligne"/>
+      </w:pPr>
+      <w:bookmarkStart w:id="16" w:name="_GoBack"/>
       <w:r>
         <w:rPr>
           <w:noProof/>
           <w:lang w:eastAsia="fr-FR"/>
         </w:rPr>
         <w:drawing>
-          <wp:anchor distT="0" distB="0" distL="0" distR="0" simplePos="0" relativeHeight="251658240" behindDoc="0" locked="0" layoutInCell="1" allowOverlap="1">
+          <wp:anchor distT="0" distB="0" distL="114300" distR="114300" simplePos="0" relativeHeight="251696128" behindDoc="0" locked="0" layoutInCell="1" allowOverlap="1" wp14:anchorId="785C19AC" wp14:editId="0051E1E9">
             <wp:simplePos x="0" y="0"/>
             <wp:positionH relativeFrom="column">
-              <wp:posOffset>-534035</wp:posOffset>
+              <wp:posOffset>-559435</wp:posOffset>
             </wp:positionH>
             <wp:positionV relativeFrom="paragraph">
-              <wp:posOffset>0</wp:posOffset>
+              <wp:posOffset>377825</wp:posOffset>
             </wp:positionV>
-            <wp:extent cx="6829425" cy="2207895"/>
+            <wp:extent cx="6829425" cy="1874520"/>
             <wp:effectExtent l="0" t="0" r="0" b="0"/>
-            <wp:wrapSquare wrapText="largest"/>
+            <wp:wrapSquare wrapText="bothSides"/>
             <wp:docPr id="1" name="Picture"/>
             <wp:cNvGraphicFramePr>
               <a:graphicFrameLocks xmlns:a="http://schemas.openxmlformats.org/drawingml/2006/main" noChangeAspect="1"/>
@@ -2663,38 +3898,58 @@
                       <a:picLocks noChangeAspect="1" noChangeArrowheads="1"/>
                     </pic:cNvPicPr>
                   </pic:nvPicPr>
-                  <pic:blipFill>
-                    <a:blip r:embed="rId17"/>
-                    <a:srcRect/>
-                    <a:stretch>
-                      <a:fillRect/>
-                    </a:stretch>
+                  <pic:blipFill rotWithShape="1">
+                    <a:blip r:embed="rId19">
+                      <a:extLst>
+                        <a:ext uri="{28A0092B-C50C-407E-A947-70E740481C1C}">
+                          <a14:useLocalDpi xmlns:a14="http://schemas.microsoft.com/office/drawing/2010/main" val="0"/>
+                        </a:ext>
+                      </a:extLst>
+                    </a:blip>
+                    <a:srcRect t="15099"/>
+                    <a:stretch/>
                   </pic:blipFill>
                   <pic:spPr bwMode="auto">
                     <a:xfrm>
                       <a:off x="0" y="0"/>
-                      <a:ext cx="6829425" cy="2207895"/>
+                      <a:ext cx="6829425" cy="1874520"/>
                     </a:xfrm>
                     <a:prstGeom prst="rect">
                       <a:avLst/>
                     </a:prstGeom>
                     <a:noFill/>
-                    <a:ln w="9525">
+                    <a:ln>
                       <a:noFill/>
-                      <a:miter lim="800000"/>
-                      <a:headEnd/>
-                      <a:tailEnd/>
                     </a:ln>
+                    <a:extLst>
+                      <a:ext uri="{53640926-AAD7-44D8-BBD7-CCE9431645EC}">
+                        <a14:shadowObscured xmlns:a14="http://schemas.microsoft.com/office/drawing/2010/main"/>
+                      </a:ext>
+                    </a:extLst>
                   </pic:spPr>
                 </pic:pic>
               </a:graphicData>
             </a:graphic>
+            <wp14:sizeRelH relativeFrom="page">
+              <wp14:pctWidth>0</wp14:pctWidth>
+            </wp14:sizeRelH>
+            <wp14:sizeRelV relativeFrom="page">
+              <wp14:pctHeight>0</wp14:pctHeight>
+            </wp14:sizeRelV>
           </wp:anchor>
         </w:drawing>
       </w:r>
-    </w:p>
-    <w:p/>
-    <w:p/>
+      <w:bookmarkEnd w:id="16"/>
+    </w:p>
+    <w:p>
+      <w:pPr>
+        <w:suppressAutoHyphens w:val="0"/>
+        <w:spacing w:line="259" w:lineRule="auto"/>
+      </w:pPr>
+      <w:r>
+        <w:br w:type="page"/>
+      </w:r>
+    </w:p>
     <w:p>
       <w:pPr>
         <w:pStyle w:val="Titre2"/>
@@ -2712,37 +3967,52 @@
         <w:rPr>
           <w:rStyle w:val="Titre2Car"/>
         </w:rPr>
-        <w:t>Préparation du développement : MCD</w:t>
+        <w:lastRenderedPageBreak/>
+        <w:t>Préparation du développement</w:t>
       </w:r>
     </w:p>
     <w:p>
       <w:pPr>
         <w:pStyle w:val="Titre2"/>
-      </w:pPr>
-    </w:p>
-    <w:p>
-      <w:pPr>
-        <w:pStyle w:val="Titre2"/>
-      </w:pPr>
-    </w:p>
-    <w:p>
-      <w:pPr>
-        <w:pStyle w:val="Titre2"/>
+        <w:numPr>
+          <w:ilvl w:val="1"/>
+          <w:numId w:val="6"/>
+        </w:numPr>
+        <w:rPr>
+          <w:rStyle w:val="Titre2Car"/>
+        </w:rPr>
+      </w:pPr>
+      <w:r>
+        <w:rPr>
+          <w:rStyle w:val="Titre2Car"/>
+        </w:rPr>
+        <w:t>MCD</w:t>
+      </w:r>
+    </w:p>
+    <w:p>
+      <w:pPr>
+        <w:pStyle w:val="Sansinterligne"/>
+        <w:rPr>
+          <w:rStyle w:val="Titre2Car"/>
+          <w:rFonts w:ascii="Calibri" w:hAnsi="Calibri"/>
+          <w:color w:val="auto"/>
+          <w:sz w:val="22"/>
+          <w:szCs w:val="22"/>
+        </w:rPr>
       </w:pPr>
       <w:r>
         <w:rPr>
           <w:noProof/>
           <w:lang w:eastAsia="fr-FR"/>
         </w:rPr>
-        <w:lastRenderedPageBreak/>
         <w:drawing>
-          <wp:anchor distT="0" distB="0" distL="0" distR="0" simplePos="0" relativeHeight="251659264" behindDoc="0" locked="0" layoutInCell="1" allowOverlap="1">
+          <wp:anchor distT="0" distB="0" distL="0" distR="0" simplePos="0" relativeHeight="251660288" behindDoc="0" locked="0" layoutInCell="1" allowOverlap="1" wp14:anchorId="367ECFC6" wp14:editId="39F5B579">
             <wp:simplePos x="0" y="0"/>
             <wp:positionH relativeFrom="column">
               <wp:posOffset>0</wp:posOffset>
             </wp:positionH>
             <wp:positionV relativeFrom="paragraph">
-              <wp:posOffset>0</wp:posOffset>
+              <wp:posOffset>171450</wp:posOffset>
             </wp:positionV>
             <wp:extent cx="5760720" cy="4709795"/>
             <wp:effectExtent l="0" t="0" r="0" b="0"/>
@@ -2761,7 +4031,7 @@
                     </pic:cNvPicPr>
                   </pic:nvPicPr>
                   <pic:blipFill>
-                    <a:blip r:embed="rId18"/>
+                    <a:blip r:embed="rId20"/>
                     <a:srcRect/>
                     <a:stretch>
                       <a:fillRect/>
@@ -2790,6 +4060,129 @@
         </w:drawing>
       </w:r>
     </w:p>
+    <w:p>
+      <w:pPr>
+        <w:pStyle w:val="Titre2"/>
+        <w:numPr>
+          <w:ilvl w:val="1"/>
+          <w:numId w:val="6"/>
+        </w:numPr>
+        <w:rPr>
+          <w:rStyle w:val="Titre2Car"/>
+        </w:rPr>
+      </w:pPr>
+      <w:r>
+        <w:rPr>
+          <w:rStyle w:val="Titre2Car"/>
+        </w:rPr>
+        <w:t>Cas d’utilisations</w:t>
+      </w:r>
+    </w:p>
+    <w:p>
+      <w:pPr>
+        <w:pStyle w:val="Sansinterligne"/>
+        <w:rPr>
+          <w:rStyle w:val="Titre2Car"/>
+          <w:rFonts w:ascii="Calibri" w:hAnsi="Calibri"/>
+          <w:color w:val="auto"/>
+          <w:sz w:val="22"/>
+          <w:szCs w:val="22"/>
+        </w:rPr>
+      </w:pPr>
+      <w:r>
+        <w:rPr>
+          <w:rStyle w:val="Titre2Car"/>
+          <w:rFonts w:ascii="Calibri" w:hAnsi="Calibri"/>
+          <w:noProof/>
+          <w:color w:val="auto"/>
+          <w:sz w:val="22"/>
+          <w:szCs w:val="22"/>
+          <w:lang w:eastAsia="fr-FR"/>
+        </w:rPr>
+        <w:drawing>
+          <wp:inline distT="0" distB="0" distL="0" distR="0">
+            <wp:extent cx="5760720" cy="2452787"/>
+            <wp:effectExtent l="0" t="0" r="0" b="0"/>
+            <wp:docPr id="12" name="Image 12" descr="C:\Users\Maxime\AndroidDev\budget-monitor\docs\cas_d_utilisation_android.png"/>
+            <wp:cNvGraphicFramePr>
+              <a:graphicFrameLocks xmlns:a="http://schemas.openxmlformats.org/drawingml/2006/main" noChangeAspect="1"/>
+            </wp:cNvGraphicFramePr>
+            <a:graphic xmlns:a="http://schemas.openxmlformats.org/drawingml/2006/main">
+              <a:graphicData uri="http://schemas.openxmlformats.org/drawingml/2006/picture">
+                <pic:pic xmlns:pic="http://schemas.openxmlformats.org/drawingml/2006/picture">
+                  <pic:nvPicPr>
+                    <pic:cNvPr id="0" name="Picture 3" descr="C:\Users\Maxime\AndroidDev\budget-monitor\docs\cas_d_utilisation_android.png"/>
+                    <pic:cNvPicPr>
+                      <a:picLocks noChangeAspect="1" noChangeArrowheads="1"/>
+                    </pic:cNvPicPr>
+                  </pic:nvPicPr>
+                  <pic:blipFill>
+                    <a:blip r:embed="rId21">
+                      <a:extLst>
+                        <a:ext uri="{28A0092B-C50C-407E-A947-70E740481C1C}">
+                          <a14:useLocalDpi xmlns:a14="http://schemas.microsoft.com/office/drawing/2010/main" val="0"/>
+                        </a:ext>
+                      </a:extLst>
+                    </a:blip>
+                    <a:srcRect/>
+                    <a:stretch>
+                      <a:fillRect/>
+                    </a:stretch>
+                  </pic:blipFill>
+                  <pic:spPr bwMode="auto">
+                    <a:xfrm>
+                      <a:off x="0" y="0"/>
+                      <a:ext cx="5760720" cy="2452787"/>
+                    </a:xfrm>
+                    <a:prstGeom prst="rect">
+                      <a:avLst/>
+                    </a:prstGeom>
+                    <a:noFill/>
+                    <a:ln>
+                      <a:noFill/>
+                    </a:ln>
+                  </pic:spPr>
+                </pic:pic>
+              </a:graphicData>
+            </a:graphic>
+          </wp:inline>
+        </w:drawing>
+      </w:r>
+    </w:p>
+    <w:p>
+      <w:pPr>
+        <w:pStyle w:val="Titre2"/>
+        <w:numPr>
+          <w:ilvl w:val="1"/>
+          <w:numId w:val="6"/>
+        </w:numPr>
+        <w:rPr>
+          <w:rStyle w:val="Titre2Car"/>
+        </w:rPr>
+      </w:pPr>
+      <w:r>
+        <w:rPr>
+          <w:rStyle w:val="Titre2Car"/>
+        </w:rPr>
+        <w:lastRenderedPageBreak/>
+        <w:t>Diagramme de classes</w:t>
+      </w:r>
+    </w:p>
+    <w:p>
+      <w:pPr>
+        <w:pStyle w:val="Titre2"/>
+      </w:pPr>
+    </w:p>
+    <w:p>
+      <w:pPr>
+        <w:pStyle w:val="Titre2"/>
+      </w:pPr>
+    </w:p>
+    <w:p>
+      <w:pPr>
+        <w:pStyle w:val="Titre2"/>
+      </w:pPr>
+    </w:p>
     <w:p/>
     <w:p>
       <w:pPr>
@@ -2858,7 +4251,7 @@
     <w:sectPr>
       <w:type w:val="continuous"/>
       <w:pgSz w:w="11906" w:h="16838"/>
-      <w:pgMar w:top="1417" w:right="1417" w:bottom="1417" w:left="1417" w:header="708" w:footer="708" w:gutter="0"/>
+      <w:pgMar w:top="1417" w:right="1417" w:bottom="709" w:left="1417" w:header="708" w:footer="708" w:gutter="0"/>
       <w:cols w:space="720"/>
       <w:formProt w:val="0"/>
       <w:docGrid w:linePitch="360" w:charSpace="4096"/>
@@ -3110,6 +4503,119 @@
 <file path=word/numbering.xml><?xml version="1.0" encoding="utf-8"?>
 <w:numbering xmlns:wpc="http://schemas.microsoft.com/office/word/2010/wordprocessingCanvas" xmlns:mc="http://schemas.openxmlformats.org/markup-compatibility/2006" xmlns:o="urn:schemas-microsoft-com:office:office" xmlns:r="http://schemas.openxmlformats.org/officeDocument/2006/relationships" xmlns:m="http://schemas.openxmlformats.org/officeDocument/2006/math" xmlns:v="urn:schemas-microsoft-com:vml" xmlns:wp14="http://schemas.microsoft.com/office/word/2010/wordprocessingDrawing" xmlns:wp="http://schemas.openxmlformats.org/drawingml/2006/wordprocessingDrawing" xmlns:w10="urn:schemas-microsoft-com:office:word" xmlns:w="http://schemas.openxmlformats.org/wordprocessingml/2006/main" xmlns:w14="http://schemas.microsoft.com/office/word/2010/wordml" xmlns:w15="http://schemas.microsoft.com/office/word/2012/wordml" xmlns:wpg="http://schemas.microsoft.com/office/word/2010/wordprocessingGroup" xmlns:wpi="http://schemas.microsoft.com/office/word/2010/wordprocessingInk" xmlns:wne="http://schemas.microsoft.com/office/word/2006/wordml" xmlns:wps="http://schemas.microsoft.com/office/word/2010/wordprocessingShape" mc:Ignorable="w14 w15 wp14">
   <w:abstractNum w:abstractNumId="0">
+    <w:nsid w:val="1A9C7D9D"/>
+    <w:multiLevelType w:val="hybridMultilevel"/>
+    <w:tmpl w:val="9C4A3248"/>
+    <w:lvl w:ilvl="0" w:tplc="040C0001">
+      <w:start w:val="1"/>
+      <w:numFmt w:val="bullet"/>
+      <w:lvlText w:val=""/>
+      <w:lvlJc w:val="left"/>
+      <w:pPr>
+        <w:ind w:left="720" w:hanging="360"/>
+      </w:pPr>
+      <w:rPr>
+        <w:rFonts w:ascii="Symbol" w:hAnsi="Symbol" w:hint="default"/>
+      </w:rPr>
+    </w:lvl>
+    <w:lvl w:ilvl="1" w:tplc="040C0003" w:tentative="1">
+      <w:start w:val="1"/>
+      <w:numFmt w:val="bullet"/>
+      <w:lvlText w:val="o"/>
+      <w:lvlJc w:val="left"/>
+      <w:pPr>
+        <w:ind w:left="1440" w:hanging="360"/>
+      </w:pPr>
+      <w:rPr>
+        <w:rFonts w:ascii="Courier New" w:hAnsi="Courier New" w:cs="Courier New" w:hint="default"/>
+      </w:rPr>
+    </w:lvl>
+    <w:lvl w:ilvl="2" w:tplc="040C0005" w:tentative="1">
+      <w:start w:val="1"/>
+      <w:numFmt w:val="bullet"/>
+      <w:lvlText w:val=""/>
+      <w:lvlJc w:val="left"/>
+      <w:pPr>
+        <w:ind w:left="2160" w:hanging="360"/>
+      </w:pPr>
+      <w:rPr>
+        <w:rFonts w:ascii="Wingdings" w:hAnsi="Wingdings" w:hint="default"/>
+      </w:rPr>
+    </w:lvl>
+    <w:lvl w:ilvl="3" w:tplc="040C0001" w:tentative="1">
+      <w:start w:val="1"/>
+      <w:numFmt w:val="bullet"/>
+      <w:lvlText w:val=""/>
+      <w:lvlJc w:val="left"/>
+      <w:pPr>
+        <w:ind w:left="2880" w:hanging="360"/>
+      </w:pPr>
+      <w:rPr>
+        <w:rFonts w:ascii="Symbol" w:hAnsi="Symbol" w:hint="default"/>
+      </w:rPr>
+    </w:lvl>
+    <w:lvl w:ilvl="4" w:tplc="040C0003" w:tentative="1">
+      <w:start w:val="1"/>
+      <w:numFmt w:val="bullet"/>
+      <w:lvlText w:val="o"/>
+      <w:lvlJc w:val="left"/>
+      <w:pPr>
+        <w:ind w:left="3600" w:hanging="360"/>
+      </w:pPr>
+      <w:rPr>
+        <w:rFonts w:ascii="Courier New" w:hAnsi="Courier New" w:cs="Courier New" w:hint="default"/>
+      </w:rPr>
+    </w:lvl>
+    <w:lvl w:ilvl="5" w:tplc="040C0005" w:tentative="1">
+      <w:start w:val="1"/>
+      <w:numFmt w:val="bullet"/>
+      <w:lvlText w:val=""/>
+      <w:lvlJc w:val="left"/>
+      <w:pPr>
+        <w:ind w:left="4320" w:hanging="360"/>
+      </w:pPr>
+      <w:rPr>
+        <w:rFonts w:ascii="Wingdings" w:hAnsi="Wingdings" w:hint="default"/>
+      </w:rPr>
+    </w:lvl>
+    <w:lvl w:ilvl="6" w:tplc="040C0001" w:tentative="1">
+      <w:start w:val="1"/>
+      <w:numFmt w:val="bullet"/>
+      <w:lvlText w:val=""/>
+      <w:lvlJc w:val="left"/>
+      <w:pPr>
+        <w:ind w:left="5040" w:hanging="360"/>
+      </w:pPr>
+      <w:rPr>
+        <w:rFonts w:ascii="Symbol" w:hAnsi="Symbol" w:hint="default"/>
+      </w:rPr>
+    </w:lvl>
+    <w:lvl w:ilvl="7" w:tplc="040C0003" w:tentative="1">
+      <w:start w:val="1"/>
+      <w:numFmt w:val="bullet"/>
+      <w:lvlText w:val="o"/>
+      <w:lvlJc w:val="left"/>
+      <w:pPr>
+        <w:ind w:left="5760" w:hanging="360"/>
+      </w:pPr>
+      <w:rPr>
+        <w:rFonts w:ascii="Courier New" w:hAnsi="Courier New" w:cs="Courier New" w:hint="default"/>
+      </w:rPr>
+    </w:lvl>
+    <w:lvl w:ilvl="8" w:tplc="040C0005" w:tentative="1">
+      <w:start w:val="1"/>
+      <w:numFmt w:val="bullet"/>
+      <w:lvlText w:val=""/>
+      <w:lvlJc w:val="left"/>
+      <w:pPr>
+        <w:ind w:left="6480" w:hanging="360"/>
+      </w:pPr>
+      <w:rPr>
+        <w:rFonts w:ascii="Wingdings" w:hAnsi="Wingdings" w:hint="default"/>
+      </w:rPr>
+    </w:lvl>
+  </w:abstractNum>
+  <w:abstractNum w:abstractNumId="1">
     <w:nsid w:val="24AA56ED"/>
     <w:multiLevelType w:val="multilevel"/>
     <w:tmpl w:val="35EAD362"/>
@@ -3195,7 +4701,7 @@
       </w:pPr>
     </w:lvl>
   </w:abstractNum>
-  <w:abstractNum w:abstractNumId="1">
+  <w:abstractNum w:abstractNumId="2">
     <w:nsid w:val="2EA23997"/>
     <w:multiLevelType w:val="multilevel"/>
     <w:tmpl w:val="4FB2C830"/>
@@ -3317,7 +4823,7 @@
       </w:pPr>
     </w:lvl>
   </w:abstractNum>
-  <w:abstractNum w:abstractNumId="2">
+  <w:abstractNum w:abstractNumId="3">
     <w:nsid w:val="38A250E5"/>
     <w:multiLevelType w:val="multilevel"/>
     <w:tmpl w:val="35F8BF98"/>
@@ -3403,7 +4909,7 @@
       </w:pPr>
     </w:lvl>
   </w:abstractNum>
-  <w:abstractNum w:abstractNumId="3">
+  <w:abstractNum w:abstractNumId="4">
     <w:nsid w:val="509A75DD"/>
     <w:multiLevelType w:val="multilevel"/>
     <w:tmpl w:val="C1A0BAA8"/>
@@ -3493,7 +4999,7 @@
       </w:pPr>
     </w:lvl>
   </w:abstractNum>
-  <w:abstractNum w:abstractNumId="4">
+  <w:abstractNum w:abstractNumId="5">
     <w:nsid w:val="592944A0"/>
     <w:multiLevelType w:val="multilevel"/>
     <w:tmpl w:val="C4EABC6E"/>
@@ -3579,7 +5085,7 @@
       </w:pPr>
     </w:lvl>
   </w:abstractNum>
-  <w:abstractNum w:abstractNumId="5">
+  <w:abstractNum w:abstractNumId="6">
     <w:nsid w:val="6F2B1DB2"/>
     <w:multiLevelType w:val="multilevel"/>
     <w:tmpl w:val="B628AC3A"/>
@@ -3692,7 +5198,7 @@
       </w:rPr>
     </w:lvl>
   </w:abstractNum>
-  <w:abstractNum w:abstractNumId="6">
+  <w:abstractNum w:abstractNumId="7">
     <w:nsid w:val="7AEC7BFC"/>
     <w:multiLevelType w:val="multilevel"/>
     <w:tmpl w:val="945AAE8A"/>
@@ -3783,25 +5289,28 @@
     </w:lvl>
   </w:abstractNum>
   <w:num w:numId="1">
+    <w:abstractNumId w:val="6"/>
+  </w:num>
+  <w:num w:numId="2">
     <w:abstractNumId w:val="5"/>
   </w:num>
-  <w:num w:numId="2">
+  <w:num w:numId="3">
+    <w:abstractNumId w:val="3"/>
+  </w:num>
+  <w:num w:numId="4">
     <w:abstractNumId w:val="4"/>
   </w:num>
-  <w:num w:numId="3">
+  <w:num w:numId="5">
+    <w:abstractNumId w:val="1"/>
+  </w:num>
+  <w:num w:numId="6">
+    <w:abstractNumId w:val="7"/>
+  </w:num>
+  <w:num w:numId="7">
     <w:abstractNumId w:val="2"/>
   </w:num>
-  <w:num w:numId="4">
-    <w:abstractNumId w:val="3"/>
-  </w:num>
-  <w:num w:numId="5">
+  <w:num w:numId="8">
     <w:abstractNumId w:val="0"/>
-  </w:num>
-  <w:num w:numId="6">
-    <w:abstractNumId w:val="6"/>
-  </w:num>
-  <w:num w:numId="7">
-    <w:abstractNumId w:val="1"/>
   </w:num>
 </w:numbering>
 </file>
@@ -4466,6 +5975,65 @@
       <w:lang w:eastAsia="en-US"/>
     </w:rPr>
   </w:style>
+  <w:style w:type="paragraph" w:styleId="Citation">
+    <w:name w:val="Quote"/>
+    <w:basedOn w:val="Normal"/>
+    <w:next w:val="Normal"/>
+    <w:link w:val="CitationCar"/>
+    <w:uiPriority w:val="29"/>
+    <w:qFormat/>
+    <w:rsid w:val="00023DC6"/>
+    <w:pPr>
+      <w:spacing w:before="200"/>
+      <w:ind w:left="864" w:right="864"/>
+      <w:jc w:val="center"/>
+    </w:pPr>
+    <w:rPr>
+      <w:i/>
+      <w:iCs/>
+      <w:color w:val="404040" w:themeColor="text1" w:themeTint="BF"/>
+    </w:rPr>
+  </w:style>
+  <w:style w:type="character" w:customStyle="1" w:styleId="CitationCar">
+    <w:name w:val="Citation Car"/>
+    <w:basedOn w:val="Policepardfaut"/>
+    <w:link w:val="Citation"/>
+    <w:uiPriority w:val="29"/>
+    <w:rsid w:val="00023DC6"/>
+    <w:rPr>
+      <w:rFonts w:ascii="Calibri" w:eastAsia="DejaVu Sans" w:hAnsi="Calibri"/>
+      <w:i/>
+      <w:iCs/>
+      <w:color w:val="404040" w:themeColor="text1" w:themeTint="BF"/>
+      <w:lang w:eastAsia="en-US"/>
+    </w:rPr>
+  </w:style>
+  <w:style w:type="table" w:styleId="Grilledutableau">
+    <w:name w:val="Table Grid"/>
+    <w:basedOn w:val="TableauNormal"/>
+    <w:uiPriority w:val="39"/>
+    <w:rsid w:val="00273A39"/>
+    <w:pPr>
+      <w:spacing w:after="0" w:line="240" w:lineRule="auto"/>
+    </w:pPr>
+    <w:tblPr>
+      <w:tblInd w:w="0" w:type="dxa"/>
+      <w:tblBorders>
+        <w:top w:val="single" w:sz="4" w:space="0" w:color="auto"/>
+        <w:left w:val="single" w:sz="4" w:space="0" w:color="auto"/>
+        <w:bottom w:val="single" w:sz="4" w:space="0" w:color="auto"/>
+        <w:right w:val="single" w:sz="4" w:space="0" w:color="auto"/>
+        <w:insideH w:val="single" w:sz="4" w:space="0" w:color="auto"/>
+        <w:insideV w:val="single" w:sz="4" w:space="0" w:color="auto"/>
+      </w:tblBorders>
+      <w:tblCellMar>
+        <w:top w:w="0" w:type="dxa"/>
+        <w:left w:w="108" w:type="dxa"/>
+        <w:bottom w:w="0" w:type="dxa"/>
+        <w:right w:w="108" w:type="dxa"/>
+      </w:tblCellMar>
+    </w:tblPr>
+  </w:style>
 </w:styles>
 </file>
 

--- a/trunk/docs/Alvini - Budget Monitor.docx
+++ b/trunk/docs/Alvini - Budget Monitor.docx
@@ -892,13 +892,13 @@
           <w:pgNumType w:fmt="decimal"/>
           <w:formProt w:val="false"/>
           <w:textDirection w:val="lrTb"/>
-          <w:docGrid w:charSpace="8192" w:linePitch="360" w:type="default"/>
+          <w:docGrid w:charSpace="12288" w:linePitch="360" w:type="default"/>
         </w:sectPr>
       </w:pPr>
     </w:p>
     <w:p>
       <w:pPr>
-        <w:pStyle w:val="style40"/>
+        <w:pStyle w:val="style44"/>
         <w:rPr/>
       </w:pPr>
       <w:r>
@@ -914,19 +914,14 @@
           <w:pgMar w:bottom="1417" w:footer="708" w:gutter="0" w:header="708" w:left="1417" w:right="1417" w:top="1417"/>
           <w:formProt w:val="false"/>
           <w:textDirection w:val="lrTb"/>
-          <w:docGrid w:charSpace="8192" w:linePitch="360" w:type="default"/>
+          <w:docGrid w:charSpace="12288" w:linePitch="360" w:type="default"/>
         </w:sectPr>
       </w:pPr>
     </w:p>
     <w:p>
       <w:pPr>
-        <w:pStyle w:val="style41"/>
-        <w:tabs>
-          <w:tab w:leader="dot" w:pos="9072" w:val="right"/>
-        </w:tabs>
-        <w:rPr>
-          <w:rStyle w:val="style29"/>
-        </w:rPr>
+        <w:pStyle w:val="style35"/>
+        <w:rPr/>
       </w:pPr>
       <w:r>
         <w:fldChar w:fldCharType="begin"/>
@@ -937,583 +932,9 @@
       <w:r>
         <w:fldChar w:fldCharType="separate"/>
       </w:r>
-      <w:hyperlink w:anchor="__RefHeading__356_774755168">
-        <w:r>
-          <w:rPr>
-            <w:rStyle w:val="style29"/>
-          </w:rPr>
-          <w:t>I.Présentation de notre société</w:t>
-          <w:tab/>
-          <w:t>3</w:t>
-        </w:r>
-      </w:hyperlink>
-    </w:p>
-    <w:p>
-      <w:pPr>
-        <w:pStyle w:val="style41"/>
-        <w:tabs>
-          <w:tab w:leader="dot" w:pos="9072" w:val="right"/>
-        </w:tabs>
-        <w:rPr>
-          <w:rStyle w:val="style29"/>
-        </w:rPr>
-      </w:pPr>
-      <w:hyperlink w:anchor="__RefHeading__358_774755168">
-        <w:r>
-          <w:rPr>
-            <w:rStyle w:val="style29"/>
-          </w:rPr>
-          <w:t>II.Présentation du projet</w:t>
-          <w:tab/>
-          <w:t>3</w:t>
-        </w:r>
-      </w:hyperlink>
-    </w:p>
-    <w:p>
-      <w:pPr>
-        <w:pStyle w:val="style42"/>
-        <w:tabs>
-          <w:tab w:leader="dot" w:pos="9072" w:val="right"/>
-        </w:tabs>
-        <w:rPr>
-          <w:rStyle w:val="style29"/>
-        </w:rPr>
-      </w:pPr>
-      <w:hyperlink w:anchor="__RefHeading__360_774755168">
-        <w:r>
-          <w:rPr>
-            <w:rStyle w:val="style29"/>
-          </w:rPr>
-          <w:t>A.Contexte</w:t>
-          <w:tab/>
-          <w:t>3</w:t>
-        </w:r>
-      </w:hyperlink>
-    </w:p>
-    <w:p>
-      <w:pPr>
-        <w:pStyle w:val="style42"/>
-        <w:tabs>
-          <w:tab w:leader="dot" w:pos="9072" w:val="right"/>
-        </w:tabs>
-        <w:rPr>
-          <w:rStyle w:val="style29"/>
-        </w:rPr>
-      </w:pPr>
-      <w:hyperlink w:anchor="__RefHeading__362_774755168">
-        <w:r>
-          <w:rPr>
-            <w:rStyle w:val="style29"/>
-          </w:rPr>
-          <w:t>B.Objectifs</w:t>
-          <w:tab/>
-          <w:t>3</w:t>
-        </w:r>
-      </w:hyperlink>
-    </w:p>
-    <w:p>
-      <w:pPr>
-        <w:pStyle w:val="style42"/>
-        <w:tabs>
-          <w:tab w:leader="dot" w:pos="9072" w:val="right"/>
-        </w:tabs>
-        <w:rPr>
-          <w:rStyle w:val="style29"/>
-        </w:rPr>
-      </w:pPr>
-      <w:hyperlink w:anchor="__RefHeading__364_774755168">
-        <w:r>
-          <w:rPr>
-            <w:rStyle w:val="style29"/>
-          </w:rPr>
-          <w:t>C.Etude préalable</w:t>
-          <w:tab/>
-          <w:t>3</w:t>
-        </w:r>
-      </w:hyperlink>
-    </w:p>
-    <w:p>
-      <w:pPr>
-        <w:pStyle w:val="style42"/>
-        <w:tabs>
-          <w:tab w:leader="dot" w:pos="9072" w:val="right"/>
-        </w:tabs>
-        <w:rPr>
-          <w:rStyle w:val="style29"/>
-        </w:rPr>
-      </w:pPr>
-      <w:hyperlink w:anchor="__RefHeading__431_766429042">
-        <w:r>
-          <w:rPr>
-            <w:rStyle w:val="style29"/>
-          </w:rPr>
-          <w:t>a.Description de l’existant</w:t>
-          <w:tab/>
-          <w:t>3</w:t>
-        </w:r>
-      </w:hyperlink>
-    </w:p>
-    <w:p>
-      <w:pPr>
-        <w:pStyle w:val="style42"/>
-        <w:tabs>
-          <w:tab w:leader="dot" w:pos="9072" w:val="right"/>
-        </w:tabs>
-        <w:rPr>
-          <w:rStyle w:val="style29"/>
-        </w:rPr>
-      </w:pPr>
-      <w:hyperlink w:anchor="__RefHeading__433_766429042">
-        <w:r>
-          <w:rPr>
-            <w:rStyle w:val="style29"/>
-          </w:rPr>
-          <w:t>b.Etude d’opportunité</w:t>
-          <w:tab/>
-          <w:t>3</w:t>
-        </w:r>
-      </w:hyperlink>
-    </w:p>
-    <w:p>
-      <w:pPr>
-        <w:pStyle w:val="style42"/>
-        <w:tabs>
-          <w:tab w:leader="dot" w:pos="9072" w:val="right"/>
-        </w:tabs>
-        <w:rPr>
-          <w:rStyle w:val="style29"/>
-        </w:rPr>
-      </w:pPr>
-      <w:hyperlink w:anchor="__RefHeading__435_766429042">
-        <w:r>
-          <w:rPr>
-            <w:rStyle w:val="style29"/>
-          </w:rPr>
-          <w:t>c.Risques et enjeux</w:t>
-          <w:tab/>
-          <w:t>3</w:t>
-        </w:r>
-      </w:hyperlink>
-    </w:p>
-    <w:p>
-      <w:pPr>
-        <w:pStyle w:val="style42"/>
-        <w:tabs>
-          <w:tab w:leader="dot" w:pos="9072" w:val="right"/>
-        </w:tabs>
-        <w:rPr>
-          <w:rStyle w:val="style29"/>
-        </w:rPr>
-      </w:pPr>
-      <w:hyperlink w:anchor="__RefHeading__366_774755168">
-        <w:r>
-          <w:rPr>
-            <w:rStyle w:val="style29"/>
-          </w:rPr>
-          <w:t>D.Expression des besoins</w:t>
-          <w:tab/>
-          <w:t>3</w:t>
-        </w:r>
-      </w:hyperlink>
-    </w:p>
-    <w:p>
-      <w:pPr>
-        <w:pStyle w:val="style42"/>
-        <w:tabs>
-          <w:tab w:leader="dot" w:pos="9072" w:val="right"/>
-        </w:tabs>
-        <w:rPr>
-          <w:rStyle w:val="style29"/>
-        </w:rPr>
-      </w:pPr>
-      <w:hyperlink w:anchor="__RefHeading__368_774755168">
-        <w:r>
-          <w:rPr>
-            <w:rStyle w:val="style29"/>
-          </w:rPr>
-          <w:t>E.Contraintes</w:t>
-          <w:tab/>
-          <w:t>3</w:t>
-        </w:r>
-      </w:hyperlink>
-    </w:p>
-    <w:p>
-      <w:pPr>
-        <w:pStyle w:val="style42"/>
-        <w:tabs>
-          <w:tab w:leader="dot" w:pos="9072" w:val="right"/>
-        </w:tabs>
-        <w:rPr>
-          <w:rStyle w:val="style29"/>
-        </w:rPr>
-      </w:pPr>
-      <w:hyperlink w:anchor="__RefHeading__437_766429042">
-        <w:r>
-          <w:rPr>
-            <w:rStyle w:val="style29"/>
-          </w:rPr>
-          <w:t>a.Contraintes techniques et de qualité</w:t>
-          <w:tab/>
-          <w:t>3</w:t>
-        </w:r>
-      </w:hyperlink>
-    </w:p>
-    <w:p>
-      <w:pPr>
-        <w:pStyle w:val="style42"/>
-        <w:tabs>
-          <w:tab w:leader="dot" w:pos="9072" w:val="right"/>
-        </w:tabs>
-        <w:rPr>
-          <w:rStyle w:val="style29"/>
-        </w:rPr>
-      </w:pPr>
-      <w:hyperlink w:anchor="__RefHeading__439_766429042">
-        <w:r>
-          <w:rPr>
-            <w:rStyle w:val="style29"/>
-          </w:rPr>
-          <w:t>b.Délai de livraison</w:t>
-          <w:tab/>
-          <w:t>3</w:t>
-        </w:r>
-      </w:hyperlink>
-    </w:p>
-    <w:p>
-      <w:pPr>
-        <w:pStyle w:val="style41"/>
-        <w:tabs>
-          <w:tab w:leader="dot" w:pos="9072" w:val="right"/>
-        </w:tabs>
-        <w:rPr>
-          <w:rStyle w:val="style29"/>
-        </w:rPr>
-      </w:pPr>
-      <w:hyperlink w:anchor="__RefHeading__370_774755168">
-        <w:r>
-          <w:rPr>
-            <w:rStyle w:val="style29"/>
-          </w:rPr>
-          <w:t>III.Etude graphique du projet</w:t>
-          <w:tab/>
-          <w:t>3</w:t>
-        </w:r>
-      </w:hyperlink>
-    </w:p>
-    <w:p>
-      <w:pPr>
-        <w:pStyle w:val="style42"/>
-        <w:tabs>
-          <w:tab w:leader="dot" w:pos="9072" w:val="right"/>
-        </w:tabs>
-        <w:rPr>
-          <w:rStyle w:val="style29"/>
-        </w:rPr>
-      </w:pPr>
-      <w:hyperlink w:anchor="__RefHeading__372_774755168">
-        <w:r>
-          <w:rPr>
-            <w:rStyle w:val="style29"/>
-          </w:rPr>
-          <w:t>A.Elaboration de la charte graphique</w:t>
-          <w:tab/>
-          <w:t>3</w:t>
-        </w:r>
-      </w:hyperlink>
-    </w:p>
-    <w:p>
-      <w:pPr>
-        <w:pStyle w:val="style42"/>
-        <w:tabs>
-          <w:tab w:leader="dot" w:pos="9072" w:val="right"/>
-        </w:tabs>
-        <w:rPr>
-          <w:rStyle w:val="style29"/>
-        </w:rPr>
-      </w:pPr>
-      <w:hyperlink w:anchor="__RefHeading__441_766429042">
-        <w:r>
-          <w:rPr>
-            <w:rStyle w:val="style29"/>
-          </w:rPr>
-          <w:t>B.Conception de la maquette</w:t>
-          <w:tab/>
-          <w:t>4</w:t>
-        </w:r>
-      </w:hyperlink>
-    </w:p>
-    <w:p>
-      <w:pPr>
-        <w:pStyle w:val="style41"/>
-        <w:tabs>
-          <w:tab w:leader="dot" w:pos="9072" w:val="right"/>
-        </w:tabs>
-        <w:rPr>
-          <w:rStyle w:val="style29"/>
-        </w:rPr>
-      </w:pPr>
-      <w:hyperlink w:anchor="__RefHeading__376_774755168">
-        <w:r>
-          <w:rPr>
-            <w:rStyle w:val="style29"/>
-          </w:rPr>
-          <w:t>IV.Analyses fonctionnelles du projet</w:t>
-          <w:tab/>
-          <w:t>5</w:t>
-        </w:r>
-      </w:hyperlink>
-    </w:p>
-    <w:p>
-      <w:pPr>
-        <w:pStyle w:val="style42"/>
-        <w:tabs>
-          <w:tab w:leader="dot" w:pos="9072" w:val="right"/>
-        </w:tabs>
-        <w:rPr>
-          <w:rStyle w:val="style29"/>
-        </w:rPr>
-      </w:pPr>
-      <w:hyperlink w:anchor="__RefHeading__378_774755168">
-        <w:r>
-          <w:rPr>
-            <w:rStyle w:val="style29"/>
-          </w:rPr>
-          <w:t>A.Spécifications générales</w:t>
-          <w:tab/>
-          <w:t>5</w:t>
-        </w:r>
-      </w:hyperlink>
-    </w:p>
-    <w:p>
-      <w:pPr>
-        <w:pStyle w:val="style42"/>
-        <w:tabs>
-          <w:tab w:leader="dot" w:pos="9072" w:val="right"/>
-        </w:tabs>
-        <w:rPr>
-          <w:rStyle w:val="style29"/>
-        </w:rPr>
-      </w:pPr>
-      <w:hyperlink w:anchor="__RefHeading__380_774755168">
-        <w:r>
-          <w:rPr>
-            <w:rStyle w:val="style29"/>
-          </w:rPr>
-          <w:t>B.Ressources nécessaires</w:t>
-          <w:tab/>
-          <w:t>5</w:t>
-        </w:r>
-      </w:hyperlink>
-    </w:p>
-    <w:p>
-      <w:pPr>
-        <w:pStyle w:val="style41"/>
-        <w:tabs>
-          <w:tab w:leader="dot" w:pos="9072" w:val="right"/>
-        </w:tabs>
-        <w:rPr>
-          <w:rStyle w:val="style29"/>
-        </w:rPr>
-      </w:pPr>
-      <w:hyperlink w:anchor="__RefHeading__382_774755168">
-        <w:r>
-          <w:rPr>
-            <w:rStyle w:val="style29"/>
-          </w:rPr>
-          <w:t>V.Déroulement du projet</w:t>
-          <w:tab/>
-          <w:t>6</w:t>
-        </w:r>
-      </w:hyperlink>
-    </w:p>
-    <w:p>
-      <w:pPr>
-        <w:pStyle w:val="style42"/>
-        <w:tabs>
-          <w:tab w:leader="dot" w:pos="9072" w:val="right"/>
-        </w:tabs>
-        <w:rPr>
-          <w:rStyle w:val="style29"/>
-        </w:rPr>
-      </w:pPr>
-      <w:hyperlink w:anchor="__RefHeading__384_774755168">
-        <w:r>
-          <w:rPr>
-            <w:rStyle w:val="style29"/>
-          </w:rPr>
-          <w:t>A.Planification des phases du projet</w:t>
-          <w:tab/>
-          <w:t>6</w:t>
-        </w:r>
-      </w:hyperlink>
-    </w:p>
-    <w:p>
-      <w:pPr>
-        <w:pStyle w:val="style42"/>
-        <w:tabs>
-          <w:tab w:leader="dot" w:pos="9072" w:val="right"/>
-        </w:tabs>
-        <w:rPr>
-          <w:rStyle w:val="style29"/>
-        </w:rPr>
-      </w:pPr>
-      <w:hyperlink w:anchor="__RefHeading__386_774755168">
-        <w:r>
-          <w:rPr>
-            <w:rStyle w:val="style29"/>
-          </w:rPr>
-          <w:t>B.Planification des taches</w:t>
-          <w:tab/>
-          <w:t>6</w:t>
-        </w:r>
-      </w:hyperlink>
-    </w:p>
-    <w:p>
-      <w:pPr>
-        <w:pStyle w:val="style42"/>
-        <w:tabs>
-          <w:tab w:leader="dot" w:pos="9072" w:val="right"/>
-        </w:tabs>
-        <w:rPr>
-          <w:rStyle w:val="style29"/>
-        </w:rPr>
-      </w:pPr>
-      <w:hyperlink w:anchor="__RefHeading__388_774755168">
-        <w:r>
-          <w:rPr>
-            <w:rStyle w:val="style29"/>
-          </w:rPr>
-          <w:t>C.Préparation du développement</w:t>
-          <w:tab/>
-          <w:t>7</w:t>
-        </w:r>
-      </w:hyperlink>
-    </w:p>
-    <w:p>
-      <w:pPr>
-        <w:pStyle w:val="style42"/>
-        <w:tabs>
-          <w:tab w:leader="dot" w:pos="9072" w:val="right"/>
-        </w:tabs>
-        <w:rPr>
-          <w:rStyle w:val="style29"/>
-        </w:rPr>
-      </w:pPr>
-      <w:hyperlink w:anchor="__RefHeading__443_766429042">
-        <w:r>
-          <w:rPr>
-            <w:rStyle w:val="style29"/>
-          </w:rPr>
-          <w:t>a.MCD</w:t>
-          <w:tab/>
-          <w:t>7</w:t>
-        </w:r>
-      </w:hyperlink>
-    </w:p>
-    <w:p>
-      <w:pPr>
-        <w:pStyle w:val="style42"/>
-        <w:tabs>
-          <w:tab w:leader="dot" w:pos="9072" w:val="right"/>
-        </w:tabs>
-        <w:rPr>
-          <w:rStyle w:val="style29"/>
-        </w:rPr>
-      </w:pPr>
-      <w:hyperlink w:anchor="__RefHeading__445_766429042">
-        <w:r>
-          <w:rPr>
-            <w:rStyle w:val="style29"/>
-          </w:rPr>
-          <w:t>b.Cas d’utilisations</w:t>
-          <w:tab/>
-          <w:t>7</w:t>
-        </w:r>
-      </w:hyperlink>
-    </w:p>
-    <w:p>
-      <w:pPr>
-        <w:pStyle w:val="style42"/>
-        <w:tabs>
-          <w:tab w:leader="dot" w:pos="9072" w:val="right"/>
-        </w:tabs>
-        <w:rPr>
-          <w:rStyle w:val="style29"/>
-        </w:rPr>
-      </w:pPr>
-      <w:hyperlink w:anchor="__RefHeading__447_766429042">
-        <w:r>
-          <w:rPr>
-            <w:rStyle w:val="style29"/>
-          </w:rPr>
-          <w:t>c.Diagramme de classes</w:t>
-          <w:tab/>
-          <w:t>7</w:t>
-        </w:r>
-      </w:hyperlink>
-    </w:p>
-    <w:p>
-      <w:pPr>
-        <w:pStyle w:val="style42"/>
-        <w:tabs>
-          <w:tab w:leader="dot" w:pos="9072" w:val="right"/>
-        </w:tabs>
-        <w:rPr>
-          <w:rStyle w:val="style29"/>
-        </w:rPr>
-      </w:pPr>
-      <w:hyperlink w:anchor="__RefHeading__390_774755168">
-        <w:r>
-          <w:rPr>
-            <w:rStyle w:val="style29"/>
-          </w:rPr>
-          <w:t>D.Etat d’avancement du projet</w:t>
-          <w:tab/>
-          <w:t>7</w:t>
-        </w:r>
-      </w:hyperlink>
-    </w:p>
-    <w:p>
-      <w:pPr>
-        <w:pStyle w:val="style41"/>
-        <w:tabs>
-          <w:tab w:leader="dot" w:pos="9072" w:val="right"/>
-        </w:tabs>
-        <w:rPr>
-          <w:rStyle w:val="style29"/>
-        </w:rPr>
-      </w:pPr>
-      <w:hyperlink w:anchor="__RefHeading__392_774755168">
-        <w:r>
-          <w:rPr>
-            <w:rStyle w:val="style29"/>
-          </w:rPr>
-          <w:t>VI.Bilan du projet</w:t>
-          <w:tab/>
-          <w:t>7</w:t>
-        </w:r>
-      </w:hyperlink>
-    </w:p>
-    <w:p>
-      <w:pPr>
-        <w:pStyle w:val="style41"/>
-        <w:tabs>
-          <w:tab w:leader="dot" w:pos="9072" w:val="right"/>
-        </w:tabs>
-        <w:rPr>
-          <w:rStyle w:val="style29"/>
-        </w:rPr>
-      </w:pPr>
-      <w:hyperlink w:anchor="__RefHeading__394_774755168">
-        <w:r>
-          <w:rPr>
-            <w:rStyle w:val="style29"/>
-          </w:rPr>
-          <w:t>VII.Document annexes</w:t>
-          <w:tab/>
-          <w:t>7</w:t>
-        </w:r>
-      </w:hyperlink>
+      <w:r>
+        <w:rPr/>
+      </w:r>
       <w:r>
         <w:fldChar w:fldCharType="end"/>
       </w:r>
@@ -1526,13 +947,27 @@
           <w:pgMar w:bottom="1417" w:footer="708" w:gutter="0" w:header="708" w:left="1417" w:right="1417" w:top="1417"/>
           <w:formProt/>
           <w:textDirection w:val="lrTb"/>
-          <w:docGrid w:charSpace="8192" w:linePitch="360" w:type="default"/>
+          <w:docGrid w:charSpace="12288" w:linePitch="360" w:type="default"/>
         </w:sectPr>
       </w:pPr>
     </w:p>
     <w:p>
       <w:pPr>
-        <w:pStyle w:val="style41"/>
+        <w:pStyle w:val="style45"/>
+        <w:tabs>
+          <w:tab w:leader="dot" w:pos="9072" w:val="right"/>
+        </w:tabs>
+        <w:rPr/>
+      </w:pPr>
+      <w:hyperlink w:anchor="__RefHeading__394_774755168">
+        <w:r>
+          <w:rPr/>
+        </w:r>
+      </w:hyperlink>
+    </w:p>
+    <w:p>
+      <w:pPr>
+        <w:pStyle w:val="style45"/>
         <w:tabs>
           <w:tab w:leader="dot" w:pos="9072" w:val="right"/>
         </w:tabs>
@@ -1706,7 +1141,7 @@
     </w:p>
     <w:p>
       <w:pPr>
-        <w:pStyle w:val="style43"/>
+        <w:pStyle w:val="style47"/>
         <w:rPr/>
       </w:pPr>
       <w:r>
@@ -1728,7 +1163,7 @@
     </w:p>
     <w:p>
       <w:pPr>
-        <w:pStyle w:val="style43"/>
+        <w:pStyle w:val="style47"/>
         <w:rPr/>
       </w:pPr>
       <w:r>
@@ -1753,13 +1188,13 @@
     </w:p>
     <w:p>
       <w:pPr>
-        <w:pStyle w:val="style43"/>
+        <w:pStyle w:val="style47"/>
         <w:rPr/>
       </w:pPr>
       <w:r>
         <w:rPr/>
         <w:br/>
-        <w:t>L’application qui sera développé se basera globalement sur des fonctionnalités existantes, en reprenant les éléments de plusieurs applications comme base ou inspiration. Il s’agit de proposer une application ne copiant pas les autres applications, mais plutôt une application proposant des fonctionnalités que les dirigeants souhaitent.</w:t>
+        <w:t>L’application qui sera développé se basera globalement sur des fonctionnalités existantes, en reprenant les éléments de plusieurs applications comme base ou inspiration. Il s’agit de proposer une application ne copiant pas les autres, mais plutôt une, proposant des fonctionnalités que les dirigeants souhaitent.</w:t>
       </w:r>
     </w:p>
     <w:p>
@@ -1823,15 +1258,7 @@
       <w:r>
         <w:rPr/>
         <w:br/>
-        <w:t xml:space="preserve">L’application doit permettre à l’utilisateur de gérer un ou plusieurs budgets dont il fixera le montant manuellement. Il peut définir la récurrence de </w:t>
-      </w:r>
-      <w:r>
-        <w:rPr/>
-        <w:t>c</w:t>
-      </w:r>
-      <w:r>
-        <w:rPr/>
-        <w:t>e budget (annuel, mensuel, journalier).</w:t>
+        <w:t>L’application doit permettre à l’utilisateur de gérer un ou plusieurs budgets dont il fixera le montant manuellement. Il peut définir la récurrence de ce budget (annuel, mensuel, journalier).</w:t>
       </w:r>
     </w:p>
     <w:p>
@@ -2007,7 +1434,7 @@
     </w:p>
     <w:p>
       <w:pPr>
-        <w:pStyle w:val="style43"/>
+        <w:pStyle w:val="style47"/>
         <w:rPr>
           <w:rStyle w:val="style17"/>
           <w:color w:val="00000A"/>
@@ -2028,7 +1455,7 @@
     </w:p>
     <w:p>
       <w:pPr>
-        <w:pStyle w:val="style43"/>
+        <w:pStyle w:val="style47"/>
         <w:jc w:val="center"/>
         <w:rPr/>
       </w:pPr>
@@ -2084,7 +1511,7 @@
         <w:rPr/>
         <w:drawing>
           <wp:inline distB="0" distL="0" distR="0" distT="0">
-            <wp:extent cx="1264285" cy="1200150"/>
+            <wp:extent cx="1263650" cy="1200150"/>
             <wp:effectExtent b="0" l="0" r="0" t="0"/>
             <wp:docPr descr="http://developer.android.com/design/media/picker_datetime.png" id="1" name="Picture"/>
             <wp:cNvGraphicFramePr>
@@ -2109,7 +1536,7 @@
                   <pic:spPr bwMode="auto">
                     <a:xfrm>
                       <a:off x="0" y="0"/>
-                      <a:ext cx="1264285" cy="1200150"/>
+                      <a:ext cx="1263650" cy="1200150"/>
                     </a:xfrm>
                     <a:prstGeom prst="rect">
                       <a:avLst/>
@@ -2133,16 +1560,16 @@
       <w:pPr>
         <w:pStyle w:val="style0"/>
         <w:suppressAutoHyphens w:val="false"/>
-        <w:spacing w:line="256" w:lineRule="auto"/>
-        <w:rPr/>
-      </w:pPr>
-      <w:r>
-        <w:rPr/>
-      </w:r>
-    </w:p>
-    <w:p>
-      <w:pPr>
-        <w:pStyle w:val="style43"/>
+        <w:spacing w:line="254" w:lineRule="auto"/>
+        <w:rPr/>
+      </w:pPr>
+      <w:r>
+        <w:rPr/>
+      </w:r>
+    </w:p>
+    <w:p>
+      <w:pPr>
+        <w:pStyle w:val="style47"/>
         <w:pageBreakBefore/>
         <w:rPr>
           <w:rStyle w:val="style17"/>
@@ -2417,7 +1844,7 @@
         </w:rPr>
         <w:drawing>
           <wp:inline distB="0" distL="0" distR="0" distT="0">
-            <wp:extent cx="833755" cy="1628775"/>
+            <wp:extent cx="833120" cy="1628775"/>
             <wp:effectExtent b="0" l="0" r="0" t="0"/>
             <wp:docPr descr="http://developer.android.com/design/media/gesture_touch.png" id="5" name="Picture"/>
             <wp:cNvGraphicFramePr>
@@ -2442,7 +1869,7 @@
                   <pic:spPr bwMode="auto">
                     <a:xfrm>
                       <a:off x="0" y="0"/>
-                      <a:ext cx="833755" cy="1628775"/>
+                      <a:ext cx="833120" cy="1628775"/>
                     </a:xfrm>
                     <a:prstGeom prst="rect">
                       <a:avLst/>
@@ -2542,62 +1969,14 @@
         <w:rPr>
           <w:lang w:eastAsia="fr-FR"/>
         </w:rPr>
-        <w:t>L’utilisateur doit pouvoi</w:t>
-      </w:r>
-      <w:r>
-        <w:rPr>
-          <w:lang w:eastAsia="fr-FR"/>
-        </w:rPr>
-        <w:t>r</w:t>
-      </w:r>
-      <w:r>
-        <w:rPr>
-          <w:lang w:eastAsia="fr-FR"/>
-        </w:rPr>
-        <w:t xml:space="preserve"> naviguer aisément en avancant ou reculant par simple toucher. L’application doit présenter u</w:t>
-      </w:r>
-      <w:r>
-        <w:rPr>
-          <w:lang w:eastAsia="fr-FR"/>
-        </w:rPr>
-        <w:t>n</w:t>
-      </w:r>
-      <w:r>
-        <w:rPr>
-          <w:lang w:eastAsia="fr-FR"/>
-        </w:rPr>
-        <w:t>e interface non chargé, présentant les information en première vue. Un menu glissant pour l’ergonomie et des boutons visib</w:t>
-      </w:r>
-      <w:r>
-        <w:rPr>
-          <w:lang w:eastAsia="fr-FR"/>
-        </w:rPr>
-        <w:t>l</w:t>
-      </w:r>
-      <w:r>
-        <w:rPr>
-          <w:lang w:eastAsia="fr-FR"/>
-        </w:rPr>
-        <w:t>es et explicite</w:t>
-      </w:r>
-      <w:r>
-        <w:rPr>
-          <w:lang w:eastAsia="fr-FR"/>
-        </w:rPr>
-        <w:t>s</w:t>
-      </w:r>
-      <w:r>
-        <w:rPr>
-          <w:lang w:eastAsia="fr-FR"/>
-        </w:rPr>
-        <w:t>.</w:t>
+        <w:t>L’utilisateur doit pouvoir naviguer aisément en avancant ou reculant par simple toucher. L’application doit présenter une interface non chargé, présentant les information en première vue. Un menu glissant pour l’ergonomie et des boutons visibles et explicites.</w:t>
       </w:r>
     </w:p>
     <w:p>
       <w:pPr>
         <w:pStyle w:val="style0"/>
         <w:suppressAutoHyphens w:val="false"/>
-        <w:spacing w:line="256" w:lineRule="auto"/>
+        <w:spacing w:line="254" w:lineRule="auto"/>
         <w:rPr>
           <w:i/>
           <w:iCs/>
@@ -2616,7 +1995,7 @@
     </w:p>
     <w:p>
       <w:pPr>
-        <w:pStyle w:val="style44"/>
+        <w:pStyle w:val="style48"/>
         <w:pageBreakBefore/>
         <w:ind w:hanging="0" w:left="0" w:right="864"/>
         <w:jc w:val="both"/>
@@ -2913,7 +2292,7 @@
     </w:p>
     <w:p>
       <w:pPr>
-        <w:pStyle w:val="style43"/>
+        <w:pStyle w:val="style47"/>
         <w:rPr>
           <w:rStyle w:val="style17"/>
           <w:color w:val="00000A"/>
@@ -2937,7 +2316,7 @@
       <w:pPr>
         <w:pStyle w:val="style0"/>
         <w:suppressAutoHyphens w:val="false"/>
-        <w:spacing w:line="256" w:lineRule="auto"/>
+        <w:spacing w:line="254" w:lineRule="auto"/>
         <w:rPr/>
       </w:pPr>
       <w:r>
@@ -2947,7 +2326,7 @@
     <w:tbl>
       <w:tblPr>
         <w:jc w:val="left"/>
-        <w:tblInd w:type="dxa" w:w="0"/>
+        <w:tblInd w:type="dxa" w:w="-5"/>
         <w:tblBorders>
           <w:top w:color="00000A" w:space="0" w:sz="4" w:val="single"/>
           <w:left w:color="00000A" w:space="0" w:sz="4" w:val="single"/>
@@ -2958,15 +2337,15 @@
         </w:tblBorders>
         <w:tblCellMar>
           <w:top w:type="dxa" w:w="0"/>
-          <w:left w:type="dxa" w:w="108"/>
+          <w:left w:type="dxa" w:w="103"/>
           <w:bottom w:type="dxa" w:w="0"/>
           <w:right w:type="dxa" w:w="108"/>
         </w:tblCellMar>
       </w:tblPr>
       <w:tblGrid>
         <w:gridCol w:w="2517"/>
-        <w:gridCol w:w="2834"/>
-        <w:gridCol w:w="3937"/>
+        <w:gridCol w:w="2833"/>
+        <w:gridCol w:w="3938"/>
       </w:tblGrid>
       <w:tr>
         <w:trPr>
@@ -2982,15 +2361,15 @@
               <w:bottom w:color="00000A" w:space="0" w:sz="4" w:val="single"/>
               <w:right w:color="00000A" w:space="0" w:sz="4" w:val="single"/>
             </w:tcBorders>
-            <w:shd w:fill="auto" w:val="clear"/>
+            <w:shd w:fill="FFFFFF" w:val="clear"/>
             <w:tcMar>
-              <w:left w:type="dxa" w:w="108"/>
+              <w:left w:type="dxa" w:w="103"/>
             </w:tcMar>
             <w:vAlign w:val="center"/>
           </w:tcPr>
           <w:p>
             <w:pPr>
-              <w:pStyle w:val="style43"/>
+              <w:pStyle w:val="style47"/>
               <w:pageBreakBefore/>
               <w:spacing w:after="0" w:before="0" w:line="100" w:lineRule="atLeast"/>
               <w:contextualSpacing w:val="false"/>
@@ -3011,22 +2390,22 @@
         </w:tc>
         <w:tc>
           <w:tcPr>
-            <w:tcW w:type="dxa" w:w="2834"/>
+            <w:tcW w:type="dxa" w:w="2833"/>
             <w:tcBorders>
               <w:top w:color="00000A" w:space="0" w:sz="4" w:val="single"/>
               <w:left w:color="00000A" w:space="0" w:sz="4" w:val="single"/>
               <w:bottom w:color="00000A" w:space="0" w:sz="4" w:val="single"/>
               <w:right w:color="00000A" w:space="0" w:sz="4" w:val="single"/>
             </w:tcBorders>
-            <w:shd w:fill="auto" w:val="clear"/>
+            <w:shd w:fill="FFFFFF" w:val="clear"/>
             <w:tcMar>
-              <w:left w:type="dxa" w:w="108"/>
+              <w:left w:type="dxa" w:w="103"/>
             </w:tcMar>
             <w:vAlign w:val="center"/>
           </w:tcPr>
           <w:p>
             <w:pPr>
-              <w:pStyle w:val="style43"/>
+              <w:pStyle w:val="style47"/>
               <w:spacing w:after="0" w:before="0" w:line="100" w:lineRule="atLeast"/>
               <w:contextualSpacing w:val="false"/>
               <w:jc w:val="center"/>
@@ -3046,22 +2425,22 @@
         </w:tc>
         <w:tc>
           <w:tcPr>
-            <w:tcW w:type="dxa" w:w="3937"/>
+            <w:tcW w:type="dxa" w:w="3938"/>
             <w:tcBorders>
               <w:top w:color="00000A" w:space="0" w:sz="4" w:val="single"/>
               <w:left w:color="00000A" w:space="0" w:sz="4" w:val="single"/>
               <w:bottom w:color="00000A" w:space="0" w:sz="4" w:val="single"/>
               <w:right w:color="00000A" w:space="0" w:sz="4" w:val="single"/>
             </w:tcBorders>
-            <w:shd w:fill="auto" w:val="clear"/>
+            <w:shd w:fill="FFFFFF" w:val="clear"/>
             <w:tcMar>
-              <w:left w:type="dxa" w:w="108"/>
+              <w:left w:type="dxa" w:w="103"/>
             </w:tcMar>
             <w:vAlign w:val="center"/>
           </w:tcPr>
           <w:p>
             <w:pPr>
-              <w:pStyle w:val="style43"/>
+              <w:pStyle w:val="style47"/>
               <w:spacing w:after="0" w:before="0" w:line="100" w:lineRule="atLeast"/>
               <w:contextualSpacing w:val="false"/>
               <w:jc w:val="center"/>
@@ -3094,15 +2473,15 @@
               <w:bottom w:color="00000A" w:space="0" w:sz="4" w:val="single"/>
               <w:right w:color="00000A" w:space="0" w:sz="4" w:val="single"/>
             </w:tcBorders>
-            <w:shd w:fill="auto" w:val="clear"/>
+            <w:shd w:fill="FFFFFF" w:val="clear"/>
             <w:tcMar>
-              <w:left w:type="dxa" w:w="108"/>
+              <w:left w:type="dxa" w:w="103"/>
             </w:tcMar>
             <w:vAlign w:val="center"/>
           </w:tcPr>
           <w:p>
             <w:pPr>
-              <w:pStyle w:val="style43"/>
+              <w:pStyle w:val="style47"/>
               <w:spacing w:after="0" w:before="0" w:line="100" w:lineRule="atLeast"/>
               <w:contextualSpacing w:val="false"/>
               <w:jc w:val="center"/>
@@ -3126,22 +2505,22 @@
         </w:tc>
         <w:tc>
           <w:tcPr>
-            <w:tcW w:type="dxa" w:w="2834"/>
+            <w:tcW w:type="dxa" w:w="2833"/>
             <w:tcBorders>
               <w:top w:color="00000A" w:space="0" w:sz="4" w:val="single"/>
               <w:left w:color="00000A" w:space="0" w:sz="4" w:val="single"/>
               <w:bottom w:color="00000A" w:space="0" w:sz="4" w:val="single"/>
               <w:right w:color="00000A" w:space="0" w:sz="4" w:val="single"/>
             </w:tcBorders>
-            <w:shd w:fill="auto" w:val="clear"/>
+            <w:shd w:fill="FFFFFF" w:val="clear"/>
             <w:tcMar>
-              <w:left w:type="dxa" w:w="108"/>
+              <w:left w:type="dxa" w:w="103"/>
             </w:tcMar>
             <w:vAlign w:val="center"/>
           </w:tcPr>
           <w:p>
             <w:pPr>
-              <w:pStyle w:val="style43"/>
+              <w:pStyle w:val="style47"/>
               <w:spacing w:after="0" w:before="0" w:line="100" w:lineRule="atLeast"/>
               <w:contextualSpacing w:val="false"/>
               <w:jc w:val="center"/>
@@ -3164,7 +2543,7 @@
           </w:p>
           <w:p>
             <w:pPr>
-              <w:pStyle w:val="style43"/>
+              <w:pStyle w:val="style47"/>
               <w:spacing w:after="0" w:before="0" w:line="100" w:lineRule="atLeast"/>
               <w:contextualSpacing w:val="false"/>
               <w:jc w:val="center"/>
@@ -3187,7 +2566,7 @@
           </w:p>
           <w:p>
             <w:pPr>
-              <w:pStyle w:val="style43"/>
+              <w:pStyle w:val="style47"/>
               <w:spacing w:after="0" w:before="0" w:line="100" w:lineRule="atLeast"/>
               <w:contextualSpacing w:val="false"/>
               <w:jc w:val="center"/>
@@ -3213,22 +2592,22 @@
         </w:tc>
         <w:tc>
           <w:tcPr>
-            <w:tcW w:type="dxa" w:w="3937"/>
+            <w:tcW w:type="dxa" w:w="3938"/>
             <w:tcBorders>
               <w:top w:color="00000A" w:space="0" w:sz="4" w:val="single"/>
               <w:left w:color="00000A" w:space="0" w:sz="4" w:val="single"/>
               <w:bottom w:color="00000A" w:space="0" w:sz="4" w:val="single"/>
               <w:right w:color="00000A" w:space="0" w:sz="4" w:val="single"/>
             </w:tcBorders>
-            <w:shd w:fill="auto" w:val="clear"/>
+            <w:shd w:fill="FFFFFF" w:val="clear"/>
             <w:tcMar>
-              <w:left w:type="dxa" w:w="108"/>
+              <w:left w:type="dxa" w:w="103"/>
             </w:tcMar>
             <w:vAlign w:val="center"/>
           </w:tcPr>
           <w:p>
             <w:pPr>
-              <w:pStyle w:val="style43"/>
+              <w:pStyle w:val="style47"/>
               <w:spacing w:after="0" w:before="0" w:line="100" w:lineRule="atLeast"/>
               <w:contextualSpacing w:val="false"/>
               <w:jc w:val="center"/>
@@ -3251,7 +2630,7 @@
           </w:p>
           <w:p>
             <w:pPr>
-              <w:pStyle w:val="style43"/>
+              <w:pStyle w:val="style47"/>
               <w:spacing w:after="0" w:before="0" w:line="100" w:lineRule="atLeast"/>
               <w:contextualSpacing w:val="false"/>
               <w:jc w:val="center"/>
@@ -3284,7 +2663,7 @@
           </w:p>
           <w:p>
             <w:pPr>
-              <w:pStyle w:val="style43"/>
+              <w:pStyle w:val="style47"/>
               <w:spacing w:after="0" w:before="0" w:line="100" w:lineRule="atLeast"/>
               <w:contextualSpacing w:val="false"/>
               <w:jc w:val="center"/>
@@ -3307,7 +2686,7 @@
           </w:p>
           <w:p>
             <w:pPr>
-              <w:pStyle w:val="style43"/>
+              <w:pStyle w:val="style47"/>
               <w:spacing w:after="0" w:before="0" w:line="100" w:lineRule="atLeast"/>
               <w:contextualSpacing w:val="false"/>
               <w:jc w:val="center"/>
@@ -3330,7 +2709,7 @@
           </w:p>
           <w:p>
             <w:pPr>
-              <w:pStyle w:val="style43"/>
+              <w:pStyle w:val="style47"/>
               <w:spacing w:after="0" w:before="0" w:line="100" w:lineRule="atLeast"/>
               <w:contextualSpacing w:val="false"/>
               <w:jc w:val="center"/>
@@ -3353,7 +2732,7 @@
           </w:p>
           <w:p>
             <w:pPr>
-              <w:pStyle w:val="style43"/>
+              <w:pStyle w:val="style47"/>
               <w:spacing w:after="0" w:before="0" w:line="100" w:lineRule="atLeast"/>
               <w:contextualSpacing w:val="false"/>
               <w:jc w:val="center"/>
@@ -3376,7 +2755,7 @@
           </w:p>
           <w:p>
             <w:pPr>
-              <w:pStyle w:val="style43"/>
+              <w:pStyle w:val="style47"/>
               <w:spacing w:after="0" w:before="0" w:line="100" w:lineRule="atLeast"/>
               <w:contextualSpacing w:val="false"/>
               <w:jc w:val="center"/>
@@ -3410,7 +2789,7 @@
           </w:p>
           <w:p>
             <w:pPr>
-              <w:pStyle w:val="style43"/>
+              <w:pStyle w:val="style47"/>
               <w:spacing w:after="0" w:before="0" w:line="100" w:lineRule="atLeast"/>
               <w:contextualSpacing w:val="false"/>
               <w:jc w:val="center"/>
@@ -3436,7 +2815,7 @@
     </w:tbl>
     <w:p>
       <w:pPr>
-        <w:pStyle w:val="style43"/>
+        <w:pStyle w:val="style47"/>
         <w:rPr/>
       </w:pPr>
       <w:r>
@@ -3485,7 +2864,7 @@
     </w:p>
     <w:p>
       <w:pPr>
-        <w:pStyle w:val="style43"/>
+        <w:pStyle w:val="style47"/>
         <w:rPr>
           <w:rStyle w:val="style17"/>
           <w:color w:val="00000A"/>
@@ -3505,17 +2884,19 @@
           <w:sz w:val="22"/>
           <w:szCs w:val="22"/>
         </w:rPr>
-        <w:t xml:space="preserve"> Gantt Project). Chacun des développeurs </w:t>
-      </w:r>
-      <w:r>
+        <w:t xml:space="preserve"> Gantt Project). Chacun des développeurs s’est vue attribuer une tache. La méthode SCRUM a été adoptée mélangeant Sprint et compte rendu de l’évolution pour suivre l’avancement.</w:t>
+      </w:r>
+    </w:p>
+    <w:p>
+      <w:pPr>
+        <w:pStyle w:val="style47"/>
         <w:rPr>
           <w:rStyle w:val="style17"/>
           <w:color w:val="00000A"/>
           <w:sz w:val="22"/>
           <w:szCs w:val="22"/>
         </w:rPr>
-        <w:t>s</w:t>
-      </w:r>
+      </w:pPr>
       <w:r>
         <w:rPr>
           <w:rStyle w:val="style17"/>
@@ -3523,12 +2904,17 @@
           <w:sz w:val="22"/>
           <w:szCs w:val="22"/>
         </w:rPr>
-        <w:t>’est vue attribuer une tache. La méthode SCRUM a été adoptée mélangeant Sprint et compte rendu de l’évolution pour suivre l’avancement.</w:t>
-      </w:r>
-    </w:p>
-    <w:p>
-      <w:pPr>
-        <w:pStyle w:val="style43"/>
+        <w:br/>
+        <w:t>La première semaine a été orientée vers la documentation nécessaire pour commencer le développement :</w:t>
+      </w:r>
+    </w:p>
+    <w:p>
+      <w:pPr>
+        <w:pStyle w:val="style47"/>
+        <w:numPr>
+          <w:ilvl w:val="0"/>
+          <w:numId w:val="6"/>
+        </w:numPr>
         <w:rPr>
           <w:rStyle w:val="style17"/>
           <w:color w:val="00000A"/>
@@ -3543,17 +2929,12 @@
           <w:sz w:val="22"/>
           <w:szCs w:val="22"/>
         </w:rPr>
-        <w:br/>
-        <w:t>La première semaine a été orientée vers la documentation nécessaire pour commencer le développement :</w:t>
-      </w:r>
-    </w:p>
-    <w:p>
-      <w:pPr>
-        <w:pStyle w:val="style43"/>
-        <w:numPr>
-          <w:ilvl w:val="0"/>
-          <w:numId w:val="6"/>
-        </w:numPr>
+        <w:t>Rédaction du cahier des charges, analyse et premières ébauches (maquettes, diagramme de classe, MCD, etc.).</w:t>
+      </w:r>
+    </w:p>
+    <w:p>
+      <w:pPr>
+        <w:pStyle w:val="style47"/>
         <w:rPr>
           <w:rStyle w:val="style17"/>
           <w:color w:val="00000A"/>
@@ -3568,33 +2949,13 @@
           <w:sz w:val="22"/>
           <w:szCs w:val="22"/>
         </w:rPr>
-        <w:t>Rédaction du cahier des charges, analyse et premières ébauches (maquettes, diagramme de classe, MCD, etc.).</w:t>
-      </w:r>
-    </w:p>
-    <w:p>
-      <w:pPr>
-        <w:pStyle w:val="style43"/>
-        <w:rPr>
-          <w:rStyle w:val="style17"/>
-          <w:color w:val="00000A"/>
-          <w:sz w:val="22"/>
-          <w:szCs w:val="22"/>
-        </w:rPr>
-      </w:pPr>
-      <w:r>
-        <w:rPr>
-          <w:rStyle w:val="style17"/>
-          <w:color w:val="00000A"/>
-          <w:sz w:val="22"/>
-          <w:szCs w:val="22"/>
-        </w:rPr>
         <w:br/>
         <w:t xml:space="preserve">La seconde phase est consacrée aux développements. Chaque développeur doit développer un module de l’application, les codes sources sont mis ensuite en commun à chaque fin de journées. </w:t>
       </w:r>
     </w:p>
     <w:p>
       <w:pPr>
-        <w:pStyle w:val="style43"/>
+        <w:pStyle w:val="style47"/>
         <w:rPr>
           <w:rStyle w:val="style17"/>
           <w:color w:val="000000"/>
@@ -3643,7 +3004,7 @@
     </w:p>
     <w:p>
       <w:pPr>
-        <w:pStyle w:val="style43"/>
+        <w:pStyle w:val="style47"/>
         <w:rPr>
           <w:rStyle w:val="style17"/>
           <w:color w:val="00000A"/>
@@ -3663,16 +3024,16 @@
     </w:p>
     <w:p>
       <w:pPr>
-        <w:pStyle w:val="style43"/>
-        <w:rPr/>
-      </w:pPr>
-      <w:r>
-        <w:rPr/>
-      </w:r>
-    </w:p>
-    <w:p>
-      <w:pPr>
-        <w:pStyle w:val="style43"/>
+        <w:pStyle w:val="style47"/>
+        <w:rPr/>
+      </w:pPr>
+      <w:r>
+        <w:rPr/>
+      </w:r>
+    </w:p>
+    <w:p>
+      <w:pPr>
+        <w:pStyle w:val="style47"/>
         <w:rPr/>
       </w:pPr>
       <w:bookmarkStart w:id="22" w:name="_GoBack"/>
@@ -3739,7 +3100,7 @@
       <w:pPr>
         <w:pStyle w:val="style0"/>
         <w:suppressAutoHyphens w:val="false"/>
-        <w:spacing w:line="256" w:lineRule="auto"/>
+        <w:spacing w:line="254" w:lineRule="auto"/>
         <w:rPr/>
       </w:pPr>
       <w:r>
@@ -3789,7 +3150,7 @@
     </w:p>
     <w:p>
       <w:pPr>
-        <w:pStyle w:val="style43"/>
+        <w:pStyle w:val="style47"/>
         <w:rPr/>
       </w:pPr>
       <w:r>
@@ -3871,7 +3232,7 @@
     </w:p>
     <w:p>
       <w:pPr>
-        <w:pStyle w:val="style43"/>
+        <w:pStyle w:val="style47"/>
         <w:rPr/>
       </w:pPr>
       <w:r>
@@ -4069,6 +3430,11 @@
     <w:p>
       <w:pPr>
         <w:pStyle w:val="style0"/>
+        <w:widowControl/>
+        <w:suppressAutoHyphens w:val="true"/>
+        <w:overflowPunct w:val="false"/>
+        <w:spacing w:after="160" w:before="0" w:line="252" w:lineRule="auto"/>
+        <w:contextualSpacing w:val="false"/>
         <w:rPr/>
       </w:pPr>
       <w:r>
@@ -4081,7 +3447,7 @@
       <w:pgMar w:bottom="1417" w:footer="708" w:gutter="0" w:header="708" w:left="1417" w:right="1417" w:top="1417"/>
       <w:formProt w:val="false"/>
       <w:textDirection w:val="lrTb"/>
-      <w:docGrid w:charSpace="8192" w:linePitch="360" w:type="default"/>
+      <w:docGrid w:charSpace="12288" w:linePitch="360" w:type="default"/>
     </w:sectPr>
   </w:body>
 </w:document>
@@ -4130,7 +3496,7 @@
         </w:tcPr>
         <w:p>
           <w:pPr>
-            <w:pStyle w:val="style38"/>
+            <w:pStyle w:val="style42"/>
             <w:ind w:hanging="0" w:left="-115" w:right="0"/>
             <w:rPr/>
           </w:pPr>
@@ -4152,7 +3518,7 @@
         </w:tcPr>
         <w:p>
           <w:pPr>
-            <w:pStyle w:val="style38"/>
+            <w:pStyle w:val="style42"/>
             <w:jc w:val="center"/>
             <w:rPr/>
           </w:pPr>
@@ -4174,7 +3540,7 @@
         </w:tcPr>
         <w:p>
           <w:pPr>
-            <w:pStyle w:val="style38"/>
+            <w:pStyle w:val="style42"/>
             <w:ind w:hanging="0" w:left="0" w:right="-115"/>
             <w:jc w:val="right"/>
             <w:rPr/>
@@ -4188,7 +3554,7 @@
   </w:tbl>
   <w:p>
     <w:pPr>
-      <w:pStyle w:val="style39"/>
+      <w:pStyle w:val="style43"/>
       <w:rPr/>
     </w:pPr>
     <w:r>
@@ -4241,7 +3607,7 @@
         </w:tcPr>
         <w:p>
           <w:pPr>
-            <w:pStyle w:val="style38"/>
+            <w:pStyle w:val="style42"/>
             <w:ind w:hanging="0" w:left="-115" w:right="0"/>
             <w:rPr/>
           </w:pPr>
@@ -4263,7 +3629,7 @@
         </w:tcPr>
         <w:p>
           <w:pPr>
-            <w:pStyle w:val="style38"/>
+            <w:pStyle w:val="style42"/>
             <w:jc w:val="center"/>
             <w:rPr/>
           </w:pPr>
@@ -4285,7 +3651,7 @@
         </w:tcPr>
         <w:p>
           <w:pPr>
-            <w:pStyle w:val="style38"/>
+            <w:pStyle w:val="style42"/>
             <w:ind w:hanging="0" w:left="0" w:right="-115"/>
             <w:jc w:val="right"/>
             <w:rPr/>
@@ -4312,7 +3678,7 @@
   </w:tbl>
   <w:p>
     <w:pPr>
-      <w:pStyle w:val="style38"/>
+      <w:pStyle w:val="style42"/>
       <w:rPr/>
     </w:pPr>
     <w:r>
@@ -5008,15 +4374,13 @@
     <w:pPr>
       <w:widowControl/>
       <w:suppressAutoHyphens w:val="true"/>
-      <w:kinsoku w:val="true"/>
-      <w:overflowPunct w:val="true"/>
-      <w:autoSpaceDE w:val="true"/>
-      <w:spacing w:after="160" w:before="0" w:line="254" w:lineRule="auto"/>
+      <w:overflowPunct w:val="false"/>
+      <w:spacing w:after="160" w:before="0" w:line="252" w:lineRule="auto"/>
       <w:contextualSpacing w:val="false"/>
     </w:pPr>
     <w:rPr>
-      <w:rFonts w:ascii="Calibri" w:eastAsia="DejaVu Sans" w:hAnsi="Calibri"/>
-      <w:color w:val="auto"/>
+      <w:rFonts w:ascii="Calibri" w:cs="Lohit Hindi" w:eastAsia="DejaVu Sans" w:hAnsi="Calibri"/>
+      <w:color w:val="00000A"/>
       <w:sz w:val="22"/>
       <w:szCs w:val="22"/>
       <w:lang w:bidi="ar-SA" w:eastAsia="en-US" w:val="fr-FR"/>
@@ -5192,14 +4556,43 @@
     </w:rPr>
   </w:style>
   <w:style w:styleId="style29" w:type="character">
+    <w:name w:val="ListLabel 7"/>
+    <w:next w:val="style29"/>
+    <w:rPr>
+      <w:b w:val="false"/>
+      <w:sz w:val="26"/>
+    </w:rPr>
+  </w:style>
+  <w:style w:styleId="style30" w:type="character">
+    <w:name w:val="ListLabel 8"/>
+    <w:next w:val="style30"/>
+    <w:rPr>
+      <w:rFonts w:cs="Symbol"/>
+    </w:rPr>
+  </w:style>
+  <w:style w:styleId="style31" w:type="character">
+    <w:name w:val="ListLabel 9"/>
+    <w:next w:val="style31"/>
+    <w:rPr>
+      <w:rFonts w:cs="Courier New"/>
+    </w:rPr>
+  </w:style>
+  <w:style w:styleId="style32" w:type="character">
+    <w:name w:val="ListLabel 10"/>
+    <w:next w:val="style32"/>
+    <w:rPr>
+      <w:rFonts w:cs="Wingdings"/>
+    </w:rPr>
+  </w:style>
+  <w:style w:styleId="style33" w:type="character">
     <w:name w:val="Saut d'index"/>
-    <w:next w:val="style29"/>
+    <w:next w:val="style33"/>
     <w:rPr/>
   </w:style>
-  <w:style w:styleId="style30" w:type="paragraph">
+  <w:style w:styleId="style34" w:type="paragraph">
     <w:name w:val="Titre"/>
     <w:basedOn w:val="style0"/>
-    <w:next w:val="style31"/>
+    <w:next w:val="style35"/>
     <w:pPr>
       <w:keepNext/>
       <w:spacing w:after="120" w:before="240"/>
@@ -5211,29 +4604,29 @@
       <w:szCs w:val="28"/>
     </w:rPr>
   </w:style>
-  <w:style w:styleId="style31" w:type="paragraph">
+  <w:style w:styleId="style35" w:type="paragraph">
     <w:name w:val="Corps de texte"/>
     <w:basedOn w:val="style0"/>
-    <w:next w:val="style31"/>
+    <w:next w:val="style35"/>
     <w:pPr>
       <w:spacing w:after="120" w:before="0"/>
       <w:contextualSpacing w:val="false"/>
     </w:pPr>
     <w:rPr/>
   </w:style>
-  <w:style w:styleId="style32" w:type="paragraph">
+  <w:style w:styleId="style36" w:type="paragraph">
     <w:name w:val="Liste"/>
-    <w:basedOn w:val="style31"/>
-    <w:next w:val="style32"/>
+    <w:basedOn w:val="style35"/>
+    <w:next w:val="style36"/>
     <w:pPr/>
     <w:rPr>
       <w:rFonts w:cs="Lohit Hindi"/>
     </w:rPr>
   </w:style>
-  <w:style w:styleId="style33" w:type="paragraph">
+  <w:style w:styleId="style37" w:type="paragraph">
     <w:name w:val="Légende"/>
     <w:basedOn w:val="style0"/>
-    <w:next w:val="style33"/>
+    <w:next w:val="style37"/>
     <w:pPr>
       <w:suppressLineNumbers/>
       <w:spacing w:after="120" w:before="120"/>
@@ -5247,10 +4640,10 @@
       <w:szCs w:val="24"/>
     </w:rPr>
   </w:style>
-  <w:style w:styleId="style34" w:type="paragraph">
+  <w:style w:styleId="style38" w:type="paragraph">
     <w:name w:val="Index"/>
     <w:basedOn w:val="style0"/>
-    <w:next w:val="style34"/>
+    <w:next w:val="style38"/>
     <w:pPr>
       <w:suppressLineNumbers/>
     </w:pPr>
@@ -5258,10 +4651,10 @@
       <w:rFonts w:cs="Lohit Hindi"/>
     </w:rPr>
   </w:style>
-  <w:style w:styleId="style35" w:type="paragraph">
+  <w:style w:styleId="style39" w:type="paragraph">
     <w:name w:val="Titre principal"/>
     <w:basedOn w:val="style0"/>
-    <w:next w:val="style35"/>
+    <w:next w:val="style39"/>
     <w:pPr>
       <w:keepNext/>
       <w:spacing w:after="120" w:before="240"/>
@@ -5274,10 +4667,10 @@
       <w:szCs w:val="28"/>
     </w:rPr>
   </w:style>
-  <w:style w:styleId="style36" w:type="paragraph">
+  <w:style w:styleId="style40" w:type="paragraph">
     <w:name w:val="caption"/>
     <w:basedOn w:val="style0"/>
-    <w:next w:val="style36"/>
+    <w:next w:val="style40"/>
     <w:pPr>
       <w:suppressLineNumbers/>
       <w:spacing w:after="120" w:before="120"/>
@@ -5291,10 +4684,10 @@
       <w:szCs w:val="24"/>
     </w:rPr>
   </w:style>
-  <w:style w:styleId="style37" w:type="paragraph">
+  <w:style w:styleId="style41" w:type="paragraph">
     <w:name w:val="List Paragraph"/>
     <w:basedOn w:val="style0"/>
-    <w:next w:val="style37"/>
+    <w:next w:val="style41"/>
     <w:pPr>
       <w:spacing w:after="160" w:before="0"/>
       <w:ind w:hanging="0" w:left="720" w:right="0"/>
@@ -5302,10 +4695,10 @@
     </w:pPr>
     <w:rPr/>
   </w:style>
-  <w:style w:styleId="style38" w:type="paragraph">
+  <w:style w:styleId="style42" w:type="paragraph">
     <w:name w:val="En-tête"/>
     <w:basedOn w:val="style0"/>
-    <w:next w:val="style38"/>
+    <w:next w:val="style42"/>
     <w:pPr>
       <w:tabs>
         <w:tab w:leader="none" w:pos="4680" w:val="center"/>
@@ -5316,10 +4709,10 @@
     </w:pPr>
     <w:rPr/>
   </w:style>
-  <w:style w:styleId="style39" w:type="paragraph">
+  <w:style w:styleId="style43" w:type="paragraph">
     <w:name w:val="Pied de page"/>
     <w:basedOn w:val="style0"/>
-    <w:next w:val="style39"/>
+    <w:next w:val="style43"/>
     <w:pPr>
       <w:tabs>
         <w:tab w:leader="none" w:pos="4680" w:val="center"/>
@@ -5330,51 +4723,49 @@
     </w:pPr>
     <w:rPr/>
   </w:style>
-  <w:style w:styleId="style40" w:type="paragraph">
+  <w:style w:styleId="style44" w:type="paragraph">
     <w:name w:val="Titre de table des matières"/>
-    <w:basedOn w:val="style35"/>
-    <w:next w:val="style40"/>
+    <w:basedOn w:val="style39"/>
+    <w:next w:val="style44"/>
     <w:pPr/>
     <w:rPr/>
   </w:style>
-  <w:style w:styleId="style41" w:type="paragraph">
+  <w:style w:styleId="style45" w:type="paragraph">
     <w:name w:val="Table des matières niveau 1"/>
-    <w:basedOn w:val="style34"/>
-    <w:next w:val="style41"/>
+    <w:basedOn w:val="style38"/>
+    <w:next w:val="style45"/>
     <w:pPr/>
     <w:rPr/>
   </w:style>
-  <w:style w:styleId="style42" w:type="paragraph">
+  <w:style w:styleId="style46" w:type="paragraph">
     <w:name w:val="Table des matières niveau 2"/>
-    <w:basedOn w:val="style34"/>
-    <w:next w:val="style42"/>
+    <w:basedOn w:val="style38"/>
+    <w:next w:val="style46"/>
     <w:pPr/>
     <w:rPr/>
   </w:style>
-  <w:style w:styleId="style43" w:type="paragraph">
+  <w:style w:styleId="style47" w:type="paragraph">
     <w:name w:val="No Spacing"/>
-    <w:next w:val="style43"/>
+    <w:next w:val="style47"/>
     <w:pPr>
       <w:widowControl/>
       <w:suppressAutoHyphens w:val="true"/>
-      <w:kinsoku w:val="true"/>
-      <w:overflowPunct w:val="true"/>
-      <w:autoSpaceDE w:val="true"/>
+      <w:overflowPunct w:val="false"/>
       <w:spacing w:after="0" w:before="0" w:line="100" w:lineRule="atLeast"/>
       <w:contextualSpacing w:val="false"/>
     </w:pPr>
     <w:rPr>
-      <w:rFonts w:ascii="Calibri" w:eastAsia="DejaVu Sans" w:hAnsi="Calibri"/>
-      <w:color w:val="auto"/>
+      <w:rFonts w:ascii="Calibri" w:cs="Lohit Hindi" w:eastAsia="DejaVu Sans" w:hAnsi="Calibri"/>
+      <w:color w:val="00000A"/>
       <w:sz w:val="22"/>
       <w:szCs w:val="22"/>
       <w:lang w:bidi="ar-SA" w:eastAsia="en-US" w:val="fr-FR"/>
     </w:rPr>
   </w:style>
-  <w:style w:styleId="style44" w:type="paragraph">
+  <w:style w:styleId="style48" w:type="paragraph">
     <w:name w:val="Quote"/>
     <w:basedOn w:val="style0"/>
-    <w:next w:val="style44"/>
+    <w:next w:val="style48"/>
     <w:pPr>
       <w:spacing w:after="160" w:before="200"/>
       <w:ind w:hanging="0" w:left="864" w:right="864"/>
@@ -5387,10 +4778,10 @@
       <w:color w:val="404040"/>
     </w:rPr>
   </w:style>
-  <w:style w:styleId="style45" w:type="paragraph">
+  <w:style w:styleId="style49" w:type="paragraph">
     <w:name w:val="Contenu de tableau"/>
     <w:basedOn w:val="style0"/>
-    <w:next w:val="style45"/>
+    <w:next w:val="style49"/>
     <w:pPr/>
     <w:rPr/>
   </w:style>

--- a/trunk/docs/Alvini - Budget Monitor.docx
+++ b/trunk/docs/Alvini - Budget Monitor.docx
@@ -892,13 +892,13 @@
           <w:pgNumType w:fmt="decimal"/>
           <w:formProt w:val="false"/>
           <w:textDirection w:val="lrTb"/>
-          <w:docGrid w:charSpace="12288" w:linePitch="360" w:type="default"/>
+          <w:docGrid w:charSpace="16384" w:linePitch="360" w:type="default"/>
         </w:sectPr>
       </w:pPr>
     </w:p>
     <w:p>
       <w:pPr>
-        <w:pStyle w:val="style44"/>
+        <w:pStyle w:val="style47"/>
         <w:rPr/>
       </w:pPr>
       <w:r>
@@ -914,13 +914,13 @@
           <w:pgMar w:bottom="1417" w:footer="708" w:gutter="0" w:header="708" w:left="1417" w:right="1417" w:top="1417"/>
           <w:formProt w:val="false"/>
           <w:textDirection w:val="lrTb"/>
-          <w:docGrid w:charSpace="12288" w:linePitch="360" w:type="default"/>
+          <w:docGrid w:charSpace="16384" w:linePitch="360" w:type="default"/>
         </w:sectPr>
       </w:pPr>
     </w:p>
     <w:p>
       <w:pPr>
-        <w:pStyle w:val="style35"/>
+        <w:pStyle w:val="style38"/>
         <w:rPr/>
       </w:pPr>
       <w:r>
@@ -947,13 +947,22 @@
           <w:pgMar w:bottom="1417" w:footer="708" w:gutter="0" w:header="708" w:left="1417" w:right="1417" w:top="1417"/>
           <w:formProt/>
           <w:textDirection w:val="lrTb"/>
-          <w:docGrid w:charSpace="12288" w:linePitch="360" w:type="default"/>
+          <w:docGrid w:charSpace="16384" w:linePitch="360" w:type="default"/>
         </w:sectPr>
       </w:pPr>
     </w:p>
     <w:p>
       <w:pPr>
-        <w:pStyle w:val="style45"/>
+        <w:pStyle w:val="style38"/>
+        <w:rPr/>
+      </w:pPr>
+      <w:r>
+        <w:rPr/>
+      </w:r>
+    </w:p>
+    <w:p>
+      <w:pPr>
+        <w:pStyle w:val="style48"/>
         <w:tabs>
           <w:tab w:leader="dot" w:pos="9072" w:val="right"/>
         </w:tabs>
@@ -967,7 +976,7 @@
     </w:p>
     <w:p>
       <w:pPr>
-        <w:pStyle w:val="style45"/>
+        <w:pStyle w:val="style48"/>
         <w:tabs>
           <w:tab w:leader="dot" w:pos="9072" w:val="right"/>
         </w:tabs>
@@ -1141,7 +1150,7 @@
     </w:p>
     <w:p>
       <w:pPr>
-        <w:pStyle w:val="style47"/>
+        <w:pStyle w:val="style50"/>
         <w:rPr/>
       </w:pPr>
       <w:r>
@@ -1163,7 +1172,7 @@
     </w:p>
     <w:p>
       <w:pPr>
-        <w:pStyle w:val="style47"/>
+        <w:pStyle w:val="style50"/>
         <w:rPr/>
       </w:pPr>
       <w:r>
@@ -1188,7 +1197,7 @@
     </w:p>
     <w:p>
       <w:pPr>
-        <w:pStyle w:val="style47"/>
+        <w:pStyle w:val="style50"/>
         <w:rPr/>
       </w:pPr>
       <w:r>
@@ -1434,7 +1443,7 @@
     </w:p>
     <w:p>
       <w:pPr>
-        <w:pStyle w:val="style47"/>
+        <w:pStyle w:val="style50"/>
         <w:rPr>
           <w:rStyle w:val="style17"/>
           <w:color w:val="00000A"/>
@@ -1455,7 +1464,7 @@
     </w:p>
     <w:p>
       <w:pPr>
-        <w:pStyle w:val="style47"/>
+        <w:pStyle w:val="style50"/>
         <w:jc w:val="center"/>
         <w:rPr/>
       </w:pPr>
@@ -1560,16 +1569,16 @@
       <w:pPr>
         <w:pStyle w:val="style0"/>
         <w:suppressAutoHyphens w:val="false"/>
-        <w:spacing w:line="254" w:lineRule="auto"/>
-        <w:rPr/>
-      </w:pPr>
-      <w:r>
-        <w:rPr/>
-      </w:r>
-    </w:p>
-    <w:p>
-      <w:pPr>
-        <w:pStyle w:val="style47"/>
+        <w:spacing w:line="252" w:lineRule="auto"/>
+        <w:rPr/>
+      </w:pPr>
+      <w:r>
+        <w:rPr/>
+      </w:r>
+    </w:p>
+    <w:p>
+      <w:pPr>
+        <w:pStyle w:val="style50"/>
         <w:pageBreakBefore/>
         <w:rPr>
           <w:rStyle w:val="style17"/>
@@ -1976,7 +1985,7 @@
       <w:pPr>
         <w:pStyle w:val="style0"/>
         <w:suppressAutoHyphens w:val="false"/>
-        <w:spacing w:line="254" w:lineRule="auto"/>
+        <w:spacing w:line="252" w:lineRule="auto"/>
         <w:rPr>
           <w:i/>
           <w:iCs/>
@@ -1995,7 +2004,7 @@
     </w:p>
     <w:p>
       <w:pPr>
-        <w:pStyle w:val="style48"/>
+        <w:pStyle w:val="style51"/>
         <w:pageBreakBefore/>
         <w:ind w:hanging="0" w:left="0" w:right="864"/>
         <w:jc w:val="both"/>
@@ -2292,7 +2301,7 @@
     </w:p>
     <w:p>
       <w:pPr>
-        <w:pStyle w:val="style47"/>
+        <w:pStyle w:val="style50"/>
         <w:rPr>
           <w:rStyle w:val="style17"/>
           <w:color w:val="00000A"/>
@@ -2316,7 +2325,7 @@
       <w:pPr>
         <w:pStyle w:val="style0"/>
         <w:suppressAutoHyphens w:val="false"/>
-        <w:spacing w:line="254" w:lineRule="auto"/>
+        <w:spacing w:line="252" w:lineRule="auto"/>
         <w:rPr/>
       </w:pPr>
       <w:r>
@@ -2326,7 +2335,7 @@
     <w:tbl>
       <w:tblPr>
         <w:jc w:val="left"/>
-        <w:tblInd w:type="dxa" w:w="-5"/>
+        <w:tblInd w:type="dxa" w:w="-10"/>
         <w:tblBorders>
           <w:top w:color="00000A" w:space="0" w:sz="4" w:val="single"/>
           <w:left w:color="00000A" w:space="0" w:sz="4" w:val="single"/>
@@ -2337,15 +2346,15 @@
         </w:tblBorders>
         <w:tblCellMar>
           <w:top w:type="dxa" w:w="0"/>
-          <w:left w:type="dxa" w:w="103"/>
+          <w:left w:type="dxa" w:w="98"/>
           <w:bottom w:type="dxa" w:w="0"/>
           <w:right w:type="dxa" w:w="108"/>
         </w:tblCellMar>
       </w:tblPr>
       <w:tblGrid>
         <w:gridCol w:w="2517"/>
-        <w:gridCol w:w="2833"/>
-        <w:gridCol w:w="3938"/>
+        <w:gridCol w:w="2832"/>
+        <w:gridCol w:w="3939"/>
       </w:tblGrid>
       <w:tr>
         <w:trPr>
@@ -2363,13 +2372,13 @@
             </w:tcBorders>
             <w:shd w:fill="FFFFFF" w:val="clear"/>
             <w:tcMar>
-              <w:left w:type="dxa" w:w="103"/>
+              <w:left w:type="dxa" w:w="98"/>
             </w:tcMar>
             <w:vAlign w:val="center"/>
           </w:tcPr>
           <w:p>
             <w:pPr>
-              <w:pStyle w:val="style47"/>
+              <w:pStyle w:val="style50"/>
               <w:pageBreakBefore/>
               <w:spacing w:after="0" w:before="0" w:line="100" w:lineRule="atLeast"/>
               <w:contextualSpacing w:val="false"/>
@@ -2390,7 +2399,7 @@
         </w:tc>
         <w:tc>
           <w:tcPr>
-            <w:tcW w:type="dxa" w:w="2833"/>
+            <w:tcW w:type="dxa" w:w="2832"/>
             <w:tcBorders>
               <w:top w:color="00000A" w:space="0" w:sz="4" w:val="single"/>
               <w:left w:color="00000A" w:space="0" w:sz="4" w:val="single"/>
@@ -2399,13 +2408,13 @@
             </w:tcBorders>
             <w:shd w:fill="FFFFFF" w:val="clear"/>
             <w:tcMar>
-              <w:left w:type="dxa" w:w="103"/>
+              <w:left w:type="dxa" w:w="98"/>
             </w:tcMar>
             <w:vAlign w:val="center"/>
           </w:tcPr>
           <w:p>
             <w:pPr>
-              <w:pStyle w:val="style47"/>
+              <w:pStyle w:val="style50"/>
               <w:spacing w:after="0" w:before="0" w:line="100" w:lineRule="atLeast"/>
               <w:contextualSpacing w:val="false"/>
               <w:jc w:val="center"/>
@@ -2425,7 +2434,7 @@
         </w:tc>
         <w:tc>
           <w:tcPr>
-            <w:tcW w:type="dxa" w:w="3938"/>
+            <w:tcW w:type="dxa" w:w="3939"/>
             <w:tcBorders>
               <w:top w:color="00000A" w:space="0" w:sz="4" w:val="single"/>
               <w:left w:color="00000A" w:space="0" w:sz="4" w:val="single"/>
@@ -2434,13 +2443,13 @@
             </w:tcBorders>
             <w:shd w:fill="FFFFFF" w:val="clear"/>
             <w:tcMar>
-              <w:left w:type="dxa" w:w="103"/>
+              <w:left w:type="dxa" w:w="98"/>
             </w:tcMar>
             <w:vAlign w:val="center"/>
           </w:tcPr>
           <w:p>
             <w:pPr>
-              <w:pStyle w:val="style47"/>
+              <w:pStyle w:val="style50"/>
               <w:spacing w:after="0" w:before="0" w:line="100" w:lineRule="atLeast"/>
               <w:contextualSpacing w:val="false"/>
               <w:jc w:val="center"/>
@@ -2475,13 +2484,13 @@
             </w:tcBorders>
             <w:shd w:fill="FFFFFF" w:val="clear"/>
             <w:tcMar>
-              <w:left w:type="dxa" w:w="103"/>
+              <w:left w:type="dxa" w:w="98"/>
             </w:tcMar>
             <w:vAlign w:val="center"/>
           </w:tcPr>
           <w:p>
             <w:pPr>
-              <w:pStyle w:val="style47"/>
+              <w:pStyle w:val="style50"/>
               <w:spacing w:after="0" w:before="0" w:line="100" w:lineRule="atLeast"/>
               <w:contextualSpacing w:val="false"/>
               <w:jc w:val="center"/>
@@ -2505,7 +2514,7 @@
         </w:tc>
         <w:tc>
           <w:tcPr>
-            <w:tcW w:type="dxa" w:w="2833"/>
+            <w:tcW w:type="dxa" w:w="2832"/>
             <w:tcBorders>
               <w:top w:color="00000A" w:space="0" w:sz="4" w:val="single"/>
               <w:left w:color="00000A" w:space="0" w:sz="4" w:val="single"/>
@@ -2514,13 +2523,13 @@
             </w:tcBorders>
             <w:shd w:fill="FFFFFF" w:val="clear"/>
             <w:tcMar>
-              <w:left w:type="dxa" w:w="103"/>
+              <w:left w:type="dxa" w:w="98"/>
             </w:tcMar>
             <w:vAlign w:val="center"/>
           </w:tcPr>
           <w:p>
             <w:pPr>
-              <w:pStyle w:val="style47"/>
+              <w:pStyle w:val="style50"/>
               <w:spacing w:after="0" w:before="0" w:line="100" w:lineRule="atLeast"/>
               <w:contextualSpacing w:val="false"/>
               <w:jc w:val="center"/>
@@ -2543,7 +2552,7 @@
           </w:p>
           <w:p>
             <w:pPr>
-              <w:pStyle w:val="style47"/>
+              <w:pStyle w:val="style50"/>
               <w:spacing w:after="0" w:before="0" w:line="100" w:lineRule="atLeast"/>
               <w:contextualSpacing w:val="false"/>
               <w:jc w:val="center"/>
@@ -2566,7 +2575,7 @@
           </w:p>
           <w:p>
             <w:pPr>
-              <w:pStyle w:val="style47"/>
+              <w:pStyle w:val="style50"/>
               <w:spacing w:after="0" w:before="0" w:line="100" w:lineRule="atLeast"/>
               <w:contextualSpacing w:val="false"/>
               <w:jc w:val="center"/>
@@ -2592,7 +2601,7 @@
         </w:tc>
         <w:tc>
           <w:tcPr>
-            <w:tcW w:type="dxa" w:w="3938"/>
+            <w:tcW w:type="dxa" w:w="3939"/>
             <w:tcBorders>
               <w:top w:color="00000A" w:space="0" w:sz="4" w:val="single"/>
               <w:left w:color="00000A" w:space="0" w:sz="4" w:val="single"/>
@@ -2601,13 +2610,13 @@
             </w:tcBorders>
             <w:shd w:fill="FFFFFF" w:val="clear"/>
             <w:tcMar>
-              <w:left w:type="dxa" w:w="103"/>
+              <w:left w:type="dxa" w:w="98"/>
             </w:tcMar>
             <w:vAlign w:val="center"/>
           </w:tcPr>
           <w:p>
             <w:pPr>
-              <w:pStyle w:val="style47"/>
+              <w:pStyle w:val="style50"/>
               <w:spacing w:after="0" w:before="0" w:line="100" w:lineRule="atLeast"/>
               <w:contextualSpacing w:val="false"/>
               <w:jc w:val="center"/>
@@ -2630,7 +2639,7 @@
           </w:p>
           <w:p>
             <w:pPr>
-              <w:pStyle w:val="style47"/>
+              <w:pStyle w:val="style50"/>
               <w:spacing w:after="0" w:before="0" w:line="100" w:lineRule="atLeast"/>
               <w:contextualSpacing w:val="false"/>
               <w:jc w:val="center"/>
@@ -2663,7 +2672,7 @@
           </w:p>
           <w:p>
             <w:pPr>
-              <w:pStyle w:val="style47"/>
+              <w:pStyle w:val="style50"/>
               <w:spacing w:after="0" w:before="0" w:line="100" w:lineRule="atLeast"/>
               <w:contextualSpacing w:val="false"/>
               <w:jc w:val="center"/>
@@ -2686,7 +2695,7 @@
           </w:p>
           <w:p>
             <w:pPr>
-              <w:pStyle w:val="style47"/>
+              <w:pStyle w:val="style50"/>
               <w:spacing w:after="0" w:before="0" w:line="100" w:lineRule="atLeast"/>
               <w:contextualSpacing w:val="false"/>
               <w:jc w:val="center"/>
@@ -2709,7 +2718,7 @@
           </w:p>
           <w:p>
             <w:pPr>
-              <w:pStyle w:val="style47"/>
+              <w:pStyle w:val="style50"/>
               <w:spacing w:after="0" w:before="0" w:line="100" w:lineRule="atLeast"/>
               <w:contextualSpacing w:val="false"/>
               <w:jc w:val="center"/>
@@ -2732,7 +2741,7 @@
           </w:p>
           <w:p>
             <w:pPr>
-              <w:pStyle w:val="style47"/>
+              <w:pStyle w:val="style50"/>
               <w:spacing w:after="0" w:before="0" w:line="100" w:lineRule="atLeast"/>
               <w:contextualSpacing w:val="false"/>
               <w:jc w:val="center"/>
@@ -2755,7 +2764,7 @@
           </w:p>
           <w:p>
             <w:pPr>
-              <w:pStyle w:val="style47"/>
+              <w:pStyle w:val="style50"/>
               <w:spacing w:after="0" w:before="0" w:line="100" w:lineRule="atLeast"/>
               <w:contextualSpacing w:val="false"/>
               <w:jc w:val="center"/>
@@ -2789,7 +2798,7 @@
           </w:p>
           <w:p>
             <w:pPr>
-              <w:pStyle w:val="style47"/>
+              <w:pStyle w:val="style50"/>
               <w:spacing w:after="0" w:before="0" w:line="100" w:lineRule="atLeast"/>
               <w:contextualSpacing w:val="false"/>
               <w:jc w:val="center"/>
@@ -2815,7 +2824,7 @@
     </w:tbl>
     <w:p>
       <w:pPr>
-        <w:pStyle w:val="style47"/>
+        <w:pStyle w:val="style50"/>
         <w:rPr/>
       </w:pPr>
       <w:r>
@@ -2864,7 +2873,7 @@
     </w:p>
     <w:p>
       <w:pPr>
-        <w:pStyle w:val="style47"/>
+        <w:pStyle w:val="style50"/>
         <w:rPr>
           <w:rStyle w:val="style17"/>
           <w:color w:val="00000A"/>
@@ -2889,7 +2898,7 @@
     </w:p>
     <w:p>
       <w:pPr>
-        <w:pStyle w:val="style47"/>
+        <w:pStyle w:val="style50"/>
         <w:rPr>
           <w:rStyle w:val="style17"/>
           <w:color w:val="00000A"/>
@@ -2910,7 +2919,7 @@
     </w:p>
     <w:p>
       <w:pPr>
-        <w:pStyle w:val="style47"/>
+        <w:pStyle w:val="style50"/>
         <w:numPr>
           <w:ilvl w:val="0"/>
           <w:numId w:val="6"/>
@@ -2934,7 +2943,7 @@
     </w:p>
     <w:p>
       <w:pPr>
-        <w:pStyle w:val="style47"/>
+        <w:pStyle w:val="style50"/>
         <w:rPr>
           <w:rStyle w:val="style17"/>
           <w:color w:val="00000A"/>
@@ -2955,7 +2964,7 @@
     </w:p>
     <w:p>
       <w:pPr>
-        <w:pStyle w:val="style47"/>
+        <w:pStyle w:val="style50"/>
         <w:rPr>
           <w:rStyle w:val="style17"/>
           <w:color w:val="000000"/>
@@ -3004,7 +3013,7 @@
     </w:p>
     <w:p>
       <w:pPr>
-        <w:pStyle w:val="style47"/>
+        <w:pStyle w:val="style50"/>
         <w:rPr>
           <w:rStyle w:val="style17"/>
           <w:color w:val="00000A"/>
@@ -3024,16 +3033,16 @@
     </w:p>
     <w:p>
       <w:pPr>
-        <w:pStyle w:val="style47"/>
-        <w:rPr/>
-      </w:pPr>
-      <w:r>
-        <w:rPr/>
-      </w:r>
-    </w:p>
-    <w:p>
-      <w:pPr>
-        <w:pStyle w:val="style47"/>
+        <w:pStyle w:val="style50"/>
+        <w:rPr/>
+      </w:pPr>
+      <w:r>
+        <w:rPr/>
+      </w:r>
+    </w:p>
+    <w:p>
+      <w:pPr>
+        <w:pStyle w:val="style50"/>
         <w:rPr/>
       </w:pPr>
       <w:bookmarkStart w:id="22" w:name="_GoBack"/>
@@ -3100,7 +3109,7 @@
       <w:pPr>
         <w:pStyle w:val="style0"/>
         <w:suppressAutoHyphens w:val="false"/>
-        <w:spacing w:line="254" w:lineRule="auto"/>
+        <w:spacing w:line="252" w:lineRule="auto"/>
         <w:rPr/>
       </w:pPr>
       <w:r>
@@ -3150,7 +3159,7 @@
     </w:p>
     <w:p>
       <w:pPr>
-        <w:pStyle w:val="style47"/>
+        <w:pStyle w:val="style50"/>
         <w:rPr/>
       </w:pPr>
       <w:r>
@@ -3232,7 +3241,7 @@
     </w:p>
     <w:p>
       <w:pPr>
-        <w:pStyle w:val="style47"/>
+        <w:pStyle w:val="style50"/>
         <w:rPr/>
       </w:pPr>
       <w:r>
@@ -3362,6 +3371,125 @@
     </w:p>
     <w:p>
       <w:pPr>
+        <w:pStyle w:val="style2"/>
+        <w:rPr/>
+      </w:pPr>
+      <w:r>
+        <w:rPr/>
+      </w:r>
+    </w:p>
+    <w:p>
+      <w:pPr>
+        <w:pStyle w:val="style2"/>
+        <w:rPr>
+          <w:rStyle w:val="style17"/>
+          <w:color w:val="000000"/>
+        </w:rPr>
+      </w:pPr>
+      <w:r>
+        <w:rPr>
+          <w:rStyle w:val="style17"/>
+          <w:color w:val="000000"/>
+        </w:rPr>
+        <w:t xml:space="preserve">Les fonctionnalités principales ont pu être implémentés. </w:t>
+      </w:r>
+    </w:p>
+    <w:p>
+      <w:pPr>
+        <w:pStyle w:val="style2"/>
+        <w:rPr>
+          <w:rStyle w:val="style17"/>
+          <w:color w:val="000000"/>
+        </w:rPr>
+      </w:pPr>
+      <w:r>
+        <w:rPr>
+          <w:rStyle w:val="style17"/>
+          <w:color w:val="000000"/>
+        </w:rPr>
+        <w:t>Des évolutions futurs sont prévues concernant :</w:t>
+      </w:r>
+    </w:p>
+    <w:p>
+      <w:pPr>
+        <w:pStyle w:val="style2"/>
+        <w:rPr>
+          <w:rStyle w:val="style17"/>
+          <w:color w:val="000000"/>
+        </w:rPr>
+      </w:pPr>
+      <w:r>
+        <w:rPr>
+          <w:rStyle w:val="style17"/>
+          <w:color w:val="000000"/>
+        </w:rPr>
+        <w:t>-</w:t>
+        <w:tab/>
+      </w:r>
+      <w:r>
+        <w:rPr>
+          <w:rStyle w:val="style17"/>
+          <w:color w:val="000000"/>
+        </w:rPr>
+        <w:t>la personnalisation des paramètres de l'application</w:t>
+      </w:r>
+    </w:p>
+    <w:p>
+      <w:pPr>
+        <w:pStyle w:val="style2"/>
+        <w:rPr>
+          <w:rStyle w:val="style17"/>
+          <w:color w:val="000000"/>
+        </w:rPr>
+      </w:pPr>
+      <w:r>
+        <w:rPr>
+          <w:rStyle w:val="style17"/>
+          <w:color w:val="000000"/>
+        </w:rPr>
+        <w:t>-</w:t>
+        <w:tab/>
+        <w:t>choix de la devise et convertion en fonction de celle-ci</w:t>
+      </w:r>
+    </w:p>
+    <w:p>
+      <w:pPr>
+        <w:pStyle w:val="style2"/>
+        <w:rPr>
+          <w:rStyle w:val="style17"/>
+          <w:color w:val="000000"/>
+        </w:rPr>
+      </w:pPr>
+      <w:r>
+        <w:rPr>
+          <w:rStyle w:val="style17"/>
+          <w:color w:val="000000"/>
+        </w:rPr>
+        <w:t>-</w:t>
+        <w:tab/>
+        <w:t>l'internationalisation (langues)</w:t>
+      </w:r>
+    </w:p>
+    <w:p>
+      <w:pPr>
+        <w:pStyle w:val="style2"/>
+        <w:rPr>
+          <w:rStyle w:val="style17"/>
+          <w:color w:val="000000"/>
+        </w:rPr>
+      </w:pPr>
+      <w:r>
+        <w:rPr>
+          <w:rStyle w:val="style17"/>
+          <w:color w:val="000000"/>
+        </w:rPr>
+        <w:t xml:space="preserve">- </w:t>
+        <w:tab/>
+        <w:t>Service cloud avec l'exportation des données</w:t>
+      </w:r>
+    </w:p>
+    <w:p>
+      <w:pPr>
         <w:pStyle w:val="style0"/>
         <w:rPr/>
       </w:pPr>
@@ -3420,6 +3548,43 @@
     </w:p>
     <w:p>
       <w:pPr>
+        <w:pStyle w:val="style1"/>
+        <w:rPr/>
+      </w:pPr>
+      <w:r>
+        <w:rPr/>
+      </w:r>
+    </w:p>
+    <w:p>
+      <w:pPr>
+        <w:pStyle w:val="style1"/>
+        <w:rPr/>
+      </w:pPr>
+      <w:r>
+        <w:rPr/>
+        <w:pict>
+          <v:shapetype id="shapetype_75" coordsize="21600,21600" o:spt="75" adj="2700" path="m,l21600,l21600,21600l,21600xm@0@0l@0@2l@1@2l@1@0xe">
+            <v:stroke joinstyle="miter"/>
+            <v:formulas>
+              <v:f eqn="val #0"/>
+              <v:f eqn="sum width 0 @0"/>
+              <v:f eqn="sum height 0 @0"/>
+            </v:formulas>
+            <v:path gradientshapeok="t" o:connecttype="rect" textboxrect="@0,@0,@1,@2"/>
+            <v:handles>
+              <v:h position="@0,0"/>
+            </v:handles>
+          </v:shapetype>
+          <v:shape id="shape_0" style="position:absolute;margin-left:-26.2pt;margin-top:12.95pt;width:538.5pt;height:317.5pt" type="shapetype_75">
+            <v:fill detectmouseclick="t" r:id="rId17"/>
+            <v:wrap v:type="none"/>
+            <v:stroke color="#3465af" endcap="flat" joinstyle="round"/>
+          </v:shape>
+        </w:pict>
+      </w:r>
+    </w:p>
+    <w:p>
+      <w:pPr>
         <w:pStyle w:val="style0"/>
         <w:rPr/>
       </w:pPr>
@@ -3432,7 +3597,203 @@
         <w:pStyle w:val="style0"/>
         <w:widowControl/>
         <w:suppressAutoHyphens w:val="true"/>
-        <w:overflowPunct w:val="false"/>
+        <w:overflowPunct w:val="true"/>
+        <w:spacing w:after="160" w:before="0" w:line="252" w:lineRule="auto"/>
+        <w:contextualSpacing w:val="false"/>
+        <w:rPr/>
+      </w:pPr>
+      <w:r>
+        <w:rPr/>
+      </w:r>
+    </w:p>
+    <w:p>
+      <w:pPr>
+        <w:pStyle w:val="style0"/>
+        <w:widowControl/>
+        <w:suppressAutoHyphens w:val="true"/>
+        <w:overflowPunct w:val="true"/>
+        <w:spacing w:after="160" w:before="0" w:line="252" w:lineRule="auto"/>
+        <w:contextualSpacing w:val="false"/>
+        <w:rPr/>
+      </w:pPr>
+      <w:r>
+        <w:rPr/>
+      </w:r>
+    </w:p>
+    <w:p>
+      <w:pPr>
+        <w:pStyle w:val="style0"/>
+        <w:widowControl/>
+        <w:suppressAutoHyphens w:val="true"/>
+        <w:overflowPunct w:val="true"/>
+        <w:spacing w:after="160" w:before="0" w:line="252" w:lineRule="auto"/>
+        <w:contextualSpacing w:val="false"/>
+        <w:rPr/>
+      </w:pPr>
+      <w:r>
+        <w:rPr/>
+      </w:r>
+    </w:p>
+    <w:p>
+      <w:pPr>
+        <w:pStyle w:val="style0"/>
+        <w:widowControl/>
+        <w:suppressAutoHyphens w:val="true"/>
+        <w:overflowPunct w:val="true"/>
+        <w:spacing w:after="160" w:before="0" w:line="252" w:lineRule="auto"/>
+        <w:contextualSpacing w:val="false"/>
+        <w:rPr/>
+      </w:pPr>
+      <w:r>
+        <w:rPr/>
+      </w:r>
+    </w:p>
+    <w:p>
+      <w:pPr>
+        <w:pStyle w:val="style0"/>
+        <w:widowControl/>
+        <w:suppressAutoHyphens w:val="true"/>
+        <w:overflowPunct w:val="true"/>
+        <w:spacing w:after="160" w:before="0" w:line="252" w:lineRule="auto"/>
+        <w:contextualSpacing w:val="false"/>
+        <w:rPr/>
+      </w:pPr>
+      <w:r>
+        <w:rPr/>
+      </w:r>
+    </w:p>
+    <w:p>
+      <w:pPr>
+        <w:pStyle w:val="style0"/>
+        <w:widowControl/>
+        <w:suppressAutoHyphens w:val="true"/>
+        <w:overflowPunct w:val="true"/>
+        <w:spacing w:after="160" w:before="0" w:line="252" w:lineRule="auto"/>
+        <w:contextualSpacing w:val="false"/>
+        <w:rPr/>
+      </w:pPr>
+      <w:r>
+        <w:rPr/>
+      </w:r>
+    </w:p>
+    <w:p>
+      <w:pPr>
+        <w:pStyle w:val="style0"/>
+        <w:widowControl/>
+        <w:suppressAutoHyphens w:val="true"/>
+        <w:overflowPunct w:val="true"/>
+        <w:spacing w:after="160" w:before="0" w:line="252" w:lineRule="auto"/>
+        <w:contextualSpacing w:val="false"/>
+        <w:rPr/>
+      </w:pPr>
+      <w:r>
+        <w:rPr/>
+      </w:r>
+    </w:p>
+    <w:p>
+      <w:pPr>
+        <w:pStyle w:val="style0"/>
+        <w:widowControl/>
+        <w:suppressAutoHyphens w:val="true"/>
+        <w:overflowPunct w:val="true"/>
+        <w:spacing w:after="160" w:before="0" w:line="252" w:lineRule="auto"/>
+        <w:contextualSpacing w:val="false"/>
+        <w:rPr/>
+      </w:pPr>
+      <w:r>
+        <w:rPr/>
+      </w:r>
+    </w:p>
+    <w:p>
+      <w:pPr>
+        <w:pStyle w:val="style0"/>
+        <w:widowControl/>
+        <w:suppressAutoHyphens w:val="true"/>
+        <w:overflowPunct w:val="true"/>
+        <w:spacing w:after="160" w:before="0" w:line="252" w:lineRule="auto"/>
+        <w:contextualSpacing w:val="false"/>
+        <w:rPr/>
+      </w:pPr>
+      <w:r>
+        <w:rPr/>
+      </w:r>
+    </w:p>
+    <w:p>
+      <w:pPr>
+        <w:pStyle w:val="style0"/>
+        <w:widowControl/>
+        <w:suppressAutoHyphens w:val="true"/>
+        <w:overflowPunct w:val="true"/>
+        <w:spacing w:after="160" w:before="0" w:line="252" w:lineRule="auto"/>
+        <w:contextualSpacing w:val="false"/>
+        <w:rPr/>
+      </w:pPr>
+      <w:r>
+        <w:rPr/>
+      </w:r>
+    </w:p>
+    <w:p>
+      <w:pPr>
+        <w:pStyle w:val="style0"/>
+        <w:widowControl/>
+        <w:suppressAutoHyphens w:val="true"/>
+        <w:overflowPunct w:val="true"/>
+        <w:spacing w:after="160" w:before="0" w:line="252" w:lineRule="auto"/>
+        <w:contextualSpacing w:val="false"/>
+        <w:rPr/>
+      </w:pPr>
+      <w:r>
+        <w:rPr/>
+      </w:r>
+    </w:p>
+    <w:p>
+      <w:pPr>
+        <w:pStyle w:val="style0"/>
+        <w:widowControl/>
+        <w:suppressAutoHyphens w:val="true"/>
+        <w:overflowPunct w:val="true"/>
+        <w:spacing w:after="160" w:before="0" w:line="252" w:lineRule="auto"/>
+        <w:contextualSpacing w:val="false"/>
+        <w:rPr/>
+      </w:pPr>
+      <w:r>
+        <w:rPr/>
+      </w:r>
+    </w:p>
+    <w:p>
+      <w:pPr>
+        <w:pStyle w:val="style0"/>
+        <w:widowControl/>
+        <w:suppressAutoHyphens w:val="true"/>
+        <w:overflowPunct w:val="true"/>
+        <w:spacing w:after="160" w:before="0" w:line="252" w:lineRule="auto"/>
+        <w:contextualSpacing w:val="false"/>
+        <w:rPr/>
+      </w:pPr>
+      <w:r>
+        <w:rPr/>
+      </w:r>
+    </w:p>
+    <w:p>
+      <w:pPr>
+        <w:pStyle w:val="style0"/>
+        <w:widowControl/>
+        <w:suppressAutoHyphens w:val="true"/>
+        <w:overflowPunct w:val="true"/>
+        <w:spacing w:after="160" w:before="0" w:line="252" w:lineRule="auto"/>
+        <w:contextualSpacing w:val="false"/>
+        <w:rPr/>
+      </w:pPr>
+      <w:r>
+        <w:rPr/>
+      </w:r>
+    </w:p>
+    <w:p>
+      <w:pPr>
+        <w:pStyle w:val="style0"/>
+        <w:widowControl/>
+        <w:suppressAutoHyphens w:val="true"/>
+        <w:overflowPunct w:val="true"/>
         <w:spacing w:after="160" w:before="0" w:line="252" w:lineRule="auto"/>
         <w:contextualSpacing w:val="false"/>
         <w:rPr/>
@@ -3447,7 +3808,7 @@
       <w:pgMar w:bottom="1417" w:footer="708" w:gutter="0" w:header="708" w:left="1417" w:right="1417" w:top="1417"/>
       <w:formProt w:val="false"/>
       <w:textDirection w:val="lrTb"/>
-      <w:docGrid w:charSpace="12288" w:linePitch="360" w:type="default"/>
+      <w:docGrid w:charSpace="16384" w:linePitch="360" w:type="default"/>
     </w:sectPr>
   </w:body>
 </w:document>
@@ -3496,7 +3857,7 @@
         </w:tcPr>
         <w:p>
           <w:pPr>
-            <w:pStyle w:val="style42"/>
+            <w:pStyle w:val="style45"/>
             <w:ind w:hanging="0" w:left="-115" w:right="0"/>
             <w:rPr/>
           </w:pPr>
@@ -3518,7 +3879,7 @@
         </w:tcPr>
         <w:p>
           <w:pPr>
-            <w:pStyle w:val="style42"/>
+            <w:pStyle w:val="style45"/>
             <w:jc w:val="center"/>
             <w:rPr/>
           </w:pPr>
@@ -3540,7 +3901,7 @@
         </w:tcPr>
         <w:p>
           <w:pPr>
-            <w:pStyle w:val="style42"/>
+            <w:pStyle w:val="style45"/>
             <w:ind w:hanging="0" w:left="0" w:right="-115"/>
             <w:jc w:val="right"/>
             <w:rPr/>
@@ -3554,7 +3915,7 @@
   </w:tbl>
   <w:p>
     <w:pPr>
-      <w:pStyle w:val="style43"/>
+      <w:pStyle w:val="style46"/>
       <w:rPr/>
     </w:pPr>
     <w:r>
@@ -3607,7 +3968,7 @@
         </w:tcPr>
         <w:p>
           <w:pPr>
-            <w:pStyle w:val="style42"/>
+            <w:pStyle w:val="style45"/>
             <w:ind w:hanging="0" w:left="-115" w:right="0"/>
             <w:rPr/>
           </w:pPr>
@@ -3629,7 +3990,7 @@
         </w:tcPr>
         <w:p>
           <w:pPr>
-            <w:pStyle w:val="style42"/>
+            <w:pStyle w:val="style45"/>
             <w:jc w:val="center"/>
             <w:rPr/>
           </w:pPr>
@@ -3651,7 +4012,7 @@
         </w:tcPr>
         <w:p>
           <w:pPr>
-            <w:pStyle w:val="style42"/>
+            <w:pStyle w:val="style45"/>
             <w:ind w:hanging="0" w:left="0" w:right="-115"/>
             <w:jc w:val="right"/>
             <w:rPr/>
@@ -3678,7 +4039,7 @@
   </w:tbl>
   <w:p>
     <w:pPr>
-      <w:pStyle w:val="style42"/>
+      <w:pStyle w:val="style45"/>
       <w:rPr/>
     </w:pPr>
     <w:r>
@@ -4374,7 +4735,7 @@
     <w:pPr>
       <w:widowControl/>
       <w:suppressAutoHyphens w:val="true"/>
-      <w:overflowPunct w:val="false"/>
+      <w:overflowPunct w:val="true"/>
       <w:spacing w:after="160" w:before="0" w:line="252" w:lineRule="auto"/>
       <w:contextualSpacing w:val="false"/>
     </w:pPr>
@@ -4585,14 +4946,38 @@
     </w:rPr>
   </w:style>
   <w:style w:styleId="style33" w:type="character">
-    <w:name w:val="Saut d'index"/>
+    <w:name w:val="ListLabel 11"/>
     <w:next w:val="style33"/>
-    <w:rPr/>
+    <w:rPr>
+      <w:b w:val="false"/>
+      <w:sz w:val="26"/>
+    </w:rPr>
   </w:style>
-  <w:style w:styleId="style34" w:type="paragraph">
+  <w:style w:styleId="style34" w:type="character">
+    <w:name w:val="ListLabel 12"/>
+    <w:next w:val="style34"/>
+    <w:rPr>
+      <w:rFonts w:cs="Symbol"/>
+    </w:rPr>
+  </w:style>
+  <w:style w:styleId="style35" w:type="character">
+    <w:name w:val="ListLabel 13"/>
+    <w:next w:val="style35"/>
+    <w:rPr>
+      <w:rFonts w:cs="Courier New"/>
+    </w:rPr>
+  </w:style>
+  <w:style w:styleId="style36" w:type="character">
+    <w:name w:val="ListLabel 14"/>
+    <w:next w:val="style36"/>
+    <w:rPr>
+      <w:rFonts w:cs="Wingdings"/>
+    </w:rPr>
+  </w:style>
+  <w:style w:styleId="style37" w:type="paragraph">
     <w:name w:val="Titre"/>
     <w:basedOn w:val="style0"/>
-    <w:next w:val="style35"/>
+    <w:next w:val="style38"/>
     <w:pPr>
       <w:keepNext/>
       <w:spacing w:after="120" w:before="240"/>
@@ -4604,71 +4989,27 @@
       <w:szCs w:val="28"/>
     </w:rPr>
   </w:style>
-  <w:style w:styleId="style35" w:type="paragraph">
+  <w:style w:styleId="style38" w:type="paragraph">
     <w:name w:val="Corps de texte"/>
     <w:basedOn w:val="style0"/>
-    <w:next w:val="style35"/>
+    <w:next w:val="style38"/>
     <w:pPr>
       <w:spacing w:after="120" w:before="0"/>
       <w:contextualSpacing w:val="false"/>
     </w:pPr>
     <w:rPr/>
   </w:style>
-  <w:style w:styleId="style36" w:type="paragraph">
+  <w:style w:styleId="style39" w:type="paragraph">
     <w:name w:val="Liste"/>
-    <w:basedOn w:val="style35"/>
-    <w:next w:val="style36"/>
+    <w:basedOn w:val="style38"/>
+    <w:next w:val="style39"/>
     <w:pPr/>
     <w:rPr>
       <w:rFonts w:cs="Lohit Hindi"/>
     </w:rPr>
   </w:style>
-  <w:style w:styleId="style37" w:type="paragraph">
+  <w:style w:styleId="style40" w:type="paragraph">
     <w:name w:val="Légende"/>
-    <w:basedOn w:val="style0"/>
-    <w:next w:val="style37"/>
-    <w:pPr>
-      <w:suppressLineNumbers/>
-      <w:spacing w:after="120" w:before="120"/>
-      <w:contextualSpacing w:val="false"/>
-    </w:pPr>
-    <w:rPr>
-      <w:rFonts w:cs="Lohit Hindi"/>
-      <w:i/>
-      <w:iCs/>
-      <w:sz w:val="24"/>
-      <w:szCs w:val="24"/>
-    </w:rPr>
-  </w:style>
-  <w:style w:styleId="style38" w:type="paragraph">
-    <w:name w:val="Index"/>
-    <w:basedOn w:val="style0"/>
-    <w:next w:val="style38"/>
-    <w:pPr>
-      <w:suppressLineNumbers/>
-    </w:pPr>
-    <w:rPr>
-      <w:rFonts w:cs="Lohit Hindi"/>
-    </w:rPr>
-  </w:style>
-  <w:style w:styleId="style39" w:type="paragraph">
-    <w:name w:val="Titre principal"/>
-    <w:basedOn w:val="style0"/>
-    <w:next w:val="style39"/>
-    <w:pPr>
-      <w:keepNext/>
-      <w:spacing w:after="120" w:before="240"/>
-      <w:contextualSpacing w:val="false"/>
-      <w:jc w:val="left"/>
-    </w:pPr>
-    <w:rPr>
-      <w:rFonts w:ascii="Arial" w:cs="Lohit Hindi" w:hAnsi="Arial"/>
-      <w:sz w:val="28"/>
-      <w:szCs w:val="28"/>
-    </w:rPr>
-  </w:style>
-  <w:style w:styleId="style40" w:type="paragraph">
-    <w:name w:val="caption"/>
     <w:basedOn w:val="style0"/>
     <w:next w:val="style40"/>
     <w:pPr>
@@ -4685,9 +5026,53 @@
     </w:rPr>
   </w:style>
   <w:style w:styleId="style41" w:type="paragraph">
+    <w:name w:val="Index"/>
+    <w:basedOn w:val="style0"/>
+    <w:next w:val="style41"/>
+    <w:pPr>
+      <w:suppressLineNumbers/>
+    </w:pPr>
+    <w:rPr>
+      <w:rFonts w:cs="Lohit Hindi"/>
+    </w:rPr>
+  </w:style>
+  <w:style w:styleId="style42" w:type="paragraph">
+    <w:name w:val="Titre principal"/>
+    <w:basedOn w:val="style0"/>
+    <w:next w:val="style42"/>
+    <w:pPr>
+      <w:keepNext/>
+      <w:spacing w:after="120" w:before="240"/>
+      <w:contextualSpacing w:val="false"/>
+      <w:jc w:val="left"/>
+    </w:pPr>
+    <w:rPr>
+      <w:rFonts w:ascii="Arial" w:cs="Lohit Hindi" w:hAnsi="Arial"/>
+      <w:sz w:val="28"/>
+      <w:szCs w:val="28"/>
+    </w:rPr>
+  </w:style>
+  <w:style w:styleId="style43" w:type="paragraph">
+    <w:name w:val="caption"/>
+    <w:basedOn w:val="style0"/>
+    <w:next w:val="style43"/>
+    <w:pPr>
+      <w:suppressLineNumbers/>
+      <w:spacing w:after="120" w:before="120"/>
+      <w:contextualSpacing w:val="false"/>
+    </w:pPr>
+    <w:rPr>
+      <w:rFonts w:cs="Lohit Hindi"/>
+      <w:i/>
+      <w:iCs/>
+      <w:sz w:val="24"/>
+      <w:szCs w:val="24"/>
+    </w:rPr>
+  </w:style>
+  <w:style w:styleId="style44" w:type="paragraph">
     <w:name w:val="List Paragraph"/>
     <w:basedOn w:val="style0"/>
-    <w:next w:val="style41"/>
+    <w:next w:val="style44"/>
     <w:pPr>
       <w:spacing w:after="160" w:before="0"/>
       <w:ind w:hanging="0" w:left="720" w:right="0"/>
@@ -4695,10 +5080,10 @@
     </w:pPr>
     <w:rPr/>
   </w:style>
-  <w:style w:styleId="style42" w:type="paragraph">
+  <w:style w:styleId="style45" w:type="paragraph">
     <w:name w:val="En-tête"/>
     <w:basedOn w:val="style0"/>
-    <w:next w:val="style42"/>
+    <w:next w:val="style45"/>
     <w:pPr>
       <w:tabs>
         <w:tab w:leader="none" w:pos="4680" w:val="center"/>
@@ -4709,10 +5094,10 @@
     </w:pPr>
     <w:rPr/>
   </w:style>
-  <w:style w:styleId="style43" w:type="paragraph">
+  <w:style w:styleId="style46" w:type="paragraph">
     <w:name w:val="Pied de page"/>
     <w:basedOn w:val="style0"/>
-    <w:next w:val="style43"/>
+    <w:next w:val="style46"/>
     <w:pPr>
       <w:tabs>
         <w:tab w:leader="none" w:pos="4680" w:val="center"/>
@@ -4723,34 +5108,34 @@
     </w:pPr>
     <w:rPr/>
   </w:style>
-  <w:style w:styleId="style44" w:type="paragraph">
+  <w:style w:styleId="style47" w:type="paragraph">
     <w:name w:val="Titre de table des matières"/>
-    <w:basedOn w:val="style39"/>
-    <w:next w:val="style44"/>
+    <w:basedOn w:val="style42"/>
+    <w:next w:val="style47"/>
     <w:pPr/>
     <w:rPr/>
   </w:style>
-  <w:style w:styleId="style45" w:type="paragraph">
+  <w:style w:styleId="style48" w:type="paragraph">
     <w:name w:val="Table des matières niveau 1"/>
-    <w:basedOn w:val="style38"/>
-    <w:next w:val="style45"/>
+    <w:basedOn w:val="style41"/>
+    <w:next w:val="style48"/>
     <w:pPr/>
     <w:rPr/>
   </w:style>
-  <w:style w:styleId="style46" w:type="paragraph">
+  <w:style w:styleId="style49" w:type="paragraph">
     <w:name w:val="Table des matières niveau 2"/>
-    <w:basedOn w:val="style38"/>
-    <w:next w:val="style46"/>
+    <w:basedOn w:val="style41"/>
+    <w:next w:val="style49"/>
     <w:pPr/>
     <w:rPr/>
   </w:style>
-  <w:style w:styleId="style47" w:type="paragraph">
+  <w:style w:styleId="style50" w:type="paragraph">
     <w:name w:val="No Spacing"/>
-    <w:next w:val="style47"/>
+    <w:next w:val="style50"/>
     <w:pPr>
       <w:widowControl/>
       <w:suppressAutoHyphens w:val="true"/>
-      <w:overflowPunct w:val="false"/>
+      <w:overflowPunct w:val="true"/>
       <w:spacing w:after="0" w:before="0" w:line="100" w:lineRule="atLeast"/>
       <w:contextualSpacing w:val="false"/>
     </w:pPr>
@@ -4762,10 +5147,10 @@
       <w:lang w:bidi="ar-SA" w:eastAsia="en-US" w:val="fr-FR"/>
     </w:rPr>
   </w:style>
-  <w:style w:styleId="style48" w:type="paragraph">
+  <w:style w:styleId="style51" w:type="paragraph">
     <w:name w:val="Quote"/>
     <w:basedOn w:val="style0"/>
-    <w:next w:val="style48"/>
+    <w:next w:val="style51"/>
     <w:pPr>
       <w:spacing w:after="160" w:before="200"/>
       <w:ind w:hanging="0" w:left="864" w:right="864"/>
@@ -4778,10 +5163,10 @@
       <w:color w:val="404040"/>
     </w:rPr>
   </w:style>
-  <w:style w:styleId="style49" w:type="paragraph">
+  <w:style w:styleId="style52" w:type="paragraph">
     <w:name w:val="Contenu de tableau"/>
     <w:basedOn w:val="style0"/>
-    <w:next w:val="style49"/>
+    <w:next w:val="style52"/>
     <w:pPr/>
     <w:rPr/>
   </w:style>

--- a/trunk/docs/Alvini - Budget Monitor.docx
+++ b/trunk/docs/Alvini - Budget Monitor.docx
@@ -1,838 +1,503 @@
 
 <file path=word/document.xml><?xml version="1.0" encoding="utf-8"?>
-<w:document xmlns:o="urn:schemas-microsoft-com:office:office" xmlns:r="http://schemas.openxmlformats.org/officeDocument/2006/relationships" xmlns:v="urn:schemas-microsoft-com:vml" xmlns:w="http://schemas.openxmlformats.org/wordprocessingml/2006/main" xmlns:w10="urn:schemas-microsoft-com:office:word" xmlns:wp="http://schemas.openxmlformats.org/drawingml/2006/wordprocessingDrawing">
+<w:document xmlns:wpc="http://schemas.microsoft.com/office/word/2010/wordprocessingCanvas" xmlns:mc="http://schemas.openxmlformats.org/markup-compatibility/2006" xmlns:o="urn:schemas-microsoft-com:office:office" xmlns:r="http://schemas.openxmlformats.org/officeDocument/2006/relationships" xmlns:m="http://schemas.openxmlformats.org/officeDocument/2006/math" xmlns:v="urn:schemas-microsoft-com:vml" xmlns:wp14="http://schemas.microsoft.com/office/word/2010/wordprocessingDrawing" xmlns:wp="http://schemas.openxmlformats.org/drawingml/2006/wordprocessingDrawing" xmlns:w10="urn:schemas-microsoft-com:office:word" xmlns:w="http://schemas.openxmlformats.org/wordprocessingml/2006/main" xmlns:w14="http://schemas.microsoft.com/office/word/2010/wordml" xmlns:w15="http://schemas.microsoft.com/office/word/2012/wordml" xmlns:wpg="http://schemas.microsoft.com/office/word/2010/wordprocessingGroup" xmlns:wpi="http://schemas.microsoft.com/office/word/2010/wordprocessingInk" xmlns:wne="http://schemas.microsoft.com/office/word/2006/wordml" xmlns:wps="http://schemas.microsoft.com/office/word/2010/wordprocessingShape" mc:Ignorable="w14 w15 wp14">
   <w:body>
     <w:p>
       <w:pPr>
-        <w:pStyle w:val="style0"/>
-        <w:rPr>
-          <w:rFonts w:ascii="Tahoma" w:cs="Tahoma" w:hAnsi="Tahoma"/>
+        <w:rPr>
+          <w:rFonts w:ascii="Tahoma" w:hAnsi="Tahoma" w:cs="Tahoma"/>
           <w:color w:val="222222"/>
           <w:sz w:val="20"/>
           <w:szCs w:val="20"/>
-          <w:shd w:fill="FFFFFF" w:val="clear"/>
-        </w:rPr>
-      </w:pPr>
-      <w:r>
-        <w:rPr>
-          <w:rFonts w:ascii="Tahoma" w:cs="Tahoma" w:hAnsi="Tahoma"/>
+          <w:shd w:val="clear" w:color="auto" w:fill="FFFFFF"/>
+        </w:rPr>
+      </w:pPr>
+    </w:p>
+    <w:p>
+      <w:pPr>
+        <w:rPr>
+          <w:rFonts w:ascii="Tahoma" w:hAnsi="Tahoma" w:cs="Tahoma"/>
           <w:color w:val="222222"/>
           <w:sz w:val="20"/>
           <w:szCs w:val="20"/>
-          <w:shd w:fill="FFFFFF" w:val="clear"/>
-        </w:rPr>
-      </w:r>
-    </w:p>
-    <w:p>
-      <w:pPr>
-        <w:pStyle w:val="style0"/>
-        <w:rPr>
-          <w:rFonts w:ascii="Tahoma" w:cs="Tahoma" w:hAnsi="Tahoma"/>
+          <w:shd w:val="clear" w:color="auto" w:fill="FFFFFF"/>
+        </w:rPr>
+      </w:pPr>
+    </w:p>
+    <w:p>
+      <w:pPr>
+        <w:rPr>
+          <w:rFonts w:ascii="Tahoma" w:hAnsi="Tahoma" w:cs="Tahoma"/>
           <w:color w:val="222222"/>
           <w:sz w:val="20"/>
           <w:szCs w:val="20"/>
-          <w:shd w:fill="FFFFFF" w:val="clear"/>
-        </w:rPr>
-      </w:pPr>
-      <w:r>
-        <w:rPr>
-          <w:rFonts w:ascii="Tahoma" w:cs="Tahoma" w:hAnsi="Tahoma"/>
+          <w:shd w:val="clear" w:color="auto" w:fill="FFFFFF"/>
+        </w:rPr>
+      </w:pPr>
+    </w:p>
+    <w:p>
+      <w:pPr>
+        <w:rPr>
+          <w:rFonts w:ascii="Tahoma" w:hAnsi="Tahoma" w:cs="Tahoma"/>
           <w:color w:val="222222"/>
           <w:sz w:val="20"/>
           <w:szCs w:val="20"/>
-          <w:shd w:fill="FFFFFF" w:val="clear"/>
-        </w:rPr>
-      </w:r>
-    </w:p>
-    <w:p>
-      <w:pPr>
-        <w:pStyle w:val="style0"/>
-        <w:rPr>
-          <w:rFonts w:ascii="Tahoma" w:cs="Tahoma" w:hAnsi="Tahoma"/>
+          <w:shd w:val="clear" w:color="auto" w:fill="FFFFFF"/>
+        </w:rPr>
+      </w:pPr>
+    </w:p>
+    <w:p>
+      <w:pPr>
+        <w:rPr>
+          <w:rFonts w:ascii="Tahoma" w:hAnsi="Tahoma" w:cs="Tahoma"/>
           <w:color w:val="222222"/>
           <w:sz w:val="20"/>
           <w:szCs w:val="20"/>
-          <w:shd w:fill="FFFFFF" w:val="clear"/>
-        </w:rPr>
-      </w:pPr>
-      <w:r>
-        <w:rPr>
-          <w:rFonts w:ascii="Tahoma" w:cs="Tahoma" w:hAnsi="Tahoma"/>
+          <w:shd w:val="clear" w:color="auto" w:fill="FFFFFF"/>
+        </w:rPr>
+      </w:pPr>
+    </w:p>
+    <w:p>
+      <w:pPr>
+        <w:rPr>
+          <w:rFonts w:ascii="Tahoma" w:hAnsi="Tahoma" w:cs="Tahoma"/>
           <w:color w:val="222222"/>
           <w:sz w:val="20"/>
           <w:szCs w:val="20"/>
-          <w:shd w:fill="FFFFFF" w:val="clear"/>
-        </w:rPr>
-      </w:r>
-    </w:p>
-    <w:p>
-      <w:pPr>
-        <w:pStyle w:val="style0"/>
-        <w:rPr>
-          <w:rFonts w:ascii="Tahoma" w:cs="Tahoma" w:hAnsi="Tahoma"/>
+          <w:shd w:val="clear" w:color="auto" w:fill="FFFFFF"/>
+        </w:rPr>
+      </w:pPr>
+    </w:p>
+    <w:p>
+      <w:pPr>
+        <w:rPr>
+          <w:rFonts w:ascii="Tahoma" w:hAnsi="Tahoma" w:cs="Tahoma"/>
           <w:color w:val="222222"/>
           <w:sz w:val="20"/>
           <w:szCs w:val="20"/>
-          <w:shd w:fill="FFFFFF" w:val="clear"/>
-        </w:rPr>
-      </w:pPr>
-      <w:r>
-        <w:rPr>
-          <w:rFonts w:ascii="Tahoma" w:cs="Tahoma" w:hAnsi="Tahoma"/>
+          <w:shd w:val="clear" w:color="auto" w:fill="FFFFFF"/>
+        </w:rPr>
+      </w:pPr>
+    </w:p>
+    <w:p>
+      <w:pPr>
+        <w:rPr>
+          <w:rFonts w:ascii="Tahoma" w:hAnsi="Tahoma" w:cs="Tahoma"/>
           <w:color w:val="222222"/>
           <w:sz w:val="20"/>
           <w:szCs w:val="20"/>
-          <w:shd w:fill="FFFFFF" w:val="clear"/>
-        </w:rPr>
-      </w:r>
-    </w:p>
-    <w:p>
-      <w:pPr>
-        <w:pStyle w:val="style0"/>
-        <w:rPr>
-          <w:rFonts w:ascii="Tahoma" w:cs="Tahoma" w:hAnsi="Tahoma"/>
+          <w:shd w:val="clear" w:color="auto" w:fill="FFFFFF"/>
+        </w:rPr>
+      </w:pPr>
+    </w:p>
+    <w:p>
+      <w:pPr>
+        <w:rPr>
+          <w:rFonts w:ascii="Tahoma" w:hAnsi="Tahoma" w:cs="Tahoma"/>
           <w:color w:val="222222"/>
           <w:sz w:val="20"/>
           <w:szCs w:val="20"/>
-          <w:shd w:fill="FFFFFF" w:val="clear"/>
-        </w:rPr>
-      </w:pPr>
-      <w:r>
-        <w:rPr>
-          <w:rFonts w:ascii="Tahoma" w:cs="Tahoma" w:hAnsi="Tahoma"/>
+          <w:shd w:val="clear" w:color="auto" w:fill="FFFFFF"/>
+        </w:rPr>
+      </w:pPr>
+    </w:p>
+    <w:p>
+      <w:pPr>
+        <w:rPr>
+          <w:rFonts w:ascii="Tahoma" w:hAnsi="Tahoma" w:cs="Tahoma"/>
           <w:color w:val="222222"/>
           <w:sz w:val="20"/>
           <w:szCs w:val="20"/>
-          <w:shd w:fill="FFFFFF" w:val="clear"/>
-        </w:rPr>
-      </w:r>
-    </w:p>
-    <w:p>
-      <w:pPr>
-        <w:pStyle w:val="style0"/>
-        <w:rPr>
-          <w:rFonts w:ascii="Tahoma" w:cs="Tahoma" w:hAnsi="Tahoma"/>
+          <w:shd w:val="clear" w:color="auto" w:fill="FFFFFF"/>
+        </w:rPr>
+      </w:pPr>
+    </w:p>
+    <w:p>
+      <w:pPr>
+        <w:rPr>
+          <w:rFonts w:ascii="Tahoma" w:hAnsi="Tahoma" w:cs="Tahoma"/>
           <w:color w:val="222222"/>
           <w:sz w:val="20"/>
           <w:szCs w:val="20"/>
-          <w:shd w:fill="FFFFFF" w:val="clear"/>
-        </w:rPr>
-      </w:pPr>
-      <w:r>
-        <w:rPr>
-          <w:rFonts w:ascii="Tahoma" w:cs="Tahoma" w:hAnsi="Tahoma"/>
+          <w:shd w:val="clear" w:color="auto" w:fill="FFFFFF"/>
+        </w:rPr>
+      </w:pPr>
+    </w:p>
+    <w:p>
+      <w:pPr>
+        <w:rPr>
+          <w:rFonts w:ascii="Tahoma" w:hAnsi="Tahoma" w:cs="Tahoma"/>
           <w:color w:val="222222"/>
           <w:sz w:val="20"/>
           <w:szCs w:val="20"/>
-          <w:shd w:fill="FFFFFF" w:val="clear"/>
-        </w:rPr>
-      </w:r>
-    </w:p>
-    <w:p>
-      <w:pPr>
-        <w:pStyle w:val="style0"/>
-        <w:rPr>
-          <w:rFonts w:ascii="Tahoma" w:cs="Tahoma" w:hAnsi="Tahoma"/>
+          <w:shd w:val="clear" w:color="auto" w:fill="FFFFFF"/>
+        </w:rPr>
+      </w:pPr>
+    </w:p>
+    <w:p>
+      <w:pPr>
+        <w:rPr>
+          <w:rFonts w:ascii="Tahoma" w:hAnsi="Tahoma" w:cs="Tahoma"/>
           <w:color w:val="222222"/>
           <w:sz w:val="20"/>
           <w:szCs w:val="20"/>
-          <w:shd w:fill="FFFFFF" w:val="clear"/>
-        </w:rPr>
-      </w:pPr>
-      <w:r>
-        <w:rPr>
-          <w:rFonts w:ascii="Tahoma" w:cs="Tahoma" w:hAnsi="Tahoma"/>
+          <w:shd w:val="clear" w:color="auto" w:fill="FFFFFF"/>
+        </w:rPr>
+      </w:pPr>
+    </w:p>
+    <w:p>
+      <w:pPr>
+        <w:rPr>
+          <w:rFonts w:ascii="Tahoma" w:hAnsi="Tahoma" w:cs="Tahoma"/>
           <w:color w:val="222222"/>
           <w:sz w:val="20"/>
           <w:szCs w:val="20"/>
-          <w:shd w:fill="FFFFFF" w:val="clear"/>
-        </w:rPr>
-      </w:r>
-    </w:p>
-    <w:p>
-      <w:pPr>
-        <w:pStyle w:val="style0"/>
-        <w:rPr>
-          <w:rFonts w:ascii="Tahoma" w:cs="Tahoma" w:hAnsi="Tahoma"/>
+          <w:shd w:val="clear" w:color="auto" w:fill="FFFFFF"/>
+        </w:rPr>
+      </w:pPr>
+    </w:p>
+    <w:p>
+      <w:pPr>
+        <w:rPr>
+          <w:rFonts w:ascii="Tahoma" w:hAnsi="Tahoma" w:cs="Tahoma"/>
           <w:color w:val="222222"/>
           <w:sz w:val="20"/>
           <w:szCs w:val="20"/>
-          <w:shd w:fill="FFFFFF" w:val="clear"/>
-        </w:rPr>
-      </w:pPr>
-      <w:r>
-        <w:rPr>
-          <w:rFonts w:ascii="Tahoma" w:cs="Tahoma" w:hAnsi="Tahoma"/>
+          <w:shd w:val="clear" w:color="auto" w:fill="FFFFFF"/>
+        </w:rPr>
+      </w:pPr>
+    </w:p>
+    <w:p>
+      <w:pPr>
+        <w:rPr>
+          <w:rFonts w:ascii="Tahoma" w:hAnsi="Tahoma" w:cs="Tahoma"/>
           <w:color w:val="222222"/>
           <w:sz w:val="20"/>
           <w:szCs w:val="20"/>
-          <w:shd w:fill="FFFFFF" w:val="clear"/>
-        </w:rPr>
-      </w:r>
-    </w:p>
-    <w:p>
-      <w:pPr>
-        <w:pStyle w:val="style0"/>
-        <w:rPr>
-          <w:rFonts w:ascii="Tahoma" w:cs="Tahoma" w:hAnsi="Tahoma"/>
+          <w:shd w:val="clear" w:color="auto" w:fill="FFFFFF"/>
+        </w:rPr>
+      </w:pPr>
+    </w:p>
+    <w:p>
+      <w:pPr>
+        <w:rPr>
+          <w:rFonts w:ascii="Tahoma" w:hAnsi="Tahoma" w:cs="Tahoma"/>
           <w:color w:val="222222"/>
           <w:sz w:val="20"/>
           <w:szCs w:val="20"/>
-          <w:shd w:fill="FFFFFF" w:val="clear"/>
-        </w:rPr>
-      </w:pPr>
-      <w:r>
-        <w:rPr>
-          <w:rFonts w:ascii="Tahoma" w:cs="Tahoma" w:hAnsi="Tahoma"/>
+          <w:shd w:val="clear" w:color="auto" w:fill="FFFFFF"/>
+        </w:rPr>
+      </w:pPr>
+    </w:p>
+    <w:p>
+      <w:pPr>
+        <w:rPr>
+          <w:rFonts w:ascii="Tahoma" w:hAnsi="Tahoma" w:cs="Tahoma"/>
           <w:color w:val="222222"/>
           <w:sz w:val="20"/>
           <w:szCs w:val="20"/>
-          <w:shd w:fill="FFFFFF" w:val="clear"/>
-        </w:rPr>
-      </w:r>
-    </w:p>
-    <w:p>
-      <w:pPr>
-        <w:pStyle w:val="style0"/>
-        <w:rPr>
-          <w:rFonts w:ascii="Tahoma" w:cs="Tahoma" w:hAnsi="Tahoma"/>
+          <w:shd w:val="clear" w:color="auto" w:fill="FFFFFF"/>
+        </w:rPr>
+      </w:pPr>
+    </w:p>
+    <w:p>
+      <w:pPr>
+        <w:rPr>
+          <w:rFonts w:ascii="Tahoma" w:hAnsi="Tahoma" w:cs="Tahoma"/>
           <w:color w:val="222222"/>
           <w:sz w:val="20"/>
           <w:szCs w:val="20"/>
-          <w:shd w:fill="FFFFFF" w:val="clear"/>
-        </w:rPr>
-      </w:pPr>
-      <w:r>
-        <w:rPr>
-          <w:rFonts w:ascii="Tahoma" w:cs="Tahoma" w:hAnsi="Tahoma"/>
+          <w:shd w:val="clear" w:color="auto" w:fill="FFFFFF"/>
+        </w:rPr>
+      </w:pPr>
+    </w:p>
+    <w:p>
+      <w:pPr>
+        <w:rPr>
+          <w:rFonts w:ascii="Tahoma" w:hAnsi="Tahoma" w:cs="Tahoma"/>
           <w:color w:val="222222"/>
           <w:sz w:val="20"/>
           <w:szCs w:val="20"/>
-          <w:shd w:fill="FFFFFF" w:val="clear"/>
-        </w:rPr>
-      </w:r>
-    </w:p>
-    <w:p>
-      <w:pPr>
-        <w:pStyle w:val="style0"/>
-        <w:rPr>
-          <w:rFonts w:ascii="Tahoma" w:cs="Tahoma" w:hAnsi="Tahoma"/>
+          <w:shd w:val="clear" w:color="auto" w:fill="FFFFFF"/>
+        </w:rPr>
+      </w:pPr>
+    </w:p>
+    <w:p>
+      <w:pPr>
+        <w:rPr>
+          <w:rFonts w:ascii="Tahoma" w:hAnsi="Tahoma" w:cs="Tahoma"/>
           <w:color w:val="222222"/>
           <w:sz w:val="20"/>
           <w:szCs w:val="20"/>
-          <w:shd w:fill="FFFFFF" w:val="clear"/>
-        </w:rPr>
-      </w:pPr>
-      <w:r>
-        <w:rPr>
-          <w:rFonts w:ascii="Tahoma" w:cs="Tahoma" w:hAnsi="Tahoma"/>
+          <w:shd w:val="clear" w:color="auto" w:fill="FFFFFF"/>
+        </w:rPr>
+      </w:pPr>
+    </w:p>
+    <w:p>
+      <w:pPr>
+        <w:rPr>
+          <w:rFonts w:ascii="Tahoma" w:hAnsi="Tahoma" w:cs="Tahoma"/>
           <w:color w:val="222222"/>
           <w:sz w:val="20"/>
           <w:szCs w:val="20"/>
-          <w:shd w:fill="FFFFFF" w:val="clear"/>
-        </w:rPr>
-      </w:r>
-    </w:p>
-    <w:p>
-      <w:pPr>
-        <w:pStyle w:val="style0"/>
-        <w:rPr>
-          <w:rFonts w:ascii="Tahoma" w:cs="Tahoma" w:hAnsi="Tahoma"/>
+          <w:shd w:val="clear" w:color="auto" w:fill="FFFFFF"/>
+        </w:rPr>
+      </w:pPr>
+    </w:p>
+    <w:p>
+      <w:pPr>
+        <w:rPr>
+          <w:rFonts w:ascii="Tahoma" w:hAnsi="Tahoma" w:cs="Tahoma"/>
           <w:color w:val="222222"/>
           <w:sz w:val="20"/>
           <w:szCs w:val="20"/>
-          <w:shd w:fill="FFFFFF" w:val="clear"/>
-        </w:rPr>
-      </w:pPr>
-      <w:r>
-        <w:rPr>
-          <w:rFonts w:ascii="Tahoma" w:cs="Tahoma" w:hAnsi="Tahoma"/>
+          <w:shd w:val="clear" w:color="auto" w:fill="FFFFFF"/>
+        </w:rPr>
+      </w:pPr>
+    </w:p>
+    <w:p>
+      <w:pPr>
+        <w:rPr>
+          <w:rFonts w:ascii="Tahoma" w:hAnsi="Tahoma" w:cs="Tahoma"/>
           <w:color w:val="222222"/>
           <w:sz w:val="20"/>
           <w:szCs w:val="20"/>
-          <w:shd w:fill="FFFFFF" w:val="clear"/>
-        </w:rPr>
-      </w:r>
-    </w:p>
-    <w:p>
-      <w:pPr>
-        <w:pStyle w:val="style0"/>
-        <w:rPr>
-          <w:rFonts w:ascii="Tahoma" w:cs="Tahoma" w:hAnsi="Tahoma"/>
+          <w:shd w:val="clear" w:color="auto" w:fill="FFFFFF"/>
+        </w:rPr>
+      </w:pPr>
+    </w:p>
+    <w:p>
+      <w:pPr>
+        <w:rPr>
+          <w:rFonts w:ascii="Tahoma" w:hAnsi="Tahoma" w:cs="Tahoma"/>
           <w:color w:val="222222"/>
           <w:sz w:val="20"/>
           <w:szCs w:val="20"/>
-          <w:shd w:fill="FFFFFF" w:val="clear"/>
-        </w:rPr>
-      </w:pPr>
-      <w:r>
-        <w:rPr>
-          <w:rFonts w:ascii="Tahoma" w:cs="Tahoma" w:hAnsi="Tahoma"/>
+          <w:shd w:val="clear" w:color="auto" w:fill="FFFFFF"/>
+        </w:rPr>
+      </w:pPr>
+    </w:p>
+    <w:p>
+      <w:pPr>
+        <w:rPr>
+          <w:rFonts w:ascii="Tahoma" w:hAnsi="Tahoma" w:cs="Tahoma"/>
           <w:color w:val="222222"/>
           <w:sz w:val="20"/>
           <w:szCs w:val="20"/>
-          <w:shd w:fill="FFFFFF" w:val="clear"/>
-        </w:rPr>
-      </w:r>
-    </w:p>
-    <w:p>
-      <w:pPr>
-        <w:pStyle w:val="style0"/>
-        <w:rPr>
-          <w:rFonts w:ascii="Tahoma" w:cs="Tahoma" w:hAnsi="Tahoma"/>
+          <w:shd w:val="clear" w:color="auto" w:fill="FFFFFF"/>
+        </w:rPr>
+      </w:pPr>
+    </w:p>
+    <w:p>
+      <w:pPr>
+        <w:rPr>
+          <w:rFonts w:ascii="Tahoma" w:hAnsi="Tahoma" w:cs="Tahoma"/>
           <w:color w:val="222222"/>
           <w:sz w:val="20"/>
           <w:szCs w:val="20"/>
-          <w:shd w:fill="FFFFFF" w:val="clear"/>
-        </w:rPr>
-      </w:pPr>
-      <w:r>
-        <w:rPr>
-          <w:rFonts w:ascii="Tahoma" w:cs="Tahoma" w:hAnsi="Tahoma"/>
+          <w:shd w:val="clear" w:color="auto" w:fill="FFFFFF"/>
+        </w:rPr>
+      </w:pPr>
+    </w:p>
+    <w:p>
+      <w:pPr>
+        <w:rPr>
+          <w:rFonts w:ascii="Tahoma" w:hAnsi="Tahoma" w:cs="Tahoma"/>
           <w:color w:val="222222"/>
           <w:sz w:val="20"/>
           <w:szCs w:val="20"/>
-          <w:shd w:fill="FFFFFF" w:val="clear"/>
-        </w:rPr>
-      </w:r>
-    </w:p>
-    <w:p>
-      <w:pPr>
-        <w:pStyle w:val="style0"/>
-        <w:rPr>
-          <w:rFonts w:ascii="Tahoma" w:cs="Tahoma" w:hAnsi="Tahoma"/>
+          <w:shd w:val="clear" w:color="auto" w:fill="FFFFFF"/>
+        </w:rPr>
+      </w:pPr>
+    </w:p>
+    <w:p>
+      <w:pPr>
+        <w:rPr>
+          <w:rFonts w:ascii="Tahoma" w:hAnsi="Tahoma" w:cs="Tahoma"/>
           <w:color w:val="222222"/>
           <w:sz w:val="20"/>
           <w:szCs w:val="20"/>
-          <w:shd w:fill="FFFFFF" w:val="clear"/>
-        </w:rPr>
-      </w:pPr>
-      <w:r>
-        <w:rPr>
-          <w:rFonts w:ascii="Tahoma" w:cs="Tahoma" w:hAnsi="Tahoma"/>
+          <w:shd w:val="clear" w:color="auto" w:fill="FFFFFF"/>
+        </w:rPr>
+      </w:pPr>
+    </w:p>
+    <w:p>
+      <w:pPr>
+        <w:rPr>
+          <w:rFonts w:ascii="Tahoma" w:hAnsi="Tahoma" w:cs="Tahoma"/>
           <w:color w:val="222222"/>
           <w:sz w:val="20"/>
           <w:szCs w:val="20"/>
-          <w:shd w:fill="FFFFFF" w:val="clear"/>
-        </w:rPr>
-      </w:r>
-    </w:p>
-    <w:p>
-      <w:pPr>
-        <w:pStyle w:val="style0"/>
-        <w:rPr>
-          <w:rFonts w:ascii="Tahoma" w:cs="Tahoma" w:hAnsi="Tahoma"/>
+          <w:shd w:val="clear" w:color="auto" w:fill="FFFFFF"/>
+        </w:rPr>
+      </w:pPr>
+    </w:p>
+    <w:p>
+      <w:pPr>
+        <w:rPr>
+          <w:rFonts w:ascii="Tahoma" w:hAnsi="Tahoma" w:cs="Tahoma"/>
           <w:color w:val="222222"/>
           <w:sz w:val="20"/>
           <w:szCs w:val="20"/>
-          <w:shd w:fill="FFFFFF" w:val="clear"/>
-        </w:rPr>
-      </w:pPr>
-      <w:r>
-        <w:rPr>
-          <w:rFonts w:ascii="Tahoma" w:cs="Tahoma" w:hAnsi="Tahoma"/>
+          <w:shd w:val="clear" w:color="auto" w:fill="FFFFFF"/>
+        </w:rPr>
+      </w:pPr>
+    </w:p>
+    <w:p>
+      <w:pPr>
+        <w:rPr>
+          <w:rFonts w:ascii="Tahoma" w:hAnsi="Tahoma" w:cs="Tahoma"/>
           <w:color w:val="222222"/>
           <w:sz w:val="20"/>
           <w:szCs w:val="20"/>
-          <w:shd w:fill="FFFFFF" w:val="clear"/>
-        </w:rPr>
-      </w:r>
-    </w:p>
-    <w:p>
-      <w:pPr>
-        <w:pStyle w:val="style0"/>
-        <w:rPr>
-          <w:rFonts w:ascii="Tahoma" w:cs="Tahoma" w:hAnsi="Tahoma"/>
+          <w:shd w:val="clear" w:color="auto" w:fill="FFFFFF"/>
+        </w:rPr>
+      </w:pPr>
+    </w:p>
+    <w:p>
+      <w:pPr>
+        <w:rPr>
+          <w:rFonts w:ascii="Tahoma" w:hAnsi="Tahoma" w:cs="Tahoma"/>
           <w:color w:val="222222"/>
           <w:sz w:val="20"/>
           <w:szCs w:val="20"/>
-          <w:shd w:fill="FFFFFF" w:val="clear"/>
-        </w:rPr>
-      </w:pPr>
-      <w:r>
-        <w:rPr>
-          <w:rFonts w:ascii="Tahoma" w:cs="Tahoma" w:hAnsi="Tahoma"/>
+          <w:shd w:val="clear" w:color="auto" w:fill="FFFFFF"/>
+        </w:rPr>
+      </w:pPr>
+    </w:p>
+    <w:p>
+      <w:pPr>
+        <w:rPr>
+          <w:rFonts w:ascii="Tahoma" w:hAnsi="Tahoma" w:cs="Tahoma"/>
           <w:color w:val="222222"/>
           <w:sz w:val="20"/>
           <w:szCs w:val="20"/>
-          <w:shd w:fill="FFFFFF" w:val="clear"/>
-        </w:rPr>
-      </w:r>
-    </w:p>
-    <w:p>
-      <w:pPr>
-        <w:pStyle w:val="style0"/>
-        <w:rPr>
-          <w:rFonts w:ascii="Tahoma" w:cs="Tahoma" w:hAnsi="Tahoma"/>
-          <w:color w:val="222222"/>
-          <w:sz w:val="20"/>
-          <w:szCs w:val="20"/>
-          <w:shd w:fill="FFFFFF" w:val="clear"/>
-        </w:rPr>
-      </w:pPr>
-      <w:r>
-        <w:rPr>
-          <w:rFonts w:ascii="Tahoma" w:cs="Tahoma" w:hAnsi="Tahoma"/>
-          <w:color w:val="222222"/>
-          <w:sz w:val="20"/>
-          <w:szCs w:val="20"/>
-          <w:shd w:fill="FFFFFF" w:val="clear"/>
-        </w:rPr>
-      </w:r>
-    </w:p>
-    <w:p>
-      <w:pPr>
-        <w:pStyle w:val="style0"/>
-        <w:rPr>
-          <w:rFonts w:ascii="Tahoma" w:cs="Tahoma" w:hAnsi="Tahoma"/>
-          <w:color w:val="222222"/>
-          <w:sz w:val="20"/>
-          <w:szCs w:val="20"/>
-          <w:shd w:fill="FFFFFF" w:val="clear"/>
-        </w:rPr>
-      </w:pPr>
-      <w:r>
-        <w:rPr>
-          <w:rFonts w:ascii="Tahoma" w:cs="Tahoma" w:hAnsi="Tahoma"/>
-          <w:color w:val="222222"/>
-          <w:sz w:val="20"/>
-          <w:szCs w:val="20"/>
-          <w:shd w:fill="FFFFFF" w:val="clear"/>
-        </w:rPr>
-      </w:r>
-    </w:p>
-    <w:p>
-      <w:pPr>
-        <w:pStyle w:val="style0"/>
-        <w:rPr>
-          <w:rFonts w:ascii="Tahoma" w:cs="Tahoma" w:hAnsi="Tahoma"/>
-          <w:color w:val="222222"/>
-          <w:sz w:val="20"/>
-          <w:szCs w:val="20"/>
-          <w:shd w:fill="FFFFFF" w:val="clear"/>
-        </w:rPr>
-      </w:pPr>
-      <w:r>
-        <w:rPr>
-          <w:rFonts w:ascii="Tahoma" w:cs="Tahoma" w:hAnsi="Tahoma"/>
-          <w:color w:val="222222"/>
-          <w:sz w:val="20"/>
-          <w:szCs w:val="20"/>
-          <w:shd w:fill="FFFFFF" w:val="clear"/>
-        </w:rPr>
-      </w:r>
-    </w:p>
-    <w:p>
-      <w:pPr>
-        <w:pStyle w:val="style0"/>
-        <w:rPr>
-          <w:rFonts w:ascii="Tahoma" w:cs="Tahoma" w:hAnsi="Tahoma"/>
-          <w:color w:val="222222"/>
-          <w:sz w:val="20"/>
-          <w:szCs w:val="20"/>
-          <w:shd w:fill="FFFFFF" w:val="clear"/>
-        </w:rPr>
-      </w:pPr>
-      <w:r>
-        <w:rPr>
-          <w:rFonts w:ascii="Tahoma" w:cs="Tahoma" w:hAnsi="Tahoma"/>
-          <w:color w:val="222222"/>
-          <w:sz w:val="20"/>
-          <w:szCs w:val="20"/>
-          <w:shd w:fill="FFFFFF" w:val="clear"/>
-        </w:rPr>
-      </w:r>
-    </w:p>
-    <w:p>
-      <w:pPr>
-        <w:pStyle w:val="style0"/>
-        <w:rPr>
-          <w:rFonts w:ascii="Tahoma" w:cs="Tahoma" w:hAnsi="Tahoma"/>
-          <w:color w:val="222222"/>
-          <w:sz w:val="20"/>
-          <w:szCs w:val="20"/>
-          <w:shd w:fill="FFFFFF" w:val="clear"/>
-        </w:rPr>
-      </w:pPr>
-      <w:r>
-        <w:rPr>
-          <w:rFonts w:ascii="Tahoma" w:cs="Tahoma" w:hAnsi="Tahoma"/>
-          <w:color w:val="222222"/>
-          <w:sz w:val="20"/>
-          <w:szCs w:val="20"/>
-          <w:shd w:fill="FFFFFF" w:val="clear"/>
-        </w:rPr>
-      </w:r>
-    </w:p>
-    <w:p>
-      <w:pPr>
-        <w:pStyle w:val="style0"/>
-        <w:rPr>
-          <w:rFonts w:ascii="Tahoma" w:cs="Tahoma" w:hAnsi="Tahoma"/>
-          <w:color w:val="222222"/>
-          <w:sz w:val="20"/>
-          <w:szCs w:val="20"/>
-          <w:shd w:fill="FFFFFF" w:val="clear"/>
-        </w:rPr>
-      </w:pPr>
-      <w:r>
-        <w:rPr>
-          <w:rFonts w:ascii="Tahoma" w:cs="Tahoma" w:hAnsi="Tahoma"/>
-          <w:color w:val="222222"/>
-          <w:sz w:val="20"/>
-          <w:szCs w:val="20"/>
-          <w:shd w:fill="FFFFFF" w:val="clear"/>
-        </w:rPr>
-      </w:r>
-    </w:p>
-    <w:p>
-      <w:pPr>
-        <w:pStyle w:val="style0"/>
-        <w:rPr>
-          <w:rFonts w:ascii="Tahoma" w:cs="Tahoma" w:hAnsi="Tahoma"/>
-          <w:color w:val="222222"/>
-          <w:sz w:val="20"/>
-          <w:szCs w:val="20"/>
-          <w:shd w:fill="FFFFFF" w:val="clear"/>
-        </w:rPr>
-      </w:pPr>
-      <w:r>
-        <w:rPr>
-          <w:rFonts w:ascii="Tahoma" w:cs="Tahoma" w:hAnsi="Tahoma"/>
-          <w:color w:val="222222"/>
-          <w:sz w:val="20"/>
-          <w:szCs w:val="20"/>
-          <w:shd w:fill="FFFFFF" w:val="clear"/>
-        </w:rPr>
-      </w:r>
-    </w:p>
-    <w:p>
-      <w:pPr>
-        <w:pStyle w:val="style0"/>
-        <w:rPr>
-          <w:rFonts w:ascii="Tahoma" w:cs="Tahoma" w:hAnsi="Tahoma"/>
-          <w:color w:val="222222"/>
-          <w:sz w:val="20"/>
-          <w:szCs w:val="20"/>
-          <w:shd w:fill="FFFFFF" w:val="clear"/>
-        </w:rPr>
-      </w:pPr>
-      <w:r>
-        <w:rPr>
-          <w:rFonts w:ascii="Tahoma" w:cs="Tahoma" w:hAnsi="Tahoma"/>
-          <w:color w:val="222222"/>
-          <w:sz w:val="20"/>
-          <w:szCs w:val="20"/>
-          <w:shd w:fill="FFFFFF" w:val="clear"/>
-        </w:rPr>
-      </w:r>
-    </w:p>
-    <w:p>
-      <w:pPr>
-        <w:pStyle w:val="style0"/>
-        <w:rPr>
-          <w:rFonts w:ascii="Tahoma" w:cs="Tahoma" w:hAnsi="Tahoma"/>
-          <w:color w:val="222222"/>
-          <w:sz w:val="20"/>
-          <w:szCs w:val="20"/>
-          <w:shd w:fill="FFFFFF" w:val="clear"/>
-        </w:rPr>
-      </w:pPr>
-      <w:r>
-        <w:rPr>
-          <w:rFonts w:ascii="Tahoma" w:cs="Tahoma" w:hAnsi="Tahoma"/>
-          <w:color w:val="222222"/>
-          <w:sz w:val="20"/>
-          <w:szCs w:val="20"/>
-          <w:shd w:fill="FFFFFF" w:val="clear"/>
-        </w:rPr>
-      </w:r>
-    </w:p>
-    <w:p>
-      <w:pPr>
-        <w:pStyle w:val="style0"/>
-        <w:rPr>
-          <w:rFonts w:ascii="Tahoma" w:cs="Tahoma" w:hAnsi="Tahoma"/>
-          <w:color w:val="222222"/>
-          <w:sz w:val="20"/>
-          <w:szCs w:val="20"/>
-          <w:shd w:fill="FFFFFF" w:val="clear"/>
-        </w:rPr>
-      </w:pPr>
-      <w:r>
-        <w:rPr>
-          <w:rFonts w:ascii="Tahoma" w:cs="Tahoma" w:hAnsi="Tahoma"/>
-          <w:color w:val="222222"/>
-          <w:sz w:val="20"/>
-          <w:szCs w:val="20"/>
-          <w:shd w:fill="FFFFFF" w:val="clear"/>
-        </w:rPr>
-      </w:r>
-    </w:p>
-    <w:p>
-      <w:pPr>
-        <w:pStyle w:val="style0"/>
-        <w:rPr>
-          <w:rFonts w:ascii="Tahoma" w:cs="Tahoma" w:hAnsi="Tahoma"/>
-          <w:color w:val="222222"/>
-          <w:sz w:val="20"/>
-          <w:szCs w:val="20"/>
-          <w:shd w:fill="FFFFFF" w:val="clear"/>
-        </w:rPr>
-      </w:pPr>
-      <w:r>
-        <w:rPr>
-          <w:rFonts w:ascii="Tahoma" w:cs="Tahoma" w:hAnsi="Tahoma"/>
-          <w:color w:val="222222"/>
-          <w:sz w:val="20"/>
-          <w:szCs w:val="20"/>
-          <w:shd w:fill="FFFFFF" w:val="clear"/>
-        </w:rPr>
-      </w:r>
-    </w:p>
-    <w:p>
-      <w:pPr>
-        <w:pStyle w:val="style0"/>
-        <w:rPr>
-          <w:rFonts w:ascii="Tahoma" w:cs="Tahoma" w:hAnsi="Tahoma"/>
-          <w:color w:val="222222"/>
-          <w:sz w:val="20"/>
-          <w:szCs w:val="20"/>
-          <w:shd w:fill="FFFFFF" w:val="clear"/>
-        </w:rPr>
-      </w:pPr>
-      <w:r>
-        <w:rPr>
-          <w:rFonts w:ascii="Tahoma" w:cs="Tahoma" w:hAnsi="Tahoma"/>
-          <w:color w:val="222222"/>
-          <w:sz w:val="20"/>
-          <w:szCs w:val="20"/>
-          <w:shd w:fill="FFFFFF" w:val="clear"/>
-        </w:rPr>
-      </w:r>
-    </w:p>
-    <w:p>
-      <w:pPr>
-        <w:pStyle w:val="style0"/>
-        <w:rPr>
-          <w:rFonts w:ascii="Tahoma" w:cs="Tahoma" w:hAnsi="Tahoma"/>
-          <w:color w:val="222222"/>
-          <w:sz w:val="20"/>
-          <w:szCs w:val="20"/>
-          <w:shd w:fill="FFFFFF" w:val="clear"/>
-        </w:rPr>
-      </w:pPr>
-      <w:r>
-        <w:rPr>
-          <w:rFonts w:ascii="Tahoma" w:cs="Tahoma" w:hAnsi="Tahoma"/>
-          <w:color w:val="222222"/>
-          <w:sz w:val="20"/>
-          <w:szCs w:val="20"/>
-          <w:shd w:fill="FFFFFF" w:val="clear"/>
-        </w:rPr>
-      </w:r>
-    </w:p>
-    <w:p>
-      <w:pPr>
-        <w:pStyle w:val="style0"/>
-        <w:rPr>
-          <w:rFonts w:ascii="Tahoma" w:cs="Tahoma" w:hAnsi="Tahoma"/>
-          <w:color w:val="222222"/>
-          <w:sz w:val="20"/>
-          <w:szCs w:val="20"/>
-          <w:shd w:fill="FFFFFF" w:val="clear"/>
-        </w:rPr>
-      </w:pPr>
-      <w:r>
-        <w:rPr>
-          <w:rFonts w:ascii="Tahoma" w:cs="Tahoma" w:hAnsi="Tahoma"/>
-          <w:color w:val="222222"/>
-          <w:sz w:val="20"/>
-          <w:szCs w:val="20"/>
-          <w:shd w:fill="FFFFFF" w:val="clear"/>
-        </w:rPr>
-      </w:r>
-    </w:p>
-    <w:p>
-      <w:pPr>
-        <w:pStyle w:val="style0"/>
-        <w:rPr>
-          <w:rFonts w:ascii="Tahoma" w:cs="Tahoma" w:hAnsi="Tahoma"/>
-          <w:color w:val="222222"/>
-          <w:sz w:val="20"/>
-          <w:szCs w:val="20"/>
-          <w:shd w:fill="FFFFFF" w:val="clear"/>
-        </w:rPr>
-      </w:pPr>
-      <w:r>
-        <w:rPr>
-          <w:rFonts w:ascii="Tahoma" w:cs="Tahoma" w:hAnsi="Tahoma"/>
-          <w:color w:val="222222"/>
-          <w:sz w:val="20"/>
-          <w:szCs w:val="20"/>
-          <w:shd w:fill="FFFFFF" w:val="clear"/>
-        </w:rPr>
-      </w:r>
-    </w:p>
-    <w:p>
-      <w:pPr>
-        <w:pStyle w:val="style0"/>
-        <w:rPr>
-          <w:rFonts w:ascii="Tahoma" w:cs="Tahoma" w:hAnsi="Tahoma"/>
-          <w:color w:val="222222"/>
-          <w:sz w:val="20"/>
-          <w:szCs w:val="20"/>
-          <w:shd w:fill="FFFFFF" w:val="clear"/>
-        </w:rPr>
-      </w:pPr>
-      <w:r>
-        <w:rPr>
-          <w:rFonts w:ascii="Tahoma" w:cs="Tahoma" w:hAnsi="Tahoma"/>
-          <w:color w:val="222222"/>
-          <w:sz w:val="20"/>
-          <w:szCs w:val="20"/>
-          <w:shd w:fill="FFFFFF" w:val="clear"/>
-        </w:rPr>
-      </w:r>
-    </w:p>
-    <w:p>
-      <w:pPr>
-        <w:pStyle w:val="style0"/>
-        <w:rPr>
-          <w:rFonts w:ascii="Tahoma" w:cs="Tahoma" w:hAnsi="Tahoma"/>
-          <w:color w:val="222222"/>
-          <w:sz w:val="20"/>
-          <w:szCs w:val="20"/>
-          <w:shd w:fill="FFFFFF" w:val="clear"/>
-        </w:rPr>
-      </w:pPr>
-      <w:r>
-        <w:rPr>
-          <w:rFonts w:ascii="Tahoma" w:cs="Tahoma" w:hAnsi="Tahoma"/>
-          <w:color w:val="222222"/>
-          <w:sz w:val="20"/>
-          <w:szCs w:val="20"/>
-          <w:shd w:fill="FFFFFF" w:val="clear"/>
-        </w:rPr>
-      </w:r>
-    </w:p>
-    <w:p>
-      <w:pPr>
-        <w:pStyle w:val="style0"/>
-        <w:rPr>
-          <w:rFonts w:ascii="Calibri Light" w:cs="Tahoma" w:hAnsi="Calibri Light"/>
+          <w:shd w:val="clear" w:color="auto" w:fill="FFFFFF"/>
+        </w:rPr>
+      </w:pPr>
+    </w:p>
+    <w:p>
+      <w:pPr>
+        <w:rPr>
+          <w:rFonts w:ascii="Calibri Light" w:hAnsi="Calibri Light" w:cs="Tahoma"/>
           <w:b/>
           <w:bCs/>
           <w:color w:val="0066CC"/>
           <w:sz w:val="32"/>
           <w:szCs w:val="32"/>
-          <w:shd w:fill="FFFFFF" w:val="clear"/>
-        </w:rPr>
-      </w:pPr>
-      <w:r>
-        <w:rPr>
-          <w:rFonts w:ascii="Tahoma" w:cs="Tahoma" w:hAnsi="Tahoma"/>
+          <w:shd w:val="clear" w:color="auto" w:fill="FFFFFF"/>
+        </w:rPr>
+      </w:pPr>
+      <w:r>
+        <w:rPr>
+          <w:rFonts w:ascii="Tahoma" w:hAnsi="Tahoma" w:cs="Tahoma"/>
           <w:color w:val="222222"/>
           <w:sz w:val="20"/>
           <w:szCs w:val="20"/>
-          <w:shd w:fill="FFFFFF" w:val="clear"/>
-        </w:rPr>
+          <w:shd w:val="clear" w:color="auto" w:fill="FFFFFF"/>
+        </w:rPr>
+        <w:lastRenderedPageBreak/>
         <w:tab/>
+      </w:r>
+      <w:r>
+        <w:rPr>
+          <w:rFonts w:ascii="Tahoma" w:hAnsi="Tahoma" w:cs="Tahoma"/>
+          <w:color w:val="222222"/>
+          <w:sz w:val="20"/>
+          <w:szCs w:val="20"/>
+          <w:shd w:val="clear" w:color="auto" w:fill="FFFFFF"/>
+        </w:rPr>
         <w:tab/>
+      </w:r>
+      <w:r>
+        <w:rPr>
+          <w:rFonts w:ascii="Tahoma" w:hAnsi="Tahoma" w:cs="Tahoma"/>
+          <w:color w:val="222222"/>
+          <w:sz w:val="20"/>
+          <w:szCs w:val="20"/>
+          <w:shd w:val="clear" w:color="auto" w:fill="FFFFFF"/>
+        </w:rPr>
         <w:tab/>
+      </w:r>
+      <w:r>
+        <w:rPr>
+          <w:rFonts w:ascii="Tahoma" w:hAnsi="Tahoma" w:cs="Tahoma"/>
+          <w:color w:val="222222"/>
+          <w:sz w:val="20"/>
+          <w:szCs w:val="20"/>
+          <w:shd w:val="clear" w:color="auto" w:fill="FFFFFF"/>
+        </w:rPr>
         <w:tab/>
       </w:r>
       <w:r>
         <w:rPr>
-          <w:rFonts w:ascii="Calibri Light" w:cs="Tahoma" w:hAnsi="Calibri Light"/>
+          <w:rFonts w:ascii="Calibri Light" w:hAnsi="Calibri Light" w:cs="Tahoma"/>
           <w:b/>
           <w:bCs/>
           <w:color w:val="0066CC"/>
           <w:sz w:val="32"/>
           <w:szCs w:val="32"/>
-          <w:shd w:fill="FFFFFF" w:val="clear"/>
+          <w:shd w:val="clear" w:color="auto" w:fill="FFFFFF"/>
         </w:rPr>
         <w:t>Sommaire</w:t>
       </w:r>
     </w:p>
     <w:p>
       <w:pPr>
-        <w:pStyle w:val="style0"/>
-        <w:rPr>
-          <w:rFonts w:ascii="Tahoma" w:cs="Tahoma" w:hAnsi="Tahoma"/>
+        <w:rPr>
+          <w:rFonts w:ascii="Tahoma" w:hAnsi="Tahoma" w:cs="Tahoma"/>
           <w:color w:val="222222"/>
           <w:sz w:val="20"/>
           <w:szCs w:val="20"/>
-          <w:shd w:fill="FFFFFF" w:val="clear"/>
-        </w:rPr>
-      </w:pPr>
-      <w:r>
-        <w:rPr>
-          <w:rFonts w:ascii="Tahoma" w:cs="Tahoma" w:hAnsi="Tahoma"/>
-          <w:color w:val="222222"/>
-          <w:sz w:val="20"/>
-          <w:szCs w:val="20"/>
-          <w:shd w:fill="FFFFFF" w:val="clear"/>
-        </w:rPr>
-      </w:r>
+          <w:shd w:val="clear" w:color="auto" w:fill="FFFFFF"/>
+        </w:rPr>
+      </w:pPr>
     </w:p>
     <w:p>
       <w:pPr>
         <w:sectPr>
-          <w:headerReference r:id="rId2" w:type="default"/>
-          <w:footerReference r:id="rId3" w:type="default"/>
-          <w:type w:val="nextPage"/>
-          <w:pgSz w:h="16838" w:w="11906"/>
-          <w:pgMar w:bottom="1417" w:footer="708" w:gutter="0" w:header="708" w:left="1417" w:right="1417" w:top="1417"/>
-          <w:pgNumType w:fmt="decimal"/>
-          <w:formProt w:val="false"/>
-          <w:textDirection w:val="lrTb"/>
-          <w:docGrid w:charSpace="20480" w:linePitch="360" w:type="default"/>
+          <w:headerReference w:type="default" r:id="rId8"/>
+          <w:footerReference w:type="default" r:id="rId9"/>
+          <w:pgSz w:w="11906" w:h="16838"/>
+          <w:pgMar w:top="1417" w:right="1417" w:bottom="1417" w:left="1417" w:header="708" w:footer="708" w:gutter="0"/>
+          <w:cols w:space="720"/>
+          <w:formProt w:val="0"/>
+          <w:docGrid w:linePitch="360" w:charSpace="20480"/>
         </w:sectPr>
       </w:pPr>
     </w:p>
     <w:p>
       <w:pPr>
-        <w:pStyle w:val="style52"/>
-        <w:rPr/>
-      </w:pPr>
-      <w:r>
-        <w:rPr/>
-        <w:t>Table des mati</w:t>
-      </w:r>
-      <w:r>
-        <w:rPr/>
-        <w:t>ères</w:t>
-      </w:r>
-    </w:p>
-    <w:p>
-      <w:pPr>
-        <w:pStyle w:val="style52"/>
-        <w:rPr/>
-      </w:pPr>
-      <w:r>
-        <w:rPr/>
-      </w:r>
+        <w:pStyle w:val="Titredetabledesmatires"/>
+      </w:pPr>
+      <w:r>
+        <w:lastRenderedPageBreak/>
+        <w:t>Table des matières</w:t>
+      </w:r>
+    </w:p>
+    <w:p>
+      <w:pPr>
+        <w:pStyle w:val="Titredetabledesmatires"/>
+      </w:pPr>
     </w:p>
     <w:p>
       <w:pPr>
         <w:sectPr>
           <w:type w:val="continuous"/>
-          <w:pgSz w:h="16838" w:w="11906"/>
-          <w:pgMar w:bottom="1417" w:footer="708" w:gutter="0" w:header="708" w:left="1417" w:right="1417" w:top="1417"/>
-          <w:formProt w:val="false"/>
-          <w:textDirection w:val="lrTb"/>
-          <w:docGrid w:charSpace="20480" w:linePitch="360" w:type="default"/>
+          <w:pgSz w:w="11906" w:h="16838"/>
+          <w:pgMar w:top="1417" w:right="1417" w:bottom="1417" w:left="1417" w:header="708" w:footer="708" w:gutter="0"/>
+          <w:cols w:space="720"/>
+          <w:formProt w:val="0"/>
+          <w:docGrid w:linePitch="360" w:charSpace="20480"/>
         </w:sectPr>
       </w:pPr>
     </w:p>
     <w:p>
       <w:pPr>
-        <w:pStyle w:val="style52"/>
-        <w:rPr/>
-      </w:pPr>
-      <w:r>
-        <w:rPr/>
+        <w:pStyle w:val="Titredetabledesmatires"/>
+      </w:pPr>
+      <w:r>
+        <w:lastRenderedPageBreak/>
         <w:t>Table des matières</w:t>
       </w:r>
     </w:p>
@@ -840,29 +505,33 @@
       <w:pPr>
         <w:sectPr>
           <w:type w:val="continuous"/>
-          <w:pgSz w:h="16838" w:w="11906"/>
-          <w:pgMar w:bottom="1417" w:footer="708" w:gutter="0" w:header="708" w:left="1417" w:right="1417" w:top="1417"/>
-          <w:formProt w:val="false"/>
-          <w:textDirection w:val="lrTb"/>
-          <w:docGrid w:charSpace="20480" w:linePitch="360" w:type="default"/>
+          <w:pgSz w:w="11906" w:h="16838"/>
+          <w:pgMar w:top="1417" w:right="1417" w:bottom="1417" w:left="1417" w:header="708" w:footer="708" w:gutter="0"/>
+          <w:cols w:space="720"/>
+          <w:formProt w:val="0"/>
+          <w:docGrid w:linePitch="360" w:charSpace="20480"/>
         </w:sectPr>
       </w:pPr>
     </w:p>
     <w:p>
       <w:pPr>
-        <w:pStyle w:val="style53"/>
+        <w:pStyle w:val="Tabledesmatiresniveau1"/>
         <w:tabs>
-          <w:tab w:leader="dot" w:pos="9072" w:val="right"/>
+          <w:tab w:val="right" w:leader="dot" w:pos="9072"/>
         </w:tabs>
         <w:rPr>
-          <w:rStyle w:val="style41"/>
-        </w:rPr>
-      </w:pPr>
-      <w:r>
+          <w:rStyle w:val="Sautdindex"/>
+        </w:rPr>
+      </w:pPr>
+      <w:r>
+        <w:lastRenderedPageBreak/>
         <w:fldChar w:fldCharType="begin"/>
       </w:r>
       <w:r>
-        <w:instrText> TOC \f \o "1-9" \o "1-9" \h</w:instrText>
+        <w:instrText xml:space="preserve">TOC \f \o "1-9" \o "1-9" </w:instrText>
+      </w:r>
+      <w:r>
+        <w:instrText>\h</w:instrText>
       </w:r>
       <w:r>
         <w:fldChar w:fldCharType="separate"/>
@@ -870,9 +539,14 @@
       <w:hyperlink w:anchor="__RefHeading__499_899115856">
         <w:r>
           <w:rPr>
-            <w:rStyle w:val="style41"/>
+            <w:rStyle w:val="Sautdindex"/>
           </w:rPr>
           <w:t>I.Présentation de notre société</w:t>
+        </w:r>
+        <w:r>
+          <w:rPr>
+            <w:rStyle w:val="Sautdindex"/>
+          </w:rPr>
           <w:tab/>
           <w:t>3</w:t>
         </w:r>
@@ -880,20 +554,25 @@
     </w:p>
     <w:p>
       <w:pPr>
-        <w:pStyle w:val="style53"/>
+        <w:pStyle w:val="Tabledesmatiresniveau1"/>
         <w:tabs>
-          <w:tab w:leader="dot" w:pos="9072" w:val="right"/>
+          <w:tab w:val="right" w:leader="dot" w:pos="9072"/>
         </w:tabs>
         <w:rPr>
-          <w:rStyle w:val="style41"/>
+          <w:rStyle w:val="Sautdindex"/>
         </w:rPr>
       </w:pPr>
       <w:hyperlink w:anchor="__RefHeading__358_774755168">
         <w:r>
           <w:rPr>
-            <w:rStyle w:val="style41"/>
+            <w:rStyle w:val="Sautdindex"/>
           </w:rPr>
           <w:t>II.Présentation du projet</w:t>
+        </w:r>
+        <w:r>
+          <w:rPr>
+            <w:rStyle w:val="Sautdindex"/>
+          </w:rPr>
           <w:tab/>
           <w:t>3</w:t>
         </w:r>
@@ -901,20 +580,25 @@
     </w:p>
     <w:p>
       <w:pPr>
-        <w:pStyle w:val="style53"/>
+        <w:pStyle w:val="Tabledesmatiresniveau1"/>
         <w:tabs>
-          <w:tab w:leader="dot" w:pos="9072" w:val="right"/>
+          <w:tab w:val="right" w:leader="dot" w:pos="9072"/>
         </w:tabs>
         <w:rPr>
-          <w:rStyle w:val="style41"/>
+          <w:rStyle w:val="Sautdindex"/>
         </w:rPr>
       </w:pPr>
       <w:hyperlink w:anchor="__RefHeading__501_899115856">
         <w:r>
           <w:rPr>
-            <w:rStyle w:val="style41"/>
+            <w:rStyle w:val="Sautdindex"/>
           </w:rPr>
           <w:t>a.Contexte</w:t>
+        </w:r>
+        <w:r>
+          <w:rPr>
+            <w:rStyle w:val="Sautdindex"/>
+          </w:rPr>
           <w:tab/>
           <w:t>3</w:t>
         </w:r>
@@ -922,20 +606,25 @@
     </w:p>
     <w:p>
       <w:pPr>
-        <w:pStyle w:val="style54"/>
+        <w:pStyle w:val="Tabledesmatiresniveau2"/>
         <w:tabs>
-          <w:tab w:leader="dot" w:pos="9072" w:val="right"/>
+          <w:tab w:val="right" w:leader="dot" w:pos="9072"/>
         </w:tabs>
         <w:rPr>
-          <w:rStyle w:val="style41"/>
+          <w:rStyle w:val="Sautdindex"/>
         </w:rPr>
       </w:pPr>
       <w:hyperlink w:anchor="__RefHeading__364_774755168">
         <w:r>
           <w:rPr>
-            <w:rStyle w:val="style41"/>
+            <w:rStyle w:val="Sautdindex"/>
           </w:rPr>
           <w:t>c.Etude préalable</w:t>
+        </w:r>
+        <w:r>
+          <w:rPr>
+            <w:rStyle w:val="Sautdindex"/>
+          </w:rPr>
           <w:tab/>
           <w:t>3</w:t>
         </w:r>
@@ -943,20 +632,25 @@
     </w:p>
     <w:p>
       <w:pPr>
-        <w:pStyle w:val="style54"/>
+        <w:pStyle w:val="Tabledesmatiresniveau2"/>
         <w:tabs>
-          <w:tab w:leader="dot" w:pos="9072" w:val="right"/>
+          <w:tab w:val="right" w:leader="dot" w:pos="9072"/>
         </w:tabs>
         <w:rPr>
-          <w:rStyle w:val="style41"/>
+          <w:rStyle w:val="Sautdindex"/>
         </w:rPr>
       </w:pPr>
       <w:hyperlink w:anchor="__RefHeading__503_899115856">
         <w:r>
           <w:rPr>
-            <w:rStyle w:val="style41"/>
+            <w:rStyle w:val="Sautdindex"/>
           </w:rPr>
           <w:t>i.Description de l’existant</w:t>
+        </w:r>
+        <w:r>
+          <w:rPr>
+            <w:rStyle w:val="Sautdindex"/>
+          </w:rPr>
           <w:tab/>
           <w:t>3</w:t>
         </w:r>
@@ -964,20 +658,25 @@
     </w:p>
     <w:p>
       <w:pPr>
-        <w:pStyle w:val="style54"/>
+        <w:pStyle w:val="Tabledesmatiresniveau2"/>
         <w:tabs>
-          <w:tab w:leader="dot" w:pos="9072" w:val="right"/>
+          <w:tab w:val="right" w:leader="dot" w:pos="9072"/>
         </w:tabs>
         <w:rPr>
-          <w:rStyle w:val="style41"/>
+          <w:rStyle w:val="Sautdindex"/>
         </w:rPr>
       </w:pPr>
       <w:hyperlink w:anchor="__RefHeading__433_766429042">
         <w:r>
           <w:rPr>
-            <w:rStyle w:val="style41"/>
+            <w:rStyle w:val="Sautdindex"/>
           </w:rPr>
           <w:t>ii.Etude d’opportunité</w:t>
+        </w:r>
+        <w:r>
+          <w:rPr>
+            <w:rStyle w:val="Sautdindex"/>
+          </w:rPr>
           <w:tab/>
           <w:t>3</w:t>
         </w:r>
@@ -985,20 +684,31 @@
     </w:p>
     <w:p>
       <w:pPr>
-        <w:pStyle w:val="style54"/>
+        <w:pStyle w:val="Tabledesmatiresniveau2"/>
         <w:tabs>
-          <w:tab w:leader="dot" w:pos="9072" w:val="right"/>
+          <w:tab w:val="right" w:leader="dot" w:pos="9072"/>
         </w:tabs>
         <w:rPr>
-          <w:rStyle w:val="style41"/>
+          <w:rStyle w:val="Sautdindex"/>
         </w:rPr>
       </w:pPr>
       <w:hyperlink w:anchor="__RefHeading__435_766429042">
         <w:r>
           <w:rPr>
-            <w:rStyle w:val="style41"/>
+            <w:rStyle w:val="Sautdindex"/>
           </w:rPr>
-          <w:t>iii.Risques et enjeux</w:t>
+          <w:t>iii.Risque</w:t>
+        </w:r>
+        <w:r>
+          <w:rPr>
+            <w:rStyle w:val="Sautdindex"/>
+          </w:rPr>
+          <w:t>s et enjeux</w:t>
+        </w:r>
+        <w:r>
+          <w:rPr>
+            <w:rStyle w:val="Sautdindex"/>
+          </w:rPr>
           <w:tab/>
           <w:t>3</w:t>
         </w:r>
@@ -1006,20 +716,25 @@
     </w:p>
     <w:p>
       <w:pPr>
-        <w:pStyle w:val="style54"/>
+        <w:pStyle w:val="Tabledesmatiresniveau2"/>
         <w:tabs>
-          <w:tab w:leader="dot" w:pos="9072" w:val="right"/>
+          <w:tab w:val="right" w:leader="dot" w:pos="9072"/>
         </w:tabs>
         <w:rPr>
-          <w:rStyle w:val="style41"/>
+          <w:rStyle w:val="Sautdindex"/>
         </w:rPr>
       </w:pPr>
       <w:hyperlink w:anchor="__RefHeading__366_774755168">
         <w:r>
           <w:rPr>
-            <w:rStyle w:val="style41"/>
+            <w:rStyle w:val="Sautdindex"/>
           </w:rPr>
           <w:t>d.Expression des besoins</w:t>
+        </w:r>
+        <w:r>
+          <w:rPr>
+            <w:rStyle w:val="Sautdindex"/>
+          </w:rPr>
           <w:tab/>
           <w:t>4</w:t>
         </w:r>
@@ -1027,20 +742,25 @@
     </w:p>
     <w:p>
       <w:pPr>
-        <w:pStyle w:val="style54"/>
+        <w:pStyle w:val="Tabledesmatiresniveau2"/>
         <w:tabs>
-          <w:tab w:leader="dot" w:pos="9072" w:val="right"/>
+          <w:tab w:val="right" w:leader="dot" w:pos="9072"/>
         </w:tabs>
         <w:rPr>
-          <w:rStyle w:val="style41"/>
+          <w:rStyle w:val="Sautdindex"/>
         </w:rPr>
       </w:pPr>
       <w:hyperlink w:anchor="__RefHeading__368_774755168">
         <w:r>
           <w:rPr>
-            <w:rStyle w:val="style41"/>
+            <w:rStyle w:val="Sautdindex"/>
           </w:rPr>
           <w:t>e.Contraintes</w:t>
+        </w:r>
+        <w:r>
+          <w:rPr>
+            <w:rStyle w:val="Sautdindex"/>
+          </w:rPr>
           <w:tab/>
           <w:t>4</w:t>
         </w:r>
@@ -1048,20 +768,25 @@
     </w:p>
     <w:p>
       <w:pPr>
-        <w:pStyle w:val="style54"/>
+        <w:pStyle w:val="Tabledesmatiresniveau2"/>
         <w:tabs>
-          <w:tab w:leader="dot" w:pos="9072" w:val="right"/>
+          <w:tab w:val="right" w:leader="dot" w:pos="9072"/>
         </w:tabs>
         <w:rPr>
-          <w:rStyle w:val="style41"/>
+          <w:rStyle w:val="Sautdindex"/>
         </w:rPr>
       </w:pPr>
       <w:hyperlink w:anchor="__RefHeading__437_766429042">
         <w:r>
           <w:rPr>
-            <w:rStyle w:val="style41"/>
+            <w:rStyle w:val="Sautdindex"/>
           </w:rPr>
           <w:t>i.Contraintes techniques et de qualité</w:t>
+        </w:r>
+        <w:r>
+          <w:rPr>
+            <w:rStyle w:val="Sautdindex"/>
+          </w:rPr>
           <w:tab/>
           <w:t>4</w:t>
         </w:r>
@@ -1069,20 +794,25 @@
     </w:p>
     <w:p>
       <w:pPr>
-        <w:pStyle w:val="style54"/>
+        <w:pStyle w:val="Tabledesmatiresniveau2"/>
         <w:tabs>
-          <w:tab w:leader="dot" w:pos="9072" w:val="right"/>
+          <w:tab w:val="right" w:leader="dot" w:pos="9072"/>
         </w:tabs>
         <w:rPr>
-          <w:rStyle w:val="style41"/>
+          <w:rStyle w:val="Sautdindex"/>
         </w:rPr>
       </w:pPr>
       <w:hyperlink w:anchor="__RefHeading__439_766429042">
         <w:r>
           <w:rPr>
-            <w:rStyle w:val="style41"/>
+            <w:rStyle w:val="Sautdindex"/>
           </w:rPr>
           <w:t>ii.Délai de livraison</w:t>
+        </w:r>
+        <w:r>
+          <w:rPr>
+            <w:rStyle w:val="Sautdindex"/>
+          </w:rPr>
           <w:tab/>
           <w:t>4</w:t>
         </w:r>
@@ -1090,20 +820,25 @@
     </w:p>
     <w:p>
       <w:pPr>
-        <w:pStyle w:val="style53"/>
+        <w:pStyle w:val="Tabledesmatiresniveau1"/>
         <w:tabs>
-          <w:tab w:leader="dot" w:pos="9072" w:val="right"/>
+          <w:tab w:val="right" w:leader="dot" w:pos="9072"/>
         </w:tabs>
         <w:rPr>
-          <w:rStyle w:val="style41"/>
+          <w:rStyle w:val="Sautdindex"/>
         </w:rPr>
       </w:pPr>
       <w:hyperlink w:anchor="__RefHeading__370_774755168">
         <w:r>
           <w:rPr>
-            <w:rStyle w:val="style41"/>
+            <w:rStyle w:val="Sautdindex"/>
           </w:rPr>
           <w:t>III.Etude graphique du projet</w:t>
+        </w:r>
+        <w:r>
+          <w:rPr>
+            <w:rStyle w:val="Sautdindex"/>
+          </w:rPr>
           <w:tab/>
           <w:t>4</w:t>
         </w:r>
@@ -1111,20 +846,25 @@
     </w:p>
     <w:p>
       <w:pPr>
-        <w:pStyle w:val="style53"/>
+        <w:pStyle w:val="Tabledesmatiresniveau1"/>
         <w:tabs>
-          <w:tab w:leader="dot" w:pos="9072" w:val="right"/>
+          <w:tab w:val="right" w:leader="dot" w:pos="9072"/>
         </w:tabs>
         <w:rPr>
-          <w:rStyle w:val="style41"/>
+          <w:rStyle w:val="Sautdindex"/>
         </w:rPr>
       </w:pPr>
       <w:hyperlink w:anchor="__RefHeading__505_899115856">
         <w:r>
           <w:rPr>
-            <w:rStyle w:val="style41"/>
+            <w:rStyle w:val="Sautdindex"/>
           </w:rPr>
           <w:t>a.Elaboration de la charte graphique</w:t>
+        </w:r>
+        <w:r>
+          <w:rPr>
+            <w:rStyle w:val="Sautdindex"/>
+          </w:rPr>
           <w:tab/>
           <w:t>4</w:t>
         </w:r>
@@ -1132,20 +872,25 @@
     </w:p>
     <w:p>
       <w:pPr>
-        <w:pStyle w:val="style54"/>
+        <w:pStyle w:val="Tabledesmatiresniveau2"/>
         <w:tabs>
-          <w:tab w:leader="dot" w:pos="9072" w:val="right"/>
+          <w:tab w:val="right" w:leader="dot" w:pos="9072"/>
         </w:tabs>
         <w:rPr>
-          <w:rStyle w:val="style41"/>
+          <w:rStyle w:val="Sautdindex"/>
         </w:rPr>
       </w:pPr>
       <w:hyperlink w:anchor="__RefHeading__441_766429042">
         <w:r>
           <w:rPr>
-            <w:rStyle w:val="style41"/>
+            <w:rStyle w:val="Sautdindex"/>
           </w:rPr>
           <w:t>b.Conception de la maquette</w:t>
+        </w:r>
+        <w:r>
+          <w:rPr>
+            <w:rStyle w:val="Sautdindex"/>
+          </w:rPr>
           <w:tab/>
           <w:t>6</w:t>
         </w:r>
@@ -1153,20 +898,25 @@
     </w:p>
     <w:p>
       <w:pPr>
-        <w:pStyle w:val="style53"/>
+        <w:pStyle w:val="Tabledesmatiresniveau1"/>
         <w:tabs>
-          <w:tab w:leader="dot" w:pos="9072" w:val="right"/>
+          <w:tab w:val="right" w:leader="dot" w:pos="9072"/>
         </w:tabs>
         <w:rPr>
-          <w:rStyle w:val="style41"/>
+          <w:rStyle w:val="Sautdindex"/>
         </w:rPr>
       </w:pPr>
       <w:hyperlink w:anchor="__RefHeading__376_774755168">
         <w:r>
           <w:rPr>
-            <w:rStyle w:val="style41"/>
+            <w:rStyle w:val="Sautdindex"/>
           </w:rPr>
           <w:t>IV.Analyses fonctionnelles du projet</w:t>
+        </w:r>
+        <w:r>
+          <w:rPr>
+            <w:rStyle w:val="Sautdindex"/>
+          </w:rPr>
           <w:tab/>
           <w:t>7</w:t>
         </w:r>
@@ -1174,20 +924,25 @@
     </w:p>
     <w:p>
       <w:pPr>
-        <w:pStyle w:val="style53"/>
+        <w:pStyle w:val="Tabledesmatiresniveau1"/>
         <w:tabs>
-          <w:tab w:leader="dot" w:pos="9072" w:val="right"/>
+          <w:tab w:val="right" w:leader="dot" w:pos="9072"/>
         </w:tabs>
         <w:rPr>
-          <w:rStyle w:val="style41"/>
+          <w:rStyle w:val="Sautdindex"/>
         </w:rPr>
       </w:pPr>
       <w:hyperlink w:anchor="__RefHeading__507_899115856">
         <w:r>
           <w:rPr>
-            <w:rStyle w:val="style41"/>
+            <w:rStyle w:val="Sautdindex"/>
           </w:rPr>
           <w:t>a.Spécifications générales</w:t>
+        </w:r>
+        <w:r>
+          <w:rPr>
+            <w:rStyle w:val="Sautdindex"/>
+          </w:rPr>
           <w:tab/>
           <w:t>7</w:t>
         </w:r>
@@ -1195,20 +950,25 @@
     </w:p>
     <w:p>
       <w:pPr>
-        <w:pStyle w:val="style54"/>
+        <w:pStyle w:val="Tabledesmatiresniveau2"/>
         <w:tabs>
-          <w:tab w:leader="dot" w:pos="9072" w:val="right"/>
+          <w:tab w:val="right" w:leader="dot" w:pos="9072"/>
         </w:tabs>
         <w:rPr>
-          <w:rStyle w:val="style41"/>
+          <w:rStyle w:val="Sautdindex"/>
         </w:rPr>
       </w:pPr>
       <w:hyperlink w:anchor="__RefHeading__380_774755168">
         <w:r>
           <w:rPr>
-            <w:rStyle w:val="style41"/>
+            <w:rStyle w:val="Sautdindex"/>
           </w:rPr>
           <w:t>b.Ressources nécessaires</w:t>
+        </w:r>
+        <w:r>
+          <w:rPr>
+            <w:rStyle w:val="Sautdindex"/>
+          </w:rPr>
           <w:tab/>
           <w:t>7</w:t>
         </w:r>
@@ -1216,20 +976,25 @@
     </w:p>
     <w:p>
       <w:pPr>
-        <w:pStyle w:val="style53"/>
+        <w:pStyle w:val="Tabledesmatiresniveau1"/>
         <w:tabs>
-          <w:tab w:leader="dot" w:pos="9072" w:val="right"/>
+          <w:tab w:val="right" w:leader="dot" w:pos="9072"/>
         </w:tabs>
         <w:rPr>
-          <w:rStyle w:val="style41"/>
+          <w:rStyle w:val="Sautdindex"/>
         </w:rPr>
       </w:pPr>
       <w:hyperlink w:anchor="__RefHeading__382_774755168">
         <w:r>
           <w:rPr>
-            <w:rStyle w:val="style41"/>
+            <w:rStyle w:val="Sautdindex"/>
           </w:rPr>
           <w:t>V.Déroulement du projet</w:t>
+        </w:r>
+        <w:r>
+          <w:rPr>
+            <w:rStyle w:val="Sautdindex"/>
+          </w:rPr>
           <w:tab/>
           <w:t>9</w:t>
         </w:r>
@@ -1237,20 +1002,25 @@
     </w:p>
     <w:p>
       <w:pPr>
-        <w:pStyle w:val="style53"/>
+        <w:pStyle w:val="Tabledesmatiresniveau1"/>
         <w:tabs>
-          <w:tab w:leader="dot" w:pos="9072" w:val="right"/>
+          <w:tab w:val="right" w:leader="dot" w:pos="9072"/>
         </w:tabs>
         <w:rPr>
-          <w:rStyle w:val="style41"/>
+          <w:rStyle w:val="Sautdindex"/>
         </w:rPr>
       </w:pPr>
       <w:hyperlink w:anchor="__RefHeading__509_899115856">
         <w:r>
           <w:rPr>
-            <w:rStyle w:val="style41"/>
+            <w:rStyle w:val="Sautdindex"/>
           </w:rPr>
           <w:t>a.Planification des phases du projet</w:t>
+        </w:r>
+        <w:r>
+          <w:rPr>
+            <w:rStyle w:val="Sautdindex"/>
+          </w:rPr>
           <w:tab/>
           <w:t>9</w:t>
         </w:r>
@@ -1258,20 +1028,25 @@
     </w:p>
     <w:p>
       <w:pPr>
-        <w:pStyle w:val="style54"/>
+        <w:pStyle w:val="Tabledesmatiresniveau2"/>
         <w:tabs>
-          <w:tab w:leader="dot" w:pos="9072" w:val="right"/>
+          <w:tab w:val="right" w:leader="dot" w:pos="9072"/>
         </w:tabs>
         <w:rPr>
-          <w:rStyle w:val="style41"/>
+          <w:rStyle w:val="Sautdindex"/>
         </w:rPr>
       </w:pPr>
       <w:hyperlink w:anchor="__RefHeading__386_774755168">
         <w:r>
           <w:rPr>
-            <w:rStyle w:val="style41"/>
+            <w:rStyle w:val="Sautdindex"/>
           </w:rPr>
           <w:t>b.Planification des taches</w:t>
+        </w:r>
+        <w:r>
+          <w:rPr>
+            <w:rStyle w:val="Sautdindex"/>
+          </w:rPr>
           <w:tab/>
           <w:t>9</w:t>
         </w:r>
@@ -1279,20 +1054,25 @@
     </w:p>
     <w:p>
       <w:pPr>
-        <w:pStyle w:val="style54"/>
+        <w:pStyle w:val="Tabledesmatiresniveau2"/>
         <w:tabs>
-          <w:tab w:leader="dot" w:pos="9072" w:val="right"/>
+          <w:tab w:val="right" w:leader="dot" w:pos="9072"/>
         </w:tabs>
         <w:rPr>
-          <w:rStyle w:val="style41"/>
+          <w:rStyle w:val="Sautdindex"/>
         </w:rPr>
       </w:pPr>
       <w:hyperlink w:anchor="__RefHeading__388_774755168">
         <w:r>
           <w:rPr>
-            <w:rStyle w:val="style41"/>
+            <w:rStyle w:val="Sautdindex"/>
           </w:rPr>
           <w:t>c.Préparation du développement</w:t>
+        </w:r>
+        <w:r>
+          <w:rPr>
+            <w:rStyle w:val="Sautdindex"/>
+          </w:rPr>
           <w:tab/>
           <w:t>10</w:t>
         </w:r>
@@ -1300,20 +1080,25 @@
     </w:p>
     <w:p>
       <w:pPr>
-        <w:pStyle w:val="style58"/>
+        <w:pStyle w:val="Tabledesmatiresniveau3"/>
         <w:tabs>
-          <w:tab w:leader="dot" w:pos="9072" w:val="right"/>
+          <w:tab w:val="right" w:leader="dot" w:pos="9072"/>
         </w:tabs>
         <w:rPr>
-          <w:rStyle w:val="style41"/>
+          <w:rStyle w:val="Sautdindex"/>
         </w:rPr>
       </w:pPr>
       <w:hyperlink w:anchor="__RefHeading__443_766429042">
         <w:r>
           <w:rPr>
-            <w:rStyle w:val="style41"/>
+            <w:rStyle w:val="Sautdindex"/>
           </w:rPr>
           <w:t>i.MCD</w:t>
+        </w:r>
+        <w:r>
+          <w:rPr>
+            <w:rStyle w:val="Sautdindex"/>
+          </w:rPr>
           <w:tab/>
           <w:t>10</w:t>
         </w:r>
@@ -1321,20 +1106,31 @@
     </w:p>
     <w:p>
       <w:pPr>
-        <w:pStyle w:val="style54"/>
+        <w:pStyle w:val="Tabledesmatiresniveau2"/>
         <w:tabs>
-          <w:tab w:leader="dot" w:pos="9072" w:val="right"/>
+          <w:tab w:val="right" w:leader="dot" w:pos="9072"/>
         </w:tabs>
         <w:rPr>
-          <w:rStyle w:val="style41"/>
+          <w:rStyle w:val="Sautdindex"/>
         </w:rPr>
       </w:pPr>
       <w:hyperlink w:anchor="__RefHeading__445_766429042">
         <w:r>
           <w:rPr>
-            <w:rStyle w:val="style41"/>
+            <w:rStyle w:val="Sautdindex"/>
           </w:rPr>
-          <w:t>ii.Cas d’utilisations</w:t>
+          <w:t>ii.Cas d’utilisatio</w:t>
+        </w:r>
+        <w:r>
+          <w:rPr>
+            <w:rStyle w:val="Sautdindex"/>
+          </w:rPr>
+          <w:t>ns</w:t>
+        </w:r>
+        <w:r>
+          <w:rPr>
+            <w:rStyle w:val="Sautdindex"/>
+          </w:rPr>
           <w:tab/>
           <w:t>10</w:t>
         </w:r>
@@ -1342,20 +1138,25 @@
     </w:p>
     <w:p>
       <w:pPr>
-        <w:pStyle w:val="style54"/>
+        <w:pStyle w:val="Tabledesmatiresniveau2"/>
         <w:tabs>
-          <w:tab w:leader="dot" w:pos="9072" w:val="right"/>
+          <w:tab w:val="right" w:leader="dot" w:pos="9072"/>
         </w:tabs>
         <w:rPr>
-          <w:rStyle w:val="style41"/>
+          <w:rStyle w:val="Sautdindex"/>
         </w:rPr>
       </w:pPr>
       <w:hyperlink w:anchor="__RefHeading__447_766429042">
         <w:r>
           <w:rPr>
-            <w:rStyle w:val="style41"/>
+            <w:rStyle w:val="Sautdindex"/>
           </w:rPr>
           <w:t>iii.Diagramme de classes</w:t>
+        </w:r>
+        <w:r>
+          <w:rPr>
+            <w:rStyle w:val="Sautdindex"/>
+          </w:rPr>
           <w:tab/>
           <w:t>10</w:t>
         </w:r>
@@ -1363,20 +1164,25 @@
     </w:p>
     <w:p>
       <w:pPr>
-        <w:pStyle w:val="style54"/>
+        <w:pStyle w:val="Tabledesmatiresniveau2"/>
         <w:tabs>
-          <w:tab w:leader="dot" w:pos="9072" w:val="right"/>
+          <w:tab w:val="right" w:leader="dot" w:pos="9072"/>
         </w:tabs>
         <w:rPr>
-          <w:rStyle w:val="style41"/>
+          <w:rStyle w:val="Sautdindex"/>
         </w:rPr>
       </w:pPr>
       <w:hyperlink w:anchor="__RefHeading__390_774755168">
         <w:r>
           <w:rPr>
-            <w:rStyle w:val="style41"/>
+            <w:rStyle w:val="Sautdindex"/>
           </w:rPr>
           <w:t>d.Etat d’avancement du projet</w:t>
+        </w:r>
+        <w:r>
+          <w:rPr>
+            <w:rStyle w:val="Sautdindex"/>
+          </w:rPr>
           <w:tab/>
           <w:t>11</w:t>
         </w:r>
@@ -1384,20 +1190,25 @@
     </w:p>
     <w:p>
       <w:pPr>
-        <w:pStyle w:val="style53"/>
+        <w:pStyle w:val="Tabledesmatiresniveau1"/>
         <w:tabs>
-          <w:tab w:leader="dot" w:pos="9072" w:val="right"/>
+          <w:tab w:val="right" w:leader="dot" w:pos="9072"/>
         </w:tabs>
         <w:rPr>
-          <w:rStyle w:val="style41"/>
+          <w:rStyle w:val="Sautdindex"/>
         </w:rPr>
       </w:pPr>
       <w:hyperlink w:anchor="__RefHeading__392_774755168">
         <w:r>
           <w:rPr>
-            <w:rStyle w:val="style41"/>
+            <w:rStyle w:val="Sautdindex"/>
           </w:rPr>
           <w:t>VI.Bilan du projet</w:t>
+        </w:r>
+        <w:r>
+          <w:rPr>
+            <w:rStyle w:val="Sautdindex"/>
+          </w:rPr>
           <w:tab/>
           <w:t>11</w:t>
         </w:r>
@@ -1410,26 +1221,23 @@
       <w:pPr>
         <w:sectPr>
           <w:type w:val="continuous"/>
-          <w:pgSz w:h="16838" w:w="11906"/>
-          <w:pgMar w:bottom="1417" w:footer="708" w:gutter="0" w:header="708" w:left="1417" w:right="1417" w:top="1417"/>
-          <w:formProt/>
-          <w:textDirection w:val="lrTb"/>
-          <w:docGrid w:charSpace="20480" w:linePitch="360" w:type="default"/>
+          <w:pgSz w:w="11906" w:h="16838"/>
+          <w:pgMar w:top="1417" w:right="1417" w:bottom="1417" w:left="1417" w:header="708" w:footer="708" w:gutter="0"/>
+          <w:cols w:space="720"/>
+          <w:docGrid w:linePitch="360" w:charSpace="20480"/>
         </w:sectPr>
       </w:pPr>
     </w:p>
     <w:p>
       <w:pPr>
-        <w:pStyle w:val="style52"/>
-        <w:rPr/>
-      </w:pPr>
-      <w:r>
-        <w:rPr/>
-      </w:r>
-    </w:p>
-    <w:p>
-      <w:pPr>
-        <w:pStyle w:val="style1"/>
+        <w:pStyle w:val="Titredetabledesmatires"/>
+      </w:pPr>
+      <w:bookmarkStart w:id="0" w:name="_GoBack"/>
+      <w:bookmarkEnd w:id="0"/>
+    </w:p>
+    <w:p>
+      <w:pPr>
+        <w:pStyle w:val="Titre1"/>
         <w:pageBreakBefore/>
         <w:numPr>
           <w:ilvl w:val="0"/>
@@ -1439,20 +1247,20 @@
           <w:color w:val="0066CC"/>
         </w:rPr>
       </w:pPr>
-      <w:bookmarkStart w:id="0" w:name="__RefHeading__499_899115856"/>
-      <w:bookmarkStart w:id="1" w:name="_Toc393983910"/>
-      <w:bookmarkEnd w:id="0"/>
+      <w:bookmarkStart w:id="1" w:name="__RefHeading__499_899115856"/>
+      <w:bookmarkStart w:id="2" w:name="_Toc393983910"/>
       <w:bookmarkEnd w:id="1"/>
+      <w:bookmarkEnd w:id="2"/>
       <w:r>
         <w:rPr>
           <w:color w:val="0066CC"/>
         </w:rPr>
+        <w:lastRenderedPageBreak/>
         <w:t>Présentation de notre société</w:t>
       </w:r>
     </w:p>
     <w:p>
       <w:pPr>
-        <w:pStyle w:val="style0"/>
         <w:rPr>
           <w:rFonts w:ascii="Calibri Light" w:hAnsi="Calibri Light"/>
         </w:rPr>
@@ -1473,28 +1281,29 @@
     </w:p>
     <w:p>
       <w:pPr>
-        <w:pStyle w:val="style1"/>
+        <w:pStyle w:val="Titre1"/>
         <w:numPr>
           <w:ilvl w:val="0"/>
           <w:numId w:val="1"/>
         </w:numPr>
-        <w:rPr/>
-      </w:pPr>
-      <w:bookmarkStart w:id="2" w:name="_Toc393983911"/>
+      </w:pPr>
       <w:bookmarkStart w:id="3" w:name="__RefHeading__358_774755168"/>
-      <w:bookmarkStart w:id="4" w:name="_Toc393983912"/>
+      <w:bookmarkStart w:id="4" w:name="_Toc393983911"/>
       <w:bookmarkStart w:id="5" w:name="__RefHeading__360_774755168"/>
+      <w:bookmarkStart w:id="6" w:name="_Toc393983912"/>
       <w:bookmarkEnd w:id="3"/>
-      <w:bookmarkEnd w:id="2"/>
+      <w:bookmarkEnd w:id="4"/>
       <w:bookmarkEnd w:id="5"/>
       <w:r>
-        <w:rPr/>
-        <w:t>Présentation du projet</w:t>
-      </w:r>
-    </w:p>
-    <w:p>
-      <w:pPr>
-        <w:pStyle w:val="style1"/>
+        <w:t>P</w:t>
+      </w:r>
+      <w:r>
+        <w:t>résentation du projet</w:t>
+      </w:r>
+    </w:p>
+    <w:p>
+      <w:pPr>
+        <w:pStyle w:val="Titre1"/>
         <w:numPr>
           <w:ilvl w:val="1"/>
           <w:numId w:val="1"/>
@@ -1504,9 +1313,9 @@
           <w:szCs w:val="26"/>
         </w:rPr>
       </w:pPr>
-      <w:bookmarkStart w:id="6" w:name="__RefHeading__501_899115856"/>
+      <w:bookmarkStart w:id="7" w:name="__RefHeading__501_899115856"/>
       <w:bookmarkEnd w:id="6"/>
-      <w:bookmarkEnd w:id="4"/>
+      <w:bookmarkEnd w:id="7"/>
       <w:r>
         <w:rPr>
           <w:sz w:val="26"/>
@@ -1517,28 +1326,39 @@
     </w:p>
     <w:p>
       <w:pPr>
-        <w:pStyle w:val="style0"/>
-        <w:rPr>
-          <w:rFonts w:ascii="Calibri Light" w:hAnsi="Calibri Light"/>
-        </w:rPr>
-      </w:pPr>
-      <w:r>
-        <w:rPr/>
+        <w:rPr>
+          <w:rFonts w:ascii="Calibri Light" w:hAnsi="Calibri Light"/>
+        </w:rPr>
+      </w:pPr>
+      <w:r>
         <w:br/>
       </w:r>
-      <w:bookmarkStart w:id="7" w:name="_Toc393983913"/>
       <w:bookmarkStart w:id="8" w:name="__RefHeading__362_774755168"/>
+      <w:bookmarkStart w:id="9" w:name="_Toc393983913"/>
       <w:bookmarkEnd w:id="8"/>
       <w:r>
         <w:rPr>
           <w:rFonts w:ascii="Calibri Light" w:hAnsi="Calibri Light"/>
         </w:rPr>
-        <w:t>Dans le cadre du développement des applications mobiles, les dirigeants ont ressenti le besoin de posséder une application permettant de gérer facilement des budgets de toutes les formes sans avoir besoin d’y associer un compte en banque. N’ayant pas trouvé d’application correspondant à son besoin, ils ont alors demandé à l’équipe de développement de mettre en place une telle application pour une utilisation au sein de l’entreprise, mais aussi le mettre à disposition pour des utilisateurs lambda.</w:t>
-      </w:r>
-    </w:p>
-    <w:p>
-      <w:pPr>
-        <w:pStyle w:val="style49"/>
+        <w:t>Dans le cadre du développement des applications mobiles, les dirigeants ont ressenti le besoin de posséder une application permettant de gérer facilement des budgets de toutes les formes sans avoir besoin d’y associer un com</w:t>
+      </w:r>
+      <w:r>
+        <w:rPr>
+          <w:rFonts w:ascii="Calibri Light" w:hAnsi="Calibri Light"/>
+        </w:rPr>
+        <w:t>pte en banque. N’ayant pas trouvé d’application correspondant à son besoin, ils ont alors demandé à l’équipe de développement de mettre en place une telle application pour une utilisation au sein de l’entreprise, mais aussi le mettre à disposition pour des</w:t>
+      </w:r>
+      <w:r>
+        <w:rPr>
+          <w:rFonts w:ascii="Calibri Light" w:hAnsi="Calibri Light"/>
+        </w:rPr>
+        <w:t xml:space="preserve"> utilisateurs lambda.</w:t>
+      </w:r>
+    </w:p>
+    <w:bookmarkEnd w:id="9"/>
+    <w:p>
+      <w:pPr>
+        <w:pStyle w:val="Paragraphedeliste"/>
         <w:numPr>
           <w:ilvl w:val="1"/>
           <w:numId w:val="1"/>
@@ -1551,7 +1371,6 @@
           <w:szCs w:val="26"/>
         </w:rPr>
       </w:pPr>
-      <w:bookmarkEnd w:id="7"/>
       <w:r>
         <w:rPr>
           <w:rFonts w:ascii="Calibri Light" w:hAnsi="Calibri Light"/>
@@ -1565,25 +1384,29 @@
     </w:p>
     <w:p>
       <w:pPr>
-        <w:pStyle w:val="style0"/>
-        <w:rPr>
-          <w:rFonts w:ascii="Calibri Light" w:hAnsi="Calibri Light"/>
-        </w:rPr>
-      </w:pPr>
-      <w:r>
-        <w:rPr/>
+        <w:rPr>
+          <w:rFonts w:ascii="Calibri Light" w:hAnsi="Calibri Light"/>
+        </w:rPr>
+      </w:pPr>
+      <w:r>
         <w:br/>
       </w:r>
       <w:r>
         <w:rPr>
           <w:rFonts w:ascii="Calibri Light" w:hAnsi="Calibri Light"/>
         </w:rPr>
-        <w:t>L’objectif est de réaliser une application permettant de gérer un ou des budgets, d’ajouter des dépenses et revenus à ce budget et d’avoir un suivi. Cette application a pour but d’assister l’utilisateur dans la gestion de son budget.</w:t>
-      </w:r>
-    </w:p>
-    <w:p>
-      <w:pPr>
-        <w:pStyle w:val="style2"/>
+        <w:t>L’objectif est de réaliser une application permettant de gérer un ou des budgets, d’ajouter des dépenses et revenus à ce budget et d’avoir un suivi. Cette application a pour but d’assister l’utilisateur dans la gestion de s</w:t>
+      </w:r>
+      <w:r>
+        <w:rPr>
+          <w:rFonts w:ascii="Calibri Light" w:hAnsi="Calibri Light"/>
+        </w:rPr>
+        <w:t>on budget.</w:t>
+      </w:r>
+    </w:p>
+    <w:p>
+      <w:pPr>
+        <w:pStyle w:val="Titre2"/>
         <w:numPr>
           <w:ilvl w:val="1"/>
           <w:numId w:val="1"/>
@@ -1592,12 +1415,12 @@
           <w:b/>
         </w:rPr>
       </w:pPr>
-      <w:bookmarkStart w:id="9" w:name="_Toc393983914"/>
       <w:bookmarkStart w:id="10" w:name="__RefHeading__364_774755168"/>
-      <w:bookmarkStart w:id="11" w:name="_Toc393983915"/>
+      <w:bookmarkStart w:id="11" w:name="_Toc393983914"/>
       <w:bookmarkStart w:id="12" w:name="__RefHeading__431_766429042"/>
+      <w:bookmarkStart w:id="13" w:name="_Toc393983915"/>
       <w:bookmarkEnd w:id="10"/>
-      <w:bookmarkEnd w:id="9"/>
+      <w:bookmarkEnd w:id="11"/>
       <w:bookmarkEnd w:id="12"/>
       <w:r>
         <w:rPr>
@@ -1608,151 +1431,189 @@
     </w:p>
     <w:p>
       <w:pPr>
-        <w:pStyle w:val="style2"/>
+        <w:pStyle w:val="Titre2"/>
         <w:numPr>
           <w:ilvl w:val="2"/>
           <w:numId w:val="1"/>
         </w:numPr>
-        <w:rPr/>
-      </w:pPr>
-      <w:bookmarkStart w:id="13" w:name="__RefHeading__503_899115856"/>
+      </w:pPr>
+      <w:bookmarkStart w:id="14" w:name="__RefHeading__503_899115856"/>
       <w:bookmarkEnd w:id="13"/>
-      <w:bookmarkEnd w:id="11"/>
-      <w:r>
-        <w:rPr/>
+      <w:bookmarkEnd w:id="14"/>
+      <w:r>
         <w:t>Description de l’existant</w:t>
       </w:r>
     </w:p>
     <w:p>
       <w:pPr>
-        <w:pStyle w:val="style55"/>
-        <w:rPr>
-          <w:rFonts w:ascii="Calibri Light" w:hAnsi="Calibri Light"/>
-        </w:rPr>
-      </w:pPr>
-      <w:r>
-        <w:rPr/>
+        <w:pStyle w:val="Sansinterligne"/>
+        <w:rPr>
+          <w:rFonts w:ascii="Calibri Light" w:hAnsi="Calibri Light"/>
+        </w:rPr>
+      </w:pPr>
+      <w:r>
         <w:br/>
       </w:r>
       <w:r>
         <w:rPr>
           <w:rFonts w:ascii="Calibri Light" w:hAnsi="Calibri Light"/>
         </w:rPr>
-        <w:t xml:space="preserve">Il existe déjà sur le marché des applications mobiles de nombreuses proposant un suivis, une assistance à la gestion de budget. Les banques proposent elles même leur propre application permettant d’avoir un suivi direct de son compte. Chacune de ces applications offres plus ou moins des fonctionnalités intéressantes couplées à un design plus ou moins intuitif ou chargé. Exemple de l’application </w:t>
-      </w:r>
+        <w:t>Il existe déjà sur le marché des applications mobiles de nombreuses proposant un suivis, une assistance à la gestion de budget. Les banques proposent elles même leur propre application permettant d’avoi</w:t>
+      </w:r>
+      <w:r>
+        <w:rPr>
+          <w:rFonts w:ascii="Calibri Light" w:hAnsi="Calibri Light"/>
+        </w:rPr>
+        <w:t xml:space="preserve">r un suivi direct de son compte. Chacune de ces applications offres plus ou moins des fonctionnalités intéressantes couplées à un design plus ou moins intuitif ou chargé. Exemple de l’application </w:t>
+      </w:r>
+      <w:proofErr w:type="spellStart"/>
       <w:r>
         <w:rPr>
           <w:rFonts w:ascii="Calibri Light" w:hAnsi="Calibri Light"/>
           <w:b/>
           <w:i/>
         </w:rPr>
-        <w:t>Toshl Finance</w:t>
-      </w:r>
-      <w:r>
-        <w:rPr>
-          <w:rFonts w:ascii="Calibri Light" w:hAnsi="Calibri Light"/>
-        </w:rPr>
-        <w:t>, qui choisit une interface intuitive avec un design simple en y associant des fonctionnalités évoluées comme la sauvegarde en ligne.</w:t>
-      </w:r>
-    </w:p>
-    <w:p>
-      <w:pPr>
-        <w:pStyle w:val="style55"/>
-        <w:rPr/>
-      </w:pPr>
-      <w:r>
-        <w:rPr/>
-      </w:r>
-    </w:p>
-    <w:p>
-      <w:pPr>
-        <w:pStyle w:val="style2"/>
+        <w:t>Toshl</w:t>
+      </w:r>
+      <w:proofErr w:type="spellEnd"/>
+      <w:r>
+        <w:rPr>
+          <w:rFonts w:ascii="Calibri Light" w:hAnsi="Calibri Light"/>
+          <w:b/>
+          <w:i/>
+        </w:rPr>
+        <w:t xml:space="preserve"> Finance</w:t>
+      </w:r>
+      <w:r>
+        <w:rPr>
+          <w:rFonts w:ascii="Calibri Light" w:hAnsi="Calibri Light"/>
+        </w:rPr>
+        <w:t>, qui choisit une interface intuitive avec un d</w:t>
+      </w:r>
+      <w:r>
+        <w:rPr>
+          <w:rFonts w:ascii="Calibri Light" w:hAnsi="Calibri Light"/>
+        </w:rPr>
+        <w:t>esign simple en y associant des fonctionnalités évoluées comme la sauvegarde en ligne.</w:t>
+      </w:r>
+    </w:p>
+    <w:p>
+      <w:pPr>
+        <w:pStyle w:val="Sansinterligne"/>
+      </w:pPr>
+    </w:p>
+    <w:p>
+      <w:pPr>
+        <w:pStyle w:val="Titre2"/>
         <w:numPr>
           <w:ilvl w:val="2"/>
           <w:numId w:val="1"/>
         </w:numPr>
-        <w:rPr/>
-      </w:pPr>
-      <w:bookmarkStart w:id="14" w:name="_Toc393983916"/>
+      </w:pPr>
       <w:bookmarkStart w:id="15" w:name="__RefHeading__433_766429042"/>
+      <w:bookmarkStart w:id="16" w:name="_Toc393983916"/>
       <w:bookmarkEnd w:id="15"/>
-      <w:bookmarkEnd w:id="14"/>
-      <w:r>
-        <w:rPr/>
+      <w:bookmarkEnd w:id="16"/>
+      <w:r>
         <w:t>Etude d’opportunité</w:t>
       </w:r>
     </w:p>
     <w:p>
       <w:pPr>
-        <w:pStyle w:val="style55"/>
-        <w:rPr>
-          <w:rFonts w:ascii="Calibri Light" w:hAnsi="Calibri Light"/>
-        </w:rPr>
-      </w:pPr>
-      <w:r>
-        <w:rPr/>
+        <w:pStyle w:val="Sansinterligne"/>
+        <w:rPr>
+          <w:rFonts w:ascii="Calibri Light" w:hAnsi="Calibri Light"/>
+        </w:rPr>
+      </w:pPr>
+      <w:r>
         <w:br/>
       </w:r>
       <w:r>
         <w:rPr>
           <w:rFonts w:ascii="Calibri Light" w:hAnsi="Calibri Light"/>
         </w:rPr>
-        <w:t>L’application qui sera développé se basera globalement sur des fonctionnalités existantes, en reprenant les éléments de plusieurs applications comme base ou inspiration. Il s’agit de proposer une application ne copiant pas les autres, mais plutôt une, proposant des fonctionnalités que les dirigeants souhaitent.</w:t>
-      </w:r>
-    </w:p>
-    <w:p>
-      <w:pPr>
-        <w:pStyle w:val="style2"/>
+        <w:t>L’application qui sera développé se basera globalement sur des fonctionnalités existantes, en reprenant les éléments de plusieurs applications comm</w:t>
+      </w:r>
+      <w:r>
+        <w:rPr>
+          <w:rFonts w:ascii="Calibri Light" w:hAnsi="Calibri Light"/>
+        </w:rPr>
+        <w:t>e base ou inspiration. Il s’agit de proposer une application ne copiant pas les autres, mais plutôt une, proposant des fonctionnalités que les dirigeants souhaitent.</w:t>
+      </w:r>
+    </w:p>
+    <w:p>
+      <w:pPr>
+        <w:pStyle w:val="Titre2"/>
         <w:numPr>
           <w:ilvl w:val="2"/>
           <w:numId w:val="1"/>
         </w:numPr>
-        <w:rPr/>
-      </w:pPr>
-      <w:bookmarkStart w:id="16" w:name="_Toc393983917"/>
+      </w:pPr>
       <w:bookmarkStart w:id="17" w:name="__RefHeading__435_766429042"/>
+      <w:bookmarkStart w:id="18" w:name="_Toc393983917"/>
       <w:bookmarkEnd w:id="17"/>
-      <w:bookmarkEnd w:id="16"/>
-      <w:r>
-        <w:rPr/>
+      <w:bookmarkEnd w:id="18"/>
+      <w:r>
         <w:t>Risques et enjeux</w:t>
       </w:r>
     </w:p>
     <w:p>
       <w:pPr>
-        <w:pStyle w:val="style0"/>
-        <w:rPr>
-          <w:rFonts w:ascii="Calibri Light" w:hAnsi="Calibri Light"/>
-        </w:rPr>
-      </w:pPr>
-      <w:r>
-        <w:rPr/>
+        <w:rPr>
+          <w:rFonts w:ascii="Calibri Light" w:hAnsi="Calibri Light"/>
+        </w:rPr>
+      </w:pPr>
+      <w:r>
         <w:br/>
       </w:r>
       <w:r>
         <w:rPr>
           <w:rFonts w:ascii="Calibri Light" w:hAnsi="Calibri Light"/>
         </w:rPr>
-        <w:t xml:space="preserve">Dans un univers où le nombre d’applications de ce même type existe déjà, proposer cette application gratuitement à des utilisateurs hors entreprise a pour ambition de se démarquer en proposant une application montrant une vision différente des applications existantes. En reprenant des éléments existant, un quelconque utilisateur d’une autre application peut se retrouver sans être complètement perdu. </w:t>
-      </w:r>
-    </w:p>
-    <w:p>
-      <w:pPr>
-        <w:pStyle w:val="style0"/>
-        <w:rPr>
-          <w:rFonts w:ascii="Calibri Light" w:hAnsi="Calibri Light"/>
-        </w:rPr>
-      </w:pPr>
-      <w:r>
-        <w:rPr>
-          <w:rFonts w:ascii="Calibri Light" w:hAnsi="Calibri Light"/>
-        </w:rPr>
-        <w:t>Le risque est tel qu’un utilisateur peut préférer les fonctionnalités d’une autre application et ne pas privilégier la nôtre la jugeant pas assez adapté. C’est principalement pour cette raison que l’application doit proposer des fonctionnalités simples et utiles. Il ne s’agit pas de proposer un outil complet, mais un assistant.</w:t>
-      </w:r>
-    </w:p>
-    <w:p>
-      <w:pPr>
-        <w:pStyle w:val="style2"/>
+        <w:t>Dans un univers où le nombre d’applications de ce même type existe déjà</w:t>
+      </w:r>
+      <w:r>
+        <w:rPr>
+          <w:rFonts w:ascii="Calibri Light" w:hAnsi="Calibri Light"/>
+        </w:rPr>
+        <w:t>, proposer cette application gratuitement à des utilisateurs hors entreprise a pour ambition de se démarquer en proposant une application montrant une vision différente des applications existantes. En reprenant des éléments existant, un quelconque utilisat</w:t>
+      </w:r>
+      <w:r>
+        <w:rPr>
+          <w:rFonts w:ascii="Calibri Light" w:hAnsi="Calibri Light"/>
+        </w:rPr>
+        <w:t xml:space="preserve">eur d’une autre application peut se retrouver sans être complètement perdu. </w:t>
+      </w:r>
+    </w:p>
+    <w:p>
+      <w:pPr>
+        <w:rPr>
+          <w:rFonts w:ascii="Calibri Light" w:hAnsi="Calibri Light"/>
+        </w:rPr>
+      </w:pPr>
+      <w:r>
+        <w:rPr>
+          <w:rFonts w:ascii="Calibri Light" w:hAnsi="Calibri Light"/>
+        </w:rPr>
+        <w:t>Le risque est tel qu’un utilisateur peut préférer les fonctionnalités d’une autre application et ne pas privilégier la nôtre la jugeant pas assez adapté. C’est principalement pour</w:t>
+      </w:r>
+      <w:r>
+        <w:rPr>
+          <w:rFonts w:ascii="Calibri Light" w:hAnsi="Calibri Light"/>
+        </w:rPr>
+        <w:t xml:space="preserve"> cette raison que </w:t>
+      </w:r>
+      <w:r>
+        <w:rPr>
+          <w:rFonts w:ascii="Calibri Light" w:hAnsi="Calibri Light"/>
+        </w:rPr>
+        <w:lastRenderedPageBreak/>
+        <w:t>l’application doit proposer des fonctionnalités simples et utiles. Il ne s’agit pas de proposer un outil complet, mais un assistant.</w:t>
+      </w:r>
+    </w:p>
+    <w:p>
+      <w:pPr>
+        <w:pStyle w:val="Titre2"/>
         <w:numPr>
           <w:ilvl w:val="1"/>
           <w:numId w:val="1"/>
@@ -1761,10 +1622,10 @@
           <w:b/>
         </w:rPr>
       </w:pPr>
-      <w:bookmarkStart w:id="18" w:name="_Toc393983918"/>
       <w:bookmarkStart w:id="19" w:name="__RefHeading__366_774755168"/>
+      <w:bookmarkStart w:id="20" w:name="_Toc393983918"/>
       <w:bookmarkEnd w:id="19"/>
-      <w:bookmarkEnd w:id="18"/>
+      <w:bookmarkEnd w:id="20"/>
       <w:r>
         <w:rPr>
           <w:b/>
@@ -1774,39 +1635,47 @@
     </w:p>
     <w:p>
       <w:pPr>
-        <w:pStyle w:val="style0"/>
-        <w:rPr>
-          <w:rFonts w:ascii="Calibri Light" w:hAnsi="Calibri Light"/>
-        </w:rPr>
-      </w:pPr>
-      <w:r>
-        <w:rPr/>
+        <w:rPr>
+          <w:rFonts w:ascii="Calibri Light" w:hAnsi="Calibri Light"/>
+        </w:rPr>
+      </w:pPr>
+      <w:r>
         <w:br/>
       </w:r>
       <w:r>
         <w:rPr>
           <w:rFonts w:ascii="Calibri Light" w:hAnsi="Calibri Light"/>
         </w:rPr>
-        <w:t>L’application doit permettre à l’utilisateur de gérer un ou plusieurs budgets dont il fixera le montant manuellement. Il peut définir la récurrence de ce budget (annuel, mensuel, journalier).</w:t>
-      </w:r>
-    </w:p>
-    <w:p>
-      <w:pPr>
-        <w:pStyle w:val="style0"/>
-        <w:rPr>
-          <w:rFonts w:ascii="Calibri Light" w:hAnsi="Calibri Light"/>
-        </w:rPr>
-      </w:pPr>
-      <w:r>
-        <w:rPr>
-          <w:rFonts w:ascii="Calibri Light" w:hAnsi="Calibri Light"/>
-        </w:rPr>
-        <w:t xml:space="preserve">Pour chaque budget, il sera possible d’ajouter des revenus et des dépenses, que l’on pourra rendre récurrente (chaque mois, chaque semaine, chaque semestre, etc.). </w:t>
-      </w:r>
-    </w:p>
-    <w:p>
-      <w:pPr>
-        <w:pStyle w:val="style0"/>
+        <w:t>L’application doit permettre à l’utilisateur de gérer un ou plusieurs budgets don</w:t>
+      </w:r>
+      <w:r>
+        <w:rPr>
+          <w:rFonts w:ascii="Calibri Light" w:hAnsi="Calibri Light"/>
+        </w:rPr>
+        <w:t>t il fixera le montant manuellement. Il peut définir la récurrence de ce budget (annuel, mensuel, journalier).</w:t>
+      </w:r>
+    </w:p>
+    <w:p>
+      <w:pPr>
+        <w:rPr>
+          <w:rFonts w:ascii="Calibri Light" w:hAnsi="Calibri Light"/>
+        </w:rPr>
+      </w:pPr>
+      <w:r>
+        <w:rPr>
+          <w:rFonts w:ascii="Calibri Light" w:hAnsi="Calibri Light"/>
+        </w:rPr>
+        <w:t>Pour chaque budget, il sera possible d’ajouter des revenus et des dépenses, que l’on pourra rendre récurrente (chaque mois, chaque semaine, chaqu</w:t>
+      </w:r>
+      <w:r>
+        <w:rPr>
+          <w:rFonts w:ascii="Calibri Light" w:hAnsi="Calibri Light"/>
+        </w:rPr>
+        <w:t xml:space="preserve">e semestre, etc.). </w:t>
+      </w:r>
+    </w:p>
+    <w:p>
+      <w:pPr>
         <w:rPr>
           <w:rFonts w:ascii="Calibri Light" w:hAnsi="Calibri Light"/>
         </w:rPr>
@@ -1820,35 +1689,45 @@
     </w:p>
     <w:p>
       <w:pPr>
-        <w:pStyle w:val="style0"/>
-        <w:rPr>
-          <w:rFonts w:ascii="Calibri Light" w:hAnsi="Calibri Light"/>
-        </w:rPr>
-      </w:pPr>
-      <w:r>
-        <w:rPr>
-          <w:rFonts w:ascii="Calibri Light" w:hAnsi="Calibri Light"/>
-        </w:rPr>
-        <w:t>L’utilisateur doit pouvoir ajouter, modifier les catégories ; celles-ci lui seront proposer sous forme de menu déroulant lors de l’ajout d’une opération</w:t>
-      </w:r>
-    </w:p>
-    <w:p>
-      <w:pPr>
-        <w:pStyle w:val="style0"/>
-        <w:rPr>
-          <w:rFonts w:ascii="Calibri Light" w:hAnsi="Calibri Light"/>
-        </w:rPr>
-      </w:pPr>
-      <w:r>
-        <w:rPr>
-          <w:rFonts w:ascii="Calibri Light" w:hAnsi="Calibri Light"/>
-        </w:rPr>
-        <w:t>L’utilisateur aura à choisir une devise lors du premier lancement, cette devise servira principalement comme symbole mais il sera aussi possible de convertir des montants vers d’autres devis.</w:t>
-      </w:r>
-    </w:p>
-    <w:p>
-      <w:pPr>
-        <w:pStyle w:val="style2"/>
+        <w:rPr>
+          <w:rFonts w:ascii="Calibri Light" w:hAnsi="Calibri Light"/>
+        </w:rPr>
+      </w:pPr>
+      <w:r>
+        <w:rPr>
+          <w:rFonts w:ascii="Calibri Light" w:hAnsi="Calibri Light"/>
+        </w:rPr>
+        <w:t>L’utilisateur doit pouvoir ajouter, modifier les catégories ; celles</w:t>
+      </w:r>
+      <w:r>
+        <w:rPr>
+          <w:rFonts w:ascii="Calibri Light" w:hAnsi="Calibri Light"/>
+        </w:rPr>
+        <w:t>-ci lui seront proposer sous forme de menu déroulant lors de l’ajout d’une opération</w:t>
+      </w:r>
+    </w:p>
+    <w:p>
+      <w:pPr>
+        <w:rPr>
+          <w:rFonts w:ascii="Calibri Light" w:hAnsi="Calibri Light"/>
+        </w:rPr>
+      </w:pPr>
+      <w:r>
+        <w:rPr>
+          <w:rFonts w:ascii="Calibri Light" w:hAnsi="Calibri Light"/>
+        </w:rPr>
+        <w:t xml:space="preserve">L’utilisateur aura à choisir une devise lors du premier lancement, cette devise servira principalement comme symbole mais il sera aussi possible de convertir des montants </w:t>
+      </w:r>
+      <w:r>
+        <w:rPr>
+          <w:rFonts w:ascii="Calibri Light" w:hAnsi="Calibri Light"/>
+        </w:rPr>
+        <w:t>vers d’autres devis.</w:t>
+      </w:r>
+    </w:p>
+    <w:p>
+      <w:pPr>
+        <w:pStyle w:val="Titre2"/>
         <w:numPr>
           <w:ilvl w:val="1"/>
           <w:numId w:val="1"/>
@@ -1857,10 +1736,10 @@
           <w:b/>
         </w:rPr>
       </w:pPr>
-      <w:bookmarkStart w:id="20" w:name="_Toc393983919"/>
       <w:bookmarkStart w:id="21" w:name="__RefHeading__368_774755168"/>
+      <w:bookmarkStart w:id="22" w:name="_Toc393983919"/>
       <w:bookmarkEnd w:id="21"/>
-      <w:bookmarkEnd w:id="20"/>
+      <w:bookmarkEnd w:id="22"/>
       <w:r>
         <w:rPr>
           <w:b/>
@@ -1870,31 +1749,27 @@
     </w:p>
     <w:p>
       <w:pPr>
-        <w:pStyle w:val="style2"/>
+        <w:pStyle w:val="Titre2"/>
         <w:numPr>
           <w:ilvl w:val="2"/>
           <w:numId w:val="1"/>
         </w:numPr>
-        <w:rPr/>
-      </w:pPr>
-      <w:bookmarkStart w:id="22" w:name="_Toc393983920"/>
+      </w:pPr>
       <w:bookmarkStart w:id="23" w:name="__RefHeading__437_766429042"/>
+      <w:bookmarkStart w:id="24" w:name="_Toc393983920"/>
       <w:bookmarkEnd w:id="23"/>
-      <w:bookmarkEnd w:id="22"/>
-      <w:r>
-        <w:rPr/>
+      <w:bookmarkEnd w:id="24"/>
+      <w:r>
         <w:t>Contraintes techniques et de qualité</w:t>
       </w:r>
     </w:p>
     <w:p>
       <w:pPr>
-        <w:pStyle w:val="style0"/>
-        <w:rPr>
-          <w:rFonts w:ascii="Calibri Light" w:hAnsi="Calibri Light"/>
-        </w:rPr>
-      </w:pPr>
-      <w:r>
-        <w:rPr/>
+        <w:rPr>
+          <w:rFonts w:ascii="Calibri Light" w:hAnsi="Calibri Light"/>
+        </w:rPr>
+      </w:pPr>
+      <w:r>
         <w:br/>
       </w:r>
       <w:r>
@@ -1906,119 +1781,141 @@
     </w:p>
     <w:p>
       <w:pPr>
-        <w:pStyle w:val="style0"/>
-        <w:rPr>
-          <w:rFonts w:ascii="Calibri Light" w:hAnsi="Calibri Light"/>
-        </w:rPr>
-      </w:pPr>
-      <w:r>
-        <w:rPr>
-          <w:rFonts w:ascii="Calibri Light" w:hAnsi="Calibri Light"/>
-        </w:rPr>
-        <w:t>De plus, il nous a été demandé de rendre l’application compatible à partir de la version 4.0.3 d’Android, également nommée « </w:t>
-      </w:r>
+        <w:rPr>
+          <w:rFonts w:ascii="Calibri Light" w:hAnsi="Calibri Light"/>
+        </w:rPr>
+      </w:pPr>
+      <w:r>
+        <w:rPr>
+          <w:rFonts w:ascii="Calibri Light" w:hAnsi="Calibri Light"/>
+        </w:rPr>
+        <w:t xml:space="preserve">De plus, il nous a été </w:t>
+      </w:r>
+      <w:r>
+        <w:rPr>
+          <w:rFonts w:ascii="Calibri Light" w:hAnsi="Calibri Light"/>
+        </w:rPr>
+        <w:t>demandé de rendre l’application compatible à partir de la version 4.0.3 d’Android, également nommée « </w:t>
+      </w:r>
+      <w:proofErr w:type="spellStart"/>
       <w:r>
         <w:rPr>
           <w:rFonts w:ascii="Calibri Light" w:hAnsi="Calibri Light"/>
           <w:b/>
         </w:rPr>
-        <w:t>Ice Cream Sandwich</w:t>
-      </w:r>
-      <w:r>
-        <w:rPr>
-          <w:rFonts w:ascii="Calibri Light" w:hAnsi="Calibri Light"/>
-        </w:rPr>
-        <w:t> ». De plus, nous devons veiller à ce que la présentation des informations ne soit pas surchargée et ne présentent que les informations utiles.</w:t>
-      </w:r>
-    </w:p>
-    <w:p>
-      <w:pPr>
-        <w:pStyle w:val="style2"/>
+        <w:t>Ice</w:t>
+      </w:r>
+      <w:proofErr w:type="spellEnd"/>
+      <w:r>
+        <w:rPr>
+          <w:rFonts w:ascii="Calibri Light" w:hAnsi="Calibri Light"/>
+          <w:b/>
+        </w:rPr>
+        <w:t xml:space="preserve"> Cream Sandwich</w:t>
+      </w:r>
+      <w:r>
+        <w:rPr>
+          <w:rFonts w:ascii="Calibri Light" w:hAnsi="Calibri Light"/>
+        </w:rPr>
+        <w:t xml:space="preserve"> ». De plus, nous devons veiller à ce que la présentation des informations ne soit pas surchargée et ne présentent que les informations </w:t>
+      </w:r>
+      <w:r>
+        <w:rPr>
+          <w:rFonts w:ascii="Calibri Light" w:hAnsi="Calibri Light"/>
+        </w:rPr>
+        <w:t>utiles.</w:t>
+      </w:r>
+    </w:p>
+    <w:p>
+      <w:pPr>
+        <w:pStyle w:val="Titre2"/>
         <w:numPr>
           <w:ilvl w:val="2"/>
           <w:numId w:val="1"/>
         </w:numPr>
-        <w:rPr/>
-      </w:pPr>
-      <w:bookmarkStart w:id="24" w:name="_Toc393983921"/>
+      </w:pPr>
       <w:bookmarkStart w:id="25" w:name="__RefHeading__439_766429042"/>
+      <w:bookmarkStart w:id="26" w:name="_Toc393983921"/>
       <w:bookmarkEnd w:id="25"/>
-      <w:bookmarkEnd w:id="24"/>
-      <w:r>
-        <w:rPr/>
+      <w:bookmarkEnd w:id="26"/>
+      <w:r>
         <w:t>Délai de livraison</w:t>
       </w:r>
     </w:p>
     <w:p>
       <w:pPr>
-        <w:pStyle w:val="style0"/>
         <w:jc w:val="both"/>
         <w:rPr>
           <w:rFonts w:ascii="Calibri Light" w:hAnsi="Calibri Light"/>
         </w:rPr>
       </w:pPr>
       <w:r>
-        <w:rPr/>
         <w:br/>
       </w:r>
       <w:r>
         <w:rPr>
           <w:rFonts w:ascii="Calibri Light" w:hAnsi="Calibri Light"/>
         </w:rPr>
-        <w:t>Un délai de quatre semaines nous permettra de présenter une première version de l’application. Celle-ci couvrira alors les fonctionnalités principales du site. Si compté que le délai s’avère suffisant, nous proposerons alors une version complète.</w:t>
-      </w:r>
-    </w:p>
-    <w:p>
-      <w:pPr>
-        <w:pStyle w:val="style1"/>
+        <w:t>Un délai de quatre semaines nous permettra de présenter une première version de l’application. Celle-ci couvrira alors les fonctionnalités principales du site. Si compté que le délai s’avère suffisant, nous proposerons alors une</w:t>
+      </w:r>
+      <w:r>
+        <w:rPr>
+          <w:rFonts w:ascii="Calibri Light" w:hAnsi="Calibri Light"/>
+        </w:rPr>
+        <w:t xml:space="preserve"> version complète.</w:t>
+      </w:r>
+    </w:p>
+    <w:p>
+      <w:pPr>
+        <w:pStyle w:val="Titre1"/>
         <w:numPr>
           <w:ilvl w:val="0"/>
           <w:numId w:val="1"/>
         </w:numPr>
         <w:rPr>
-          <w:shd w:fill="FFFFFF" w:val="clear"/>
-        </w:rPr>
-      </w:pPr>
-      <w:bookmarkStart w:id="26" w:name="_Toc393983922"/>
+          <w:shd w:val="clear" w:color="auto" w:fill="FFFFFF"/>
+        </w:rPr>
+      </w:pPr>
       <w:bookmarkStart w:id="27" w:name="__RefHeading__370_774755168"/>
-      <w:bookmarkStart w:id="28" w:name="_Toc393983923"/>
+      <w:bookmarkStart w:id="28" w:name="_Toc393983922"/>
       <w:bookmarkStart w:id="29" w:name="__RefHeading__372_774755168"/>
+      <w:bookmarkStart w:id="30" w:name="_Toc393983923"/>
       <w:bookmarkEnd w:id="27"/>
-      <w:bookmarkEnd w:id="26"/>
+      <w:bookmarkEnd w:id="28"/>
       <w:bookmarkEnd w:id="29"/>
       <w:r>
         <w:rPr>
-          <w:shd w:fill="FFFFFF" w:val="clear"/>
+          <w:shd w:val="clear" w:color="auto" w:fill="FFFFFF"/>
         </w:rPr>
         <w:t>Etude graphique du projet</w:t>
       </w:r>
     </w:p>
     <w:p>
       <w:pPr>
-        <w:pStyle w:val="style1"/>
+        <w:pStyle w:val="Titre1"/>
         <w:numPr>
           <w:ilvl w:val="1"/>
           <w:numId w:val="1"/>
         </w:numPr>
         <w:rPr>
-          <w:rStyle w:val="style17"/>
-        </w:rPr>
-      </w:pPr>
-      <w:bookmarkStart w:id="30" w:name="__RefHeading__505_899115856"/>
+          <w:rStyle w:val="Titre2Car"/>
+        </w:rPr>
+      </w:pPr>
+      <w:bookmarkStart w:id="31" w:name="__RefHeading__505_899115856"/>
       <w:bookmarkEnd w:id="30"/>
-      <w:bookmarkEnd w:id="28"/>
-      <w:r>
-        <w:rPr>
-          <w:rStyle w:val="style17"/>
+      <w:bookmarkEnd w:id="31"/>
+      <w:r>
+        <w:rPr>
+          <w:rStyle w:val="Titre2Car"/>
         </w:rPr>
         <w:t>Elaboration de la charte graphique</w:t>
       </w:r>
     </w:p>
     <w:p>
       <w:pPr>
-        <w:pStyle w:val="style55"/>
-        <w:rPr>
-          <w:rStyle w:val="style17"/>
+        <w:pStyle w:val="Sansinterligne"/>
+        <w:rPr>
+          <w:rStyle w:val="Titre2Car"/>
           <w:color w:val="00000A"/>
           <w:sz w:val="22"/>
           <w:szCs w:val="22"/>
@@ -2026,28 +1923,39 @@
       </w:pPr>
       <w:r>
         <w:rPr>
-          <w:rStyle w:val="style17"/>
+          <w:rStyle w:val="Titre2Car"/>
           <w:color w:val="00000A"/>
           <w:sz w:val="22"/>
           <w:szCs w:val="22"/>
         </w:rPr>
         <w:br/>
-        <w:t>La plateforme de développement propose par défaut des thèmes graphiques déjà disponible, un thème sombre et l’autre clair, pour une première version du logiciel, il a été choisi d’utiliser les thèmes disponibles et suivre les règles de bonnes pratiques qui sont déjà disponible sur le site fournissant les logiciels nécessaires aux développements. (http://developer.android.com)</w:t>
-      </w:r>
-    </w:p>
-    <w:p>
-      <w:pPr>
-        <w:pStyle w:val="style55"/>
+        <w:t>La plateforme de développement propose par défaut des thèmes graphiques déjà disponible, un thème sombre et l’autre clair, pour une première version du logiciel, il a été choi</w:t>
+      </w:r>
+      <w:r>
+        <w:rPr>
+          <w:rStyle w:val="Titre2Car"/>
+          <w:color w:val="00000A"/>
+          <w:sz w:val="22"/>
+          <w:szCs w:val="22"/>
+        </w:rPr>
+        <w:t>si d’utiliser les thèmes disponibles et suivre les règles de bonnes pratiques qui sont déjà disponible sur le site fournissant les logiciels nécessaires aux développements. (http://developer.android.com)</w:t>
+      </w:r>
+    </w:p>
+    <w:p>
+      <w:pPr>
+        <w:pStyle w:val="Sansinterligne"/>
         <w:jc w:val="center"/>
-        <w:rPr/>
-      </w:pPr>
-      <w:r>
-        <w:rPr/>
+      </w:pPr>
+      <w:r>
+        <w:rPr>
+          <w:noProof/>
+          <w:lang w:eastAsia="fr-FR"/>
+        </w:rPr>
         <w:drawing>
-          <wp:inline distB="0" distL="0" distR="0" distT="0">
+          <wp:inline distT="0" distB="0" distL="0" distR="0">
             <wp:extent cx="2860675" cy="530225"/>
-            <wp:effectExtent b="0" l="0" r="0" t="0"/>
-            <wp:docPr descr="http://developer.android.com/design/media/tabs_standard.png" id="0" name="Picture"/>
+            <wp:effectExtent l="0" t="0" r="0" b="0"/>
+            <wp:docPr id="1" name="Picture" descr="http://developer.android.com/design/media/tabs_standard.png"/>
             <wp:cNvGraphicFramePr>
               <a:graphicFrameLocks xmlns:a="http://schemas.openxmlformats.org/drawingml/2006/main" noChangeAspect="1"/>
             </wp:cNvGraphicFramePr>
@@ -2055,13 +1963,13 @@
               <a:graphicData uri="http://schemas.openxmlformats.org/drawingml/2006/picture">
                 <pic:pic xmlns:pic="http://schemas.openxmlformats.org/drawingml/2006/picture">
                   <pic:nvPicPr>
-                    <pic:cNvPr descr="http://developer.android.com/design/media/tabs_standard.png" id="0" name="Picture"/>
+                    <pic:cNvPr id="0" name="Picture" descr="http://developer.android.com/design/media/tabs_standard.png"/>
                     <pic:cNvPicPr>
-                      <a:picLocks noChangeArrowheads="1" noChangeAspect="1"/>
+                      <a:picLocks noChangeAspect="1" noChangeArrowheads="1"/>
                     </pic:cNvPicPr>
                   </pic:nvPicPr>
                   <pic:blipFill>
-                    <a:blip r:embed="rId4"/>
+                    <a:blip r:embed="rId10"/>
                     <a:srcRect/>
                     <a:stretch>
                       <a:fillRect/>
@@ -2090,12 +1998,15 @@
         </w:drawing>
       </w:r>
       <w:r>
-        <w:rPr/>
+        <w:rPr>
+          <w:noProof/>
+          <w:lang w:eastAsia="fr-FR"/>
+        </w:rPr>
         <w:drawing>
-          <wp:inline distB="0" distL="0" distR="0" distT="0">
+          <wp:inline distT="0" distB="0" distL="0" distR="0">
             <wp:extent cx="1263650" cy="1200150"/>
-            <wp:effectExtent b="0" l="0" r="0" t="0"/>
-            <wp:docPr descr="http://developer.android.com/design/media/picker_datetime.png" id="1" name="Picture"/>
+            <wp:effectExtent l="0" t="0" r="0" b="0"/>
+            <wp:docPr id="2" name="Picture" descr="http://developer.android.com/design/media/picker_datetime.png"/>
             <wp:cNvGraphicFramePr>
               <a:graphicFrameLocks xmlns:a="http://schemas.openxmlformats.org/drawingml/2006/main" noChangeAspect="1"/>
             </wp:cNvGraphicFramePr>
@@ -2103,13 +2014,13 @@
               <a:graphicData uri="http://schemas.openxmlformats.org/drawingml/2006/picture">
                 <pic:pic xmlns:pic="http://schemas.openxmlformats.org/drawingml/2006/picture">
                   <pic:nvPicPr>
-                    <pic:cNvPr descr="http://developer.android.com/design/media/picker_datetime.png" id="1" name="Picture"/>
+                    <pic:cNvPr id="1" name="Picture" descr="http://developer.android.com/design/media/picker_datetime.png"/>
                     <pic:cNvPicPr>
-                      <a:picLocks noChangeArrowheads="1" noChangeAspect="1"/>
+                      <a:picLocks noChangeAspect="1" noChangeArrowheads="1"/>
                     </pic:cNvPicPr>
                   </pic:nvPicPr>
                   <pic:blipFill>
-                    <a:blip r:embed="rId5"/>
+                    <a:blip r:embed="rId11"/>
                     <a:srcRect/>
                     <a:stretch>
                       <a:fillRect/>
@@ -2140,20 +2051,15 @@
     </w:p>
     <w:p>
       <w:pPr>
-        <w:pStyle w:val="style0"/>
-        <w:suppressAutoHyphens w:val="false"/>
-        <w:rPr/>
-      </w:pPr>
-      <w:r>
-        <w:rPr/>
-      </w:r>
-    </w:p>
-    <w:p>
-      <w:pPr>
-        <w:pStyle w:val="style55"/>
+        <w:suppressAutoHyphens w:val="0"/>
+      </w:pPr>
+    </w:p>
+    <w:p>
+      <w:pPr>
+        <w:pStyle w:val="Sansinterligne"/>
         <w:pageBreakBefore/>
         <w:rPr>
-          <w:rStyle w:val="style17"/>
+          <w:rStyle w:val="Titre2Car"/>
           <w:color w:val="00000A"/>
           <w:sz w:val="22"/>
           <w:szCs w:val="22"/>
@@ -2161,25 +2067,54 @@
       </w:pPr>
       <w:r>
         <w:rPr>
-          <w:rStyle w:val="style17"/>
+          <w:rStyle w:val="Titre2Car"/>
           <w:color w:val="00000A"/>
           <w:sz w:val="22"/>
           <w:szCs w:val="22"/>
         </w:rPr>
-        <w:t>Néanmoins la solution apportée dois pouvoir tourner sur différentes tailles d’écran en effet, la plateforme de développement tourne sur différent types d’appareil présentant des tailles et résolutions d’écran diverses</w:t>
-      </w:r>
-      <w:bookmarkStart w:id="31" w:name="__RefHeading__374_774755168"/>
-      <w:bookmarkEnd w:id="31"/>
-      <w:r>
-        <w:rPr>
-          <w:rStyle w:val="style17"/>
+        <w:lastRenderedPageBreak/>
+        <w:t>N</w:t>
+      </w:r>
+      <w:r>
+        <w:rPr>
+          <w:rStyle w:val="Titre2Car"/>
           <w:color w:val="00000A"/>
           <w:sz w:val="22"/>
           <w:szCs w:val="22"/>
         </w:rPr>
+        <w:t>éanmoins la solution apportée dois pouvoir tour</w:t>
+      </w:r>
+      <w:r>
+        <w:rPr>
+          <w:rStyle w:val="Titre2Car"/>
+          <w:color w:val="00000A"/>
+          <w:sz w:val="22"/>
+          <w:szCs w:val="22"/>
+        </w:rPr>
+        <w:t>ner sur différentes tailles d’écran en effet, la plateforme de développement tourne sur différent types d’appareil présentant des tailles et résolutions d’écran diverses</w:t>
+      </w:r>
+      <w:bookmarkStart w:id="32" w:name="__RefHeading__374_774755168"/>
+      <w:bookmarkEnd w:id="32"/>
+      <w:r>
+        <w:rPr>
+          <w:rStyle w:val="Titre2Car"/>
+          <w:color w:val="00000A"/>
+          <w:sz w:val="22"/>
+          <w:szCs w:val="22"/>
+        </w:rPr>
         <w:br/>
+      </w:r>
+      <w:r>
+        <w:rPr>
+          <w:rStyle w:val="Titre2Car"/>
+          <w:noProof/>
+          <w:color w:val="00000A"/>
+          <w:sz w:val="22"/>
+          <w:szCs w:val="22"/>
+          <w:lang w:eastAsia="fr-FR"/>
+        </w:rPr>
         <w:drawing>
-          <wp:anchor allowOverlap="1" behindDoc="1" distB="0" distL="0" distR="0" distT="0" layoutInCell="1" locked="0" relativeHeight="0" simplePos="0">
+          <wp:anchor distT="0" distB="0" distL="0" distR="0" simplePos="0" relativeHeight="251658240" behindDoc="1" locked="0" layoutInCell="1" allowOverlap="1">
             <wp:simplePos x="0" y="0"/>
             <wp:positionH relativeFrom="column">
               <wp:posOffset>2995930</wp:posOffset>
@@ -2188,9 +2123,9 @@
               <wp:posOffset>333375</wp:posOffset>
             </wp:positionV>
             <wp:extent cx="3214370" cy="2143125"/>
-            <wp:effectExtent b="0" l="0" r="0" t="0"/>
+            <wp:effectExtent l="0" t="0" r="0" b="0"/>
             <wp:wrapSquare wrapText="bothSides"/>
-            <wp:docPr descr="http://developer.android.com/design/media/devices_displays_main.png" id="2" name="Picture"/>
+            <wp:docPr id="3" name="Picture" descr="http://developer.android.com/design/media/devices_displays_main.png"/>
             <wp:cNvGraphicFramePr>
               <a:graphicFrameLocks xmlns:a="http://schemas.openxmlformats.org/drawingml/2006/main" noChangeAspect="1"/>
             </wp:cNvGraphicFramePr>
@@ -2198,13 +2133,13 @@
               <a:graphicData uri="http://schemas.openxmlformats.org/drawingml/2006/picture">
                 <pic:pic xmlns:pic="http://schemas.openxmlformats.org/drawingml/2006/picture">
                   <pic:nvPicPr>
-                    <pic:cNvPr descr="http://developer.android.com/design/media/devices_displays_main.png" id="2" name="Picture"/>
+                    <pic:cNvPr id="2" name="Picture" descr="http://developer.android.com/design/media/devices_displays_main.png"/>
                     <pic:cNvPicPr>
-                      <a:picLocks noChangeArrowheads="1" noChangeAspect="1"/>
+                      <a:picLocks noChangeAspect="1" noChangeArrowheads="1"/>
                     </pic:cNvPicPr>
                   </pic:nvPicPr>
                   <pic:blipFill>
-                    <a:blip r:embed="rId6"/>
+                    <a:blip r:embed="rId12"/>
                     <a:srcRect/>
                     <a:stretch>
                       <a:fillRect/>
@@ -2231,8 +2166,18 @@
             </a:graphic>
           </wp:anchor>
         </w:drawing>
+      </w:r>
+      <w:r>
+        <w:rPr>
+          <w:rStyle w:val="Titre2Car"/>
+          <w:noProof/>
+          <w:color w:val="00000A"/>
+          <w:sz w:val="22"/>
+          <w:szCs w:val="22"/>
+          <w:lang w:eastAsia="fr-FR"/>
+        </w:rPr>
         <w:drawing>
-          <wp:anchor allowOverlap="1" behindDoc="0" distB="0" distL="0" distR="0" distT="0" layoutInCell="1" locked="0" relativeHeight="2" simplePos="0">
+          <wp:anchor distT="0" distB="0" distL="0" distR="0" simplePos="0" relativeHeight="2" behindDoc="0" locked="0" layoutInCell="1" allowOverlap="1">
             <wp:simplePos x="0" y="0"/>
             <wp:positionH relativeFrom="column">
               <wp:posOffset>-74930</wp:posOffset>
@@ -2241,9 +2186,9 @@
               <wp:posOffset>897890</wp:posOffset>
             </wp:positionV>
             <wp:extent cx="2820670" cy="1524000"/>
-            <wp:effectExtent b="0" l="0" r="0" t="0"/>
+            <wp:effectExtent l="0" t="0" r="0" b="0"/>
             <wp:wrapSquare wrapText="bothSides"/>
-            <wp:docPr descr="http://developer.android.com/design/media/metrics_diagram.png" id="3" name="Picture"/>
+            <wp:docPr id="4" name="Picture" descr="http://developer.android.com/design/media/metrics_diagram.png"/>
             <wp:cNvGraphicFramePr>
               <a:graphicFrameLocks xmlns:a="http://schemas.openxmlformats.org/drawingml/2006/main" noChangeAspect="1"/>
             </wp:cNvGraphicFramePr>
@@ -2251,13 +2196,13 @@
               <a:graphicData uri="http://schemas.openxmlformats.org/drawingml/2006/picture">
                 <pic:pic xmlns:pic="http://schemas.openxmlformats.org/drawingml/2006/picture">
                   <pic:nvPicPr>
-                    <pic:cNvPr descr="http://developer.android.com/design/media/metrics_diagram.png" id="3" name="Picture"/>
+                    <pic:cNvPr id="3" name="Picture" descr="http://developer.android.com/design/media/metrics_diagram.png"/>
                     <pic:cNvPicPr>
-                      <a:picLocks noChangeArrowheads="1" noChangeAspect="1"/>
+                      <a:picLocks noChangeAspect="1" noChangeArrowheads="1"/>
                     </pic:cNvPicPr>
                   </pic:nvPicPr>
                   <pic:blipFill>
-                    <a:blip r:embed="rId7"/>
+                    <a:blip r:embed="rId13"/>
                     <a:srcRect/>
                     <a:stretch>
                       <a:fillRect/>
@@ -2288,23 +2233,23 @@
     </w:p>
     <w:p>
       <w:pPr>
-        <w:pStyle w:val="style2"/>
+        <w:pStyle w:val="Titre2"/>
         <w:numPr>
           <w:ilvl w:val="1"/>
           <w:numId w:val="1"/>
         </w:numPr>
         <w:rPr>
-          <w:rStyle w:val="style17"/>
+          <w:rStyle w:val="Titre2Car"/>
           <w:b/>
         </w:rPr>
       </w:pPr>
-      <w:bookmarkStart w:id="32" w:name="_Toc393983924"/>
       <w:bookmarkStart w:id="33" w:name="__RefHeading__441_766429042"/>
+      <w:bookmarkStart w:id="34" w:name="_Toc393983924"/>
       <w:bookmarkEnd w:id="33"/>
-      <w:bookmarkEnd w:id="32"/>
-      <w:r>
-        <w:rPr>
-          <w:rStyle w:val="style17"/>
+      <w:bookmarkEnd w:id="34"/>
+      <w:r>
+        <w:rPr>
+          <w:rStyle w:val="Titre2Car"/>
           <w:b/>
         </w:rPr>
         <w:t>Conception de la maquette</w:t>
@@ -2312,21 +2257,26 @@
     </w:p>
     <w:p>
       <w:pPr>
-        <w:pStyle w:val="style0"/>
-        <w:rPr>
-          <w:rFonts w:ascii="Calibri Light" w:hAnsi="Calibri Light"/>
-        </w:rPr>
-      </w:pPr>
-      <w:r>
-        <w:rPr/>
+        <w:rPr>
+          <w:rFonts w:ascii="Calibri Light" w:hAnsi="Calibri Light"/>
+        </w:rPr>
+      </w:pPr>
+      <w:r>
         <w:t xml:space="preserve"> </w:t>
       </w:r>
       <w:r>
         <w:rPr>
           <w:rFonts w:ascii="Calibri Light" w:hAnsi="Calibri Light"/>
         </w:rPr>
-        <w:t>L’objectif de la maquette est de nous permettre d’avoir un aspect visuel se rapprochant plus ou moins du visuel souhaité. Etant sur des terminaux de type mobile la navigation se eux intuitive, mélangeant « </w:t>
-      </w:r>
+        <w:t xml:space="preserve">L’objectif de la maquette est de nous permettre d’avoir </w:t>
+      </w:r>
+      <w:r>
+        <w:rPr>
+          <w:rFonts w:ascii="Calibri Light" w:hAnsi="Calibri Light"/>
+        </w:rPr>
+        <w:t>un aspect visuel se rapprochant plus ou moins du visuel souhaité. Etant sur des terminaux de type mobile la navigation se eux intuitive, mélangeant « </w:t>
+      </w:r>
+      <w:proofErr w:type="spellStart"/>
       <w:r>
         <w:rPr>
           <w:rFonts w:ascii="Calibri Light" w:hAnsi="Calibri Light"/>
@@ -2334,12 +2284,14 @@
         </w:rPr>
         <w:t>Swipe</w:t>
       </w:r>
+      <w:proofErr w:type="spellEnd"/>
       <w:r>
         <w:rPr>
           <w:rFonts w:ascii="Calibri Light" w:hAnsi="Calibri Light"/>
         </w:rPr>
         <w:t> » et « </w:t>
       </w:r>
+      <w:proofErr w:type="spellStart"/>
       <w:r>
         <w:rPr>
           <w:rFonts w:ascii="Calibri Light" w:hAnsi="Calibri Light"/>
@@ -2347,29 +2299,37 @@
         </w:rPr>
         <w:t>Touch</w:t>
       </w:r>
+      <w:proofErr w:type="spellEnd"/>
       <w:r>
         <w:rPr>
           <w:rFonts w:ascii="Calibri Light" w:hAnsi="Calibri Light"/>
         </w:rPr>
         <w:t> »</w:t>
+      </w:r>
+      <w:r>
+        <w:rPr>
+          <w:rFonts w:ascii="Calibri Light" w:hAnsi="Calibri Light"/>
+        </w:rPr>
         <w:br/>
       </w:r>
     </w:p>
     <w:p>
       <w:pPr>
-        <w:pStyle w:val="style0"/>
-        <w:rPr>
-          <w:rStyle w:val="style24"/>
+        <w:rPr>
+          <w:rStyle w:val="CitationCar"/>
           <w:b/>
         </w:rPr>
       </w:pPr>
       <w:r>
-        <w:rPr/>
+        <w:rPr>
+          <w:noProof/>
+          <w:lang w:eastAsia="fr-FR"/>
+        </w:rPr>
         <w:drawing>
-          <wp:inline distB="0" distL="0" distR="0" distT="0">
+          <wp:inline distT="0" distB="0" distL="0" distR="0">
             <wp:extent cx="853440" cy="1666875"/>
-            <wp:effectExtent b="0" l="0" r="0" t="0"/>
-            <wp:docPr descr="http://developer.android.com/design/media/gesture_swipe.png" id="4" name="Picture"/>
+            <wp:effectExtent l="0" t="0" r="0" b="0"/>
+            <wp:docPr id="5" name="Picture" descr="http://developer.android.com/design/media/gesture_swipe.png"/>
             <wp:cNvGraphicFramePr>
               <a:graphicFrameLocks xmlns:a="http://schemas.openxmlformats.org/drawingml/2006/main" noChangeAspect="1"/>
             </wp:cNvGraphicFramePr>
@@ -2377,13 +2337,13 @@
               <a:graphicData uri="http://schemas.openxmlformats.org/drawingml/2006/picture">
                 <pic:pic xmlns:pic="http://schemas.openxmlformats.org/drawingml/2006/picture">
                   <pic:nvPicPr>
-                    <pic:cNvPr descr="http://developer.android.com/design/media/gesture_swipe.png" id="4" name="Picture"/>
+                    <pic:cNvPr id="4" name="Picture" descr="http://developer.android.com/design/media/gesture_swipe.png"/>
                     <pic:cNvPicPr>
-                      <a:picLocks noChangeArrowheads="1" noChangeAspect="1"/>
+                      <a:picLocks noChangeAspect="1" noChangeArrowheads="1"/>
                     </pic:cNvPicPr>
                   </pic:nvPicPr>
                   <pic:blipFill>
-                    <a:blip r:embed="rId8"/>
+                    <a:blip r:embed="rId14"/>
                     <a:srcRect/>
                     <a:stretch>
                       <a:fillRect/>
@@ -2413,35 +2373,49 @@
       </w:r>
       <w:r>
         <w:rPr>
-          <w:rStyle w:val="style24"/>
+          <w:rStyle w:val="CitationCar"/>
         </w:rPr>
         <w:t xml:space="preserve">Navigation par </w:t>
       </w:r>
-      <w:r>
-        <w:rPr>
-          <w:rStyle w:val="style24"/>
+      <w:proofErr w:type="spellStart"/>
+      <w:r>
+        <w:rPr>
+          <w:rStyle w:val="CitationCar"/>
           <w:b/>
         </w:rPr>
         <w:t>Swipe</w:t>
       </w:r>
-      <w:r>
-        <w:rPr>
-          <w:rStyle w:val="style24"/>
+      <w:proofErr w:type="spellEnd"/>
+      <w:r>
+        <w:rPr>
+          <w:rStyle w:val="CitationCar"/>
         </w:rPr>
         <w:tab/>
+      </w:r>
+      <w:r>
+        <w:rPr>
+          <w:rStyle w:val="CitationCar"/>
+        </w:rPr>
         <w:tab/>
+      </w:r>
+      <w:r>
+        <w:rPr>
+          <w:rStyle w:val="CitationCar"/>
+        </w:rPr>
         <w:tab/>
         <w:t xml:space="preserve"> </w:t>
       </w:r>
       <w:r>
         <w:rPr>
-          <w:rStyle w:val="style24"/>
+          <w:rStyle w:val="CitationCar"/>
+          <w:noProof/>
+          <w:lang w:eastAsia="fr-FR"/>
         </w:rPr>
         <w:drawing>
-          <wp:inline distB="0" distL="0" distR="0" distT="0">
+          <wp:inline distT="0" distB="0" distL="0" distR="0">
             <wp:extent cx="833120" cy="1628775"/>
-            <wp:effectExtent b="0" l="0" r="0" t="0"/>
-            <wp:docPr descr="http://developer.android.com/design/media/gesture_touch.png" id="5" name="Picture"/>
+            <wp:effectExtent l="0" t="0" r="0" b="0"/>
+            <wp:docPr id="6" name="Picture" descr="http://developer.android.com/design/media/gesture_touch.png"/>
             <wp:cNvGraphicFramePr>
               <a:graphicFrameLocks xmlns:a="http://schemas.openxmlformats.org/drawingml/2006/main" noChangeAspect="1"/>
             </wp:cNvGraphicFramePr>
@@ -2449,13 +2423,13 @@
               <a:graphicData uri="http://schemas.openxmlformats.org/drawingml/2006/picture">
                 <pic:pic xmlns:pic="http://schemas.openxmlformats.org/drawingml/2006/picture">
                   <pic:nvPicPr>
-                    <pic:cNvPr descr="http://developer.android.com/design/media/gesture_touch.png" id="5" name="Picture"/>
+                    <pic:cNvPr id="5" name="Picture" descr="http://developer.android.com/design/media/gesture_touch.png"/>
                     <pic:cNvPicPr>
-                      <a:picLocks noChangeArrowheads="1" noChangeAspect="1"/>
+                      <a:picLocks noChangeAspect="1" noChangeArrowheads="1"/>
                     </pic:cNvPicPr>
                   </pic:nvPicPr>
                   <pic:blipFill>
-                    <a:blip r:embed="rId9"/>
+                    <a:blip r:embed="rId15"/>
                     <a:srcRect/>
                     <a:stretch>
                       <a:fillRect/>
@@ -2485,32 +2459,41 @@
       </w:r>
       <w:r>
         <w:rPr>
-          <w:rStyle w:val="style24"/>
+          <w:rStyle w:val="CitationCar"/>
         </w:rPr>
         <w:t xml:space="preserve">Navigation par </w:t>
       </w:r>
-      <w:r>
-        <w:rPr>
-          <w:rStyle w:val="style24"/>
+      <w:proofErr w:type="spellStart"/>
+      <w:r>
+        <w:rPr>
+          <w:rStyle w:val="CitationCar"/>
           <w:b/>
         </w:rPr>
         <w:t>Touch</w:t>
+      </w:r>
+      <w:proofErr w:type="spellEnd"/>
+      <w:r>
+        <w:rPr>
+          <w:rStyle w:val="CitationCar"/>
+          <w:b/>
+        </w:rPr>
         <w:br/>
       </w:r>
     </w:p>
     <w:p>
       <w:pPr>
-        <w:pStyle w:val="style0"/>
         <w:jc w:val="center"/>
-        <w:rPr/>
-      </w:pPr>
-      <w:r>
-        <w:rPr/>
+      </w:pPr>
+      <w:r>
+        <w:rPr>
+          <w:noProof/>
+          <w:lang w:eastAsia="fr-FR"/>
+        </w:rPr>
         <w:drawing>
-          <wp:inline distB="0" distL="0" distR="0" distT="0">
+          <wp:inline distT="0" distB="0" distL="0" distR="0">
             <wp:extent cx="3946525" cy="2085975"/>
-            <wp:effectExtent b="0" l="0" r="0" t="0"/>
-            <wp:docPr descr="http://developer.android.com/design/media/navigation_drawer_first_run.png" id="6" name="Picture"/>
+            <wp:effectExtent l="0" t="0" r="0" b="0"/>
+            <wp:docPr id="7" name="Picture" descr="http://developer.android.com/design/media/navigation_drawer_first_run.png"/>
             <wp:cNvGraphicFramePr>
               <a:graphicFrameLocks xmlns:a="http://schemas.openxmlformats.org/drawingml/2006/main" noChangeAspect="1"/>
             </wp:cNvGraphicFramePr>
@@ -2518,13 +2501,13 @@
               <a:graphicData uri="http://schemas.openxmlformats.org/drawingml/2006/picture">
                 <pic:pic xmlns:pic="http://schemas.openxmlformats.org/drawingml/2006/picture">
                   <pic:nvPicPr>
-                    <pic:cNvPr descr="http://developer.android.com/design/media/navigation_drawer_first_run.png" id="6" name="Picture"/>
+                    <pic:cNvPr id="6" name="Picture" descr="http://developer.android.com/design/media/navigation_drawer_first_run.png"/>
                     <pic:cNvPicPr>
-                      <a:picLocks noChangeArrowheads="1" noChangeAspect="1"/>
+                      <a:picLocks noChangeAspect="1" noChangeArrowheads="1"/>
                     </pic:cNvPicPr>
                   </pic:nvPicPr>
                   <pic:blipFill>
-                    <a:blip r:embed="rId10"/>
+                    <a:blip r:embed="rId16"/>
                     <a:srcRect/>
                     <a:stretch>
                       <a:fillRect/>
@@ -2555,7 +2538,6 @@
     </w:p>
     <w:p>
       <w:pPr>
-        <w:pStyle w:val="style0"/>
         <w:rPr>
           <w:rFonts w:ascii="Calibri Light" w:hAnsi="Calibri Light"/>
           <w:lang w:eastAsia="fr-FR"/>
@@ -2566,13 +2548,35 @@
           <w:rFonts w:ascii="Calibri Light" w:hAnsi="Calibri Light"/>
           <w:lang w:eastAsia="fr-FR"/>
         </w:rPr>
-        <w:t>L’utilisateur doit pouvoir naviguer aisément en avançant ou reculant par simple toucher. L’application doit présenter une interface non chargé, présentant les informations en première vue. Un menu glissant pour l’ergonomie et des boutons visibles et explicites.</w:t>
-      </w:r>
-    </w:p>
-    <w:p>
-      <w:pPr>
-        <w:pStyle w:val="style0"/>
-        <w:suppressAutoHyphens w:val="false"/>
+        <w:t xml:space="preserve">L’utilisateur doit pouvoir </w:t>
+      </w:r>
+      <w:r>
+        <w:rPr>
+          <w:rFonts w:ascii="Calibri Light" w:hAnsi="Calibri Light"/>
+          <w:lang w:eastAsia="fr-FR"/>
+        </w:rPr>
+        <w:t xml:space="preserve">naviguer aisément en avançant ou reculant par simple </w:t>
+      </w:r>
+      <w:proofErr w:type="gramStart"/>
+      <w:r>
+        <w:rPr>
+          <w:rFonts w:ascii="Calibri Light" w:hAnsi="Calibri Light"/>
+          <w:lang w:eastAsia="fr-FR"/>
+        </w:rPr>
+        <w:t>toucher</w:t>
+      </w:r>
+      <w:proofErr w:type="gramEnd"/>
+      <w:r>
+        <w:rPr>
+          <w:rFonts w:ascii="Calibri Light" w:hAnsi="Calibri Light"/>
+          <w:lang w:eastAsia="fr-FR"/>
+        </w:rPr>
+        <w:t>. L’application doit présenter une interface non chargé, présentant les informations en première vue. Un menu glissant pour l’ergonomie et des boutons visibles et explicites.</w:t>
+      </w:r>
+    </w:p>
+    <w:p>
+      <w:pPr>
+        <w:suppressAutoHyphens w:val="0"/>
         <w:rPr>
           <w:i/>
           <w:iCs/>
@@ -2580,47 +2584,70 @@
           <w:lang w:eastAsia="fr-FR"/>
         </w:rPr>
       </w:pPr>
-      <w:r>
-        <w:rPr>
-          <w:i/>
-          <w:iCs/>
-          <w:color w:val="404040"/>
+    </w:p>
+    <w:p>
+      <w:pPr>
+        <w:pStyle w:val="Citation"/>
+        <w:pageBreakBefore/>
+        <w:ind w:left="0"/>
+        <w:jc w:val="both"/>
+        <w:rPr>
           <w:lang w:eastAsia="fr-FR"/>
         </w:rPr>
-      </w:r>
-    </w:p>
-    <w:p>
-      <w:pPr>
-        <w:pStyle w:val="style56"/>
-        <w:pageBreakBefore/>
-        <w:ind w:hanging="0" w:left="0" w:right="864"/>
-        <w:jc w:val="both"/>
+      </w:pPr>
+      <w:r>
         <w:rPr>
           <w:lang w:eastAsia="fr-FR"/>
         </w:rPr>
-      </w:pPr>
+        <w:lastRenderedPageBreak/>
+        <w:t>Visuel fait via l’ap</w:t>
+      </w:r>
       <w:r>
         <w:rPr>
           <w:lang w:eastAsia="fr-FR"/>
         </w:rPr>
-        <w:t>Visuel fait via l’application photoshop pour la réalisation de la maquettes</w:t>
-      </w:r>
-    </w:p>
-    <w:p>
-      <w:pPr>
-        <w:pStyle w:val="style0"/>
+        <w:t xml:space="preserve">plication </w:t>
+      </w:r>
+      <w:proofErr w:type="spellStart"/>
+      <w:r>
+        <w:rPr>
+          <w:lang w:eastAsia="fr-FR"/>
+        </w:rPr>
+        <w:t>photoshop</w:t>
+      </w:r>
+      <w:proofErr w:type="spellEnd"/>
+      <w:r>
+        <w:rPr>
+          <w:lang w:eastAsia="fr-FR"/>
+        </w:rPr>
+        <w:t xml:space="preserve"> pour la réalisation </w:t>
+      </w:r>
+      <w:proofErr w:type="gramStart"/>
+      <w:r>
+        <w:rPr>
+          <w:lang w:eastAsia="fr-FR"/>
+        </w:rPr>
+        <w:t>de la maquettes</w:t>
+      </w:r>
+      <w:proofErr w:type="gramEnd"/>
+    </w:p>
+    <w:p>
+      <w:pPr>
         <w:jc w:val="center"/>
         <w:rPr>
           <w:lang w:eastAsia="fr-FR"/>
         </w:rPr>
       </w:pPr>
       <w:r>
-        <w:rPr/>
+        <w:rPr>
+          <w:noProof/>
+          <w:lang w:eastAsia="fr-FR"/>
+        </w:rPr>
         <w:drawing>
-          <wp:inline distB="0" distL="0" distR="0" distT="0">
+          <wp:inline distT="0" distB="0" distL="0" distR="0">
             <wp:extent cx="1828800" cy="3251200"/>
-            <wp:effectExtent b="0" l="0" r="0" t="0"/>
-            <wp:docPr descr="C:\Users\Maxime\AndroidDev\budget-monitor\docs\Budget3.jpg" id="7" name="Picture"/>
+            <wp:effectExtent l="0" t="0" r="0" b="0"/>
+            <wp:docPr id="8" name="Picture" descr="C:\Users\Maxime\AndroidDev\budget-monitor\docs\Budget3.jpg"/>
             <wp:cNvGraphicFramePr>
               <a:graphicFrameLocks xmlns:a="http://schemas.openxmlformats.org/drawingml/2006/main" noChangeAspect="1"/>
             </wp:cNvGraphicFramePr>
@@ -2628,13 +2655,13 @@
               <a:graphicData uri="http://schemas.openxmlformats.org/drawingml/2006/picture">
                 <pic:pic xmlns:pic="http://schemas.openxmlformats.org/drawingml/2006/picture">
                   <pic:nvPicPr>
-                    <pic:cNvPr descr="C:\Users\Maxime\AndroidDev\budget-monitor\docs\Budget3.jpg" id="7" name="Picture"/>
+                    <pic:cNvPr id="7" name="Picture" descr="C:\Users\Maxime\AndroidDev\budget-monitor\docs\Budget3.jpg"/>
                     <pic:cNvPicPr>
-                      <a:picLocks noChangeArrowheads="1" noChangeAspect="1"/>
+                      <a:picLocks noChangeAspect="1" noChangeArrowheads="1"/>
                     </pic:cNvPicPr>
                   </pic:nvPicPr>
                   <pic:blipFill>
-                    <a:blip r:embed="rId11"/>
+                    <a:blip r:embed="rId17"/>
                     <a:srcRect/>
                     <a:stretch>
                       <a:fillRect/>
@@ -2670,13 +2697,14 @@
       </w:r>
       <w:r>
         <w:rPr>
+          <w:noProof/>
           <w:lang w:eastAsia="fr-FR"/>
         </w:rPr>
         <w:drawing>
-          <wp:inline distB="0" distL="0" distR="0" distT="0">
+          <wp:inline distT="0" distB="0" distL="0" distR="0">
             <wp:extent cx="1828800" cy="3251200"/>
-            <wp:effectExtent b="0" l="0" r="0" t="0"/>
-            <wp:docPr descr="C:\Users\Maxime\AndroidDev\budget-monitor\docs\Budget2.jpg" id="8" name="Picture"/>
+            <wp:effectExtent l="0" t="0" r="0" b="0"/>
+            <wp:docPr id="9" name="Picture" descr="C:\Users\Maxime\AndroidDev\budget-monitor\docs\Budget2.jpg"/>
             <wp:cNvGraphicFramePr>
               <a:graphicFrameLocks xmlns:a="http://schemas.openxmlformats.org/drawingml/2006/main" noChangeAspect="1"/>
             </wp:cNvGraphicFramePr>
@@ -2684,13 +2712,13 @@
               <a:graphicData uri="http://schemas.openxmlformats.org/drawingml/2006/picture">
                 <pic:pic xmlns:pic="http://schemas.openxmlformats.org/drawingml/2006/picture">
                   <pic:nvPicPr>
-                    <pic:cNvPr descr="C:\Users\Maxime\AndroidDev\budget-monitor\docs\Budget2.jpg" id="8" name="Picture"/>
+                    <pic:cNvPr id="8" name="Picture" descr="C:\Users\Maxime\AndroidDev\budget-monitor\docs\Budget2.jpg"/>
                     <pic:cNvPicPr>
-                      <a:picLocks noChangeArrowheads="1" noChangeAspect="1"/>
+                      <a:picLocks noChangeAspect="1" noChangeArrowheads="1"/>
                     </pic:cNvPicPr>
                   </pic:nvPicPr>
                   <pic:blipFill>
-                    <a:blip r:embed="rId12"/>
+                    <a:blip r:embed="rId18"/>
                     <a:srcRect/>
                     <a:stretch>
                       <a:fillRect/>
@@ -2726,13 +2754,14 @@
       </w:r>
       <w:r>
         <w:rPr>
+          <w:noProof/>
           <w:lang w:eastAsia="fr-FR"/>
         </w:rPr>
         <w:drawing>
-          <wp:inline distB="0" distL="0" distR="0" distT="0">
+          <wp:inline distT="0" distB="0" distL="0" distR="0">
             <wp:extent cx="1902460" cy="3295650"/>
-            <wp:effectExtent b="0" l="0" r="0" t="0"/>
-            <wp:docPr descr="C:\Users\Maxime\Desktop\Wllt.sketch\QuickLook\Preview.png" id="9" name="Picture"/>
+            <wp:effectExtent l="0" t="0" r="0" b="0"/>
+            <wp:docPr id="10" name="Picture" descr="C:\Users\Maxime\Desktop\Wllt.sketch\QuickLook\Preview.png"/>
             <wp:cNvGraphicFramePr>
               <a:graphicFrameLocks xmlns:a="http://schemas.openxmlformats.org/drawingml/2006/main" noChangeAspect="1"/>
             </wp:cNvGraphicFramePr>
@@ -2740,13 +2769,13 @@
               <a:graphicData uri="http://schemas.openxmlformats.org/drawingml/2006/picture">
                 <pic:pic xmlns:pic="http://schemas.openxmlformats.org/drawingml/2006/picture">
                   <pic:nvPicPr>
-                    <pic:cNvPr descr="C:\Users\Maxime\Desktop\Wllt.sketch\QuickLook\Preview.png" id="9" name="Picture"/>
+                    <pic:cNvPr id="9" name="Picture" descr="C:\Users\Maxime\Desktop\Wllt.sketch\QuickLook\Preview.png"/>
                     <pic:cNvPicPr>
-                      <a:picLocks noChangeArrowheads="1" noChangeAspect="1"/>
+                      <a:picLocks noChangeAspect="1" noChangeArrowheads="1"/>
                     </pic:cNvPicPr>
                   </pic:nvPicPr>
                   <pic:blipFill>
-                    <a:blip r:embed="rId13"/>
+                    <a:blip r:embed="rId19"/>
                     <a:srcRect/>
                     <a:stretch>
                       <a:fillRect/>
@@ -2777,32 +2806,32 @@
     </w:p>
     <w:p>
       <w:pPr>
-        <w:pStyle w:val="style1"/>
+        <w:pStyle w:val="Titre1"/>
         <w:numPr>
           <w:ilvl w:val="0"/>
           <w:numId w:val="1"/>
         </w:numPr>
         <w:rPr>
-          <w:shd w:fill="FFFFFF" w:val="clear"/>
-        </w:rPr>
-      </w:pPr>
-      <w:bookmarkStart w:id="34" w:name="_Toc393983925"/>
+          <w:shd w:val="clear" w:color="auto" w:fill="FFFFFF"/>
+        </w:rPr>
+      </w:pPr>
       <w:bookmarkStart w:id="35" w:name="__RefHeading__376_774755168"/>
-      <w:bookmarkStart w:id="36" w:name="_Toc393983926"/>
+      <w:bookmarkStart w:id="36" w:name="_Toc393983925"/>
       <w:bookmarkStart w:id="37" w:name="__RefHeading__378_774755168"/>
+      <w:bookmarkStart w:id="38" w:name="_Toc393983926"/>
       <w:bookmarkEnd w:id="35"/>
-      <w:bookmarkEnd w:id="34"/>
+      <w:bookmarkEnd w:id="36"/>
       <w:bookmarkEnd w:id="37"/>
       <w:r>
         <w:rPr>
-          <w:shd w:fill="FFFFFF" w:val="clear"/>
+          <w:shd w:val="clear" w:color="auto" w:fill="FFFFFF"/>
         </w:rPr>
         <w:t>Analyses fonctionnelles du projet</w:t>
       </w:r>
     </w:p>
     <w:p>
       <w:pPr>
-        <w:pStyle w:val="style1"/>
+        <w:pStyle w:val="Titre1"/>
         <w:numPr>
           <w:ilvl w:val="1"/>
           <w:numId w:val="1"/>
@@ -2812,9 +2841,9 @@
           <w:szCs w:val="26"/>
         </w:rPr>
       </w:pPr>
-      <w:bookmarkStart w:id="38" w:name="__RefHeading__507_899115856"/>
+      <w:bookmarkStart w:id="39" w:name="__RefHeading__507_899115856"/>
       <w:bookmarkEnd w:id="38"/>
-      <w:bookmarkEnd w:id="36"/>
+      <w:bookmarkEnd w:id="39"/>
       <w:r>
         <w:rPr>
           <w:sz w:val="26"/>
@@ -2823,20 +2852,11 @@
         <w:t>Spécifications générales</w:t>
       </w:r>
     </w:p>
-    <w:p>
-      <w:pPr>
-        <w:pStyle w:val="style0"/>
-        <w:rPr/>
-      </w:pPr>
-      <w:r>
-        <w:rPr/>
-      </w:r>
-    </w:p>
-    <w:p>
-      <w:pPr>
-        <w:pStyle w:val="style0"/>
-        <w:rPr>
-          <w:rFonts w:ascii="Calibri Light" w:cs="Calibri" w:eastAsia="Calibri" w:hAnsi="Calibri Light"/>
+    <w:p/>
+    <w:p>
+      <w:pPr>
+        <w:rPr>
+          <w:rFonts w:ascii="Calibri Light" w:eastAsia="Calibri" w:hAnsi="Calibri Light" w:cs="Calibri"/>
         </w:rPr>
       </w:pPr>
       <w:r>
@@ -2847,58 +2867,80 @@
       </w:r>
       <w:r>
         <w:rPr>
-          <w:rFonts w:ascii="Calibri Light" w:cs="Calibri" w:eastAsia="Calibri" w:hAnsi="Calibri Light"/>
-        </w:rPr>
-        <w:t>application Android permet à un utilisateur lambda la gestion d’un ou plusieurs budgets. Il a donc la possibilité d’ajouter un ou plusieurs budget, des opérations (de type dépenses ou revenus). En ajoutant des opérations, l’utilisateur peut leur attribuer une catégorie, un libellé ainsi qu’une date qui permettra de rendre l’opération récurrente ou non (quotidiennement mensuellement, etc.). Il peut également choisir la devise qu’il veut utiliser, modifier la couleur du fond d’écran et changer le type de graphisme afin de personnaliser l’application selon ses goûts.</w:t>
-      </w:r>
-    </w:p>
-    <w:p>
-      <w:pPr>
-        <w:pStyle w:val="style0"/>
-        <w:rPr>
-          <w:rFonts w:ascii="Calibri Light" w:cs="Calibri" w:eastAsia="Calibri" w:hAnsi="Calibri Light"/>
-        </w:rPr>
-      </w:pPr>
-      <w:r>
-        <w:rPr>
-          <w:rFonts w:ascii="Calibri Light" w:cs="Calibri" w:eastAsia="Calibri" w:hAnsi="Calibri Light"/>
-        </w:rPr>
-        <w:t>Sur la page d’accueil, la présence de résumés sous forme de graphiques lui permet une visualisation globale de son budget. Il a donc accès à la liste de ses budgets, et le choix d’ajouter, modifier ou consulter ceux-ci.</w:t>
-      </w:r>
-    </w:p>
-    <w:p>
-      <w:pPr>
-        <w:pStyle w:val="style0"/>
-        <w:rPr>
-          <w:rFonts w:ascii="Calibri Light" w:cs="Calibri" w:eastAsia="Calibri" w:hAnsi="Calibri Light"/>
-        </w:rPr>
-      </w:pPr>
-      <w:r>
-        <w:rPr>
-          <w:rFonts w:ascii="Calibri Light" w:cs="Calibri" w:eastAsia="Calibri" w:hAnsi="Calibri Light"/>
-        </w:rPr>
-        <w:t>L’utilisateur peut également choisir d’exporter ses données soit dans un service de type cloud en utilisant un compte (ex : Google Drive, Dropbox), soit de les exporter en fichier csv grâce à une adresse e-mail. Le format CSV peut être utilisé par Excel ou autres logiciels.</w:t>
-      </w:r>
-    </w:p>
-    <w:p>
-      <w:pPr>
-        <w:pStyle w:val="style2"/>
+          <w:rFonts w:ascii="Calibri Light" w:eastAsia="Calibri" w:hAnsi="Calibri Light" w:cs="Calibri"/>
+        </w:rPr>
+        <w:t xml:space="preserve">application Android permet à un utilisateur lambda la gestion d’un ou plusieurs budgets. Il a donc la possibilité d’ajouter un ou </w:t>
+      </w:r>
+      <w:r>
+        <w:rPr>
+          <w:rFonts w:ascii="Calibri Light" w:eastAsia="Calibri" w:hAnsi="Calibri Light" w:cs="Calibri"/>
+        </w:rPr>
+        <w:t xml:space="preserve">plusieurs budget, des opérations (de type dépenses ou revenus). En ajoutant des opérations, l’utilisateur peut leur attribuer une catégorie, un libellé ainsi qu’une date qui permettra de rendre l’opération récurrente ou non (quotidiennement mensuellement, </w:t>
+      </w:r>
+      <w:r>
+        <w:rPr>
+          <w:rFonts w:ascii="Calibri Light" w:eastAsia="Calibri" w:hAnsi="Calibri Light" w:cs="Calibri"/>
+        </w:rPr>
+        <w:t>etc.). Il peut également choisir la devise qu’il veut utiliser, modifier la couleur du fond d’écran et changer le type de graphisme afin de personnaliser l’application selon ses goûts.</w:t>
+      </w:r>
+    </w:p>
+    <w:p>
+      <w:pPr>
+        <w:rPr>
+          <w:rFonts w:ascii="Calibri Light" w:eastAsia="Calibri" w:hAnsi="Calibri Light" w:cs="Calibri"/>
+        </w:rPr>
+      </w:pPr>
+      <w:r>
+        <w:rPr>
+          <w:rFonts w:ascii="Calibri Light" w:eastAsia="Calibri" w:hAnsi="Calibri Light" w:cs="Calibri"/>
+        </w:rPr>
+        <w:t xml:space="preserve">Sur la page d’accueil, la présence de résumés sous forme de graphiques </w:t>
+      </w:r>
+      <w:r>
+        <w:rPr>
+          <w:rFonts w:ascii="Calibri Light" w:eastAsia="Calibri" w:hAnsi="Calibri Light" w:cs="Calibri"/>
+        </w:rPr>
+        <w:t>lui permet une visualisation globale de son budget. Il a donc accès à la liste de ses budgets, et le choix d’ajouter, modifier ou consulter ceux-ci.</w:t>
+      </w:r>
+    </w:p>
+    <w:p>
+      <w:pPr>
+        <w:rPr>
+          <w:rFonts w:ascii="Calibri Light" w:eastAsia="Calibri" w:hAnsi="Calibri Light" w:cs="Calibri"/>
+        </w:rPr>
+      </w:pPr>
+      <w:r>
+        <w:rPr>
+          <w:rFonts w:ascii="Calibri Light" w:eastAsia="Calibri" w:hAnsi="Calibri Light" w:cs="Calibri"/>
+        </w:rPr>
+        <w:t>L’utilisateur peut également choisir d’exporter ses données soit dans un service de type cloud en utilisant</w:t>
+      </w:r>
+      <w:r>
+        <w:rPr>
+          <w:rFonts w:ascii="Calibri Light" w:eastAsia="Calibri" w:hAnsi="Calibri Light" w:cs="Calibri"/>
+        </w:rPr>
+        <w:t xml:space="preserve"> un compte (ex : Google Drive, Dropbox), soit de les exporter en fichier csv grâce à une adresse e-mail. Le format CSV peut être utilisé par Excel ou autres logiciels.</w:t>
+      </w:r>
+    </w:p>
+    <w:p>
+      <w:pPr>
+        <w:pStyle w:val="Titre2"/>
         <w:numPr>
           <w:ilvl w:val="1"/>
           <w:numId w:val="1"/>
         </w:numPr>
         <w:rPr>
-          <w:rStyle w:val="style17"/>
+          <w:rStyle w:val="Titre2Car"/>
           <w:b/>
         </w:rPr>
       </w:pPr>
-      <w:bookmarkStart w:id="39" w:name="_Toc393983927"/>
       <w:bookmarkStart w:id="40" w:name="__RefHeading__380_774755168"/>
+      <w:bookmarkStart w:id="41" w:name="_Toc393983927"/>
       <w:bookmarkEnd w:id="40"/>
-      <w:bookmarkEnd w:id="39"/>
-      <w:r>
-        <w:rPr>
-          <w:rStyle w:val="style17"/>
+      <w:bookmarkEnd w:id="41"/>
+      <w:r>
+        <w:rPr>
+          <w:rStyle w:val="Titre2Car"/>
           <w:b/>
         </w:rPr>
         <w:t>Ressources nécessaires</w:t>
@@ -2906,9 +2948,9 @@
     </w:p>
     <w:p>
       <w:pPr>
-        <w:pStyle w:val="style55"/>
-        <w:rPr>
-          <w:rStyle w:val="style17"/>
+        <w:pStyle w:val="Sansinterligne"/>
+        <w:rPr>
+          <w:rStyle w:val="Titre2Car"/>
           <w:color w:val="00000A"/>
           <w:sz w:val="22"/>
           <w:szCs w:val="22"/>
@@ -2916,44 +2958,54 @@
       </w:pPr>
       <w:r>
         <w:rPr>
-          <w:rStyle w:val="style17"/>
+          <w:rStyle w:val="Titre2Car"/>
           <w:color w:val="00000A"/>
           <w:sz w:val="22"/>
           <w:szCs w:val="22"/>
         </w:rPr>
         <w:br/>
-        <w:t>Pour la réalisation ce projet, nous avons utilisé des ressources humaines ainsi qu’un ensemble de logiciels et de solutions pour mener à bien développement. Pour gérer les différentes versions et les différents codes de chacun des développeurs, une solution de gestion de version est mise en place.</w:t>
+        <w:t>Pour la réalisation ce projet, nous avons utilisé des ressources</w:t>
+      </w:r>
+      <w:r>
+        <w:rPr>
+          <w:rStyle w:val="Titre2Car"/>
+          <w:color w:val="00000A"/>
+          <w:sz w:val="22"/>
+          <w:szCs w:val="22"/>
+        </w:rPr>
+        <w:t xml:space="preserve"> humaines ainsi qu’un ensemble de logiciels et de solutions pour mener à bien développement. Pour gérer les différentes versions et les différents codes de chacun des développeurs, une solution de gestion de version est mise en place.</w:t>
+      </w:r>
+      <w:r>
+        <w:rPr>
+          <w:rStyle w:val="Titre2Car"/>
+          <w:color w:val="00000A"/>
+          <w:sz w:val="22"/>
+          <w:szCs w:val="22"/>
+        </w:rPr>
         <w:br/>
       </w:r>
     </w:p>
     <w:p>
       <w:pPr>
-        <w:pStyle w:val="style0"/>
-        <w:suppressAutoHyphens w:val="false"/>
-        <w:rPr/>
-      </w:pPr>
-      <w:r>
-        <w:rPr/>
-      </w:r>
+        <w:suppressAutoHyphens w:val="0"/>
+      </w:pPr>
     </w:p>
     <w:tbl>
       <w:tblPr>
-        <w:jc w:val="left"/>
-        <w:tblInd w:type="dxa" w:w="-15"/>
+        <w:tblW w:w="0" w:type="auto"/>
+        <w:tblInd w:w="-15" w:type="dxa"/>
         <w:tblBorders>
-          <w:top w:color="00000A" w:space="0" w:sz="4" w:val="single"/>
-          <w:left w:color="00000A" w:space="0" w:sz="4" w:val="single"/>
-          <w:bottom w:color="00000A" w:space="0" w:sz="4" w:val="single"/>
-          <w:insideH w:color="00000A" w:space="0" w:sz="4" w:val="single"/>
-          <w:right w:color="00000A" w:space="0" w:sz="4" w:val="single"/>
-          <w:insideV w:color="00000A" w:space="0" w:sz="4" w:val="single"/>
+          <w:top w:val="single" w:sz="4" w:space="0" w:color="00000A"/>
+          <w:left w:val="single" w:sz="4" w:space="0" w:color="00000A"/>
+          <w:bottom w:val="single" w:sz="4" w:space="0" w:color="00000A"/>
+          <w:right w:val="single" w:sz="4" w:space="0" w:color="00000A"/>
+          <w:insideH w:val="single" w:sz="4" w:space="0" w:color="00000A"/>
+          <w:insideV w:val="single" w:sz="4" w:space="0" w:color="00000A"/>
         </w:tblBorders>
         <w:tblCellMar>
-          <w:top w:type="dxa" w:w="0"/>
-          <w:left w:type="dxa" w:w="93"/>
-          <w:bottom w:type="dxa" w:w="0"/>
-          <w:right w:type="dxa" w:w="108"/>
+          <w:left w:w="93" w:type="dxa"/>
         </w:tblCellMar>
+        <w:tblLook w:val="0000" w:firstRow="0" w:lastRow="0" w:firstColumn="0" w:lastColumn="0" w:noHBand="0" w:noVBand="0"/>
       </w:tblPr>
       <w:tblGrid>
         <w:gridCol w:w="2517"/>
@@ -2962,70 +3014,70 @@
       </w:tblGrid>
       <w:tr>
         <w:trPr>
-          <w:trHeight w:hRule="atLeast" w:val="708"/>
-          <w:cantSplit w:val="false"/>
+          <w:trHeight w:val="708"/>
         </w:trPr>
         <w:tc>
           <w:tcPr>
-            <w:tcW w:type="dxa" w:w="2517"/>
+            <w:tcW w:w="2517" w:type="dxa"/>
             <w:tcBorders>
-              <w:top w:color="00000A" w:space="0" w:sz="4" w:val="single"/>
-              <w:left w:color="00000A" w:space="0" w:sz="4" w:val="single"/>
-              <w:bottom w:color="00000A" w:space="0" w:sz="4" w:val="single"/>
-              <w:right w:color="00000A" w:space="0" w:sz="4" w:val="single"/>
+              <w:top w:val="single" w:sz="4" w:space="0" w:color="00000A"/>
+              <w:left w:val="single" w:sz="4" w:space="0" w:color="00000A"/>
+              <w:bottom w:val="single" w:sz="4" w:space="0" w:color="00000A"/>
+              <w:right w:val="single" w:sz="4" w:space="0" w:color="00000A"/>
             </w:tcBorders>
-            <w:shd w:fill="FFFFFF" w:val="clear"/>
+            <w:shd w:val="clear" w:color="auto" w:fill="FFFFFF"/>
             <w:tcMar>
-              <w:left w:type="dxa" w:w="93"/>
+              <w:left w:w="93" w:type="dxa"/>
             </w:tcMar>
             <w:vAlign w:val="center"/>
           </w:tcPr>
           <w:p>
             <w:pPr>
-              <w:pStyle w:val="style55"/>
+              <w:pStyle w:val="Sansinterligne"/>
               <w:pageBreakBefore/>
               <w:jc w:val="center"/>
               <w:rPr>
-                <w:rStyle w:val="style17"/>
+                <w:rStyle w:val="Titre2Car"/>
                 <w:b/>
               </w:rPr>
             </w:pPr>
             <w:r>
               <w:rPr>
-                <w:rStyle w:val="style17"/>
+                <w:rStyle w:val="Titre2Car"/>
                 <w:b/>
               </w:rPr>
+              <w:lastRenderedPageBreak/>
               <w:t>Ressources humaines</w:t>
             </w:r>
           </w:p>
         </w:tc>
         <w:tc>
           <w:tcPr>
-            <w:tcW w:type="dxa" w:w="2831"/>
+            <w:tcW w:w="2831" w:type="dxa"/>
             <w:tcBorders>
-              <w:top w:color="00000A" w:space="0" w:sz="4" w:val="single"/>
-              <w:left w:color="00000A" w:space="0" w:sz="4" w:val="single"/>
-              <w:bottom w:color="00000A" w:space="0" w:sz="4" w:val="single"/>
-              <w:right w:color="00000A" w:space="0" w:sz="4" w:val="single"/>
+              <w:top w:val="single" w:sz="4" w:space="0" w:color="00000A"/>
+              <w:left w:val="single" w:sz="4" w:space="0" w:color="00000A"/>
+              <w:bottom w:val="single" w:sz="4" w:space="0" w:color="00000A"/>
+              <w:right w:val="single" w:sz="4" w:space="0" w:color="00000A"/>
             </w:tcBorders>
-            <w:shd w:fill="FFFFFF" w:val="clear"/>
+            <w:shd w:val="clear" w:color="auto" w:fill="FFFFFF"/>
             <w:tcMar>
-              <w:left w:type="dxa" w:w="93"/>
+              <w:left w:w="93" w:type="dxa"/>
             </w:tcMar>
             <w:vAlign w:val="center"/>
           </w:tcPr>
           <w:p>
             <w:pPr>
-              <w:pStyle w:val="style55"/>
+              <w:pStyle w:val="Sansinterligne"/>
               <w:jc w:val="center"/>
               <w:rPr>
-                <w:rStyle w:val="style17"/>
+                <w:rStyle w:val="Titre2Car"/>
                 <w:b/>
               </w:rPr>
             </w:pPr>
             <w:r>
               <w:rPr>
-                <w:rStyle w:val="style17"/>
+                <w:rStyle w:val="Titre2Car"/>
                 <w:b/>
               </w:rPr>
               <w:t>Ressources techniques</w:t>
@@ -3034,31 +3086,31 @@
         </w:tc>
         <w:tc>
           <w:tcPr>
-            <w:tcW w:type="dxa" w:w="3940"/>
+            <w:tcW w:w="3940" w:type="dxa"/>
             <w:tcBorders>
-              <w:top w:color="00000A" w:space="0" w:sz="4" w:val="single"/>
-              <w:left w:color="00000A" w:space="0" w:sz="4" w:val="single"/>
-              <w:bottom w:color="00000A" w:space="0" w:sz="4" w:val="single"/>
-              <w:right w:color="00000A" w:space="0" w:sz="4" w:val="single"/>
+              <w:top w:val="single" w:sz="4" w:space="0" w:color="00000A"/>
+              <w:left w:val="single" w:sz="4" w:space="0" w:color="00000A"/>
+              <w:bottom w:val="single" w:sz="4" w:space="0" w:color="00000A"/>
+              <w:right w:val="single" w:sz="4" w:space="0" w:color="00000A"/>
             </w:tcBorders>
-            <w:shd w:fill="FFFFFF" w:val="clear"/>
+            <w:shd w:val="clear" w:color="auto" w:fill="FFFFFF"/>
             <w:tcMar>
-              <w:left w:type="dxa" w:w="93"/>
+              <w:left w:w="93" w:type="dxa"/>
             </w:tcMar>
             <w:vAlign w:val="center"/>
           </w:tcPr>
           <w:p>
             <w:pPr>
-              <w:pStyle w:val="style55"/>
+              <w:pStyle w:val="Sansinterligne"/>
               <w:jc w:val="center"/>
               <w:rPr>
-                <w:rStyle w:val="style17"/>
+                <w:rStyle w:val="Titre2Car"/>
                 <w:b/>
               </w:rPr>
             </w:pPr>
             <w:r>
               <w:rPr>
-                <w:rStyle w:val="style17"/>
+                <w:rStyle w:val="Titre2Car"/>
                 <w:b/>
               </w:rPr>
               <w:t>Logiciels</w:t>
@@ -3068,30 +3120,29 @@
       </w:tr>
       <w:tr>
         <w:trPr>
-          <w:trHeight w:hRule="atLeast" w:val="867"/>
-          <w:cantSplit w:val="false"/>
+          <w:trHeight w:val="867"/>
         </w:trPr>
         <w:tc>
           <w:tcPr>
-            <w:tcW w:type="dxa" w:w="2517"/>
+            <w:tcW w:w="2517" w:type="dxa"/>
             <w:tcBorders>
-              <w:top w:color="00000A" w:space="0" w:sz="4" w:val="single"/>
-              <w:left w:color="00000A" w:space="0" w:sz="4" w:val="single"/>
-              <w:bottom w:color="00000A" w:space="0" w:sz="4" w:val="single"/>
-              <w:right w:color="00000A" w:space="0" w:sz="4" w:val="single"/>
+              <w:top w:val="single" w:sz="4" w:space="0" w:color="00000A"/>
+              <w:left w:val="single" w:sz="4" w:space="0" w:color="00000A"/>
+              <w:bottom w:val="single" w:sz="4" w:space="0" w:color="00000A"/>
+              <w:right w:val="single" w:sz="4" w:space="0" w:color="00000A"/>
             </w:tcBorders>
-            <w:shd w:fill="FFFFFF" w:val="clear"/>
+            <w:shd w:val="clear" w:color="auto" w:fill="FFFFFF"/>
             <w:tcMar>
-              <w:left w:type="dxa" w:w="93"/>
+              <w:left w:w="93" w:type="dxa"/>
             </w:tcMar>
             <w:vAlign w:val="center"/>
           </w:tcPr>
           <w:p>
             <w:pPr>
-              <w:pStyle w:val="style55"/>
+              <w:pStyle w:val="Sansinterligne"/>
               <w:jc w:val="center"/>
               <w:rPr>
-                <w:rStyle w:val="style17"/>
+                <w:rStyle w:val="Titre2Car"/>
                 <w:color w:val="00000A"/>
                 <w:sz w:val="22"/>
                 <w:szCs w:val="22"/>
@@ -3099,7 +3150,7 @@
             </w:pPr>
             <w:r>
               <w:rPr>
-                <w:rStyle w:val="style17"/>
+                <w:rStyle w:val="Titre2Car"/>
                 <w:color w:val="00000A"/>
                 <w:sz w:val="22"/>
                 <w:szCs w:val="22"/>
@@ -3110,25 +3161,25 @@
         </w:tc>
         <w:tc>
           <w:tcPr>
-            <w:tcW w:type="dxa" w:w="2831"/>
+            <w:tcW w:w="2831" w:type="dxa"/>
             <w:tcBorders>
-              <w:top w:color="00000A" w:space="0" w:sz="4" w:val="single"/>
-              <w:left w:color="00000A" w:space="0" w:sz="4" w:val="single"/>
-              <w:bottom w:color="00000A" w:space="0" w:sz="4" w:val="single"/>
-              <w:right w:color="00000A" w:space="0" w:sz="4" w:val="single"/>
+              <w:top w:val="single" w:sz="4" w:space="0" w:color="00000A"/>
+              <w:left w:val="single" w:sz="4" w:space="0" w:color="00000A"/>
+              <w:bottom w:val="single" w:sz="4" w:space="0" w:color="00000A"/>
+              <w:right w:val="single" w:sz="4" w:space="0" w:color="00000A"/>
             </w:tcBorders>
-            <w:shd w:fill="FFFFFF" w:val="clear"/>
+            <w:shd w:val="clear" w:color="auto" w:fill="FFFFFF"/>
             <w:tcMar>
-              <w:left w:type="dxa" w:w="93"/>
+              <w:left w:w="93" w:type="dxa"/>
             </w:tcMar>
             <w:vAlign w:val="center"/>
           </w:tcPr>
           <w:p>
             <w:pPr>
-              <w:pStyle w:val="style55"/>
+              <w:pStyle w:val="Sansinterligne"/>
               <w:jc w:val="center"/>
               <w:rPr>
-                <w:rStyle w:val="style17"/>
+                <w:rStyle w:val="Titre2Car"/>
                 <w:color w:val="00000A"/>
                 <w:sz w:val="22"/>
                 <w:szCs w:val="22"/>
@@ -3136,7 +3187,7 @@
             </w:pPr>
             <w:r>
               <w:rPr>
-                <w:rStyle w:val="style17"/>
+                <w:rStyle w:val="Titre2Car"/>
                 <w:color w:val="00000A"/>
                 <w:sz w:val="22"/>
                 <w:szCs w:val="22"/>
@@ -3146,10 +3197,10 @@
           </w:p>
           <w:p>
             <w:pPr>
-              <w:pStyle w:val="style55"/>
+              <w:pStyle w:val="Sansinterligne"/>
               <w:jc w:val="center"/>
               <w:rPr>
-                <w:rStyle w:val="style17"/>
+                <w:rStyle w:val="Titre2Car"/>
                 <w:color w:val="00000A"/>
                 <w:sz w:val="22"/>
                 <w:szCs w:val="22"/>
@@ -3157,7 +3208,7 @@
             </w:pPr>
             <w:r>
               <w:rPr>
-                <w:rStyle w:val="style17"/>
+                <w:rStyle w:val="Titre2Car"/>
                 <w:color w:val="00000A"/>
                 <w:sz w:val="22"/>
                 <w:szCs w:val="22"/>
@@ -3167,10 +3218,10 @@
           </w:p>
           <w:p>
             <w:pPr>
-              <w:pStyle w:val="style55"/>
+              <w:pStyle w:val="Sansinterligne"/>
               <w:jc w:val="center"/>
               <w:rPr>
-                <w:rStyle w:val="style17"/>
+                <w:rStyle w:val="Titre2Car"/>
                 <w:color w:val="00000A"/>
                 <w:sz w:val="22"/>
                 <w:szCs w:val="22"/>
@@ -3178,12 +3229,20 @@
             </w:pPr>
             <w:r>
               <w:rPr>
-                <w:rStyle w:val="style17"/>
+                <w:rStyle w:val="Titre2Car"/>
                 <w:color w:val="00000A"/>
                 <w:sz w:val="22"/>
                 <w:szCs w:val="22"/>
               </w:rPr>
               <w:t>Téléphones de test</w:t>
+            </w:r>
+            <w:r>
+              <w:rPr>
+                <w:rStyle w:val="Titre2Car"/>
+                <w:color w:val="00000A"/>
+                <w:sz w:val="22"/>
+                <w:szCs w:val="22"/>
+              </w:rPr>
               <w:br/>
               <w:t>Emulateur de terminaux</w:t>
             </w:r>
@@ -3191,25 +3250,25 @@
         </w:tc>
         <w:tc>
           <w:tcPr>
-            <w:tcW w:type="dxa" w:w="3940"/>
+            <w:tcW w:w="3940" w:type="dxa"/>
             <w:tcBorders>
-              <w:top w:color="00000A" w:space="0" w:sz="4" w:val="single"/>
-              <w:left w:color="00000A" w:space="0" w:sz="4" w:val="single"/>
-              <w:bottom w:color="00000A" w:space="0" w:sz="4" w:val="single"/>
-              <w:right w:color="00000A" w:space="0" w:sz="4" w:val="single"/>
+              <w:top w:val="single" w:sz="4" w:space="0" w:color="00000A"/>
+              <w:left w:val="single" w:sz="4" w:space="0" w:color="00000A"/>
+              <w:bottom w:val="single" w:sz="4" w:space="0" w:color="00000A"/>
+              <w:right w:val="single" w:sz="4" w:space="0" w:color="00000A"/>
             </w:tcBorders>
-            <w:shd w:fill="FFFFFF" w:val="clear"/>
+            <w:shd w:val="clear" w:color="auto" w:fill="FFFFFF"/>
             <w:tcMar>
-              <w:left w:type="dxa" w:w="93"/>
+              <w:left w:w="93" w:type="dxa"/>
             </w:tcMar>
             <w:vAlign w:val="center"/>
           </w:tcPr>
           <w:p>
             <w:pPr>
-              <w:pStyle w:val="style55"/>
+              <w:pStyle w:val="Sansinterligne"/>
               <w:jc w:val="center"/>
               <w:rPr>
-                <w:rStyle w:val="style17"/>
+                <w:rStyle w:val="Titre2Car"/>
                 <w:color w:val="00000A"/>
                 <w:sz w:val="22"/>
                 <w:szCs w:val="22"/>
@@ -3217,7 +3276,7 @@
             </w:pPr>
             <w:r>
               <w:rPr>
-                <w:rStyle w:val="style17"/>
+                <w:rStyle w:val="Titre2Car"/>
                 <w:color w:val="00000A"/>
                 <w:sz w:val="22"/>
                 <w:szCs w:val="22"/>
@@ -3227,18 +3286,19 @@
           </w:p>
           <w:p>
             <w:pPr>
-              <w:pStyle w:val="style55"/>
+              <w:pStyle w:val="Sansinterligne"/>
               <w:jc w:val="center"/>
               <w:rPr>
-                <w:rStyle w:val="style17"/>
+                <w:rStyle w:val="Titre2Car"/>
                 <w:color w:val="00000A"/>
                 <w:sz w:val="22"/>
                 <w:szCs w:val="22"/>
               </w:rPr>
             </w:pPr>
+            <w:proofErr w:type="spellStart"/>
             <w:r>
               <w:rPr>
-                <w:rStyle w:val="style17"/>
+                <w:rStyle w:val="Titre2Car"/>
                 <w:b/>
                 <w:color w:val="00000A"/>
                 <w:sz w:val="22"/>
@@ -3246,9 +3306,10 @@
               </w:rPr>
               <w:t>Genymotion</w:t>
             </w:r>
+            <w:proofErr w:type="spellEnd"/>
             <w:r>
               <w:rPr>
-                <w:rStyle w:val="style17"/>
+                <w:rStyle w:val="Titre2Car"/>
                 <w:color w:val="00000A"/>
                 <w:sz w:val="22"/>
                 <w:szCs w:val="22"/>
@@ -3258,10 +3319,10 @@
           </w:p>
           <w:p>
             <w:pPr>
-              <w:pStyle w:val="style55"/>
+              <w:pStyle w:val="Sansinterligne"/>
               <w:jc w:val="center"/>
               <w:rPr>
-                <w:rStyle w:val="style17"/>
+                <w:rStyle w:val="Titre2Car"/>
                 <w:color w:val="00000A"/>
                 <w:sz w:val="22"/>
                 <w:szCs w:val="22"/>
@@ -3269,7 +3330,7 @@
             </w:pPr>
             <w:r>
               <w:rPr>
-                <w:rStyle w:val="style17"/>
+                <w:rStyle w:val="Titre2Car"/>
                 <w:color w:val="00000A"/>
                 <w:sz w:val="22"/>
                 <w:szCs w:val="22"/>
@@ -3279,10 +3340,10 @@
           </w:p>
           <w:p>
             <w:pPr>
-              <w:pStyle w:val="style55"/>
+              <w:pStyle w:val="Sansinterligne"/>
               <w:jc w:val="center"/>
               <w:rPr>
-                <w:rStyle w:val="style17"/>
+                <w:rStyle w:val="Titre2Car"/>
                 <w:color w:val="00000A"/>
                 <w:sz w:val="22"/>
                 <w:szCs w:val="22"/>
@@ -3290,7 +3351,7 @@
             </w:pPr>
             <w:r>
               <w:rPr>
-                <w:rStyle w:val="style17"/>
+                <w:rStyle w:val="Titre2Car"/>
                 <w:color w:val="00000A"/>
                 <w:sz w:val="22"/>
                 <w:szCs w:val="22"/>
@@ -3300,10 +3361,10 @@
           </w:p>
           <w:p>
             <w:pPr>
-              <w:pStyle w:val="style55"/>
+              <w:pStyle w:val="Sansinterligne"/>
               <w:jc w:val="center"/>
               <w:rPr>
-                <w:rStyle w:val="style17"/>
+                <w:rStyle w:val="Titre2Car"/>
                 <w:color w:val="00000A"/>
                 <w:sz w:val="22"/>
                 <w:szCs w:val="22"/>
@@ -3311,7 +3372,7 @@
             </w:pPr>
             <w:r>
               <w:rPr>
-                <w:rStyle w:val="style17"/>
+                <w:rStyle w:val="Titre2Car"/>
                 <w:color w:val="00000A"/>
                 <w:sz w:val="22"/>
                 <w:szCs w:val="22"/>
@@ -3321,10 +3382,10 @@
           </w:p>
           <w:p>
             <w:pPr>
-              <w:pStyle w:val="style55"/>
+              <w:pStyle w:val="Sansinterligne"/>
               <w:jc w:val="center"/>
               <w:rPr>
-                <w:rStyle w:val="style17"/>
+                <w:rStyle w:val="Titre2Car"/>
                 <w:color w:val="00000A"/>
                 <w:sz w:val="22"/>
                 <w:szCs w:val="22"/>
@@ -3332,7 +3393,7 @@
             </w:pPr>
             <w:r>
               <w:rPr>
-                <w:rStyle w:val="style17"/>
+                <w:rStyle w:val="Titre2Car"/>
                 <w:color w:val="00000A"/>
                 <w:sz w:val="22"/>
                 <w:szCs w:val="22"/>
@@ -3342,10 +3403,10 @@
           </w:p>
           <w:p>
             <w:pPr>
-              <w:pStyle w:val="style55"/>
+              <w:pStyle w:val="Sansinterligne"/>
               <w:jc w:val="center"/>
               <w:rPr>
-                <w:rStyle w:val="style17"/>
+                <w:rStyle w:val="Titre2Car"/>
                 <w:b/>
                 <w:color w:val="00000A"/>
                 <w:sz w:val="22"/>
@@ -3354,16 +3415,17 @@
             </w:pPr>
             <w:r>
               <w:rPr>
-                <w:rStyle w:val="style17"/>
+                <w:rStyle w:val="Titre2Car"/>
                 <w:color w:val="00000A"/>
                 <w:sz w:val="22"/>
                 <w:szCs w:val="22"/>
               </w:rPr>
               <w:t xml:space="preserve">Technologie </w:t>
             </w:r>
+            <w:proofErr w:type="spellStart"/>
             <w:r>
               <w:rPr>
-                <w:rStyle w:val="style17"/>
+                <w:rStyle w:val="Titre2Car"/>
                 <w:b/>
                 <w:color w:val="00000A"/>
                 <w:sz w:val="22"/>
@@ -3371,13 +3433,14 @@
               </w:rPr>
               <w:t>SQLite</w:t>
             </w:r>
+            <w:proofErr w:type="spellEnd"/>
           </w:p>
           <w:p>
             <w:pPr>
-              <w:pStyle w:val="style55"/>
+              <w:pStyle w:val="Sansinterligne"/>
               <w:jc w:val="center"/>
               <w:rPr>
-                <w:rStyle w:val="style17"/>
+                <w:rStyle w:val="Titre2Car"/>
                 <w:color w:val="00000A"/>
                 <w:sz w:val="22"/>
                 <w:szCs w:val="22"/>
@@ -3385,7 +3448,7 @@
             </w:pPr>
             <w:r>
               <w:rPr>
-                <w:rStyle w:val="style17"/>
+                <w:rStyle w:val="Titre2Car"/>
                 <w:color w:val="00000A"/>
                 <w:sz w:val="22"/>
                 <w:szCs w:val="22"/>
@@ -3398,84 +3461,83 @@
     </w:tbl>
     <w:p>
       <w:pPr>
-        <w:pStyle w:val="style55"/>
-        <w:rPr/>
-      </w:pPr>
-      <w:r>
-        <w:rPr/>
-      </w:r>
-    </w:p>
-    <w:p>
-      <w:pPr>
-        <w:pStyle w:val="style1"/>
+        <w:pStyle w:val="Sansinterligne"/>
+      </w:pPr>
+    </w:p>
+    <w:p>
+      <w:pPr>
+        <w:pStyle w:val="Titre1"/>
         <w:numPr>
           <w:ilvl w:val="0"/>
           <w:numId w:val="1"/>
         </w:numPr>
         <w:rPr>
-          <w:shd w:fill="FFFFFF" w:val="clear"/>
-        </w:rPr>
-      </w:pPr>
-      <w:bookmarkStart w:id="41" w:name="_Toc393983928"/>
+          <w:shd w:val="clear" w:color="auto" w:fill="FFFFFF"/>
+        </w:rPr>
+      </w:pPr>
       <w:bookmarkStart w:id="42" w:name="__RefHeading__382_774755168"/>
-      <w:bookmarkStart w:id="43" w:name="_Toc393983929"/>
+      <w:bookmarkStart w:id="43" w:name="_Toc393983928"/>
       <w:bookmarkStart w:id="44" w:name="__RefHeading__384_774755168"/>
+      <w:bookmarkStart w:id="45" w:name="_Toc393983929"/>
       <w:bookmarkEnd w:id="42"/>
-      <w:bookmarkEnd w:id="41"/>
+      <w:bookmarkEnd w:id="43"/>
       <w:bookmarkEnd w:id="44"/>
       <w:r>
         <w:rPr>
-          <w:shd w:fill="FFFFFF" w:val="clear"/>
+          <w:shd w:val="clear" w:color="auto" w:fill="FFFFFF"/>
         </w:rPr>
         <w:t>Déroulement du projet</w:t>
       </w:r>
     </w:p>
     <w:p>
       <w:pPr>
-        <w:pStyle w:val="style1"/>
+        <w:pStyle w:val="Titre1"/>
         <w:numPr>
           <w:ilvl w:val="1"/>
           <w:numId w:val="1"/>
         </w:numPr>
         <w:rPr>
-          <w:rStyle w:val="style17"/>
-        </w:rPr>
-      </w:pPr>
-      <w:bookmarkStart w:id="45" w:name="__RefHeading__509_899115856"/>
+          <w:rStyle w:val="Titre2Car"/>
+        </w:rPr>
+      </w:pPr>
+      <w:bookmarkStart w:id="46" w:name="__RefHeading__509_899115856"/>
       <w:bookmarkEnd w:id="45"/>
-      <w:bookmarkEnd w:id="43"/>
-      <w:r>
-        <w:rPr>
-          <w:rStyle w:val="style17"/>
+      <w:bookmarkEnd w:id="46"/>
+      <w:r>
+        <w:rPr>
+          <w:rStyle w:val="Titre2Car"/>
         </w:rPr>
         <w:t>Planification des phases du projet</w:t>
       </w:r>
     </w:p>
     <w:p>
       <w:pPr>
-        <w:pStyle w:val="style55"/>
-        <w:rPr>
-          <w:rStyle w:val="style17"/>
-          <w:rFonts w:ascii="Calibri Light" w:hAnsi="Calibri Light"/>
+        <w:pStyle w:val="Sansinterligne"/>
+        <w:rPr>
+          <w:rStyle w:val="Titre2Car"/>
           <w:color w:val="00000A"/>
           <w:sz w:val="22"/>
           <w:szCs w:val="22"/>
         </w:rPr>
       </w:pPr>
       <w:r>
-        <w:rPr/>
         <w:br/>
       </w:r>
       <w:r>
         <w:rPr>
           <w:rFonts w:ascii="Calibri Light" w:hAnsi="Calibri Light"/>
         </w:rPr>
-        <w:t xml:space="preserve">Afin de bien mener le développement de l’application, la répartition des tâches a été faite via des logiciels de gestion de projet (Type Microsoft Project ou </w:t>
-      </w:r>
-      <w:r>
-        <w:rPr>
-          <w:rStyle w:val="style17"/>
-          <w:rFonts w:ascii="Calibri Light" w:hAnsi="Calibri Light"/>
+        <w:t xml:space="preserve">Afin de bien mener le développement de l’application, la répartition des tâches a été faite via des logiciels de gestion de projet (Type Microsoft Project </w:t>
+      </w:r>
+      <w:r>
+        <w:rPr>
+          <w:rFonts w:ascii="Calibri Light" w:hAnsi="Calibri Light"/>
+        </w:rPr>
+        <w:t xml:space="preserve">ou </w:t>
+      </w:r>
+      <w:r>
+        <w:rPr>
+          <w:rStyle w:val="Titre2Car"/>
           <w:color w:val="00000A"/>
           <w:sz w:val="22"/>
           <w:szCs w:val="22"/>
@@ -3485,10 +3547,9 @@
     </w:p>
     <w:p>
       <w:pPr>
-        <w:pStyle w:val="style55"/>
-        <w:rPr>
-          <w:rStyle w:val="style17"/>
-          <w:rFonts w:ascii="Calibri Light" w:hAnsi="Calibri Light"/>
+        <w:pStyle w:val="Sansinterligne"/>
+        <w:rPr>
+          <w:rStyle w:val="Titre2Car"/>
           <w:color w:val="00000A"/>
           <w:sz w:val="22"/>
           <w:szCs w:val="22"/>
@@ -3496,26 +3557,33 @@
       </w:pPr>
       <w:r>
         <w:rPr>
-          <w:rStyle w:val="style17"/>
-          <w:rFonts w:ascii="Calibri Light" w:hAnsi="Calibri Light"/>
+          <w:rStyle w:val="Titre2Car"/>
           <w:color w:val="00000A"/>
           <w:sz w:val="22"/>
           <w:szCs w:val="22"/>
         </w:rPr>
         <w:br/>
-        <w:t>La première semaine a été orientée vers la documentation nécessaire pour commencer le développement :</w:t>
-      </w:r>
-    </w:p>
-    <w:p>
-      <w:pPr>
-        <w:pStyle w:val="style55"/>
+        <w:t>La première semaine a été orientée vers la documentation nécessaire pour c</w:t>
+      </w:r>
+      <w:r>
+        <w:rPr>
+          <w:rStyle w:val="Titre2Car"/>
+          <w:color w:val="00000A"/>
+          <w:sz w:val="22"/>
+          <w:szCs w:val="22"/>
+        </w:rPr>
+        <w:t>ommencer le développement :</w:t>
+      </w:r>
+    </w:p>
+    <w:p>
+      <w:pPr>
+        <w:pStyle w:val="Sansinterligne"/>
         <w:numPr>
           <w:ilvl w:val="0"/>
           <w:numId w:val="2"/>
         </w:numPr>
         <w:rPr>
-          <w:rStyle w:val="style17"/>
-          <w:rFonts w:ascii="Calibri Light" w:hAnsi="Calibri Light"/>
+          <w:rStyle w:val="Titre2Car"/>
           <w:color w:val="00000A"/>
           <w:sz w:val="22"/>
           <w:szCs w:val="22"/>
@@ -3523,8 +3591,7 @@
       </w:pPr>
       <w:r>
         <w:rPr>
-          <w:rStyle w:val="style17"/>
-          <w:rFonts w:ascii="Calibri Light" w:hAnsi="Calibri Light"/>
+          <w:rStyle w:val="Titre2Car"/>
           <w:color w:val="00000A"/>
           <w:sz w:val="22"/>
           <w:szCs w:val="22"/>
@@ -3534,10 +3601,9 @@
     </w:p>
     <w:p>
       <w:pPr>
-        <w:pStyle w:val="style55"/>
-        <w:rPr>
-          <w:rStyle w:val="style17"/>
-          <w:rFonts w:ascii="Calibri Light" w:hAnsi="Calibri Light"/>
+        <w:pStyle w:val="Sansinterligne"/>
+        <w:rPr>
+          <w:rStyle w:val="Titre2Car"/>
           <w:color w:val="00000A"/>
           <w:sz w:val="22"/>
           <w:szCs w:val="22"/>
@@ -3545,22 +3611,28 @@
       </w:pPr>
       <w:r>
         <w:rPr>
-          <w:rStyle w:val="style17"/>
-          <w:rFonts w:ascii="Calibri Light" w:hAnsi="Calibri Light"/>
+          <w:rStyle w:val="Titre2Car"/>
           <w:color w:val="00000A"/>
           <w:sz w:val="22"/>
           <w:szCs w:val="22"/>
         </w:rPr>
         <w:br/>
+      </w:r>
+      <w:r>
+        <w:rPr>
+          <w:rStyle w:val="Titre2Car"/>
+          <w:color w:val="00000A"/>
+          <w:sz w:val="22"/>
+          <w:szCs w:val="22"/>
+        </w:rPr>
         <w:t xml:space="preserve">La seconde phase est consacrée aux développements. Chaque développeur doit développer un module de l’application, les codes sources sont mis ensuite en commun à chaque fin de journées. </w:t>
       </w:r>
     </w:p>
     <w:p>
       <w:pPr>
-        <w:pStyle w:val="style55"/>
-        <w:rPr>
-          <w:rStyle w:val="style17"/>
-          <w:rFonts w:ascii="Calibri Light" w:hAnsi="Calibri Light"/>
+        <w:pStyle w:val="Sansinterligne"/>
+        <w:rPr>
+          <w:rStyle w:val="Titre2Car"/>
           <w:color w:val="000000"/>
           <w:sz w:val="22"/>
           <w:szCs w:val="22"/>
@@ -3568,18 +3640,25 @@
       </w:pPr>
       <w:r>
         <w:rPr>
-          <w:rStyle w:val="style17"/>
-          <w:rFonts w:ascii="Calibri Light" w:hAnsi="Calibri Light"/>
+          <w:rStyle w:val="Titre2Car"/>
           <w:color w:val="00000A"/>
           <w:sz w:val="22"/>
           <w:szCs w:val="22"/>
         </w:rPr>
-        <w:t>La dernière semaine est consacrée aux tests et débogage d’une première version présentant les fonctionnalités de bases.</w:t>
-      </w:r>
-      <w:r>
-        <w:rPr>
-          <w:rStyle w:val="style17"/>
-          <w:rFonts w:ascii="Calibri Light" w:hAnsi="Calibri Light"/>
+        <w:t>La dernière semaine est consacrée aux tests et débogage d’une première</w:t>
+      </w:r>
+      <w:r>
+        <w:rPr>
+          <w:rStyle w:val="Titre2Car"/>
+          <w:color w:val="00000A"/>
+          <w:sz w:val="22"/>
+          <w:szCs w:val="22"/>
+        </w:rPr>
+        <w:t xml:space="preserve"> version présentant les fonctionnalités de bases.</w:t>
+      </w:r>
+      <w:r>
+        <w:rPr>
+          <w:rStyle w:val="Titre2Car"/>
           <w:color w:val="000000"/>
           <w:sz w:val="22"/>
           <w:szCs w:val="22"/>
@@ -3589,23 +3668,23 @@
     </w:p>
     <w:p>
       <w:pPr>
-        <w:pStyle w:val="style2"/>
+        <w:pStyle w:val="Titre2"/>
         <w:numPr>
           <w:ilvl w:val="1"/>
           <w:numId w:val="1"/>
         </w:numPr>
         <w:rPr>
-          <w:rStyle w:val="style17"/>
+          <w:rStyle w:val="Titre2Car"/>
           <w:b/>
         </w:rPr>
       </w:pPr>
-      <w:bookmarkStart w:id="46" w:name="_Toc393983930"/>
       <w:bookmarkStart w:id="47" w:name="__RefHeading__386_774755168"/>
+      <w:bookmarkStart w:id="48" w:name="_Toc393983930"/>
       <w:bookmarkEnd w:id="47"/>
-      <w:bookmarkEnd w:id="46"/>
-      <w:r>
-        <w:rPr>
-          <w:rStyle w:val="style17"/>
+      <w:bookmarkEnd w:id="48"/>
+      <w:r>
+        <w:rPr>
+          <w:rStyle w:val="Titre2Car"/>
           <w:b/>
         </w:rPr>
         <w:t>Planification des taches</w:t>
@@ -3613,9 +3692,9 @@
     </w:p>
     <w:p>
       <w:pPr>
-        <w:pStyle w:val="style55"/>
-        <w:rPr>
-          <w:rStyle w:val="style17"/>
+        <w:pStyle w:val="Sansinterligne"/>
+        <w:rPr>
+          <w:rStyle w:val="Titre2Car"/>
           <w:color w:val="00000A"/>
           <w:sz w:val="22"/>
           <w:szCs w:val="22"/>
@@ -3623,7 +3702,7 @@
       </w:pPr>
       <w:r>
         <w:rPr>
-          <w:rStyle w:val="style17"/>
+          <w:rStyle w:val="Titre2Car"/>
           <w:color w:val="00000A"/>
           <w:sz w:val="22"/>
           <w:szCs w:val="22"/>
@@ -3633,22 +3712,20 @@
     </w:p>
     <w:p>
       <w:pPr>
-        <w:pStyle w:val="style55"/>
-        <w:rPr/>
-      </w:pPr>
-      <w:r>
-        <w:rPr/>
-      </w:r>
-    </w:p>
-    <w:p>
-      <w:pPr>
-        <w:pStyle w:val="style55"/>
-        <w:rPr/>
-      </w:pPr>
-      <w:r>
-        <w:rPr/>
+        <w:pStyle w:val="Sansinterligne"/>
+      </w:pPr>
+    </w:p>
+    <w:p>
+      <w:pPr>
+        <w:pStyle w:val="Sansinterligne"/>
+      </w:pPr>
+      <w:r>
+        <w:rPr>
+          <w:noProof/>
+          <w:lang w:eastAsia="fr-FR"/>
+        </w:rPr>
         <w:drawing>
-          <wp:anchor allowOverlap="1" behindDoc="0" distB="0" distL="0" distR="0" distT="0" layoutInCell="1" locked="0" relativeHeight="1" simplePos="0">
+          <wp:anchor distT="0" distB="0" distL="0" distR="0" simplePos="0" relativeHeight="251659264" behindDoc="0" locked="0" layoutInCell="1" allowOverlap="1">
             <wp:simplePos x="0" y="0"/>
             <wp:positionH relativeFrom="column">
               <wp:posOffset>-558800</wp:posOffset>
@@ -3657,9 +3734,9 @@
               <wp:posOffset>377825</wp:posOffset>
             </wp:positionV>
             <wp:extent cx="6829425" cy="1874520"/>
-            <wp:effectExtent b="0" l="0" r="0" t="0"/>
+            <wp:effectExtent l="0" t="0" r="0" b="0"/>
             <wp:wrapSquare wrapText="bothSides"/>
-            <wp:docPr descr="" id="10" name="Picture"/>
+            <wp:docPr id="11" name="Picture"/>
             <wp:cNvGraphicFramePr>
               <a:graphicFrameLocks xmlns:a="http://schemas.openxmlformats.org/drawingml/2006/main" noChangeAspect="1"/>
             </wp:cNvGraphicFramePr>
@@ -3667,13 +3744,13 @@
               <a:graphicData uri="http://schemas.openxmlformats.org/drawingml/2006/picture">
                 <pic:pic xmlns:pic="http://schemas.openxmlformats.org/drawingml/2006/picture">
                   <pic:nvPicPr>
-                    <pic:cNvPr descr="" id="10" name="Picture"/>
+                    <pic:cNvPr id="10" name="Picture"/>
                     <pic:cNvPicPr>
-                      <a:picLocks noChangeArrowheads="1" noChangeAspect="1"/>
+                      <a:picLocks noChangeAspect="1" noChangeArrowheads="1"/>
                     </pic:cNvPicPr>
                   </pic:nvPicPr>
                   <pic:blipFill>
-                    <a:blip r:embed="rId14"/>
+                    <a:blip r:embed="rId20"/>
                     <a:srcRect/>
                     <a:stretch>
                       <a:fillRect/>
@@ -3704,73 +3781,71 @@
     </w:p>
     <w:p>
       <w:pPr>
-        <w:pStyle w:val="style0"/>
-        <w:suppressAutoHyphens w:val="false"/>
-        <w:rPr/>
-      </w:pPr>
-      <w:r>
-        <w:rPr/>
-      </w:r>
-    </w:p>
-    <w:p>
-      <w:pPr>
-        <w:pStyle w:val="style2"/>
+        <w:suppressAutoHyphens w:val="0"/>
+      </w:pPr>
+    </w:p>
+    <w:p>
+      <w:pPr>
+        <w:pStyle w:val="Titre2"/>
         <w:pageBreakBefore/>
         <w:numPr>
           <w:ilvl w:val="1"/>
           <w:numId w:val="1"/>
         </w:numPr>
         <w:rPr>
-          <w:rStyle w:val="style17"/>
+          <w:rStyle w:val="Titre2Car"/>
           <w:b/>
         </w:rPr>
       </w:pPr>
-      <w:bookmarkStart w:id="48" w:name="_Toc393983931"/>
       <w:bookmarkStart w:id="49" w:name="__RefHeading__388_774755168"/>
+      <w:bookmarkStart w:id="50" w:name="_Toc393983931"/>
       <w:bookmarkEnd w:id="49"/>
-      <w:bookmarkEnd w:id="48"/>
-      <w:r>
-        <w:rPr>
-          <w:rStyle w:val="style17"/>
+      <w:bookmarkEnd w:id="50"/>
+      <w:r>
+        <w:rPr>
+          <w:rStyle w:val="Titre2Car"/>
           <w:b/>
         </w:rPr>
+        <w:lastRenderedPageBreak/>
         <w:t>Préparation du développement</w:t>
       </w:r>
     </w:p>
     <w:p>
       <w:pPr>
-        <w:pStyle w:val="style3"/>
+        <w:pStyle w:val="Titre3"/>
         <w:numPr>
           <w:ilvl w:val="2"/>
           <w:numId w:val="1"/>
         </w:numPr>
         <w:rPr>
-          <w:rStyle w:val="style17"/>
-        </w:rPr>
-      </w:pPr>
-      <w:bookmarkStart w:id="50" w:name="_Toc393983932"/>
+          <w:rStyle w:val="Titre2Car"/>
+        </w:rPr>
+      </w:pPr>
       <w:bookmarkStart w:id="51" w:name="__RefHeading__443_766429042"/>
+      <w:bookmarkStart w:id="52" w:name="_Toc393983932"/>
       <w:bookmarkEnd w:id="51"/>
-      <w:bookmarkEnd w:id="50"/>
-      <w:r>
-        <w:rPr>
-          <w:rStyle w:val="style17"/>
+      <w:bookmarkEnd w:id="52"/>
+      <w:r>
+        <w:rPr>
+          <w:rStyle w:val="Titre2Car"/>
         </w:rPr>
         <w:t>MCD</w:t>
       </w:r>
     </w:p>
     <w:p>
       <w:pPr>
-        <w:pStyle w:val="style55"/>
-        <w:rPr/>
-      </w:pPr>
-      <w:r>
-        <w:rPr/>
+        <w:pStyle w:val="Sansinterligne"/>
+      </w:pPr>
+      <w:r>
+        <w:rPr>
+          <w:noProof/>
+          <w:lang w:eastAsia="fr-FR"/>
+        </w:rPr>
         <w:drawing>
-          <wp:inline distB="0" distL="0" distR="0" distT="0">
+          <wp:inline distT="0" distB="0" distL="0" distR="0">
             <wp:extent cx="5760720" cy="4504690"/>
-            <wp:effectExtent b="0" l="0" r="0" t="0"/>
-            <wp:docPr descr="" id="11" name="Picture"/>
+            <wp:effectExtent l="0" t="0" r="0" b="0"/>
+            <wp:docPr id="12" name="Picture"/>
             <wp:cNvGraphicFramePr>
               <a:graphicFrameLocks xmlns:a="http://schemas.openxmlformats.org/drawingml/2006/main" noChangeAspect="1"/>
             </wp:cNvGraphicFramePr>
@@ -3778,13 +3853,13 @@
               <a:graphicData uri="http://schemas.openxmlformats.org/drawingml/2006/picture">
                 <pic:pic xmlns:pic="http://schemas.openxmlformats.org/drawingml/2006/picture">
                   <pic:nvPicPr>
-                    <pic:cNvPr descr="" id="11" name="Picture"/>
+                    <pic:cNvPr id="11" name="Picture"/>
                     <pic:cNvPicPr>
-                      <a:picLocks noChangeArrowheads="1" noChangeAspect="1"/>
+                      <a:picLocks noChangeAspect="1" noChangeArrowheads="1"/>
                     </pic:cNvPicPr>
                   </pic:nvPicPr>
                   <pic:blipFill>
-                    <a:blip r:embed="rId15"/>
+                    <a:blip r:embed="rId21"/>
                     <a:srcRect/>
                     <a:stretch>
                       <a:fillRect/>
@@ -3815,47 +3890,45 @@
     </w:p>
     <w:p>
       <w:pPr>
-        <w:pStyle w:val="style55"/>
-        <w:rPr/>
-      </w:pPr>
-      <w:r>
-        <w:rPr/>
-      </w:r>
-    </w:p>
-    <w:p>
-      <w:pPr>
-        <w:pStyle w:val="style2"/>
+        <w:pStyle w:val="Sansinterligne"/>
+      </w:pPr>
+    </w:p>
+    <w:p>
+      <w:pPr>
+        <w:pStyle w:val="Titre2"/>
         <w:numPr>
           <w:ilvl w:val="2"/>
           <w:numId w:val="1"/>
         </w:numPr>
         <w:rPr>
-          <w:rStyle w:val="style17"/>
-        </w:rPr>
-      </w:pPr>
-      <w:bookmarkStart w:id="52" w:name="_Toc393983933"/>
+          <w:rStyle w:val="Titre2Car"/>
+        </w:rPr>
+      </w:pPr>
       <w:bookmarkStart w:id="53" w:name="__RefHeading__445_766429042"/>
+      <w:bookmarkStart w:id="54" w:name="_Toc393983933"/>
       <w:bookmarkEnd w:id="53"/>
-      <w:bookmarkEnd w:id="52"/>
-      <w:r>
-        <w:rPr>
-          <w:rStyle w:val="style17"/>
+      <w:bookmarkEnd w:id="54"/>
+      <w:r>
+        <w:rPr>
+          <w:rStyle w:val="Titre2Car"/>
         </w:rPr>
         <w:t>Cas d’utilisations</w:t>
       </w:r>
     </w:p>
     <w:p>
       <w:pPr>
-        <w:pStyle w:val="style55"/>
-        <w:rPr/>
-      </w:pPr>
-      <w:r>
-        <w:rPr/>
+        <w:pStyle w:val="Sansinterligne"/>
+      </w:pPr>
+      <w:r>
+        <w:rPr>
+          <w:noProof/>
+          <w:lang w:eastAsia="fr-FR"/>
+        </w:rPr>
         <w:drawing>
-          <wp:inline distB="0" distL="0" distR="0" distT="0">
+          <wp:inline distT="0" distB="0" distL="0" distR="0">
             <wp:extent cx="5760720" cy="2452370"/>
-            <wp:effectExtent b="0" l="0" r="0" t="0"/>
-            <wp:docPr descr="C:\Users\Maxime\AndroidDev\budget-monitor\docs\cas_d_utilisation_android.png" id="12" name="Picture"/>
+            <wp:effectExtent l="0" t="0" r="0" b="0"/>
+            <wp:docPr id="13" name="Picture" descr="C:\Users\Maxime\AndroidDev\budget-monitor\docs\cas_d_utilisation_android.png"/>
             <wp:cNvGraphicFramePr>
               <a:graphicFrameLocks xmlns:a="http://schemas.openxmlformats.org/drawingml/2006/main" noChangeAspect="1"/>
             </wp:cNvGraphicFramePr>
@@ -3863,13 +3936,13 @@
               <a:graphicData uri="http://schemas.openxmlformats.org/drawingml/2006/picture">
                 <pic:pic xmlns:pic="http://schemas.openxmlformats.org/drawingml/2006/picture">
                   <pic:nvPicPr>
-                    <pic:cNvPr descr="C:\Users\Maxime\AndroidDev\budget-monitor\docs\cas_d_utilisation_android.png" id="12" name="Picture"/>
+                    <pic:cNvPr id="12" name="Picture" descr="C:\Users\Maxime\AndroidDev\budget-monitor\docs\cas_d_utilisation_android.png"/>
                     <pic:cNvPicPr>
-                      <a:picLocks noChangeArrowheads="1" noChangeAspect="1"/>
+                      <a:picLocks noChangeAspect="1" noChangeArrowheads="1"/>
                     </pic:cNvPicPr>
                   </pic:nvPicPr>
                   <pic:blipFill>
-                    <a:blip r:embed="rId16"/>
+                    <a:blip r:embed="rId22"/>
                     <a:srcRect/>
                     <a:stretch>
                       <a:fillRect/>
@@ -3900,84 +3973,63 @@
     </w:p>
     <w:p>
       <w:pPr>
-        <w:pStyle w:val="style2"/>
+        <w:pStyle w:val="Titre2"/>
         <w:numPr>
           <w:ilvl w:val="2"/>
           <w:numId w:val="1"/>
         </w:numPr>
         <w:rPr>
-          <w:rStyle w:val="style17"/>
-        </w:rPr>
-      </w:pPr>
-      <w:bookmarkStart w:id="54" w:name="_Toc393983934"/>
+          <w:rStyle w:val="Titre2Car"/>
+        </w:rPr>
+      </w:pPr>
       <w:bookmarkStart w:id="55" w:name="__RefHeading__447_766429042"/>
+      <w:bookmarkStart w:id="56" w:name="_Toc393983934"/>
       <w:bookmarkEnd w:id="55"/>
-      <w:bookmarkEnd w:id="54"/>
-      <w:r>
-        <w:rPr>
-          <w:rStyle w:val="style17"/>
+      <w:bookmarkEnd w:id="56"/>
+      <w:r>
+        <w:rPr>
+          <w:rStyle w:val="Titre2Car"/>
         </w:rPr>
         <w:t>Diagramme de classes</w:t>
       </w:r>
     </w:p>
     <w:p>
-      <w:pPr>
-        <w:pStyle w:val="style0"/>
-        <w:rPr/>
-      </w:pPr>
-      <w:bookmarkStart w:id="56" w:name="_Toc393983935"/>
-      <w:bookmarkEnd w:id="56"/>
-      <w:r>
-        <w:rPr/>
+      <w:bookmarkStart w:id="57" w:name="_Toc393983935"/>
+      <w:bookmarkEnd w:id="57"/>
+      <w:r>
         <w:t>Voir annexe 1</w:t>
       </w:r>
     </w:p>
     <w:p>
       <w:pPr>
-        <w:pStyle w:val="style2"/>
-        <w:rPr/>
-      </w:pPr>
-      <w:r>
-        <w:rPr/>
-      </w:r>
-    </w:p>
-    <w:p>
-      <w:pPr>
-        <w:pStyle w:val="style2"/>
-        <w:rPr/>
-      </w:pPr>
-      <w:r>
-        <w:rPr/>
-      </w:r>
-    </w:p>
-    <w:p>
-      <w:pPr>
-        <w:pStyle w:val="style0"/>
-        <w:rPr/>
-      </w:pPr>
-      <w:r>
-        <w:rPr/>
-      </w:r>
-    </w:p>
-    <w:p>
-      <w:pPr>
-        <w:pStyle w:val="style2"/>
+        <w:pStyle w:val="Titre2"/>
+      </w:pPr>
+    </w:p>
+    <w:p>
+      <w:pPr>
+        <w:pStyle w:val="Titre2"/>
+      </w:pPr>
+    </w:p>
+    <w:p/>
+    <w:p>
+      <w:pPr>
+        <w:pStyle w:val="Titre2"/>
         <w:numPr>
           <w:ilvl w:val="1"/>
           <w:numId w:val="1"/>
         </w:numPr>
         <w:rPr>
-          <w:rStyle w:val="style17"/>
+          <w:rStyle w:val="Titre2Car"/>
           <w:b/>
         </w:rPr>
       </w:pPr>
-      <w:bookmarkStart w:id="57" w:name="_Toc393983936"/>
       <w:bookmarkStart w:id="58" w:name="__RefHeading__390_774755168"/>
+      <w:bookmarkStart w:id="59" w:name="_Toc393983936"/>
       <w:bookmarkEnd w:id="58"/>
-      <w:bookmarkEnd w:id="57"/>
-      <w:r>
-        <w:rPr>
-          <w:rStyle w:val="style17"/>
+      <w:bookmarkEnd w:id="59"/>
+      <w:r>
+        <w:rPr>
+          <w:rStyle w:val="Titre2Car"/>
           <w:b/>
         </w:rPr>
         <w:t>Etat d’avancement du projet</w:t>
@@ -3985,236 +4037,221 @@
     </w:p>
     <w:p>
       <w:pPr>
-        <w:pStyle w:val="style2"/>
-        <w:rPr/>
-      </w:pPr>
-      <w:r>
-        <w:rPr/>
-      </w:r>
-    </w:p>
-    <w:p>
-      <w:pPr>
-        <w:pStyle w:val="style0"/>
-        <w:spacing w:after="0" w:before="0"/>
-        <w:contextualSpacing w:val="false"/>
-        <w:rPr>
-          <w:rStyle w:val="style17"/>
+        <w:pStyle w:val="Titre2"/>
+      </w:pPr>
+    </w:p>
+    <w:p>
+      <w:pPr>
+        <w:spacing w:after="0"/>
+        <w:rPr>
+          <w:rStyle w:val="Titre2Car"/>
           <w:color w:val="000000"/>
           <w:sz w:val="22"/>
           <w:szCs w:val="22"/>
         </w:rPr>
       </w:pPr>
-      <w:bookmarkStart w:id="59" w:name="_Toc393983937"/>
-      <w:r>
-        <w:rPr>
-          <w:rStyle w:val="style17"/>
+      <w:bookmarkStart w:id="60" w:name="_Toc393983937"/>
+      <w:r>
+        <w:rPr>
+          <w:rStyle w:val="Titre2Car"/>
           <w:color w:val="000000"/>
           <w:sz w:val="22"/>
           <w:szCs w:val="22"/>
         </w:rPr>
-        <w:t>Les fonctionnalités principales ont pu être implémentées.</w:t>
-      </w:r>
-      <w:bookmarkEnd w:id="59"/>
-      <w:r>
-        <w:rPr>
-          <w:rStyle w:val="style17"/>
+        <w:t xml:space="preserve">Les </w:t>
+      </w:r>
+      <w:r>
+        <w:rPr>
+          <w:rStyle w:val="Titre2Car"/>
           <w:color w:val="000000"/>
           <w:sz w:val="22"/>
           <w:szCs w:val="22"/>
         </w:rPr>
-        <w:t xml:space="preserve"> </w:t>
-      </w:r>
-    </w:p>
-    <w:p>
-      <w:pPr>
-        <w:pStyle w:val="style0"/>
-        <w:spacing w:after="0" w:before="0"/>
-        <w:contextualSpacing w:val="false"/>
-        <w:rPr>
-          <w:rStyle w:val="style17"/>
+        <w:t>fonctionnalités principales ont pu être implémentées.</w:t>
+      </w:r>
+      <w:bookmarkEnd w:id="60"/>
+      <w:r>
+        <w:rPr>
+          <w:rStyle w:val="Titre2Car"/>
           <w:color w:val="000000"/>
           <w:sz w:val="22"/>
           <w:szCs w:val="22"/>
         </w:rPr>
-      </w:pPr>
-      <w:bookmarkStart w:id="60" w:name="_Toc393983938"/>
-      <w:bookmarkEnd w:id="60"/>
-      <w:r>
-        <w:rPr>
-          <w:rStyle w:val="style17"/>
+        <w:t xml:space="preserve"> </w:t>
+      </w:r>
+    </w:p>
+    <w:p>
+      <w:pPr>
+        <w:spacing w:after="0"/>
+        <w:rPr>
+          <w:rStyle w:val="Titre2Car"/>
           <w:color w:val="000000"/>
           <w:sz w:val="22"/>
           <w:szCs w:val="22"/>
         </w:rPr>
-        <w:t>Des évolutions futures sont prévues concernant :</w:t>
-      </w:r>
-    </w:p>
-    <w:p>
-      <w:pPr>
-        <w:pStyle w:val="style0"/>
-        <w:spacing w:after="0" w:before="0"/>
-        <w:ind w:firstLine="708" w:left="0" w:right="0"/>
-        <w:contextualSpacing w:val="false"/>
-        <w:rPr>
-          <w:rStyle w:val="style17"/>
+      </w:pPr>
+      <w:bookmarkStart w:id="61" w:name="_Toc393983938"/>
+      <w:bookmarkEnd w:id="61"/>
+      <w:r>
+        <w:rPr>
+          <w:rStyle w:val="Titre2Car"/>
           <w:color w:val="000000"/>
           <w:sz w:val="22"/>
           <w:szCs w:val="22"/>
         </w:rPr>
-      </w:pPr>
-      <w:bookmarkStart w:id="61" w:name="_Toc393983939"/>
-      <w:bookmarkEnd w:id="61"/>
-      <w:r>
-        <w:rPr>
-          <w:rStyle w:val="style17"/>
+        <w:t>Des évolutions futures sont prévues concernant :</w:t>
+      </w:r>
+    </w:p>
+    <w:p>
+      <w:pPr>
+        <w:spacing w:after="0"/>
+        <w:ind w:firstLine="708"/>
+        <w:rPr>
+          <w:rStyle w:val="Titre2Car"/>
           <w:color w:val="000000"/>
           <w:sz w:val="22"/>
           <w:szCs w:val="22"/>
         </w:rPr>
-        <w:t>- la personnalisation des paramètres de l'application</w:t>
-      </w:r>
-    </w:p>
-    <w:p>
-      <w:pPr>
-        <w:pStyle w:val="style0"/>
-        <w:spacing w:after="0" w:before="0"/>
-        <w:ind w:firstLine="708" w:left="0" w:right="0"/>
-        <w:contextualSpacing w:val="false"/>
-        <w:rPr>
-          <w:rStyle w:val="style17"/>
+      </w:pPr>
+      <w:bookmarkStart w:id="62" w:name="_Toc393983939"/>
+      <w:bookmarkEnd w:id="62"/>
+      <w:r>
+        <w:rPr>
+          <w:rStyle w:val="Titre2Car"/>
           <w:color w:val="000000"/>
           <w:sz w:val="22"/>
           <w:szCs w:val="22"/>
         </w:rPr>
-      </w:pPr>
-      <w:bookmarkStart w:id="62" w:name="_Toc393983940"/>
-      <w:bookmarkEnd w:id="62"/>
-      <w:r>
-        <w:rPr>
-          <w:rStyle w:val="style17"/>
+        <w:t>- la personnalisation des paramètres de l'application</w:t>
+      </w:r>
+    </w:p>
+    <w:p>
+      <w:pPr>
+        <w:spacing w:after="0"/>
+        <w:ind w:firstLine="708"/>
+        <w:rPr>
+          <w:rStyle w:val="Titre2Car"/>
           <w:color w:val="000000"/>
           <w:sz w:val="22"/>
           <w:szCs w:val="22"/>
         </w:rPr>
-        <w:t>- choix de la devise et conversion en fonction de celle-ci</w:t>
-      </w:r>
-    </w:p>
-    <w:p>
-      <w:pPr>
-        <w:pStyle w:val="style0"/>
-        <w:spacing w:after="0" w:before="0"/>
-        <w:ind w:firstLine="708" w:left="0" w:right="0"/>
-        <w:contextualSpacing w:val="false"/>
-        <w:rPr>
-          <w:rStyle w:val="style17"/>
+      </w:pPr>
+      <w:bookmarkStart w:id="63" w:name="_Toc393983940"/>
+      <w:bookmarkEnd w:id="63"/>
+      <w:r>
+        <w:rPr>
+          <w:rStyle w:val="Titre2Car"/>
           <w:color w:val="000000"/>
           <w:sz w:val="22"/>
           <w:szCs w:val="22"/>
         </w:rPr>
-      </w:pPr>
-      <w:bookmarkStart w:id="63" w:name="_Toc393983941"/>
-      <w:bookmarkEnd w:id="63"/>
-      <w:r>
-        <w:rPr>
-          <w:rStyle w:val="style17"/>
+        <w:t>- choix de la devise et conversion en fonction de celle-ci</w:t>
+      </w:r>
+    </w:p>
+    <w:p>
+      <w:pPr>
+        <w:spacing w:after="0"/>
+        <w:ind w:firstLine="708"/>
+        <w:rPr>
+          <w:rStyle w:val="Titre2Car"/>
           <w:color w:val="000000"/>
           <w:sz w:val="22"/>
           <w:szCs w:val="22"/>
         </w:rPr>
-        <w:t>- l'internationalisation (langues)</w:t>
-      </w:r>
-    </w:p>
-    <w:p>
-      <w:pPr>
-        <w:pStyle w:val="style0"/>
-        <w:spacing w:after="0" w:before="0"/>
-        <w:ind w:firstLine="708" w:left="0" w:right="0"/>
-        <w:contextualSpacing w:val="false"/>
-        <w:rPr>
-          <w:rStyle w:val="style17"/>
+      </w:pPr>
+      <w:bookmarkStart w:id="64" w:name="_Toc393983941"/>
+      <w:bookmarkEnd w:id="64"/>
+      <w:r>
+        <w:rPr>
+          <w:rStyle w:val="Titre2Car"/>
           <w:color w:val="000000"/>
           <w:sz w:val="22"/>
           <w:szCs w:val="22"/>
         </w:rPr>
-      </w:pPr>
-      <w:bookmarkStart w:id="64" w:name="_Toc393983942"/>
-      <w:bookmarkEnd w:id="64"/>
-      <w:r>
-        <w:rPr>
-          <w:rStyle w:val="style17"/>
+        <w:t>- l'internationalisation (langues)</w:t>
+      </w:r>
+    </w:p>
+    <w:p>
+      <w:pPr>
+        <w:spacing w:after="0"/>
+        <w:ind w:firstLine="708"/>
+        <w:rPr>
+          <w:rStyle w:val="Titre2Car"/>
           <w:color w:val="000000"/>
           <w:sz w:val="22"/>
           <w:szCs w:val="22"/>
         </w:rPr>
-        <w:t>- Service cloud avec l'exportation des données</w:t>
-      </w:r>
-    </w:p>
-    <w:p>
-      <w:pPr>
-        <w:pStyle w:val="style0"/>
-        <w:rPr/>
-      </w:pPr>
-      <w:r>
-        <w:rPr/>
-      </w:r>
-    </w:p>
-    <w:p>
-      <w:pPr>
-        <w:pStyle w:val="style1"/>
+      </w:pPr>
+      <w:bookmarkStart w:id="65" w:name="_Toc393983942"/>
+      <w:bookmarkEnd w:id="65"/>
+      <w:r>
+        <w:rPr>
+          <w:rStyle w:val="Titre2Car"/>
+          <w:color w:val="000000"/>
+          <w:sz w:val="22"/>
+          <w:szCs w:val="22"/>
+        </w:rPr>
+        <w:t xml:space="preserve">- </w:t>
+      </w:r>
+      <w:r>
+        <w:rPr>
+          <w:rStyle w:val="Titre2Car"/>
+          <w:color w:val="000000"/>
+          <w:sz w:val="22"/>
+          <w:szCs w:val="22"/>
+        </w:rPr>
+        <w:t>Service cloud avec l'exportation des données</w:t>
+      </w:r>
+    </w:p>
+    <w:p/>
+    <w:p>
+      <w:pPr>
+        <w:pStyle w:val="Titre1"/>
         <w:numPr>
           <w:ilvl w:val="0"/>
           <w:numId w:val="1"/>
         </w:numPr>
         <w:rPr>
-          <w:shd w:fill="FFFFFF" w:val="clear"/>
-        </w:rPr>
-      </w:pPr>
-      <w:bookmarkStart w:id="65" w:name="_Toc393983943"/>
+          <w:shd w:val="clear" w:color="auto" w:fill="FFFFFF"/>
+        </w:rPr>
+      </w:pPr>
       <w:bookmarkStart w:id="66" w:name="__RefHeading__392_774755168"/>
+      <w:bookmarkStart w:id="67" w:name="_Toc393983943"/>
       <w:bookmarkEnd w:id="66"/>
-      <w:bookmarkEnd w:id="65"/>
-      <w:r>
-        <w:rPr>
-          <w:shd w:fill="FFFFFF" w:val="clear"/>
+      <w:bookmarkEnd w:id="67"/>
+      <w:r>
+        <w:rPr>
+          <w:shd w:val="clear" w:color="auto" w:fill="FFFFFF"/>
         </w:rPr>
         <w:t>Bilan du projet</w:t>
       </w:r>
     </w:p>
-    <w:p>
-      <w:pPr>
-        <w:pStyle w:val="style0"/>
-        <w:rPr/>
-      </w:pPr>
-      <w:r>
-        <w:rPr/>
-      </w:r>
-    </w:p>
-    <w:p>
-      <w:pPr>
-        <w:pStyle w:val="style1"/>
-        <w:spacing w:after="240" w:before="240"/>
-        <w:contextualSpacing w:val="false"/>
-        <w:rPr>
-          <w:b w:val="false"/>
+    <w:p/>
+    <w:p>
+      <w:pPr>
+        <w:pStyle w:val="Titre1"/>
+        <w:spacing w:after="240"/>
+        <w:rPr>
+          <w:b w:val="0"/>
           <w:color w:val="00000A"/>
           <w:sz w:val="22"/>
           <w:szCs w:val="22"/>
         </w:rPr>
       </w:pPr>
-      <w:bookmarkStart w:id="67" w:name="_Toc393983944"/>
-      <w:r>
-        <w:rPr>
-          <w:b w:val="false"/>
+      <w:bookmarkStart w:id="68" w:name="_Toc393983944"/>
+      <w:r>
+        <w:rPr>
+          <w:b w:val="0"/>
           <w:color w:val="00000A"/>
           <w:sz w:val="22"/>
           <w:szCs w:val="22"/>
         </w:rPr>
         <w:t>Ce projet nous a permis de découvrir une nouvelle façon de travailler en équipe, les différents participants travaillant ensemble pour la première fois.</w:t>
       </w:r>
-      <w:bookmarkEnd w:id="67"/>
-      <w:r>
-        <w:rPr>
-          <w:b w:val="false"/>
+      <w:bookmarkEnd w:id="68"/>
+      <w:r>
+        <w:rPr>
+          <w:b w:val="0"/>
           <w:color w:val="00000A"/>
           <w:sz w:val="22"/>
           <w:szCs w:val="22"/>
@@ -4224,123 +4261,250 @@
     </w:p>
     <w:p>
       <w:pPr>
-        <w:pStyle w:val="style1"/>
-        <w:spacing w:after="240" w:before="240"/>
-        <w:contextualSpacing w:val="false"/>
-        <w:rPr>
-          <w:b w:val="false"/>
+        <w:pStyle w:val="Titre1"/>
+        <w:spacing w:after="240"/>
+        <w:rPr>
+          <w:b w:val="0"/>
           <w:color w:val="00000A"/>
           <w:sz w:val="22"/>
           <w:szCs w:val="22"/>
         </w:rPr>
       </w:pPr>
-      <w:bookmarkStart w:id="68" w:name="__RefHeading__511_899115856"/>
-      <w:bookmarkStart w:id="69" w:name="_Toc393983945"/>
-      <w:bookmarkEnd w:id="68"/>
+      <w:bookmarkStart w:id="69" w:name="__RefHeading__511_899115856"/>
+      <w:bookmarkStart w:id="70" w:name="_Toc393983945"/>
       <w:bookmarkEnd w:id="69"/>
-      <w:r>
-        <w:rPr>
-          <w:b w:val="false"/>
+      <w:bookmarkEnd w:id="70"/>
+      <w:r>
+        <w:rPr>
+          <w:b w:val="0"/>
           <w:color w:val="00000A"/>
           <w:sz w:val="22"/>
           <w:szCs w:val="22"/>
         </w:rPr>
-        <w:t>Nous avons également pu découvrir un nouvel univers, celui du développement d’applications mobiles, et plus précisément l’univers d’Android.</w:t>
-      </w:r>
-    </w:p>
-    <w:p>
-      <w:pPr>
-        <w:pStyle w:val="style1"/>
-        <w:spacing w:after="240" w:before="240"/>
-        <w:contextualSpacing w:val="false"/>
-        <w:rPr>
-          <w:b w:val="false"/>
+        <w:t>Nous avons également pu découvrir un no</w:t>
+      </w:r>
+      <w:r>
+        <w:rPr>
+          <w:b w:val="0"/>
           <w:color w:val="00000A"/>
           <w:sz w:val="22"/>
           <w:szCs w:val="22"/>
         </w:rPr>
-      </w:pPr>
-      <w:bookmarkStart w:id="70" w:name="_Toc393983946"/>
-      <w:bookmarkEnd w:id="70"/>
-      <w:r>
-        <w:rPr>
-          <w:b w:val="false"/>
+        <w:t>uvel univers, celui du développement d’applications mobiles, et plus précisément l’univers d’Android.</w:t>
+      </w:r>
+    </w:p>
+    <w:p>
+      <w:pPr>
+        <w:pStyle w:val="Titre1"/>
+        <w:spacing w:after="240"/>
+        <w:rPr>
+          <w:b w:val="0"/>
           <w:color w:val="00000A"/>
           <w:sz w:val="22"/>
           <w:szCs w:val="22"/>
         </w:rPr>
-        <w:t>C’est grâce à une bonne cohésion de groupe et une communication régulière que nous avons pu mener ce projet à bien. En effet, grâce à la méthode SCRUM, nous avons pu tenir compte des avancées de chacun. Nous avons également pu tenir compte des souhaits  de chacun concernant le développement, et ainsi maintenir une forte motivation.</w:t>
-      </w:r>
-    </w:p>
-    <w:p>
-      <w:pPr>
-        <w:pStyle w:val="style1"/>
-        <w:spacing w:after="240" w:before="240"/>
-        <w:contextualSpacing w:val="false"/>
-        <w:rPr>
-          <w:b w:val="false"/>
+      </w:pPr>
+      <w:bookmarkStart w:id="71" w:name="_Toc393983946"/>
+      <w:bookmarkEnd w:id="71"/>
+      <w:r>
+        <w:rPr>
+          <w:b w:val="0"/>
           <w:color w:val="00000A"/>
           <w:sz w:val="22"/>
           <w:szCs w:val="22"/>
         </w:rPr>
-      </w:pPr>
-      <w:bookmarkStart w:id="71" w:name="_GoBack"/>
-      <w:bookmarkEnd w:id="71"/>
-      <w:r>
-        <w:rPr>
-          <w:b w:val="false"/>
+        <w:t>C’est grâce à une bonne cohésion de groupe et une communication régulière que nous avons pu mener ce projet à bien. En effet, grâce à la méthode SCRUM, no</w:t>
+      </w:r>
+      <w:r>
+        <w:rPr>
+          <w:b w:val="0"/>
           <w:color w:val="00000A"/>
           <w:sz w:val="22"/>
           <w:szCs w:val="22"/>
         </w:rPr>
-        <w:t>Finalement, ce projet nous a permis de consolider nos connaissances quant à la gestion d’un projet en commençant par la rédaction du cahier des charges jusqu’aux tests finaux.</w:t>
+        <w:t>us avons pu tenir compte des avancées de chacun. Nous avons également pu tenir compte des souhaits  de chacun concernant le développement, et ainsi maintenir une forte motivation.</w:t>
+      </w:r>
+    </w:p>
+    <w:p>
+      <w:pPr>
+        <w:pStyle w:val="Titre1"/>
+        <w:spacing w:after="240"/>
+        <w:rPr>
+          <w:b w:val="0"/>
+          <w:color w:val="00000A"/>
+          <w:sz w:val="22"/>
+          <w:szCs w:val="22"/>
+        </w:rPr>
+      </w:pPr>
+      <w:r>
+        <w:rPr>
+          <w:b w:val="0"/>
+          <w:color w:val="00000A"/>
+          <w:sz w:val="22"/>
+          <w:szCs w:val="22"/>
+        </w:rPr>
+        <w:t xml:space="preserve">Finalement, ce projet nous a permis de consolider nos connaissances quant à </w:t>
+      </w:r>
+      <w:r>
+        <w:rPr>
+          <w:b w:val="0"/>
+          <w:color w:val="00000A"/>
+          <w:sz w:val="22"/>
+          <w:szCs w:val="22"/>
+        </w:rPr>
+        <w:t>la gestion d’un projet en commençant par la rédaction du cahier des charges jusqu’aux tests finaux.</w:t>
       </w:r>
     </w:p>
     <w:p>
       <w:pPr>
         <w:sectPr>
           <w:type w:val="continuous"/>
-          <w:pgSz w:h="16838" w:w="11906"/>
-          <w:pgMar w:bottom="1417" w:footer="708" w:gutter="0" w:header="708" w:left="1417" w:right="1417" w:top="1417"/>
-          <w:formProt w:val="false"/>
-          <w:textDirection w:val="lrTb"/>
-          <w:docGrid w:charSpace="20480" w:linePitch="360" w:type="default"/>
+          <w:pgSz w:w="11906" w:h="16838"/>
+          <w:pgMar w:top="1417" w:right="1417" w:bottom="1417" w:left="1417" w:header="708" w:footer="708" w:gutter="0"/>
+          <w:cols w:space="720"/>
+          <w:formProt w:val="0"/>
+          <w:docGrid w:linePitch="360" w:charSpace="20480"/>
         </w:sectPr>
       </w:pPr>
     </w:p>
+    <w:p/>
     <w:sectPr>
       <w:type w:val="continuous"/>
-      <w:pgSz w:h="16838" w:w="11906"/>
-      <w:pgMar w:bottom="1417" w:footer="708" w:gutter="0" w:header="708" w:left="1417" w:right="1417" w:top="1417"/>
-      <w:pgNumType w:fmt="decimal"/>
-      <w:formProt w:val="false"/>
-      <w:textDirection w:val="lrTb"/>
-      <w:docGrid w:charSpace="20480" w:linePitch="360" w:type="default"/>
+      <w:pgSz w:w="11906" w:h="16838"/>
+      <w:pgMar w:top="1417" w:right="1417" w:bottom="1417" w:left="1417" w:header="708" w:footer="708" w:gutter="0"/>
+      <w:cols w:space="720"/>
+      <w:formProt w:val="0"/>
+      <w:docGrid w:linePitch="360" w:charSpace="20480"/>
     </w:sectPr>
   </w:body>
 </w:document>
 </file>
 
+<file path=word/endnotes.xml><?xml version="1.0" encoding="utf-8"?>
+<w:endnotes xmlns:wpc="http://schemas.microsoft.com/office/word/2010/wordprocessingCanvas" xmlns:mc="http://schemas.openxmlformats.org/markup-compatibility/2006" xmlns:o="urn:schemas-microsoft-com:office:office" xmlns:r="http://schemas.openxmlformats.org/officeDocument/2006/relationships" xmlns:m="http://schemas.openxmlformats.org/officeDocument/2006/math" xmlns:v="urn:schemas-microsoft-com:vml" xmlns:wp14="http://schemas.microsoft.com/office/word/2010/wordprocessingDrawing" xmlns:wp="http://schemas.openxmlformats.org/drawingml/2006/wordprocessingDrawing" xmlns:w10="urn:schemas-microsoft-com:office:word" xmlns:w="http://schemas.openxmlformats.org/wordprocessingml/2006/main" xmlns:w14="http://schemas.microsoft.com/office/word/2010/wordml" xmlns:w15="http://schemas.microsoft.com/office/word/2012/wordml" xmlns:wpg="http://schemas.microsoft.com/office/word/2010/wordprocessingGroup" xmlns:wpi="http://schemas.microsoft.com/office/word/2010/wordprocessingInk" xmlns:wne="http://schemas.microsoft.com/office/word/2006/wordml" xmlns:wps="http://schemas.microsoft.com/office/word/2010/wordprocessingShape" mc:Ignorable="w14 w15 wp14">
+  <w:endnote w:type="separator" w:id="-1">
+    <w:p>
+      <w:pPr>
+        <w:spacing w:after="0" w:line="240" w:lineRule="auto"/>
+      </w:pPr>
+      <w:r>
+        <w:separator/>
+      </w:r>
+    </w:p>
+  </w:endnote>
+  <w:endnote w:type="continuationSeparator" w:id="0">
+    <w:p>
+      <w:pPr>
+        <w:spacing w:after="0" w:line="240" w:lineRule="auto"/>
+      </w:pPr>
+      <w:r>
+        <w:continuationSeparator/>
+      </w:r>
+    </w:p>
+  </w:endnote>
+</w:endnotes>
+</file>
+
 <file path=word/footer1.xml><?xml version="1.0" encoding="utf-8"?>
-<w:ftr xmlns:o="urn:schemas-microsoft-com:office:office" xmlns:r="http://schemas.openxmlformats.org/officeDocument/2006/relationships" xmlns:v="urn:schemas-microsoft-com:vml" xmlns:w="http://schemas.openxmlformats.org/wordprocessingml/2006/main" xmlns:w10="urn:schemas-microsoft-com:office:word" xmlns:wp="http://schemas.openxmlformats.org/drawingml/2006/wordprocessingDrawing">
+<w:ftr xmlns:wpc="http://schemas.microsoft.com/office/word/2010/wordprocessingCanvas" xmlns:mc="http://schemas.openxmlformats.org/markup-compatibility/2006" xmlns:o="urn:schemas-microsoft-com:office:office" xmlns:r="http://schemas.openxmlformats.org/officeDocument/2006/relationships" xmlns:m="http://schemas.openxmlformats.org/officeDocument/2006/math" xmlns:v="urn:schemas-microsoft-com:vml" xmlns:wp14="http://schemas.microsoft.com/office/word/2010/wordprocessingDrawing" xmlns:wp="http://schemas.openxmlformats.org/drawingml/2006/wordprocessingDrawing" xmlns:w10="urn:schemas-microsoft-com:office:word" xmlns:w="http://schemas.openxmlformats.org/wordprocessingml/2006/main" xmlns:w14="http://schemas.microsoft.com/office/word/2010/wordml" xmlns:w15="http://schemas.microsoft.com/office/word/2012/wordml" xmlns:wpg="http://schemas.microsoft.com/office/word/2010/wordprocessingGroup" xmlns:wpi="http://schemas.microsoft.com/office/word/2010/wordprocessingInk" xmlns:wne="http://schemas.microsoft.com/office/word/2006/wordml" xmlns:wps="http://schemas.microsoft.com/office/word/2010/wordprocessingShape" mc:Ignorable="w14 w15 wp14">
+  <w:sdt>
+    <w:sdtPr>
+      <w:id w:val="642770855"/>
+      <w:docPartObj>
+        <w:docPartGallery w:val="Page Numbers (Bottom of Page)"/>
+        <w:docPartUnique/>
+      </w:docPartObj>
+    </w:sdtPr>
+    <w:sdtContent>
+      <w:p>
+        <w:pPr>
+          <w:pStyle w:val="Pieddepage"/>
+          <w:jc w:val="right"/>
+        </w:pPr>
+        <w:r>
+          <w:pict>
+            <v:group id="_x0000_s2049" style="position:absolute;left:0;text-align:left;margin-left:0;margin-top:0;width:36pt;height:27.4pt;z-index:251659264;mso-position-horizontal:center;mso-position-horizontal-relative:right-margin-area;mso-position-vertical:center;mso-position-vertical-relative:bottom-margin-area" coordorigin="10104,14464" coordsize="720,548" o:gfxdata="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">
+              <v:rect id="Rectangle 20" o:spid="_x0000_s2050" style="position:absolute;left:10190;top:14378;width:548;height:720;rotation:-6319877fd;visibility:visible;mso-wrap-style:square;v-text-anchor:top" o:gfxdata="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" strokecolor="#737373"/>
+              <v:rect id="Rectangle 21" o:spid="_x0000_s2051" style="position:absolute;left:10190;top:14378;width:548;height:720;rotation:-5392142fd;visibility:visible;mso-wrap-style:square;v-text-anchor:top" o:gfxdata="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" strokecolor="#737373"/>
+              <v:rect id="Rectangle 22" o:spid="_x0000_s2052" style="position:absolute;left:10190;top:14378;width:548;height:720;rotation:-90;visibility:visible;mso-wrap-style:square;v-text-anchor:top" o:gfxdata="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" strokecolor="#737373">
+                <v:textbox>
+                  <w:txbxContent>
+                    <w:p>
+                      <w:pPr>
+                        <w:pStyle w:val="Pieddepage"/>
+                        <w:jc w:val="center"/>
+                      </w:pPr>
+                      <w:r>
+                        <w:fldChar w:fldCharType="begin"/>
+                      </w:r>
+                      <w:r>
+                        <w:instrText>PAGE    \* MERGEFORMAT</w:instrText>
+                      </w:r>
+                      <w:r>
+                        <w:fldChar w:fldCharType="separate"/>
+                      </w:r>
+                      <w:r>
+                        <w:rPr>
+                          <w:noProof/>
+                        </w:rPr>
+                        <w:t>9</w:t>
+                      </w:r>
+                      <w:r>
+                        <w:fldChar w:fldCharType="end"/>
+                      </w:r>
+                    </w:p>
+                  </w:txbxContent>
+                </v:textbox>
+              </v:rect>
+              <w10:wrap anchorx="margin" anchory="margin"/>
+            </v:group>
+          </w:pict>
+        </w:r>
+      </w:p>
+    </w:sdtContent>
+  </w:sdt>
+</w:ftr>
+</file>
+
+<file path=word/footnotes.xml><?xml version="1.0" encoding="utf-8"?>
+<w:footnotes xmlns:wpc="http://schemas.microsoft.com/office/word/2010/wordprocessingCanvas" xmlns:mc="http://schemas.openxmlformats.org/markup-compatibility/2006" xmlns:o="urn:schemas-microsoft-com:office:office" xmlns:r="http://schemas.openxmlformats.org/officeDocument/2006/relationships" xmlns:m="http://schemas.openxmlformats.org/officeDocument/2006/math" xmlns:v="urn:schemas-microsoft-com:vml" xmlns:wp14="http://schemas.microsoft.com/office/word/2010/wordprocessingDrawing" xmlns:wp="http://schemas.openxmlformats.org/drawingml/2006/wordprocessingDrawing" xmlns:w10="urn:schemas-microsoft-com:office:word" xmlns:w="http://schemas.openxmlformats.org/wordprocessingml/2006/main" xmlns:w14="http://schemas.microsoft.com/office/word/2010/wordml" xmlns:w15="http://schemas.microsoft.com/office/word/2012/wordml" xmlns:wpg="http://schemas.microsoft.com/office/word/2010/wordprocessingGroup" xmlns:wpi="http://schemas.microsoft.com/office/word/2010/wordprocessingInk" xmlns:wne="http://schemas.microsoft.com/office/word/2006/wordml" xmlns:wps="http://schemas.microsoft.com/office/word/2010/wordprocessingShape" mc:Ignorable="w14 w15 wp14">
+  <w:footnote w:type="separator" w:id="-1">
+    <w:p>
+      <w:pPr>
+        <w:spacing w:after="0" w:line="240" w:lineRule="auto"/>
+      </w:pPr>
+      <w:r>
+        <w:separator/>
+      </w:r>
+    </w:p>
+  </w:footnote>
+  <w:footnote w:type="continuationSeparator" w:id="0">
+    <w:p>
+      <w:pPr>
+        <w:spacing w:after="0" w:line="240" w:lineRule="auto"/>
+      </w:pPr>
+      <w:r>
+        <w:continuationSeparator/>
+      </w:r>
+    </w:p>
+  </w:footnote>
+</w:footnotes>
+</file>
+
+<file path=word/header1.xml><?xml version="1.0" encoding="utf-8"?>
+<w:hdr xmlns:wpc="http://schemas.microsoft.com/office/word/2010/wordprocessingCanvas" xmlns:mc="http://schemas.openxmlformats.org/markup-compatibility/2006" xmlns:o="urn:schemas-microsoft-com:office:office" xmlns:r="http://schemas.openxmlformats.org/officeDocument/2006/relationships" xmlns:m="http://schemas.openxmlformats.org/officeDocument/2006/math" xmlns:v="urn:schemas-microsoft-com:vml" xmlns:wp14="http://schemas.microsoft.com/office/word/2010/wordprocessingDrawing" xmlns:wp="http://schemas.openxmlformats.org/drawingml/2006/wordprocessingDrawing" xmlns:w10="urn:schemas-microsoft-com:office:word" xmlns:w="http://schemas.openxmlformats.org/wordprocessingml/2006/main" xmlns:w14="http://schemas.microsoft.com/office/word/2010/wordml" xmlns:w15="http://schemas.microsoft.com/office/word/2012/wordml" xmlns:wpg="http://schemas.microsoft.com/office/word/2010/wordprocessingGroup" xmlns:wpi="http://schemas.microsoft.com/office/word/2010/wordprocessingInk" xmlns:wne="http://schemas.microsoft.com/office/word/2006/wordml" xmlns:wps="http://schemas.microsoft.com/office/word/2010/wordprocessingShape" mc:Ignorable="w14 w15 wp14">
   <w:tbl>
     <w:tblPr>
-      <w:jc w:val="left"/>
-      <w:tblInd w:type="dxa" w:w="0"/>
+      <w:tblW w:w="0" w:type="auto"/>
       <w:tblBorders>
         <w:top w:val="nil"/>
         <w:left w:val="nil"/>
         <w:bottom w:val="nil"/>
+        <w:right w:val="nil"/>
         <w:insideH w:val="nil"/>
-        <w:right w:val="nil"/>
         <w:insideV w:val="nil"/>
       </w:tblBorders>
-      <w:tblCellMar>
-        <w:top w:type="dxa" w:w="0"/>
-        <w:left w:type="dxa" w:w="108"/>
-        <w:bottom w:type="dxa" w:w="0"/>
-        <w:right w:type="dxa" w:w="108"/>
-      </w:tblCellMar>
+      <w:tblLook w:val="0000" w:firstRow="0" w:lastRow="0" w:firstColumn="0" w:lastColumn="0" w:noHBand="0" w:noVBand="0"/>
     </w:tblPr>
     <w:tblGrid>
       <w:gridCol w:w="3024"/>
@@ -4348,310 +4512,87 @@
       <w:gridCol w:w="3024"/>
     </w:tblGrid>
     <w:tr>
-      <w:trPr>
-        <w:cantSplit w:val="false"/>
-      </w:trPr>
       <w:tc>
         <w:tcPr>
-          <w:tcW w:type="dxa" w:w="3024"/>
+          <w:tcW w:w="3024" w:type="dxa"/>
           <w:tcBorders>
             <w:top w:val="nil"/>
             <w:left w:val="nil"/>
             <w:bottom w:val="nil"/>
             <w:right w:val="nil"/>
           </w:tcBorders>
-          <w:shd w:fill="FFFFFF" w:val="clear"/>
+          <w:shd w:val="clear" w:color="auto" w:fill="FFFFFF"/>
         </w:tcPr>
         <w:p>
           <w:pPr>
-            <w:pStyle w:val="style50"/>
-            <w:ind w:hanging="0" w:left="-115" w:right="0"/>
-            <w:rPr/>
+            <w:pStyle w:val="En-tte"/>
+            <w:ind w:left="-115"/>
           </w:pPr>
-          <w:r>
-            <w:rPr/>
-          </w:r>
         </w:p>
       </w:tc>
       <w:tc>
         <w:tcPr>
-          <w:tcW w:type="dxa" w:w="3024"/>
+          <w:tcW w:w="3024" w:type="dxa"/>
           <w:tcBorders>
             <w:top w:val="nil"/>
             <w:left w:val="nil"/>
             <w:bottom w:val="nil"/>
             <w:right w:val="nil"/>
           </w:tcBorders>
-          <w:shd w:fill="FFFFFF" w:val="clear"/>
+          <w:shd w:val="clear" w:color="auto" w:fill="FFFFFF"/>
         </w:tcPr>
         <w:p>
           <w:pPr>
-            <w:pStyle w:val="style50"/>
+            <w:pStyle w:val="En-tte"/>
             <w:jc w:val="center"/>
-            <w:rPr/>
           </w:pPr>
-          <w:r>
-            <w:rPr/>
-          </w:r>
         </w:p>
       </w:tc>
       <w:tc>
         <w:tcPr>
-          <w:tcW w:type="dxa" w:w="3024"/>
+          <w:tcW w:w="3024" w:type="dxa"/>
           <w:tcBorders>
             <w:top w:val="nil"/>
             <w:left w:val="nil"/>
             <w:bottom w:val="nil"/>
             <w:right w:val="nil"/>
           </w:tcBorders>
-          <w:shd w:fill="FFFFFF" w:val="clear"/>
+          <w:shd w:val="clear" w:color="auto" w:fill="FFFFFF"/>
         </w:tcPr>
         <w:p>
           <w:pPr>
-            <w:pStyle w:val="style50"/>
-            <w:ind w:hanging="0" w:left="0" w:right="-115"/>
+            <w:pStyle w:val="En-tte"/>
+            <w:ind w:right="-115"/>
             <w:jc w:val="right"/>
-            <w:rPr/>
           </w:pPr>
-          <w:r>
-            <w:rPr/>
-          </w:r>
         </w:p>
       </w:tc>
     </w:tr>
   </w:tbl>
   <w:p>
     <w:pPr>
-      <w:pStyle w:val="style51"/>
-      <w:rPr/>
+      <w:pStyle w:val="En-tte"/>
     </w:pPr>
-    <w:r>
-      <w:rPr/>
-    </w:r>
-  </w:p>
-</w:ftr>
-</file>
-
-<file path=word/header1.xml><?xml version="1.0" encoding="utf-8"?>
-<w:hdr xmlns:o="urn:schemas-microsoft-com:office:office" xmlns:r="http://schemas.openxmlformats.org/officeDocument/2006/relationships" xmlns:v="urn:schemas-microsoft-com:vml" xmlns:w="http://schemas.openxmlformats.org/wordprocessingml/2006/main" xmlns:w10="urn:schemas-microsoft-com:office:word" xmlns:wp="http://schemas.openxmlformats.org/drawingml/2006/wordprocessingDrawing">
-  <w:tbl>
-    <w:tblPr>
-      <w:jc w:val="left"/>
-      <w:tblInd w:type="dxa" w:w="0"/>
-      <w:tblBorders>
-        <w:top w:val="nil"/>
-        <w:left w:val="nil"/>
-        <w:bottom w:val="nil"/>
-        <w:insideH w:val="nil"/>
-        <w:right w:val="nil"/>
-        <w:insideV w:val="nil"/>
-      </w:tblBorders>
-      <w:tblCellMar>
-        <w:top w:type="dxa" w:w="0"/>
-        <w:left w:type="dxa" w:w="108"/>
-        <w:bottom w:type="dxa" w:w="0"/>
-        <w:right w:type="dxa" w:w="108"/>
-      </w:tblCellMar>
-    </w:tblPr>
-    <w:tblGrid>
-      <w:gridCol w:w="3024"/>
-      <w:gridCol w:w="3024"/>
-      <w:gridCol w:w="3024"/>
-    </w:tblGrid>
-    <w:tr>
-      <w:trPr>
-        <w:cantSplit w:val="false"/>
-      </w:trPr>
-      <w:tc>
-        <w:tcPr>
-          <w:tcW w:type="dxa" w:w="3024"/>
-          <w:tcBorders>
-            <w:top w:val="nil"/>
-            <w:left w:val="nil"/>
-            <w:bottom w:val="nil"/>
-            <w:right w:val="nil"/>
-          </w:tcBorders>
-          <w:shd w:fill="FFFFFF" w:val="clear"/>
-        </w:tcPr>
-        <w:p>
-          <w:pPr>
-            <w:pStyle w:val="style50"/>
-            <w:ind w:hanging="0" w:left="-115" w:right="0"/>
-            <w:rPr/>
-          </w:pPr>
-          <w:r>
-            <w:rPr/>
-          </w:r>
-        </w:p>
-      </w:tc>
-      <w:tc>
-        <w:tcPr>
-          <w:tcW w:type="dxa" w:w="3024"/>
-          <w:tcBorders>
-            <w:top w:val="nil"/>
-            <w:left w:val="nil"/>
-            <w:bottom w:val="nil"/>
-            <w:right w:val="nil"/>
-          </w:tcBorders>
-          <w:shd w:fill="FFFFFF" w:val="clear"/>
-        </w:tcPr>
-        <w:p>
-          <w:pPr>
-            <w:pStyle w:val="style50"/>
-            <w:jc w:val="center"/>
-            <w:rPr/>
-          </w:pPr>
-          <w:r>
-            <w:rPr/>
-          </w:r>
-        </w:p>
-      </w:tc>
-      <w:tc>
-        <w:tcPr>
-          <w:tcW w:type="dxa" w:w="3024"/>
-          <w:tcBorders>
-            <w:top w:val="nil"/>
-            <w:left w:val="nil"/>
-            <w:bottom w:val="nil"/>
-            <w:right w:val="nil"/>
-          </w:tcBorders>
-          <w:shd w:fill="FFFFFF" w:val="clear"/>
-        </w:tcPr>
-        <w:p>
-          <w:pPr>
-            <w:pStyle w:val="style50"/>
-            <w:ind w:hanging="0" w:left="0" w:right="-115"/>
-            <w:jc w:val="right"/>
-            <w:rPr/>
-          </w:pPr>
-          <w:r>
-            <w:rPr/>
-            <w:fldChar w:fldCharType="begin"/>
-          </w:r>
-          <w:r>
-            <w:instrText> PAGE </w:instrText>
-          </w:r>
-          <w:r>
-            <w:fldChar w:fldCharType="separate"/>
-          </w:r>
-          <w:r>
-            <w:t>10</w:t>
-          </w:r>
-          <w:r>
-            <w:fldChar w:fldCharType="end"/>
-          </w:r>
-        </w:p>
-      </w:tc>
-    </w:tr>
-  </w:tbl>
-  <w:p>
-    <w:pPr>
-      <w:pStyle w:val="style50"/>
-      <w:rPr/>
-    </w:pPr>
-    <w:r>
-      <w:rPr/>
-    </w:r>
   </w:p>
 </w:hdr>
 </file>
 
 <file path=word/numbering.xml><?xml version="1.0" encoding="utf-8"?>
-<w:numbering xmlns:o="urn:schemas-microsoft-com:office:office" xmlns:r="http://schemas.openxmlformats.org/officeDocument/2006/relationships" xmlns:v="urn:schemas-microsoft-com:vml" xmlns:w="http://schemas.openxmlformats.org/wordprocessingml/2006/main">
-  <w:abstractNum w:abstractNumId="1">
-    <w:lvl w:ilvl="0">
-      <w:start w:val="1"/>
-      <w:numFmt w:val="upperRoman"/>
-      <w:lvlText w:val="%1."/>
-      <w:lvlJc w:val="left"/>
-      <w:pPr>
-        <w:ind w:hanging="720" w:left="1080"/>
-      </w:pPr>
-    </w:lvl>
-    <w:lvl w:ilvl="1">
-      <w:start w:val="1"/>
-      <w:numFmt w:val="lowerLetter"/>
-      <w:lvlText w:val="%2."/>
-      <w:lvlJc w:val="left"/>
-      <w:pPr>
-        <w:ind w:hanging="360" w:left="1440"/>
-      </w:pPr>
-    </w:lvl>
-    <w:lvl w:ilvl="2">
-      <w:start w:val="1"/>
-      <w:numFmt w:val="lowerRoman"/>
-      <w:lvlText w:val="%3."/>
-      <w:lvlJc w:val="right"/>
-      <w:pPr>
-        <w:ind w:hanging="180" w:left="2160"/>
-      </w:pPr>
-    </w:lvl>
-    <w:lvl w:ilvl="3">
-      <w:start w:val="1"/>
-      <w:numFmt w:val="decimal"/>
-      <w:lvlText w:val="%4."/>
-      <w:lvlJc w:val="left"/>
-      <w:pPr>
-        <w:ind w:hanging="360" w:left="2880"/>
-      </w:pPr>
-    </w:lvl>
-    <w:lvl w:ilvl="4">
-      <w:start w:val="1"/>
-      <w:numFmt w:val="lowerLetter"/>
-      <w:lvlText w:val="%5."/>
-      <w:lvlJc w:val="left"/>
-      <w:pPr>
-        <w:ind w:hanging="360" w:left="3600"/>
-      </w:pPr>
-    </w:lvl>
-    <w:lvl w:ilvl="5">
-      <w:start w:val="1"/>
-      <w:numFmt w:val="lowerRoman"/>
-      <w:lvlText w:val="%6."/>
-      <w:lvlJc w:val="right"/>
-      <w:pPr>
-        <w:ind w:hanging="180" w:left="4320"/>
-      </w:pPr>
-    </w:lvl>
-    <w:lvl w:ilvl="6">
-      <w:start w:val="1"/>
-      <w:numFmt w:val="decimal"/>
-      <w:lvlText w:val="%7."/>
-      <w:lvlJc w:val="left"/>
-      <w:pPr>
-        <w:ind w:hanging="360" w:left="5040"/>
-      </w:pPr>
-    </w:lvl>
-    <w:lvl w:ilvl="7">
-      <w:start w:val="1"/>
-      <w:numFmt w:val="lowerLetter"/>
-      <w:lvlText w:val="%8."/>
-      <w:lvlJc w:val="left"/>
-      <w:pPr>
-        <w:ind w:hanging="360" w:left="5760"/>
-      </w:pPr>
-    </w:lvl>
-    <w:lvl w:ilvl="8">
-      <w:start w:val="1"/>
-      <w:numFmt w:val="lowerRoman"/>
-      <w:lvlText w:val="%9."/>
-      <w:lvlJc w:val="right"/>
-      <w:pPr>
-        <w:ind w:hanging="180" w:left="6480"/>
-      </w:pPr>
-    </w:lvl>
-  </w:abstractNum>
-  <w:abstractNum w:abstractNumId="2">
+<w:numbering xmlns:wpc="http://schemas.microsoft.com/office/word/2010/wordprocessingCanvas" xmlns:mc="http://schemas.openxmlformats.org/markup-compatibility/2006" xmlns:o="urn:schemas-microsoft-com:office:office" xmlns:r="http://schemas.openxmlformats.org/officeDocument/2006/relationships" xmlns:m="http://schemas.openxmlformats.org/officeDocument/2006/math" xmlns:v="urn:schemas-microsoft-com:vml" xmlns:wp14="http://schemas.microsoft.com/office/word/2010/wordprocessingDrawing" xmlns:wp="http://schemas.openxmlformats.org/drawingml/2006/wordprocessingDrawing" xmlns:w10="urn:schemas-microsoft-com:office:word" xmlns:w="http://schemas.openxmlformats.org/wordprocessingml/2006/main" xmlns:w14="http://schemas.microsoft.com/office/word/2010/wordml" xmlns:w15="http://schemas.microsoft.com/office/word/2012/wordml" xmlns:wpg="http://schemas.microsoft.com/office/word/2010/wordprocessingGroup" xmlns:wpi="http://schemas.microsoft.com/office/word/2010/wordprocessingInk" xmlns:wne="http://schemas.microsoft.com/office/word/2006/wordml" xmlns:wps="http://schemas.microsoft.com/office/word/2010/wordprocessingShape" mc:Ignorable="w14 w15 wp14">
+  <w:abstractNum w:abstractNumId="0">
+    <w:nsid w:val="259C0DCC"/>
+    <w:multiLevelType w:val="multilevel"/>
+    <w:tmpl w:val="1EDC277E"/>
     <w:lvl w:ilvl="0">
       <w:start w:val="1"/>
       <w:numFmt w:val="bullet"/>
       <w:lvlText w:val=""/>
       <w:lvlJc w:val="left"/>
       <w:pPr>
-        <w:ind w:hanging="360" w:left="720"/>
+        <w:ind w:left="720" w:hanging="360"/>
       </w:pPr>
       <w:rPr>
-        <w:rFonts w:ascii="Symbol" w:cs="Symbol" w:hAnsi="Symbol" w:hint="default"/>
+        <w:rFonts w:ascii="Symbol" w:hAnsi="Symbol" w:cs="Symbol" w:hint="default"/>
       </w:rPr>
     </w:lvl>
     <w:lvl w:ilvl="1">
@@ -4660,10 +4601,10 @@
       <w:lvlText w:val="o"/>
       <w:lvlJc w:val="left"/>
       <w:pPr>
-        <w:ind w:hanging="360" w:left="1440"/>
+        <w:ind w:left="1440" w:hanging="360"/>
       </w:pPr>
       <w:rPr>
-        <w:rFonts w:ascii="Courier New" w:cs="Courier New" w:hAnsi="Courier New" w:hint="default"/>
+        <w:rFonts w:ascii="Courier New" w:hAnsi="Courier New" w:cs="Courier New" w:hint="default"/>
       </w:rPr>
     </w:lvl>
     <w:lvl w:ilvl="2">
@@ -4672,10 +4613,10 @@
       <w:lvlText w:val=""/>
       <w:lvlJc w:val="left"/>
       <w:pPr>
-        <w:ind w:hanging="360" w:left="2160"/>
+        <w:ind w:left="2160" w:hanging="360"/>
       </w:pPr>
       <w:rPr>
-        <w:rFonts w:ascii="Wingdings" w:cs="Wingdings" w:hAnsi="Wingdings" w:hint="default"/>
+        <w:rFonts w:ascii="Wingdings" w:hAnsi="Wingdings" w:cs="Wingdings" w:hint="default"/>
       </w:rPr>
     </w:lvl>
     <w:lvl w:ilvl="3">
@@ -4684,10 +4625,10 @@
       <w:lvlText w:val=""/>
       <w:lvlJc w:val="left"/>
       <w:pPr>
-        <w:ind w:hanging="360" w:left="2880"/>
+        <w:ind w:left="2880" w:hanging="360"/>
       </w:pPr>
       <w:rPr>
-        <w:rFonts w:ascii="Symbol" w:cs="Symbol" w:hAnsi="Symbol" w:hint="default"/>
+        <w:rFonts w:ascii="Symbol" w:hAnsi="Symbol" w:cs="Symbol" w:hint="default"/>
       </w:rPr>
     </w:lvl>
     <w:lvl w:ilvl="4">
@@ -4696,10 +4637,10 @@
       <w:lvlText w:val="o"/>
       <w:lvlJc w:val="left"/>
       <w:pPr>
-        <w:ind w:hanging="360" w:left="3600"/>
+        <w:ind w:left="3600" w:hanging="360"/>
       </w:pPr>
       <w:rPr>
-        <w:rFonts w:ascii="Courier New" w:cs="Courier New" w:hAnsi="Courier New" w:hint="default"/>
+        <w:rFonts w:ascii="Courier New" w:hAnsi="Courier New" w:cs="Courier New" w:hint="default"/>
       </w:rPr>
     </w:lvl>
     <w:lvl w:ilvl="5">
@@ -4708,10 +4649,10 @@
       <w:lvlText w:val=""/>
       <w:lvlJc w:val="left"/>
       <w:pPr>
-        <w:ind w:hanging="360" w:left="4320"/>
+        <w:ind w:left="4320" w:hanging="360"/>
       </w:pPr>
       <w:rPr>
-        <w:rFonts w:ascii="Wingdings" w:cs="Wingdings" w:hAnsi="Wingdings" w:hint="default"/>
+        <w:rFonts w:ascii="Wingdings" w:hAnsi="Wingdings" w:cs="Wingdings" w:hint="default"/>
       </w:rPr>
     </w:lvl>
     <w:lvl w:ilvl="6">
@@ -4720,10 +4661,10 @@
       <w:lvlText w:val=""/>
       <w:lvlJc w:val="left"/>
       <w:pPr>
-        <w:ind w:hanging="360" w:left="5040"/>
+        <w:ind w:left="5040" w:hanging="360"/>
       </w:pPr>
       <w:rPr>
-        <w:rFonts w:ascii="Symbol" w:cs="Symbol" w:hAnsi="Symbol" w:hint="default"/>
+        <w:rFonts w:ascii="Symbol" w:hAnsi="Symbol" w:cs="Symbol" w:hint="default"/>
       </w:rPr>
     </w:lvl>
     <w:lvl w:ilvl="7">
@@ -4732,10 +4673,10 @@
       <w:lvlText w:val="o"/>
       <w:lvlJc w:val="left"/>
       <w:pPr>
-        <w:ind w:hanging="360" w:left="5760"/>
+        <w:ind w:left="5760" w:hanging="360"/>
       </w:pPr>
       <w:rPr>
-        <w:rFonts w:ascii="Courier New" w:cs="Courier New" w:hAnsi="Courier New" w:hint="default"/>
+        <w:rFonts w:ascii="Courier New" w:hAnsi="Courier New" w:cs="Courier New" w:hint="default"/>
       </w:rPr>
     </w:lvl>
     <w:lvl w:ilvl="8">
@@ -4744,14 +4685,17 @@
       <w:lvlText w:val=""/>
       <w:lvlJc w:val="left"/>
       <w:pPr>
-        <w:ind w:hanging="360" w:left="6480"/>
+        <w:ind w:left="6480" w:hanging="360"/>
       </w:pPr>
       <w:rPr>
-        <w:rFonts w:ascii="Wingdings" w:cs="Wingdings" w:hAnsi="Wingdings" w:hint="default"/>
+        <w:rFonts w:ascii="Wingdings" w:hAnsi="Wingdings" w:cs="Wingdings" w:hint="default"/>
       </w:rPr>
     </w:lvl>
   </w:abstractNum>
-  <w:abstractNum w:abstractNumId="3">
+  <w:abstractNum w:abstractNumId="1">
+    <w:nsid w:val="278D76E6"/>
+    <w:multiLevelType w:val="multilevel"/>
+    <w:tmpl w:val="5C1E637C"/>
     <w:lvl w:ilvl="0">
       <w:start w:val="1"/>
       <w:numFmt w:val="none"/>
@@ -4760,9 +4704,9 @@
       <w:lvlJc w:val="left"/>
       <w:pPr>
         <w:tabs>
-          <w:tab w:pos="432" w:val="num"/>
+          <w:tab w:val="num" w:pos="432"/>
         </w:tabs>
-        <w:ind w:hanging="432" w:left="432"/>
+        <w:ind w:left="432" w:hanging="432"/>
       </w:pPr>
     </w:lvl>
     <w:lvl w:ilvl="1">
@@ -4773,9 +4717,9 @@
       <w:lvlJc w:val="left"/>
       <w:pPr>
         <w:tabs>
-          <w:tab w:pos="576" w:val="num"/>
+          <w:tab w:val="num" w:pos="576"/>
         </w:tabs>
-        <w:ind w:hanging="576" w:left="576"/>
+        <w:ind w:left="576" w:hanging="576"/>
       </w:pPr>
     </w:lvl>
     <w:lvl w:ilvl="2">
@@ -4786,9 +4730,9 @@
       <w:lvlJc w:val="left"/>
       <w:pPr>
         <w:tabs>
-          <w:tab w:pos="720" w:val="num"/>
+          <w:tab w:val="num" w:pos="720"/>
         </w:tabs>
-        <w:ind w:hanging="720" w:left="720"/>
+        <w:ind w:left="720" w:hanging="720"/>
       </w:pPr>
     </w:lvl>
     <w:lvl w:ilvl="3">
@@ -4799,9 +4743,9 @@
       <w:lvlJc w:val="left"/>
       <w:pPr>
         <w:tabs>
-          <w:tab w:pos="864" w:val="num"/>
+          <w:tab w:val="num" w:pos="864"/>
         </w:tabs>
-        <w:ind w:hanging="864" w:left="864"/>
+        <w:ind w:left="864" w:hanging="864"/>
       </w:pPr>
     </w:lvl>
     <w:lvl w:ilvl="4">
@@ -4812,9 +4756,9 @@
       <w:lvlJc w:val="left"/>
       <w:pPr>
         <w:tabs>
-          <w:tab w:pos="1008" w:val="num"/>
+          <w:tab w:val="num" w:pos="1008"/>
         </w:tabs>
-        <w:ind w:hanging="1008" w:left="1008"/>
+        <w:ind w:left="1008" w:hanging="1008"/>
       </w:pPr>
     </w:lvl>
     <w:lvl w:ilvl="5">
@@ -4825,9 +4769,9 @@
       <w:lvlJc w:val="left"/>
       <w:pPr>
         <w:tabs>
-          <w:tab w:pos="1152" w:val="num"/>
+          <w:tab w:val="num" w:pos="1152"/>
         </w:tabs>
-        <w:ind w:hanging="1152" w:left="1152"/>
+        <w:ind w:left="1152" w:hanging="1152"/>
       </w:pPr>
     </w:lvl>
     <w:lvl w:ilvl="6">
@@ -4838,9 +4782,9 @@
       <w:lvlJc w:val="left"/>
       <w:pPr>
         <w:tabs>
-          <w:tab w:pos="1296" w:val="num"/>
+          <w:tab w:val="num" w:pos="1296"/>
         </w:tabs>
-        <w:ind w:hanging="1296" w:left="1296"/>
+        <w:ind w:left="1296" w:hanging="1296"/>
       </w:pPr>
     </w:lvl>
     <w:lvl w:ilvl="7">
@@ -4851,9 +4795,9 @@
       <w:lvlJc w:val="left"/>
       <w:pPr>
         <w:tabs>
-          <w:tab w:pos="1440" w:val="num"/>
+          <w:tab w:val="num" w:pos="1440"/>
         </w:tabs>
-        <w:ind w:hanging="1440" w:left="1440"/>
+        <w:ind w:left="1440" w:hanging="1440"/>
       </w:pPr>
     </w:lvl>
     <w:lvl w:ilvl="8">
@@ -4864,52 +4808,520 @@
       <w:lvlJc w:val="left"/>
       <w:pPr>
         <w:tabs>
-          <w:tab w:pos="1584" w:val="num"/>
+          <w:tab w:val="num" w:pos="1584"/>
         </w:tabs>
-        <w:ind w:hanging="1584" w:left="1584"/>
+        <w:ind w:left="1584" w:hanging="1584"/>
+      </w:pPr>
+    </w:lvl>
+  </w:abstractNum>
+  <w:abstractNum w:abstractNumId="2">
+    <w:nsid w:val="42AD1945"/>
+    <w:multiLevelType w:val="multilevel"/>
+    <w:tmpl w:val="21285C60"/>
+    <w:lvl w:ilvl="0">
+      <w:start w:val="1"/>
+      <w:numFmt w:val="upperRoman"/>
+      <w:lvlText w:val="%1."/>
+      <w:lvlJc w:val="left"/>
+      <w:pPr>
+        <w:ind w:left="1080" w:hanging="720"/>
+      </w:pPr>
+    </w:lvl>
+    <w:lvl w:ilvl="1">
+      <w:start w:val="1"/>
+      <w:numFmt w:val="lowerLetter"/>
+      <w:lvlText w:val="%2."/>
+      <w:lvlJc w:val="left"/>
+      <w:pPr>
+        <w:ind w:left="1440" w:hanging="360"/>
+      </w:pPr>
+    </w:lvl>
+    <w:lvl w:ilvl="2">
+      <w:start w:val="1"/>
+      <w:numFmt w:val="lowerRoman"/>
+      <w:lvlText w:val="%3."/>
+      <w:lvlJc w:val="right"/>
+      <w:pPr>
+        <w:ind w:left="2160" w:hanging="180"/>
+      </w:pPr>
+    </w:lvl>
+    <w:lvl w:ilvl="3">
+      <w:start w:val="1"/>
+      <w:numFmt w:val="decimal"/>
+      <w:lvlText w:val="%4."/>
+      <w:lvlJc w:val="left"/>
+      <w:pPr>
+        <w:ind w:left="2880" w:hanging="360"/>
+      </w:pPr>
+    </w:lvl>
+    <w:lvl w:ilvl="4">
+      <w:start w:val="1"/>
+      <w:numFmt w:val="lowerLetter"/>
+      <w:lvlText w:val="%5."/>
+      <w:lvlJc w:val="left"/>
+      <w:pPr>
+        <w:ind w:left="3600" w:hanging="360"/>
+      </w:pPr>
+    </w:lvl>
+    <w:lvl w:ilvl="5">
+      <w:start w:val="1"/>
+      <w:numFmt w:val="lowerRoman"/>
+      <w:lvlText w:val="%6."/>
+      <w:lvlJc w:val="right"/>
+      <w:pPr>
+        <w:ind w:left="4320" w:hanging="180"/>
+      </w:pPr>
+    </w:lvl>
+    <w:lvl w:ilvl="6">
+      <w:start w:val="1"/>
+      <w:numFmt w:val="decimal"/>
+      <w:lvlText w:val="%7."/>
+      <w:lvlJc w:val="left"/>
+      <w:pPr>
+        <w:ind w:left="5040" w:hanging="360"/>
+      </w:pPr>
+    </w:lvl>
+    <w:lvl w:ilvl="7">
+      <w:start w:val="1"/>
+      <w:numFmt w:val="lowerLetter"/>
+      <w:lvlText w:val="%8."/>
+      <w:lvlJc w:val="left"/>
+      <w:pPr>
+        <w:ind w:left="5760" w:hanging="360"/>
+      </w:pPr>
+    </w:lvl>
+    <w:lvl w:ilvl="8">
+      <w:start w:val="1"/>
+      <w:numFmt w:val="lowerRoman"/>
+      <w:lvlText w:val="%9."/>
+      <w:lvlJc w:val="right"/>
+      <w:pPr>
+        <w:ind w:left="6480" w:hanging="180"/>
       </w:pPr>
     </w:lvl>
   </w:abstractNum>
   <w:num w:numId="1">
-    <w:abstractNumId w:val="1"/>
+    <w:abstractNumId w:val="2"/>
   </w:num>
   <w:num w:numId="2">
-    <w:abstractNumId w:val="2"/>
+    <w:abstractNumId w:val="0"/>
   </w:num>
   <w:num w:numId="3">
-    <w:abstractNumId w:val="3"/>
+    <w:abstractNumId w:val="1"/>
   </w:num>
 </w:numbering>
 </file>
 
 <file path=word/styles.xml><?xml version="1.0" encoding="utf-8"?>
-<w:styles xmlns:w="http://schemas.openxmlformats.org/wordprocessingml/2006/main">
-  <w:style w:styleId="style0" w:type="paragraph">
+<w:styles xmlns:mc="http://schemas.openxmlformats.org/markup-compatibility/2006" xmlns:r="http://schemas.openxmlformats.org/officeDocument/2006/relationships" xmlns:w="http://schemas.openxmlformats.org/wordprocessingml/2006/main" xmlns:w14="http://schemas.microsoft.com/office/word/2010/wordml" xmlns:w15="http://schemas.microsoft.com/office/word/2012/wordml" mc:Ignorable="w14 w15">
+  <w:docDefaults>
+    <w:rPrDefault>
+      <w:rPr>
+        <w:rFonts w:asciiTheme="minorHAnsi" w:eastAsiaTheme="minorEastAsia" w:hAnsiTheme="minorHAnsi" w:cstheme="minorBidi"/>
+        <w:sz w:val="22"/>
+        <w:szCs w:val="22"/>
+        <w:lang w:val="fr-FR" w:eastAsia="fr-FR" w:bidi="ar-SA"/>
+      </w:rPr>
+    </w:rPrDefault>
+    <w:pPrDefault>
+      <w:pPr>
+        <w:spacing w:after="160" w:line="259" w:lineRule="auto"/>
+      </w:pPr>
+    </w:pPrDefault>
+  </w:docDefaults>
+  <w:latentStyles w:defLockedState="0" w:defUIPriority="99" w:defSemiHidden="0" w:defUnhideWhenUsed="0" w:defQFormat="0" w:count="371">
+    <w:lsdException w:name="Normal" w:uiPriority="0" w:qFormat="1"/>
+    <w:lsdException w:name="heading 1" w:uiPriority="9" w:qFormat="1"/>
+    <w:lsdException w:name="heading 2" w:semiHidden="1" w:uiPriority="9" w:unhideWhenUsed="1" w:qFormat="1"/>
+    <w:lsdException w:name="heading 3" w:semiHidden="1" w:uiPriority="9" w:unhideWhenUsed="1" w:qFormat="1"/>
+    <w:lsdException w:name="heading 4" w:semiHidden="1" w:uiPriority="9" w:unhideWhenUsed="1" w:qFormat="1"/>
+    <w:lsdException w:name="heading 5" w:semiHidden="1" w:uiPriority="9" w:unhideWhenUsed="1" w:qFormat="1"/>
+    <w:lsdException w:name="heading 6" w:semiHidden="1" w:uiPriority="9" w:unhideWhenUsed="1" w:qFormat="1"/>
+    <w:lsdException w:name="heading 7" w:semiHidden="1" w:uiPriority="9" w:unhideWhenUsed="1" w:qFormat="1"/>
+    <w:lsdException w:name="heading 8" w:semiHidden="1" w:uiPriority="9" w:unhideWhenUsed="1" w:qFormat="1"/>
+    <w:lsdException w:name="heading 9" w:semiHidden="1" w:uiPriority="9" w:unhideWhenUsed="1" w:qFormat="1"/>
+    <w:lsdException w:name="index 1" w:semiHidden="1" w:unhideWhenUsed="1"/>
+    <w:lsdException w:name="index 2" w:semiHidden="1" w:unhideWhenUsed="1"/>
+    <w:lsdException w:name="index 3" w:semiHidden="1" w:unhideWhenUsed="1"/>
+    <w:lsdException w:name="index 4" w:semiHidden="1" w:unhideWhenUsed="1"/>
+    <w:lsdException w:name="index 5" w:semiHidden="1" w:unhideWhenUsed="1"/>
+    <w:lsdException w:name="index 6" w:semiHidden="1" w:unhideWhenUsed="1"/>
+    <w:lsdException w:name="index 7" w:semiHidden="1" w:unhideWhenUsed="1"/>
+    <w:lsdException w:name="index 8" w:semiHidden="1" w:unhideWhenUsed="1"/>
+    <w:lsdException w:name="index 9" w:semiHidden="1" w:unhideWhenUsed="1"/>
+    <w:lsdException w:name="toc 1" w:semiHidden="1" w:uiPriority="39" w:unhideWhenUsed="1"/>
+    <w:lsdException w:name="toc 2" w:semiHidden="1" w:uiPriority="39" w:unhideWhenUsed="1"/>
+    <w:lsdException w:name="toc 3" w:semiHidden="1" w:uiPriority="39" w:unhideWhenUsed="1"/>
+    <w:lsdException w:name="toc 4" w:semiHidden="1" w:uiPriority="39" w:unhideWhenUsed="1"/>
+    <w:lsdException w:name="toc 5" w:semiHidden="1" w:uiPriority="39" w:unhideWhenUsed="1"/>
+    <w:lsdException w:name="toc 6" w:semiHidden="1" w:uiPriority="39" w:unhideWhenUsed="1"/>
+    <w:lsdException w:name="toc 7" w:semiHidden="1" w:uiPriority="39" w:unhideWhenUsed="1"/>
+    <w:lsdException w:name="toc 8" w:semiHidden="1" w:uiPriority="39" w:unhideWhenUsed="1"/>
+    <w:lsdException w:name="toc 9" w:semiHidden="1" w:uiPriority="39" w:unhideWhenUsed="1"/>
+    <w:lsdException w:name="Normal Indent" w:semiHidden="1" w:unhideWhenUsed="1"/>
+    <w:lsdException w:name="footnote text" w:semiHidden="1" w:unhideWhenUsed="1"/>
+    <w:lsdException w:name="annotation text" w:semiHidden="1" w:unhideWhenUsed="1"/>
+    <w:lsdException w:name="header" w:semiHidden="1" w:unhideWhenUsed="1"/>
+    <w:lsdException w:name="footer" w:semiHidden="1" w:unhideWhenUsed="1"/>
+    <w:lsdException w:name="index heading" w:semiHidden="1" w:unhideWhenUsed="1"/>
+    <w:lsdException w:name="caption" w:semiHidden="1" w:uiPriority="35" w:unhideWhenUsed="1" w:qFormat="1"/>
+    <w:lsdException w:name="table of figures" w:semiHidden="1" w:unhideWhenUsed="1"/>
+    <w:lsdException w:name="envelope address" w:semiHidden="1" w:unhideWhenUsed="1"/>
+    <w:lsdException w:name="envelope return" w:semiHidden="1" w:unhideWhenUsed="1"/>
+    <w:lsdException w:name="footnote reference" w:semiHidden="1" w:unhideWhenUsed="1"/>
+    <w:lsdException w:name="annotation reference" w:semiHidden="1" w:unhideWhenUsed="1"/>
+    <w:lsdException w:name="line number" w:semiHidden="1" w:unhideWhenUsed="1"/>
+    <w:lsdException w:name="page number" w:semiHidden="1" w:unhideWhenUsed="1"/>
+    <w:lsdException w:name="endnote reference" w:semiHidden="1" w:unhideWhenUsed="1"/>
+    <w:lsdException w:name="endnote text" w:semiHidden="1" w:unhideWhenUsed="1"/>
+    <w:lsdException w:name="table of authorities" w:semiHidden="1" w:unhideWhenUsed="1"/>
+    <w:lsdException w:name="macro" w:semiHidden="1" w:unhideWhenUsed="1"/>
+    <w:lsdException w:name="toa heading" w:semiHidden="1" w:unhideWhenUsed="1"/>
+    <w:lsdException w:name="List" w:semiHidden="1" w:unhideWhenUsed="1"/>
+    <w:lsdException w:name="List Bullet" w:semiHidden="1" w:unhideWhenUsed="1"/>
+    <w:lsdException w:name="List Number" w:semiHidden="1" w:unhideWhenUsed="1"/>
+    <w:lsdException w:name="List 2" w:semiHidden="1" w:unhideWhenUsed="1"/>
+    <w:lsdException w:name="List 3" w:semiHidden="1" w:unhideWhenUsed="1"/>
+    <w:lsdException w:name="List 4" w:semiHidden="1" w:unhideWhenUsed="1"/>
+    <w:lsdException w:name="List 5" w:semiHidden="1" w:unhideWhenUsed="1"/>
+    <w:lsdException w:name="List Bullet 2" w:semiHidden="1" w:unhideWhenUsed="1"/>
+    <w:lsdException w:name="List Bullet 3" w:semiHidden="1" w:unhideWhenUsed="1"/>
+    <w:lsdException w:name="List Bullet 4" w:semiHidden="1" w:unhideWhenUsed="1"/>
+    <w:lsdException w:name="List Bullet 5" w:semiHidden="1" w:unhideWhenUsed="1"/>
+    <w:lsdException w:name="List Number 2" w:semiHidden="1" w:unhideWhenUsed="1"/>
+    <w:lsdException w:name="List Number 3" w:semiHidden="1" w:unhideWhenUsed="1"/>
+    <w:lsdException w:name="List Number 4" w:semiHidden="1" w:unhideWhenUsed="1"/>
+    <w:lsdException w:name="List Number 5" w:semiHidden="1" w:unhideWhenUsed="1"/>
+    <w:lsdException w:name="Title" w:uiPriority="10" w:qFormat="1"/>
+    <w:lsdException w:name="Closing" w:semiHidden="1" w:unhideWhenUsed="1"/>
+    <w:lsdException w:name="Signature" w:semiHidden="1" w:unhideWhenUsed="1"/>
+    <w:lsdException w:name="Default Paragraph Font" w:semiHidden="1" w:uiPriority="1" w:unhideWhenUsed="1"/>
+    <w:lsdException w:name="Body Text" w:semiHidden="1" w:unhideWhenUsed="1"/>
+    <w:lsdException w:name="Body Text Indent" w:semiHidden="1" w:unhideWhenUsed="1"/>
+    <w:lsdException w:name="List Continue" w:semiHidden="1" w:unhideWhenUsed="1"/>
+    <w:lsdException w:name="List Continue 2" w:semiHidden="1" w:unhideWhenUsed="1"/>
+    <w:lsdException w:name="List Continue 3" w:semiHidden="1" w:unhideWhenUsed="1"/>
+    <w:lsdException w:name="List Continue 4" w:semiHidden="1" w:unhideWhenUsed="1"/>
+    <w:lsdException w:name="List Continue 5" w:semiHidden="1" w:unhideWhenUsed="1"/>
+    <w:lsdException w:name="Message Header" w:semiHidden="1" w:unhideWhenUsed="1"/>
+    <w:lsdException w:name="Subtitle" w:uiPriority="11" w:qFormat="1"/>
+    <w:lsdException w:name="Salutation" w:semiHidden="1" w:unhideWhenUsed="1"/>
+    <w:lsdException w:name="Date" w:semiHidden="1" w:unhideWhenUsed="1"/>
+    <w:lsdException w:name="Body Text First Indent" w:semiHidden="1" w:unhideWhenUsed="1"/>
+    <w:lsdException w:name="Body Text First Indent 2" w:semiHidden="1" w:unhideWhenUsed="1"/>
+    <w:lsdException w:name="Note Heading" w:semiHidden="1" w:unhideWhenUsed="1"/>
+    <w:lsdException w:name="Body Text 2" w:semiHidden="1" w:unhideWhenUsed="1"/>
+    <w:lsdException w:name="Body Text 3" w:semiHidden="1" w:unhideWhenUsed="1"/>
+    <w:lsdException w:name="Body Text Indent 2" w:semiHidden="1" w:unhideWhenUsed="1"/>
+    <w:lsdException w:name="Body Text Indent 3" w:semiHidden="1" w:unhideWhenUsed="1"/>
+    <w:lsdException w:name="Block Text" w:semiHidden="1" w:unhideWhenUsed="1"/>
+    <w:lsdException w:name="Hyperlink" w:semiHidden="1" w:unhideWhenUsed="1"/>
+    <w:lsdException w:name="FollowedHyperlink" w:semiHidden="1" w:unhideWhenUsed="1"/>
+    <w:lsdException w:name="Strong" w:uiPriority="22" w:qFormat="1"/>
+    <w:lsdException w:name="Emphasis" w:uiPriority="20" w:qFormat="1"/>
+    <w:lsdException w:name="Document Map" w:semiHidden="1" w:unhideWhenUsed="1"/>
+    <w:lsdException w:name="Plain Text" w:semiHidden="1" w:unhideWhenUsed="1"/>
+    <w:lsdException w:name="E-mail Signature" w:semiHidden="1" w:unhideWhenUsed="1"/>
+    <w:lsdException w:name="HTML Top of Form" w:semiHidden="1" w:unhideWhenUsed="1"/>
+    <w:lsdException w:name="HTML Bottom of Form" w:semiHidden="1" w:unhideWhenUsed="1"/>
+    <w:lsdException w:name="Normal (Web)" w:semiHidden="1" w:unhideWhenUsed="1"/>
+    <w:lsdException w:name="HTML Acronym" w:semiHidden="1" w:unhideWhenUsed="1"/>
+    <w:lsdException w:name="HTML Address" w:semiHidden="1" w:unhideWhenUsed="1"/>
+    <w:lsdException w:name="HTML Cite" w:semiHidden="1" w:unhideWhenUsed="1"/>
+    <w:lsdException w:name="HTML Code" w:semiHidden="1" w:unhideWhenUsed="1"/>
+    <w:lsdException w:name="HTML Definition" w:semiHidden="1" w:unhideWhenUsed="1"/>
+    <w:lsdException w:name="HTML Keyboard" w:semiHidden="1" w:unhideWhenUsed="1"/>
+    <w:lsdException w:name="HTML Preformatted" w:semiHidden="1" w:unhideWhenUsed="1"/>
+    <w:lsdException w:name="HTML Sample" w:semiHidden="1" w:unhideWhenUsed="1"/>
+    <w:lsdException w:name="HTML Typewriter" w:semiHidden="1" w:unhideWhenUsed="1"/>
+    <w:lsdException w:name="HTML Variable" w:semiHidden="1" w:unhideWhenUsed="1"/>
+    <w:lsdException w:name="Normal Table" w:semiHidden="1" w:unhideWhenUsed="1"/>
+    <w:lsdException w:name="annotation subject" w:semiHidden="1" w:unhideWhenUsed="1"/>
+    <w:lsdException w:name="No List" w:semiHidden="1" w:unhideWhenUsed="1"/>
+    <w:lsdException w:name="Outline List 1" w:semiHidden="1" w:unhideWhenUsed="1"/>
+    <w:lsdException w:name="Outline List 2" w:semiHidden="1" w:unhideWhenUsed="1"/>
+    <w:lsdException w:name="Outline List 3" w:semiHidden="1" w:unhideWhenUsed="1"/>
+    <w:lsdException w:name="Table Simple 1" w:semiHidden="1" w:unhideWhenUsed="1"/>
+    <w:lsdException w:name="Table Simple 2" w:semiHidden="1" w:unhideWhenUsed="1"/>
+    <w:lsdException w:name="Table Simple 3" w:semiHidden="1" w:unhideWhenUsed="1"/>
+    <w:lsdException w:name="Table Classic 1" w:semiHidden="1" w:unhideWhenUsed="1"/>
+    <w:lsdException w:name="Table Classic 2" w:semiHidden="1" w:unhideWhenUsed="1"/>
+    <w:lsdException w:name="Table Classic 3" w:semiHidden="1" w:unhideWhenUsed="1"/>
+    <w:lsdException w:name="Table Classic 4" w:semiHidden="1" w:unhideWhenUsed="1"/>
+    <w:lsdException w:name="Table Colorful 1" w:semiHidden="1" w:unhideWhenUsed="1"/>
+    <w:lsdException w:name="Table Colorful 2" w:semiHidden="1" w:unhideWhenUsed="1"/>
+    <w:lsdException w:name="Table Colorful 3" w:semiHidden="1" w:unhideWhenUsed="1"/>
+    <w:lsdException w:name="Table Columns 1" w:semiHidden="1" w:unhideWhenUsed="1"/>
+    <w:lsdException w:name="Table Columns 2" w:semiHidden="1" w:unhideWhenUsed="1"/>
+    <w:lsdException w:name="Table Columns 3" w:semiHidden="1" w:unhideWhenUsed="1"/>
+    <w:lsdException w:name="Table Columns 4" w:semiHidden="1" w:unhideWhenUsed="1"/>
+    <w:lsdException w:name="Table Columns 5" w:semiHidden="1" w:unhideWhenUsed="1"/>
+    <w:lsdException w:name="Table Grid 1" w:semiHidden="1" w:unhideWhenUsed="1"/>
+    <w:lsdException w:name="Table Grid 2" w:semiHidden="1" w:unhideWhenUsed="1"/>
+    <w:lsdException w:name="Table Grid 3" w:semiHidden="1" w:unhideWhenUsed="1"/>
+    <w:lsdException w:name="Table Grid 4" w:semiHidden="1" w:unhideWhenUsed="1"/>
+    <w:lsdException w:name="Table Grid 5" w:semiHidden="1" w:unhideWhenUsed="1"/>
+    <w:lsdException w:name="Table Grid 6" w:semiHidden="1" w:unhideWhenUsed="1"/>
+    <w:lsdException w:name="Table Grid 7" w:semiHidden="1" w:unhideWhenUsed="1"/>
+    <w:lsdException w:name="Table Grid 8" w:semiHidden="1" w:unhideWhenUsed="1"/>
+    <w:lsdException w:name="Table List 1" w:semiHidden="1" w:unhideWhenUsed="1"/>
+    <w:lsdException w:name="Table List 2" w:semiHidden="1" w:unhideWhenUsed="1"/>
+    <w:lsdException w:name="Table List 3" w:semiHidden="1" w:unhideWhenUsed="1"/>
+    <w:lsdException w:name="Table List 4" w:semiHidden="1" w:unhideWhenUsed="1"/>
+    <w:lsdException w:name="Table List 5" w:semiHidden="1" w:unhideWhenUsed="1"/>
+    <w:lsdException w:name="Table List 6" w:semiHidden="1" w:unhideWhenUsed="1"/>
+    <w:lsdException w:name="Table List 7" w:semiHidden="1" w:unhideWhenUsed="1"/>
+    <w:lsdException w:name="Table List 8" w:semiHidden="1" w:unhideWhenUsed="1"/>
+    <w:lsdException w:name="Table 3D effects 1" w:semiHidden="1" w:unhideWhenUsed="1"/>
+    <w:lsdException w:name="Table 3D effects 2" w:semiHidden="1" w:unhideWhenUsed="1"/>
+    <w:lsdException w:name="Table 3D effects 3" w:semiHidden="1" w:unhideWhenUsed="1"/>
+    <w:lsdException w:name="Table Contemporary" w:semiHidden="1" w:unhideWhenUsed="1"/>
+    <w:lsdException w:name="Table Elegant" w:semiHidden="1" w:unhideWhenUsed="1"/>
+    <w:lsdException w:name="Table Professional" w:semiHidden="1" w:unhideWhenUsed="1"/>
+    <w:lsdException w:name="Table Subtle 1" w:semiHidden="1" w:unhideWhenUsed="1"/>
+    <w:lsdException w:name="Table Subtle 2" w:semiHidden="1" w:unhideWhenUsed="1"/>
+    <w:lsdException w:name="Table Web 1" w:semiHidden="1" w:unhideWhenUsed="1"/>
+    <w:lsdException w:name="Table Web 2" w:semiHidden="1" w:unhideWhenUsed="1"/>
+    <w:lsdException w:name="Table Web 3" w:semiHidden="1" w:unhideWhenUsed="1"/>
+    <w:lsdException w:name="Balloon Text" w:semiHidden="1" w:unhideWhenUsed="1"/>
+    <w:lsdException w:name="Table Grid" w:uiPriority="39"/>
+    <w:lsdException w:name="Table Theme" w:semiHidden="1" w:unhideWhenUsed="1"/>
+    <w:lsdException w:name="Placeholder Text" w:semiHidden="1"/>
+    <w:lsdException w:name="No Spacing" w:uiPriority="1" w:qFormat="1"/>
+    <w:lsdException w:name="Light Shading" w:uiPriority="60"/>
+    <w:lsdException w:name="Light List" w:uiPriority="61"/>
+    <w:lsdException w:name="Light Grid" w:uiPriority="62"/>
+    <w:lsdException w:name="Medium Shading 1" w:uiPriority="63"/>
+    <w:lsdException w:name="Medium Shading 2" w:uiPriority="64"/>
+    <w:lsdException w:name="Medium List 1" w:uiPriority="65"/>
+    <w:lsdException w:name="Medium List 2" w:uiPriority="66"/>
+    <w:lsdException w:name="Medium Grid 1" w:uiPriority="67"/>
+    <w:lsdException w:name="Medium Grid 2" w:uiPriority="68"/>
+    <w:lsdException w:name="Medium Grid 3" w:uiPriority="69"/>
+    <w:lsdException w:name="Dark List" w:uiPriority="70"/>
+    <w:lsdException w:name="Colorful Shading" w:uiPriority="71"/>
+    <w:lsdException w:name="Colorful List" w:uiPriority="72"/>
+    <w:lsdException w:name="Colorful Grid" w:uiPriority="73"/>
+    <w:lsdException w:name="Light Shading Accent 1" w:uiPriority="60"/>
+    <w:lsdException w:name="Light List Accent 1" w:uiPriority="61"/>
+    <w:lsdException w:name="Light Grid Accent 1" w:uiPriority="62"/>
+    <w:lsdException w:name="Medium Shading 1 Accent 1" w:uiPriority="63"/>
+    <w:lsdException w:name="Medium Shading 2 Accent 1" w:uiPriority="64"/>
+    <w:lsdException w:name="Medium List 1 Accent 1" w:uiPriority="65"/>
+    <w:lsdException w:name="Revision" w:semiHidden="1"/>
+    <w:lsdException w:name="List Paragraph" w:uiPriority="34" w:qFormat="1"/>
+    <w:lsdException w:name="Quote" w:uiPriority="29" w:qFormat="1"/>
+    <w:lsdException w:name="Intense Quote" w:uiPriority="30" w:qFormat="1"/>
+    <w:lsdException w:name="Medium List 2 Accent 1" w:uiPriority="66"/>
+    <w:lsdException w:name="Medium Grid 1 Accent 1" w:uiPriority="67"/>
+    <w:lsdException w:name="Medium Grid 2 Accent 1" w:uiPriority="68"/>
+    <w:lsdException w:name="Medium Grid 3 Accent 1" w:uiPriority="69"/>
+    <w:lsdException w:name="Dark List Accent 1" w:uiPriority="70"/>
+    <w:lsdException w:name="Colorful Shading Accent 1" w:uiPriority="71"/>
+    <w:lsdException w:name="Colorful List Accent 1" w:uiPriority="72"/>
+    <w:lsdException w:name="Colorful Grid Accent 1" w:uiPriority="73"/>
+    <w:lsdException w:name="Light Shading Accent 2" w:uiPriority="60"/>
+    <w:lsdException w:name="Light List Accent 2" w:uiPriority="61"/>
+    <w:lsdException w:name="Light Grid Accent 2" w:uiPriority="62"/>
+    <w:lsdException w:name="Medium Shading 1 Accent 2" w:uiPriority="63"/>
+    <w:lsdException w:name="Medium Shading 2 Accent 2" w:uiPriority="64"/>
+    <w:lsdException w:name="Medium List 1 Accent 2" w:uiPriority="65"/>
+    <w:lsdException w:name="Medium List 2 Accent 2" w:uiPriority="66"/>
+    <w:lsdException w:name="Medium Grid 1 Accent 2" w:uiPriority="67"/>
+    <w:lsdException w:name="Medium Grid 2 Accent 2" w:uiPriority="68"/>
+    <w:lsdException w:name="Medium Grid 3 Accent 2" w:uiPriority="69"/>
+    <w:lsdException w:name="Dark List Accent 2" w:uiPriority="70"/>
+    <w:lsdException w:name="Colorful Shading Accent 2" w:uiPriority="71"/>
+    <w:lsdException w:name="Colorful List Accent 2" w:uiPriority="72"/>
+    <w:lsdException w:name="Colorful Grid Accent 2" w:uiPriority="73"/>
+    <w:lsdException w:name="Light Shading Accent 3" w:uiPriority="60"/>
+    <w:lsdException w:name="Light List Accent 3" w:uiPriority="61"/>
+    <w:lsdException w:name="Light Grid Accent 3" w:uiPriority="62"/>
+    <w:lsdException w:name="Medium Shading 1 Accent 3" w:uiPriority="63"/>
+    <w:lsdException w:name="Medium Shading 2 Accent 3" w:uiPriority="64"/>
+    <w:lsdException w:name="Medium List 1 Accent 3" w:uiPriority="65"/>
+    <w:lsdException w:name="Medium List 2 Accent 3" w:uiPriority="66"/>
+    <w:lsdException w:name="Medium Grid 1 Accent 3" w:uiPriority="67"/>
+    <w:lsdException w:name="Medium Grid 2 Accent 3" w:uiPriority="68"/>
+    <w:lsdException w:name="Medium Grid 3 Accent 3" w:uiPriority="69"/>
+    <w:lsdException w:name="Dark List Accent 3" w:uiPriority="70"/>
+    <w:lsdException w:name="Colorful Shading Accent 3" w:uiPriority="71"/>
+    <w:lsdException w:name="Colorful List Accent 3" w:uiPriority="72"/>
+    <w:lsdException w:name="Colorful Grid Accent 3" w:uiPriority="73"/>
+    <w:lsdException w:name="Light Shading Accent 4" w:uiPriority="60"/>
+    <w:lsdException w:name="Light List Accent 4" w:uiPriority="61"/>
+    <w:lsdException w:name="Light Grid Accent 4" w:uiPriority="62"/>
+    <w:lsdException w:name="Medium Shading 1 Accent 4" w:uiPriority="63"/>
+    <w:lsdException w:name="Medium Shading 2 Accent 4" w:uiPriority="64"/>
+    <w:lsdException w:name="Medium List 1 Accent 4" w:uiPriority="65"/>
+    <w:lsdException w:name="Medium List 2 Accent 4" w:uiPriority="66"/>
+    <w:lsdException w:name="Medium Grid 1 Accent 4" w:uiPriority="67"/>
+    <w:lsdException w:name="Medium Grid 2 Accent 4" w:uiPriority="68"/>
+    <w:lsdException w:name="Medium Grid 3 Accent 4" w:uiPriority="69"/>
+    <w:lsdException w:name="Dark List Accent 4" w:uiPriority="70"/>
+    <w:lsdException w:name="Colorful Shading Accent 4" w:uiPriority="71"/>
+    <w:lsdException w:name="Colorful List Accent 4" w:uiPriority="72"/>
+    <w:lsdException w:name="Colorful Grid Accent 4" w:uiPriority="73"/>
+    <w:lsdException w:name="Light Shading Accent 5" w:uiPriority="60"/>
+    <w:lsdException w:name="Light List Accent 5" w:uiPriority="61"/>
+    <w:lsdException w:name="Light Grid Accent 5" w:uiPriority="62"/>
+    <w:lsdException w:name="Medium Shading 1 Accent 5" w:uiPriority="63"/>
+    <w:lsdException w:name="Medium Shading 2 Accent 5" w:uiPriority="64"/>
+    <w:lsdException w:name="Medium List 1 Accent 5" w:uiPriority="65"/>
+    <w:lsdException w:name="Medium List 2 Accent 5" w:uiPriority="66"/>
+    <w:lsdException w:name="Medium Grid 1 Accent 5" w:uiPriority="67"/>
+    <w:lsdException w:name="Medium Grid 2 Accent 5" w:uiPriority="68"/>
+    <w:lsdException w:name="Medium Grid 3 Accent 5" w:uiPriority="69"/>
+    <w:lsdException w:name="Dark List Accent 5" w:uiPriority="70"/>
+    <w:lsdException w:name="Colorful Shading Accent 5" w:uiPriority="71"/>
+    <w:lsdException w:name="Colorful List Accent 5" w:uiPriority="72"/>
+    <w:lsdException w:name="Colorful Grid Accent 5" w:uiPriority="73"/>
+    <w:lsdException w:name="Light Shading Accent 6" w:uiPriority="60"/>
+    <w:lsdException w:name="Light List Accent 6" w:uiPriority="61"/>
+    <w:lsdException w:name="Light Grid Accent 6" w:uiPriority="62"/>
+    <w:lsdException w:name="Medium Shading 1 Accent 6" w:uiPriority="63"/>
+    <w:lsdException w:name="Medium Shading 2 Accent 6" w:uiPriority="64"/>
+    <w:lsdException w:name="Medium List 1 Accent 6" w:uiPriority="65"/>
+    <w:lsdException w:name="Medium List 2 Accent 6" w:uiPriority="66"/>
+    <w:lsdException w:name="Medium Grid 1 Accent 6" w:uiPriority="67"/>
+    <w:lsdException w:name="Medium Grid 2 Accent 6" w:uiPriority="68"/>
+    <w:lsdException w:name="Medium Grid 3 Accent 6" w:uiPriority="69"/>
+    <w:lsdException w:name="Dark List Accent 6" w:uiPriority="70"/>
+    <w:lsdException w:name="Colorful Shading Accent 6" w:uiPriority="71"/>
+    <w:lsdException w:name="Colorful List Accent 6" w:uiPriority="72"/>
+    <w:lsdException w:name="Colorful Grid Accent 6" w:uiPriority="73"/>
+    <w:lsdException w:name="Subtle Emphasis" w:uiPriority="19" w:qFormat="1"/>
+    <w:lsdException w:name="Intense Emphasis" w:uiPriority="21" w:qFormat="1"/>
+    <w:lsdException w:name="Subtle Reference" w:uiPriority="31" w:qFormat="1"/>
+    <w:lsdException w:name="Intense Reference" w:uiPriority="32" w:qFormat="1"/>
+    <w:lsdException w:name="Book Title" w:uiPriority="33" w:qFormat="1"/>
+    <w:lsdException w:name="Bibliography" w:semiHidden="1" w:uiPriority="37" w:unhideWhenUsed="1"/>
+    <w:lsdException w:name="TOC Heading" w:semiHidden="1" w:uiPriority="39" w:unhideWhenUsed="1" w:qFormat="1"/>
+    <w:lsdException w:name="Plain Table 1" w:uiPriority="41"/>
+    <w:lsdException w:name="Plain Table 2" w:uiPriority="42"/>
+    <w:lsdException w:name="Plain Table 3" w:uiPriority="43"/>
+    <w:lsdException w:name="Plain Table 4" w:uiPriority="44"/>
+    <w:lsdException w:name="Plain Table 5" w:uiPriority="45"/>
+    <w:lsdException w:name="Grid Table Light" w:uiPriority="40"/>
+    <w:lsdException w:name="Grid Table 1 Light" w:uiPriority="46"/>
+    <w:lsdException w:name="Grid Table 2" w:uiPriority="47"/>
+    <w:lsdException w:name="Grid Table 3" w:uiPriority="48"/>
+    <w:lsdException w:name="Grid Table 4" w:uiPriority="49"/>
+    <w:lsdException w:name="Grid Table 5 Dark" w:uiPriority="50"/>
+    <w:lsdException w:name="Grid Table 6 Colorful" w:uiPriority="51"/>
+    <w:lsdException w:name="Grid Table 7 Colorful" w:uiPriority="52"/>
+    <w:lsdException w:name="Grid Table 1 Light Accent 1" w:uiPriority="46"/>
+    <w:lsdException w:name="Grid Table 2 Accent 1" w:uiPriority="47"/>
+    <w:lsdException w:name="Grid Table 3 Accent 1" w:uiPriority="48"/>
+    <w:lsdException w:name="Grid Table 4 Accent 1" w:uiPriority="49"/>
+    <w:lsdException w:name="Grid Table 5 Dark Accent 1" w:uiPriority="50"/>
+    <w:lsdException w:name="Grid Table 6 Colorful Accent 1" w:uiPriority="51"/>
+    <w:lsdException w:name="Grid Table 7 Colorful Accent 1" w:uiPriority="52"/>
+    <w:lsdException w:name="Grid Table 1 Light Accent 2" w:uiPriority="46"/>
+    <w:lsdException w:name="Grid Table 2 Accent 2" w:uiPriority="47"/>
+    <w:lsdException w:name="Grid Table 3 Accent 2" w:uiPriority="48"/>
+    <w:lsdException w:name="Grid Table 4 Accent 2" w:uiPriority="49"/>
+    <w:lsdException w:name="Grid Table 5 Dark Accent 2" w:uiPriority="50"/>
+    <w:lsdException w:name="Grid Table 6 Colorful Accent 2" w:uiPriority="51"/>
+    <w:lsdException w:name="Grid Table 7 Colorful Accent 2" w:uiPriority="52"/>
+    <w:lsdException w:name="Grid Table 1 Light Accent 3" w:uiPriority="46"/>
+    <w:lsdException w:name="Grid Table 2 Accent 3" w:uiPriority="47"/>
+    <w:lsdException w:name="Grid Table 3 Accent 3" w:uiPriority="48"/>
+    <w:lsdException w:name="Grid Table 4 Accent 3" w:uiPriority="49"/>
+    <w:lsdException w:name="Grid Table 5 Dark Accent 3" w:uiPriority="50"/>
+    <w:lsdException w:name="Grid Table 6 Colorful Accent 3" w:uiPriority="51"/>
+    <w:lsdException w:name="Grid Table 7 Colorful Accent 3" w:uiPriority="52"/>
+    <w:lsdException w:name="Grid Table 1 Light Accent 4" w:uiPriority="46"/>
+    <w:lsdException w:name="Grid Table 2 Accent 4" w:uiPriority="47"/>
+    <w:lsdException w:name="Grid Table 3 Accent 4" w:uiPriority="48"/>
+    <w:lsdException w:name="Grid Table 4 Accent 4" w:uiPriority="49"/>
+    <w:lsdException w:name="Grid Table 5 Dark Accent 4" w:uiPriority="50"/>
+    <w:lsdException w:name="Grid Table 6 Colorful Accent 4" w:uiPriority="51"/>
+    <w:lsdException w:name="Grid Table 7 Colorful Accent 4" w:uiPriority="52"/>
+    <w:lsdException w:name="Grid Table 1 Light Accent 5" w:uiPriority="46"/>
+    <w:lsdException w:name="Grid Table 2 Accent 5" w:uiPriority="47"/>
+    <w:lsdException w:name="Grid Table 3 Accent 5" w:uiPriority="48"/>
+    <w:lsdException w:name="Grid Table 4 Accent 5" w:uiPriority="49"/>
+    <w:lsdException w:name="Grid Table 5 Dark Accent 5" w:uiPriority="50"/>
+    <w:lsdException w:name="Grid Table 6 Colorful Accent 5" w:uiPriority="51"/>
+    <w:lsdException w:name="Grid Table 7 Colorful Accent 5" w:uiPriority="52"/>
+    <w:lsdException w:name="Grid Table 1 Light Accent 6" w:uiPriority="46"/>
+    <w:lsdException w:name="Grid Table 2 Accent 6" w:uiPriority="47"/>
+    <w:lsdException w:name="Grid Table 3 Accent 6" w:uiPriority="48"/>
+    <w:lsdException w:name="Grid Table 4 Accent 6" w:uiPriority="49"/>
+    <w:lsdException w:name="Grid Table 5 Dark Accent 6" w:uiPriority="50"/>
+    <w:lsdException w:name="Grid Table 6 Colorful Accent 6" w:uiPriority="51"/>
+    <w:lsdException w:name="Grid Table 7 Colorful Accent 6" w:uiPriority="52"/>
+    <w:lsdException w:name="List Table 1 Light" w:uiPriority="46"/>
+    <w:lsdException w:name="List Table 2" w:uiPriority="47"/>
+    <w:lsdException w:name="List Table 3" w:uiPriority="48"/>
+    <w:lsdException w:name="List Table 4" w:uiPriority="49"/>
+    <w:lsdException w:name="List Table 5 Dark" w:uiPriority="50"/>
+    <w:lsdException w:name="List Table 6 Colorful" w:uiPriority="51"/>
+    <w:lsdException w:name="List Table 7 Colorful" w:uiPriority="52"/>
+    <w:lsdException w:name="List Table 1 Light Accent 1" w:uiPriority="46"/>
+    <w:lsdException w:name="List Table 2 Accent 1" w:uiPriority="47"/>
+    <w:lsdException w:name="List Table 3 Accent 1" w:uiPriority="48"/>
+    <w:lsdException w:name="List Table 4 Accent 1" w:uiPriority="49"/>
+    <w:lsdException w:name="List Table 5 Dark Accent 1" w:uiPriority="50"/>
+    <w:lsdException w:name="List Table 6 Colorful Accent 1" w:uiPriority="51"/>
+    <w:lsdException w:name="List Table 7 Colorful Accent 1" w:uiPriority="52"/>
+    <w:lsdException w:name="List Table 1 Light Accent 2" w:uiPriority="46"/>
+    <w:lsdException w:name="List Table 2 Accent 2" w:uiPriority="47"/>
+    <w:lsdException w:name="List Table 3 Accent 2" w:uiPriority="48"/>
+    <w:lsdException w:name="List Table 4 Accent 2" w:uiPriority="49"/>
+    <w:lsdException w:name="List Table 5 Dark Accent 2" w:uiPriority="50"/>
+    <w:lsdException w:name="List Table 6 Colorful Accent 2" w:uiPriority="51"/>
+    <w:lsdException w:name="List Table 7 Colorful Accent 2" w:uiPriority="52"/>
+    <w:lsdException w:name="List Table 1 Light Accent 3" w:uiPriority="46"/>
+    <w:lsdException w:name="List Table 2 Accent 3" w:uiPriority="47"/>
+    <w:lsdException w:name="List Table 3 Accent 3" w:uiPriority="48"/>
+    <w:lsdException w:name="List Table 4 Accent 3" w:uiPriority="49"/>
+    <w:lsdException w:name="List Table 5 Dark Accent 3" w:uiPriority="50"/>
+    <w:lsdException w:name="List Table 6 Colorful Accent 3" w:uiPriority="51"/>
+    <w:lsdException w:name="List Table 7 Colorful Accent 3" w:uiPriority="52"/>
+    <w:lsdException w:name="List Table 1 Light Accent 4" w:uiPriority="46"/>
+    <w:lsdException w:name="List Table 2 Accent 4" w:uiPriority="47"/>
+    <w:lsdException w:name="List Table 3 Accent 4" w:uiPriority="48"/>
+    <w:lsdException w:name="List Table 4 Accent 4" w:uiPriority="49"/>
+    <w:lsdException w:name="List Table 5 Dark Accent 4" w:uiPriority="50"/>
+    <w:lsdException w:name="List Table 6 Colorful Accent 4" w:uiPriority="51"/>
+    <w:lsdException w:name="List Table 7 Colorful Accent 4" w:uiPriority="52"/>
+    <w:lsdException w:name="List Table 1 Light Accent 5" w:uiPriority="46"/>
+    <w:lsdException w:name="List Table 2 Accent 5" w:uiPriority="47"/>
+    <w:lsdException w:name="List Table 3 Accent 5" w:uiPriority="48"/>
+    <w:lsdException w:name="List Table 4 Accent 5" w:uiPriority="49"/>
+    <w:lsdException w:name="List Table 5 Dark Accent 5" w:uiPriority="50"/>
+    <w:lsdException w:name="List Table 6 Colorful Accent 5" w:uiPriority="51"/>
+    <w:lsdException w:name="List Table 7 Colorful Accent 5" w:uiPriority="52"/>
+    <w:lsdException w:name="List Table 1 Light Accent 6" w:uiPriority="46"/>
+    <w:lsdException w:name="List Table 2 Accent 6" w:uiPriority="47"/>
+    <w:lsdException w:name="List Table 3 Accent 6" w:uiPriority="48"/>
+    <w:lsdException w:name="List Table 4 Accent 6" w:uiPriority="49"/>
+    <w:lsdException w:name="List Table 5 Dark Accent 6" w:uiPriority="50"/>
+    <w:lsdException w:name="List Table 6 Colorful Accent 6" w:uiPriority="51"/>
+    <w:lsdException w:name="List Table 7 Colorful Accent 6" w:uiPriority="52"/>
+  </w:latentStyles>
+  <w:style w:type="paragraph" w:default="1" w:styleId="Normal">
     <w:name w:val="Normal"/>
-    <w:next w:val="style0"/>
     <w:pPr>
-      <w:widowControl/>
-      <w:suppressAutoHyphens w:val="true"/>
-      <w:spacing w:after="160" w:before="0" w:line="252" w:lineRule="auto"/>
-      <w:contextualSpacing w:val="false"/>
+      <w:suppressAutoHyphens/>
+      <w:spacing w:line="252" w:lineRule="auto"/>
     </w:pPr>
     <w:rPr>
-      <w:rFonts w:ascii="Calibri" w:cs="Lohit Hindi" w:eastAsia="DejaVu Sans" w:hAnsi="Calibri"/>
+      <w:rFonts w:ascii="Calibri" w:eastAsia="DejaVu Sans" w:hAnsi="Calibri" w:cs="Lohit Hindi"/>
       <w:color w:val="00000A"/>
-      <w:sz w:val="22"/>
-      <w:szCs w:val="22"/>
-      <w:lang w:bidi="ar-SA" w:eastAsia="en-US" w:val="fr-FR"/>
+      <w:lang w:eastAsia="en-US"/>
     </w:rPr>
   </w:style>
-  <w:style w:styleId="style1" w:type="paragraph">
-    <w:name w:val="Titre 1"/>
-    <w:basedOn w:val="style0"/>
-    <w:next w:val="style1"/>
+  <w:style w:type="paragraph" w:styleId="Titre1">
+    <w:name w:val="heading 1"/>
+    <w:basedOn w:val="Normal"/>
     <w:pPr>
       <w:keepNext/>
       <w:keepLines/>
-      <w:spacing w:after="0" w:before="240"/>
-      <w:contextualSpacing w:val="false"/>
+      <w:spacing w:before="240" w:after="0"/>
+      <w:outlineLvl w:val="0"/>
     </w:pPr>
     <w:rPr>
       <w:rFonts w:ascii="Calibri Light" w:hAnsi="Calibri Light"/>
@@ -4919,15 +5331,14 @@
       <w:szCs w:val="32"/>
     </w:rPr>
   </w:style>
-  <w:style w:styleId="style2" w:type="paragraph">
-    <w:name w:val="Titre 2"/>
-    <w:basedOn w:val="style0"/>
-    <w:next w:val="style2"/>
+  <w:style w:type="paragraph" w:styleId="Titre2">
+    <w:name w:val="heading 2"/>
+    <w:basedOn w:val="Normal"/>
     <w:pPr>
       <w:keepNext/>
       <w:keepLines/>
-      <w:spacing w:after="0" w:before="40"/>
-      <w:contextualSpacing w:val="false"/>
+      <w:spacing w:before="40" w:after="0"/>
+      <w:outlineLvl w:val="1"/>
     </w:pPr>
     <w:rPr>
       <w:rFonts w:ascii="Calibri Light" w:hAnsi="Calibri Light"/>
@@ -4936,32 +5347,52 @@
       <w:szCs w:val="26"/>
     </w:rPr>
   </w:style>
-  <w:style w:styleId="style3" w:type="paragraph">
-    <w:name w:val="Titre 3"/>
-    <w:basedOn w:val="style0"/>
-    <w:next w:val="style3"/>
+  <w:style w:type="paragraph" w:styleId="Titre3">
+    <w:name w:val="heading 3"/>
+    <w:basedOn w:val="Normal"/>
     <w:pPr>
       <w:keepNext/>
       <w:keepLines/>
-      <w:spacing w:after="0" w:before="40"/>
-      <w:contextualSpacing w:val="false"/>
+      <w:spacing w:before="40" w:after="0"/>
+      <w:outlineLvl w:val="2"/>
     </w:pPr>
     <w:rPr>
-      <w:rFonts w:ascii="Calibri Light" w:cs="DejaVu Sans" w:hAnsi="Calibri Light"/>
+      <w:rFonts w:ascii="Calibri Light" w:hAnsi="Calibri Light" w:cs="DejaVu Sans"/>
       <w:color w:val="1F4D78"/>
       <w:sz w:val="24"/>
       <w:szCs w:val="24"/>
     </w:rPr>
   </w:style>
-  <w:style w:styleId="style15" w:type="character">
+  <w:style w:type="character" w:default="1" w:styleId="Policepardfaut">
     <w:name w:val="Default Paragraph Font"/>
-    <w:next w:val="style15"/>
-    <w:rPr/>
+    <w:uiPriority w:val="1"/>
+    <w:semiHidden/>
+    <w:unhideWhenUsed/>
   </w:style>
-  <w:style w:styleId="style16" w:type="character">
+  <w:style w:type="table" w:default="1" w:styleId="TableauNormal">
+    <w:name w:val="Normal Table"/>
+    <w:uiPriority w:val="99"/>
+    <w:semiHidden/>
+    <w:unhideWhenUsed/>
+    <w:tblPr>
+      <w:tblInd w:w="0" w:type="dxa"/>
+      <w:tblCellMar>
+        <w:top w:w="0" w:type="dxa"/>
+        <w:left w:w="108" w:type="dxa"/>
+        <w:bottom w:w="0" w:type="dxa"/>
+        <w:right w:w="108" w:type="dxa"/>
+      </w:tblCellMar>
+    </w:tblPr>
+  </w:style>
+  <w:style w:type="numbering" w:default="1" w:styleId="Aucuneliste">
+    <w:name w:val="No List"/>
+    <w:uiPriority w:val="99"/>
+    <w:semiHidden/>
+    <w:unhideWhenUsed/>
+  </w:style>
+  <w:style w:type="character" w:customStyle="1" w:styleId="Titre1Car">
     <w:name w:val="Titre 1 Car"/>
-    <w:basedOn w:val="style15"/>
-    <w:next w:val="style16"/>
+    <w:basedOn w:val="Policepardfaut"/>
     <w:rPr>
       <w:rFonts w:ascii="Calibri Light" w:hAnsi="Calibri Light"/>
       <w:b/>
@@ -4970,10 +5401,9 @@
       <w:szCs w:val="32"/>
     </w:rPr>
   </w:style>
-  <w:style w:styleId="style17" w:type="character">
+  <w:style w:type="character" w:customStyle="1" w:styleId="Titre2Car">
     <w:name w:val="Titre 2 Car"/>
-    <w:basedOn w:val="style15"/>
-    <w:next w:val="style17"/>
+    <w:basedOn w:val="Policepardfaut"/>
     <w:rPr>
       <w:rFonts w:ascii="Calibri Light" w:hAnsi="Calibri Light"/>
       <w:color w:val="2E74B5"/>
@@ -4981,59 +5411,49 @@
       <w:szCs w:val="26"/>
     </w:rPr>
   </w:style>
-  <w:style w:styleId="style18" w:type="character">
+  <w:style w:type="character" w:customStyle="1" w:styleId="HeaderChar">
     <w:name w:val="Header Char"/>
-    <w:basedOn w:val="style15"/>
-    <w:next w:val="style18"/>
-    <w:rPr/>
+    <w:basedOn w:val="Policepardfaut"/>
   </w:style>
-  <w:style w:styleId="style19" w:type="character">
+  <w:style w:type="character" w:customStyle="1" w:styleId="FooterChar">
     <w:name w:val="Footer Char"/>
-    <w:basedOn w:val="style15"/>
-    <w:next w:val="style19"/>
-    <w:rPr/>
+    <w:basedOn w:val="Policepardfaut"/>
   </w:style>
-  <w:style w:styleId="style20" w:type="character">
+  <w:style w:type="character" w:customStyle="1" w:styleId="ListLabel1">
     <w:name w:val="ListLabel 1"/>
-    <w:next w:val="style20"/>
     <w:rPr>
       <w:sz w:val="26"/>
     </w:rPr>
   </w:style>
-  <w:style w:styleId="style21" w:type="character">
+  <w:style w:type="character" w:customStyle="1" w:styleId="ListLabel2">
     <w:name w:val="ListLabel 2"/>
-    <w:next w:val="style21"/>
     <w:rPr>
-      <w:b w:val="false"/>
+      <w:b w:val="0"/>
       <w:sz w:val="26"/>
     </w:rPr>
   </w:style>
-  <w:style w:styleId="style22" w:type="character">
+  <w:style w:type="character" w:customStyle="1" w:styleId="LienInternet">
     <w:name w:val="Lien Internet"/>
-    <w:basedOn w:val="style15"/>
-    <w:next w:val="style22"/>
+    <w:basedOn w:val="Policepardfaut"/>
     <w:rPr>
       <w:color w:val="0563C1"/>
       <w:u w:val="single"/>
-      <w:lang w:bidi="zxx-" w:eastAsia="zxx-" w:val="zxx-"/>
     </w:rPr>
   </w:style>
-  <w:style w:styleId="style23" w:type="character">
+  <w:style w:type="character" w:customStyle="1" w:styleId="Titre3Car">
     <w:name w:val="Titre 3 Car"/>
-    <w:basedOn w:val="style15"/>
-    <w:next w:val="style23"/>
+    <w:basedOn w:val="Policepardfaut"/>
     <w:rPr>
-      <w:rFonts w:ascii="Calibri Light" w:cs="DejaVu Sans" w:hAnsi="Calibri Light"/>
+      <w:rFonts w:ascii="Calibri Light" w:hAnsi="Calibri Light" w:cs="DejaVu Sans"/>
       <w:color w:val="1F4D78"/>
       <w:sz w:val="24"/>
       <w:szCs w:val="24"/>
       <w:lang w:eastAsia="en-US"/>
     </w:rPr>
   </w:style>
-  <w:style w:styleId="style24" w:type="character">
+  <w:style w:type="character" w:customStyle="1" w:styleId="CitationCar">
     <w:name w:val="Citation Car"/>
-    <w:basedOn w:val="style15"/>
-    <w:next w:val="style24"/>
+    <w:basedOn w:val="Policepardfaut"/>
     <w:rPr>
       <w:rFonts w:ascii="Calibri" w:eastAsia="DejaVu Sans" w:hAnsi="Calibri"/>
       <w:i/>
@@ -5042,198 +5462,116 @@
       <w:lang w:eastAsia="en-US"/>
     </w:rPr>
   </w:style>
-  <w:style w:styleId="style25" w:type="character">
+  <w:style w:type="character" w:customStyle="1" w:styleId="ListLabel3">
     <w:name w:val="ListLabel 3"/>
-    <w:next w:val="style25"/>
     <w:rPr>
       <w:rFonts w:cs="Symbol"/>
     </w:rPr>
   </w:style>
-  <w:style w:styleId="style26" w:type="character">
+  <w:style w:type="character" w:customStyle="1" w:styleId="ListLabel4">
     <w:name w:val="ListLabel 4"/>
-    <w:next w:val="style26"/>
     <w:rPr>
       <w:rFonts w:cs="Courier New"/>
     </w:rPr>
   </w:style>
-  <w:style w:styleId="style27" w:type="character">
+  <w:style w:type="character" w:customStyle="1" w:styleId="ListLabel5">
     <w:name w:val="ListLabel 5"/>
-    <w:next w:val="style27"/>
     <w:rPr>
       <w:rFonts w:cs="Wingdings"/>
     </w:rPr>
   </w:style>
-  <w:style w:styleId="style28" w:type="character">
+  <w:style w:type="character" w:customStyle="1" w:styleId="ListLabel6">
     <w:name w:val="ListLabel 6"/>
-    <w:next w:val="style28"/>
     <w:rPr>
-      <w:b w:val="false"/>
+      <w:b w:val="0"/>
       <w:sz w:val="26"/>
     </w:rPr>
   </w:style>
-  <w:style w:styleId="style29" w:type="character">
+  <w:style w:type="character" w:customStyle="1" w:styleId="ListLabel7">
     <w:name w:val="ListLabel 7"/>
-    <w:next w:val="style29"/>
     <w:rPr>
-      <w:b w:val="false"/>
+      <w:b w:val="0"/>
       <w:sz w:val="26"/>
     </w:rPr>
   </w:style>
-  <w:style w:styleId="style30" w:type="character">
+  <w:style w:type="character" w:customStyle="1" w:styleId="ListLabel8">
     <w:name w:val="ListLabel 8"/>
-    <w:next w:val="style30"/>
     <w:rPr>
       <w:rFonts w:cs="Symbol"/>
     </w:rPr>
   </w:style>
-  <w:style w:styleId="style31" w:type="character">
+  <w:style w:type="character" w:customStyle="1" w:styleId="ListLabel9">
     <w:name w:val="ListLabel 9"/>
-    <w:next w:val="style31"/>
     <w:rPr>
       <w:rFonts w:cs="Courier New"/>
     </w:rPr>
   </w:style>
-  <w:style w:styleId="style32" w:type="character">
+  <w:style w:type="character" w:customStyle="1" w:styleId="ListLabel10">
     <w:name w:val="ListLabel 10"/>
-    <w:next w:val="style32"/>
     <w:rPr>
       <w:rFonts w:cs="Wingdings"/>
     </w:rPr>
   </w:style>
-  <w:style w:styleId="style33" w:type="character">
+  <w:style w:type="character" w:customStyle="1" w:styleId="ListLabel11">
     <w:name w:val="ListLabel 11"/>
-    <w:next w:val="style33"/>
     <w:rPr>
-      <w:b w:val="false"/>
+      <w:b w:val="0"/>
       <w:sz w:val="26"/>
     </w:rPr>
   </w:style>
-  <w:style w:styleId="style34" w:type="character">
+  <w:style w:type="character" w:customStyle="1" w:styleId="ListLabel12">
     <w:name w:val="ListLabel 12"/>
-    <w:next w:val="style34"/>
     <w:rPr>
       <w:rFonts w:cs="Symbol"/>
     </w:rPr>
   </w:style>
-  <w:style w:styleId="style35" w:type="character">
+  <w:style w:type="character" w:customStyle="1" w:styleId="ListLabel13">
     <w:name w:val="ListLabel 13"/>
-    <w:next w:val="style35"/>
     <w:rPr>
       <w:rFonts w:cs="Courier New"/>
     </w:rPr>
   </w:style>
-  <w:style w:styleId="style36" w:type="character">
+  <w:style w:type="character" w:customStyle="1" w:styleId="ListLabel14">
     <w:name w:val="ListLabel 14"/>
-    <w:next w:val="style36"/>
     <w:rPr>
       <w:rFonts w:cs="Wingdings"/>
     </w:rPr>
   </w:style>
-  <w:style w:styleId="style37" w:type="character">
+  <w:style w:type="character" w:customStyle="1" w:styleId="ListLabel15">
     <w:name w:val="ListLabel 15"/>
-    <w:next w:val="style37"/>
     <w:rPr>
-      <w:b w:val="false"/>
+      <w:b w:val="0"/>
       <w:sz w:val="26"/>
     </w:rPr>
   </w:style>
-  <w:style w:styleId="style38" w:type="character">
+  <w:style w:type="character" w:customStyle="1" w:styleId="ListLabel16">
     <w:name w:val="ListLabel 16"/>
-    <w:next w:val="style38"/>
     <w:rPr>
       <w:rFonts w:cs="Symbol"/>
     </w:rPr>
   </w:style>
-  <w:style w:styleId="style39" w:type="character">
+  <w:style w:type="character" w:customStyle="1" w:styleId="ListLabel17">
     <w:name w:val="ListLabel 17"/>
-    <w:next w:val="style39"/>
     <w:rPr>
       <w:rFonts w:cs="Courier New"/>
     </w:rPr>
   </w:style>
-  <w:style w:styleId="style40" w:type="character">
+  <w:style w:type="character" w:customStyle="1" w:styleId="ListLabel18">
     <w:name w:val="ListLabel 18"/>
-    <w:next w:val="style40"/>
     <w:rPr>
       <w:rFonts w:cs="Wingdings"/>
     </w:rPr>
   </w:style>
-  <w:style w:styleId="style41" w:type="character">
+  <w:style w:type="character" w:customStyle="1" w:styleId="Sautdindex">
     <w:name w:val="Saut d'index"/>
-    <w:next w:val="style41"/>
-    <w:rPr/>
   </w:style>
-  <w:style w:styleId="style42" w:type="paragraph">
-    <w:name w:val="Titre"/>
-    <w:basedOn w:val="style0"/>
-    <w:next w:val="style43"/>
+  <w:style w:type="paragraph" w:styleId="Titre">
+    <w:name w:val="Title"/>
+    <w:basedOn w:val="Normal"/>
+    <w:next w:val="Corpsdetexte"/>
     <w:pPr>
       <w:keepNext/>
-      <w:spacing w:after="120" w:before="240"/>
-      <w:contextualSpacing w:val="false"/>
-    </w:pPr>
-    <w:rPr>
-      <w:rFonts w:ascii="Arial" w:cs="Lohit Hindi" w:eastAsia="DejaVu Sans" w:hAnsi="Arial"/>
-      <w:sz w:val="28"/>
-      <w:szCs w:val="28"/>
-    </w:rPr>
-  </w:style>
-  <w:style w:styleId="style43" w:type="paragraph">
-    <w:name w:val="Corps de texte"/>
-    <w:basedOn w:val="style0"/>
-    <w:next w:val="style43"/>
-    <w:pPr>
-      <w:spacing w:after="120" w:before="0"/>
-      <w:contextualSpacing w:val="false"/>
-    </w:pPr>
-    <w:rPr/>
-  </w:style>
-  <w:style w:styleId="style44" w:type="paragraph">
-    <w:name w:val="Liste"/>
-    <w:basedOn w:val="style43"/>
-    <w:next w:val="style44"/>
-    <w:pPr/>
-    <w:rPr>
-      <w:rFonts w:cs="Lohit Hindi"/>
-    </w:rPr>
-  </w:style>
-  <w:style w:styleId="style45" w:type="paragraph">
-    <w:name w:val="Légende"/>
-    <w:basedOn w:val="style0"/>
-    <w:next w:val="style45"/>
-    <w:pPr>
-      <w:suppressLineNumbers/>
-      <w:spacing w:after="120" w:before="120"/>
-      <w:contextualSpacing w:val="false"/>
-    </w:pPr>
-    <w:rPr>
-      <w:rFonts w:cs="Lohit Hindi"/>
-      <w:i/>
-      <w:iCs/>
-      <w:sz w:val="24"/>
-      <w:szCs w:val="24"/>
-    </w:rPr>
-  </w:style>
-  <w:style w:styleId="style46" w:type="paragraph">
-    <w:name w:val="Index"/>
-    <w:basedOn w:val="style0"/>
-    <w:next w:val="style46"/>
-    <w:pPr>
-      <w:suppressLineNumbers/>
-    </w:pPr>
-    <w:rPr>
-      <w:rFonts w:cs="Lohit Hindi"/>
-    </w:rPr>
-  </w:style>
-  <w:style w:styleId="style47" w:type="paragraph">
-    <w:name w:val="Titre principal"/>
-    <w:basedOn w:val="style0"/>
-    <w:next w:val="style47"/>
-    <w:pPr>
-      <w:keepNext/>
-      <w:spacing w:after="120" w:before="240"/>
-      <w:contextualSpacing w:val="false"/>
-      <w:jc w:val="left"/>
+      <w:spacing w:before="240" w:after="120"/>
     </w:pPr>
     <w:rPr>
       <w:rFonts w:ascii="Arial" w:hAnsi="Arial"/>
@@ -5241,14 +5579,23 @@
       <w:szCs w:val="28"/>
     </w:rPr>
   </w:style>
-  <w:style w:styleId="style48" w:type="paragraph">
+  <w:style w:type="paragraph" w:styleId="Corpsdetexte">
+    <w:name w:val="Body Text"/>
+    <w:basedOn w:val="Normal"/>
+    <w:pPr>
+      <w:spacing w:after="120"/>
+    </w:pPr>
+  </w:style>
+  <w:style w:type="paragraph" w:styleId="Liste">
+    <w:name w:val="List"/>
+    <w:basedOn w:val="Corpsdetexte"/>
+  </w:style>
+  <w:style w:type="paragraph" w:styleId="Lgende">
     <w:name w:val="caption"/>
-    <w:basedOn w:val="style0"/>
-    <w:next w:val="style48"/>
+    <w:basedOn w:val="Normal"/>
     <w:pPr>
       <w:suppressLineNumbers/>
-      <w:spacing w:after="120" w:before="120"/>
-      <w:contextualSpacing w:val="false"/>
+      <w:spacing w:before="120" w:after="120"/>
     </w:pPr>
     <w:rPr>
       <w:i/>
@@ -5257,106 +5604,103 @@
       <w:szCs w:val="24"/>
     </w:rPr>
   </w:style>
-  <w:style w:styleId="style49" w:type="paragraph">
+  <w:style w:type="paragraph" w:customStyle="1" w:styleId="Index">
+    <w:name w:val="Index"/>
+    <w:basedOn w:val="Normal"/>
+    <w:pPr>
+      <w:suppressLineNumbers/>
+    </w:pPr>
+  </w:style>
+  <w:style w:type="paragraph" w:customStyle="1" w:styleId="Titreprincipal">
+    <w:name w:val="Titre principal"/>
+    <w:basedOn w:val="Normal"/>
+    <w:pPr>
+      <w:keepNext/>
+      <w:spacing w:before="240" w:after="120"/>
+    </w:pPr>
+    <w:rPr>
+      <w:rFonts w:ascii="Arial" w:hAnsi="Arial"/>
+      <w:sz w:val="28"/>
+      <w:szCs w:val="28"/>
+    </w:rPr>
+  </w:style>
+  <w:style w:type="paragraph" w:styleId="Paragraphedeliste">
     <w:name w:val="List Paragraph"/>
-    <w:basedOn w:val="style0"/>
-    <w:next w:val="style49"/>
+    <w:basedOn w:val="Normal"/>
     <w:pPr>
-      <w:spacing w:after="160" w:before="0"/>
-      <w:ind w:hanging="0" w:left="720" w:right="0"/>
+      <w:ind w:left="720"/>
       <w:contextualSpacing/>
     </w:pPr>
-    <w:rPr/>
   </w:style>
-  <w:style w:styleId="style50" w:type="paragraph">
-    <w:name w:val="En-tête"/>
-    <w:basedOn w:val="style0"/>
-    <w:next w:val="style50"/>
+  <w:style w:type="paragraph" w:styleId="En-tte">
+    <w:name w:val="header"/>
+    <w:basedOn w:val="Normal"/>
     <w:pPr>
       <w:tabs>
-        <w:tab w:leader="none" w:pos="4680" w:val="center"/>
-        <w:tab w:leader="none" w:pos="9360" w:val="right"/>
+        <w:tab w:val="center" w:pos="4680"/>
+        <w:tab w:val="right" w:pos="9360"/>
       </w:tabs>
-      <w:spacing w:after="0" w:before="0" w:line="100" w:lineRule="atLeast"/>
-      <w:contextualSpacing w:val="false"/>
+      <w:spacing w:after="0" w:line="100" w:lineRule="atLeast"/>
     </w:pPr>
-    <w:rPr/>
   </w:style>
-  <w:style w:styleId="style51" w:type="paragraph">
-    <w:name w:val="Pied de page"/>
-    <w:basedOn w:val="style0"/>
-    <w:next w:val="style51"/>
+  <w:style w:type="paragraph" w:styleId="Pieddepage">
+    <w:name w:val="footer"/>
+    <w:basedOn w:val="Normal"/>
+    <w:link w:val="PieddepageCar"/>
+    <w:uiPriority w:val="99"/>
     <w:pPr>
       <w:tabs>
-        <w:tab w:leader="none" w:pos="4680" w:val="center"/>
-        <w:tab w:leader="none" w:pos="9360" w:val="right"/>
+        <w:tab w:val="center" w:pos="4680"/>
+        <w:tab w:val="right" w:pos="9360"/>
       </w:tabs>
-      <w:spacing w:after="0" w:before="0" w:line="100" w:lineRule="atLeast"/>
-      <w:contextualSpacing w:val="false"/>
+      <w:spacing w:after="0" w:line="100" w:lineRule="atLeast"/>
     </w:pPr>
-    <w:rPr/>
   </w:style>
-  <w:style w:styleId="style52" w:type="paragraph">
+  <w:style w:type="paragraph" w:customStyle="1" w:styleId="Titredetabledesmatires">
     <w:name w:val="Titre de table des matières"/>
-    <w:basedOn w:val="style1"/>
-    <w:next w:val="style52"/>
+    <w:basedOn w:val="Titre1"/>
     <w:pPr>
-      <w:suppressAutoHyphens w:val="false"/>
+      <w:suppressAutoHyphens w:val="0"/>
       <w:spacing w:line="256" w:lineRule="auto"/>
     </w:pPr>
     <w:rPr>
-      <w:rFonts w:ascii="Calibri Light" w:cs="" w:hAnsi="Calibri Light"/>
-      <w:b w:val="false"/>
-      <w:color w:val="2E74B5"/>
+      <w:b w:val="0"/>
       <w:lang w:eastAsia="fr-FR"/>
     </w:rPr>
   </w:style>
-  <w:style w:styleId="style53" w:type="paragraph">
+  <w:style w:type="paragraph" w:customStyle="1" w:styleId="Tabledesmatiresniveau1">
     <w:name w:val="Table des matières niveau 1"/>
-    <w:basedOn w:val="style0"/>
-    <w:next w:val="style53"/>
+    <w:basedOn w:val="Normal"/>
     <w:pPr>
-      <w:spacing w:after="100" w:before="0"/>
-      <w:contextualSpacing w:val="false"/>
+      <w:spacing w:after="100"/>
     </w:pPr>
-    <w:rPr/>
   </w:style>
-  <w:style w:styleId="style54" w:type="paragraph">
+  <w:style w:type="paragraph" w:customStyle="1" w:styleId="Tabledesmatiresniveau2">
     <w:name w:val="Table des matières niveau 2"/>
-    <w:basedOn w:val="style0"/>
-    <w:next w:val="style54"/>
+    <w:basedOn w:val="Normal"/>
     <w:pPr>
-      <w:spacing w:after="100" w:before="0"/>
-      <w:ind w:hanging="0" w:left="220" w:right="0"/>
-      <w:contextualSpacing w:val="false"/>
+      <w:spacing w:after="100"/>
+      <w:ind w:left="220"/>
     </w:pPr>
-    <w:rPr/>
   </w:style>
-  <w:style w:styleId="style55" w:type="paragraph">
+  <w:style w:type="paragraph" w:styleId="Sansinterligne">
     <w:name w:val="No Spacing"/>
-    <w:next w:val="style55"/>
     <w:pPr>
-      <w:widowControl/>
-      <w:suppressAutoHyphens w:val="true"/>
-      <w:spacing w:after="0" w:before="0" w:line="100" w:lineRule="atLeast"/>
-      <w:contextualSpacing w:val="false"/>
+      <w:suppressAutoHyphens/>
+      <w:spacing w:after="0" w:line="100" w:lineRule="atLeast"/>
     </w:pPr>
     <w:rPr>
-      <w:rFonts w:ascii="Calibri" w:cs="Lohit Hindi" w:eastAsia="DejaVu Sans" w:hAnsi="Calibri"/>
+      <w:rFonts w:ascii="Calibri" w:eastAsia="DejaVu Sans" w:hAnsi="Calibri" w:cs="Lohit Hindi"/>
       <w:color w:val="00000A"/>
-      <w:sz w:val="22"/>
-      <w:szCs w:val="22"/>
-      <w:lang w:bidi="ar-SA" w:eastAsia="en-US" w:val="fr-FR"/>
+      <w:lang w:eastAsia="en-US"/>
     </w:rPr>
   </w:style>
-  <w:style w:styleId="style56" w:type="paragraph">
+  <w:style w:type="paragraph" w:styleId="Citation">
     <w:name w:val="Quote"/>
-    <w:basedOn w:val="style0"/>
-    <w:next w:val="style56"/>
+    <w:basedOn w:val="Normal"/>
     <w:pPr>
-      <w:spacing w:after="160" w:before="200"/>
-      <w:ind w:hanging="0" w:left="864" w:right="864"/>
-      <w:contextualSpacing w:val="false"/>
+      <w:spacing w:before="200"/>
+      <w:ind w:left="864" w:right="864"/>
       <w:jc w:val="center"/>
     </w:pPr>
     <w:rPr>
@@ -5365,23 +5709,302 @@
       <w:color w:val="404040"/>
     </w:rPr>
   </w:style>
-  <w:style w:styleId="style57" w:type="paragraph">
+  <w:style w:type="paragraph" w:customStyle="1" w:styleId="Contenudetableau">
     <w:name w:val="Contenu de tableau"/>
-    <w:basedOn w:val="style0"/>
-    <w:next w:val="style57"/>
-    <w:pPr/>
-    <w:rPr/>
+    <w:basedOn w:val="Normal"/>
   </w:style>
-  <w:style w:styleId="style58" w:type="paragraph">
+  <w:style w:type="paragraph" w:customStyle="1" w:styleId="Tabledesmatiresniveau3">
     <w:name w:val="Table des matières niveau 3"/>
-    <w:basedOn w:val="style0"/>
-    <w:next w:val="style58"/>
+    <w:basedOn w:val="Normal"/>
     <w:pPr>
-      <w:spacing w:after="100" w:before="0"/>
-      <w:ind w:hanging="0" w:left="440" w:right="0"/>
-      <w:contextualSpacing w:val="false"/>
+      <w:spacing w:after="100"/>
+      <w:ind w:left="440"/>
     </w:pPr>
-    <w:rPr/>
+  </w:style>
+  <w:style w:type="character" w:customStyle="1" w:styleId="PieddepageCar">
+    <w:name w:val="Pied de page Car"/>
+    <w:basedOn w:val="Policepardfaut"/>
+    <w:link w:val="Pieddepage"/>
+    <w:uiPriority w:val="99"/>
+    <w:rsid w:val="008F17D9"/>
+    <w:rPr>
+      <w:rFonts w:ascii="Calibri" w:eastAsia="DejaVu Sans" w:hAnsi="Calibri" w:cs="Lohit Hindi"/>
+      <w:color w:val="00000A"/>
+      <w:lang w:eastAsia="en-US"/>
+    </w:rPr>
   </w:style>
 </w:styles>
+</file>
+
+<file path=word/theme/theme1.xml><?xml version="1.0" encoding="utf-8"?>
+<a:theme xmlns:a="http://schemas.openxmlformats.org/drawingml/2006/main" name="Thème Office">
+  <a:themeElements>
+    <a:clrScheme name="Office">
+      <a:dk1>
+        <a:sysClr val="windowText" lastClr="000000"/>
+      </a:dk1>
+      <a:lt1>
+        <a:sysClr val="window" lastClr="FFFFFF"/>
+      </a:lt1>
+      <a:dk2>
+        <a:srgbClr val="44546A"/>
+      </a:dk2>
+      <a:lt2>
+        <a:srgbClr val="E7E6E6"/>
+      </a:lt2>
+      <a:accent1>
+        <a:srgbClr val="5B9BD5"/>
+      </a:accent1>
+      <a:accent2>
+        <a:srgbClr val="ED7D31"/>
+      </a:accent2>
+      <a:accent3>
+        <a:srgbClr val="A5A5A5"/>
+      </a:accent3>
+      <a:accent4>
+        <a:srgbClr val="FFC000"/>
+      </a:accent4>
+      <a:accent5>
+        <a:srgbClr val="4472C4"/>
+      </a:accent5>
+      <a:accent6>
+        <a:srgbClr val="70AD47"/>
+      </a:accent6>
+      <a:hlink>
+        <a:srgbClr val="0563C1"/>
+      </a:hlink>
+      <a:folHlink>
+        <a:srgbClr val="954F72"/>
+      </a:folHlink>
+    </a:clrScheme>
+    <a:fontScheme name="Office">
+      <a:majorFont>
+        <a:latin typeface="Calibri Light" panose="020F0302020204030204"/>
+        <a:ea typeface=""/>
+        <a:cs typeface=""/>
+        <a:font script="Jpan" typeface="ＭＳ ゴシック"/>
+        <a:font script="Hang" typeface="맑은 고딕"/>
+        <a:font script="Hans" typeface="宋体"/>
+        <a:font script="Hant" typeface="新細明體"/>
+        <a:font script="Arab" typeface="Times New Roman"/>
+        <a:font script="Hebr" typeface="Times New Roman"/>
+        <a:font script="Thai" typeface="Angsana New"/>
+        <a:font script="Ethi" typeface="Nyala"/>
+        <a:font script="Beng" typeface="Vrinda"/>
+        <a:font script="Gujr" typeface="Shruti"/>
+        <a:font script="Khmr" typeface="MoolBoran"/>
+        <a:font script="Knda" typeface="Tunga"/>
+        <a:font script="Guru" typeface="Raavi"/>
+        <a:font script="Cans" typeface="Euphemia"/>
+        <a:font script="Cher" typeface="Plantagenet Cherokee"/>
+        <a:font script="Yiii" typeface="Microsoft Yi Baiti"/>
+        <a:font script="Tibt" typeface="Microsoft Himalaya"/>
+        <a:font script="Thaa" typeface="MV Boli"/>
+        <a:font script="Deva" typeface="Mangal"/>
+        <a:font script="Telu" typeface="Gautami"/>
+        <a:font script="Taml" typeface="Latha"/>
+        <a:font script="Syrc" typeface="Estrangelo Edessa"/>
+        <a:font script="Orya" typeface="Kalinga"/>
+        <a:font script="Mlym" typeface="Kartika"/>
+        <a:font script="Laoo" typeface="DokChampa"/>
+        <a:font script="Sinh" typeface="Iskoola Pota"/>
+        <a:font script="Mong" typeface="Mongolian Baiti"/>
+        <a:font script="Viet" typeface="Times New Roman"/>
+        <a:font script="Uigh" typeface="Microsoft Uighur"/>
+        <a:font script="Geor" typeface="Sylfaen"/>
+      </a:majorFont>
+      <a:minorFont>
+        <a:latin typeface="Calibri" panose="020F0502020204030204"/>
+        <a:ea typeface=""/>
+        <a:cs typeface=""/>
+        <a:font script="Jpan" typeface="ＭＳ 明朝"/>
+        <a:font script="Hang" typeface="맑은 고딕"/>
+        <a:font script="Hans" typeface="宋体"/>
+        <a:font script="Hant" typeface="新細明體"/>
+        <a:font script="Arab" typeface="Arial"/>
+        <a:font script="Hebr" typeface="Arial"/>
+        <a:font script="Thai" typeface="Cordia New"/>
+        <a:font script="Ethi" typeface="Nyala"/>
+        <a:font script="Beng" typeface="Vrinda"/>
+        <a:font script="Gujr" typeface="Shruti"/>
+        <a:font script="Khmr" typeface="DaunPenh"/>
+        <a:font script="Knda" typeface="Tunga"/>
+        <a:font script="Guru" typeface="Raavi"/>
+        <a:font script="Cans" typeface="Euphemia"/>
+        <a:font script="Cher" typeface="Plantagenet Cherokee"/>
+        <a:font script="Yiii" typeface="Microsoft Yi Baiti"/>
+        <a:font script="Tibt" typeface="Microsoft Himalaya"/>
+        <a:font script="Thaa" typeface="MV Boli"/>
+        <a:font script="Deva" typeface="Mangal"/>
+        <a:font script="Telu" typeface="Gautami"/>
+        <a:font script="Taml" typeface="Latha"/>
+        <a:font script="Syrc" typeface="Estrangelo Edessa"/>
+        <a:font script="Orya" typeface="Kalinga"/>
+        <a:font script="Mlym" typeface="Kartika"/>
+        <a:font script="Laoo" typeface="DokChampa"/>
+        <a:font script="Sinh" typeface="Iskoola Pota"/>
+        <a:font script="Mong" typeface="Mongolian Baiti"/>
+        <a:font script="Viet" typeface="Arial"/>
+        <a:font script="Uigh" typeface="Microsoft Uighur"/>
+        <a:font script="Geor" typeface="Sylfaen"/>
+      </a:minorFont>
+    </a:fontScheme>
+    <a:fmtScheme name="Office">
+      <a:fillStyleLst>
+        <a:solidFill>
+          <a:schemeClr val="phClr"/>
+        </a:solidFill>
+        <a:gradFill rotWithShape="1">
+          <a:gsLst>
+            <a:gs pos="0">
+              <a:schemeClr val="phClr">
+                <a:lumMod val="110000"/>
+                <a:satMod val="105000"/>
+                <a:tint val="67000"/>
+              </a:schemeClr>
+            </a:gs>
+            <a:gs pos="50000">
+              <a:schemeClr val="phClr">
+                <a:lumMod val="105000"/>
+                <a:satMod val="103000"/>
+                <a:tint val="73000"/>
+              </a:schemeClr>
+            </a:gs>
+            <a:gs pos="100000">
+              <a:schemeClr val="phClr">
+                <a:lumMod val="105000"/>
+                <a:satMod val="109000"/>
+                <a:tint val="81000"/>
+              </a:schemeClr>
+            </a:gs>
+          </a:gsLst>
+          <a:lin ang="5400000" scaled="0"/>
+        </a:gradFill>
+        <a:gradFill rotWithShape="1">
+          <a:gsLst>
+            <a:gs pos="0">
+              <a:schemeClr val="phClr">
+                <a:satMod val="103000"/>
+                <a:lumMod val="102000"/>
+                <a:tint val="94000"/>
+              </a:schemeClr>
+            </a:gs>
+            <a:gs pos="50000">
+              <a:schemeClr val="phClr">
+                <a:satMod val="110000"/>
+                <a:lumMod val="100000"/>
+                <a:shade val="100000"/>
+              </a:schemeClr>
+            </a:gs>
+            <a:gs pos="100000">
+              <a:schemeClr val="phClr">
+                <a:lumMod val="99000"/>
+                <a:satMod val="120000"/>
+                <a:shade val="78000"/>
+              </a:schemeClr>
+            </a:gs>
+          </a:gsLst>
+          <a:lin ang="5400000" scaled="0"/>
+        </a:gradFill>
+      </a:fillStyleLst>
+      <a:lnStyleLst>
+        <a:ln w="6350" cap="flat" cmpd="sng" algn="ctr">
+          <a:solidFill>
+            <a:schemeClr val="phClr"/>
+          </a:solidFill>
+          <a:prstDash val="solid"/>
+          <a:miter lim="800000"/>
+        </a:ln>
+        <a:ln w="12700" cap="flat" cmpd="sng" algn="ctr">
+          <a:solidFill>
+            <a:schemeClr val="phClr"/>
+          </a:solidFill>
+          <a:prstDash val="solid"/>
+          <a:miter lim="800000"/>
+        </a:ln>
+        <a:ln w="19050" cap="flat" cmpd="sng" algn="ctr">
+          <a:solidFill>
+            <a:schemeClr val="phClr"/>
+          </a:solidFill>
+          <a:prstDash val="solid"/>
+          <a:miter lim="800000"/>
+        </a:ln>
+      </a:lnStyleLst>
+      <a:effectStyleLst>
+        <a:effectStyle>
+          <a:effectLst/>
+        </a:effectStyle>
+        <a:effectStyle>
+          <a:effectLst/>
+        </a:effectStyle>
+        <a:effectStyle>
+          <a:effectLst>
+            <a:outerShdw blurRad="57150" dist="19050" dir="5400000" algn="ctr" rotWithShape="0">
+              <a:srgbClr val="000000">
+                <a:alpha val="63000"/>
+              </a:srgbClr>
+            </a:outerShdw>
+          </a:effectLst>
+        </a:effectStyle>
+      </a:effectStyleLst>
+      <a:bgFillStyleLst>
+        <a:solidFill>
+          <a:schemeClr val="phClr"/>
+        </a:solidFill>
+        <a:solidFill>
+          <a:schemeClr val="phClr">
+            <a:tint val="95000"/>
+            <a:satMod val="170000"/>
+          </a:schemeClr>
+        </a:solidFill>
+        <a:gradFill rotWithShape="1">
+          <a:gsLst>
+            <a:gs pos="0">
+              <a:schemeClr val="phClr">
+                <a:tint val="93000"/>
+                <a:satMod val="150000"/>
+                <a:shade val="98000"/>
+                <a:lumMod val="102000"/>
+              </a:schemeClr>
+            </a:gs>
+            <a:gs pos="50000">
+              <a:schemeClr val="phClr">
+                <a:tint val="98000"/>
+                <a:satMod val="130000"/>
+                <a:shade val="90000"/>
+                <a:lumMod val="103000"/>
+              </a:schemeClr>
+            </a:gs>
+            <a:gs pos="100000">
+              <a:schemeClr val="phClr">
+                <a:shade val="63000"/>
+                <a:satMod val="120000"/>
+              </a:schemeClr>
+            </a:gs>
+          </a:gsLst>
+          <a:lin ang="5400000" scaled="0"/>
+        </a:gradFill>
+      </a:bgFillStyleLst>
+    </a:fmtScheme>
+  </a:themeElements>
+  <a:objectDefaults/>
+  <a:extraClrSchemeLst/>
+  <a:extLst>
+    <a:ext uri="{05A4C25C-085E-4340-85A3-A5531E510DB2}">
+      <thm15:themeFamily xmlns:thm15="http://schemas.microsoft.com/office/thememl/2012/main" name="Office Theme" id="{62F939B6-93AF-4DB8-9C6B-D6C7DFDC589F}" vid="{4A3C46E8-61CC-4603-A589-7422A47A8E4A}"/>
+    </a:ext>
+  </a:extLst>
+</a:theme>
+</file>
+
+<file path=customXml/item1.xml><?xml version="1.0" encoding="utf-8"?>
+<b:Sources xmlns:b="http://schemas.openxmlformats.org/officeDocument/2006/bibliography" xmlns="http://schemas.openxmlformats.org/officeDocument/2006/bibliography" SelectedStyle="\APASixthEditionOfficeOnline.xsl" StyleName="APA" Version="6"/>
+</file>
+
+<file path=customXml/itemProps1.xml><?xml version="1.0" encoding="utf-8"?>
+<ds:datastoreItem xmlns:ds="http://schemas.openxmlformats.org/officeDocument/2006/customXml" ds:itemID="{7BA0BB59-154C-43B9-86B5-45E4DC366C7B}">
+  <ds:schemaRefs>
+    <ds:schemaRef ds:uri="http://schemas.openxmlformats.org/officeDocument/2006/bibliography"/>
+  </ds:schemaRefs>
+</ds:datastoreItem>
 </file>
--- a/trunk/docs/Alvini - Budget Monitor.docx
+++ b/trunk/docs/Alvini - Budget Monitor.docx
@@ -528,10 +528,7 @@
         <w:fldChar w:fldCharType="begin"/>
       </w:r>
       <w:r>
-        <w:instrText xml:space="preserve">TOC \f \o "1-9" \o "1-9" </w:instrText>
-      </w:r>
-      <w:r>
-        <w:instrText>\h</w:instrText>
+        <w:instrText>TOC \f \o "1-9" \o "1-9" \h</w:instrText>
       </w:r>
       <w:r>
         <w:fldChar w:fldCharType="separate"/>
@@ -697,13 +694,7 @@
           <w:rPr>
             <w:rStyle w:val="Sautdindex"/>
           </w:rPr>
-          <w:t>iii.Risque</w:t>
-        </w:r>
-        <w:r>
-          <w:rPr>
-            <w:rStyle w:val="Sautdindex"/>
-          </w:rPr>
-          <w:t>s et enjeux</w:t>
+          <w:t>iii.Risques et enjeux</w:t>
         </w:r>
         <w:r>
           <w:rPr>
@@ -1119,13 +1110,7 @@
           <w:rPr>
             <w:rStyle w:val="Sautdindex"/>
           </w:rPr>
-          <w:t>ii.Cas d’utilisatio</w:t>
-        </w:r>
-        <w:r>
-          <w:rPr>
-            <w:rStyle w:val="Sautdindex"/>
-          </w:rPr>
-          <w:t>ns</w:t>
+          <w:t>ii.Cas d’utilisations</w:t>
         </w:r>
         <w:r>
           <w:rPr>
@@ -1232,8 +1217,6 @@
       <w:pPr>
         <w:pStyle w:val="Titredetabledesmatires"/>
       </w:pPr>
-      <w:bookmarkStart w:id="0" w:name="_GoBack"/>
-      <w:bookmarkEnd w:id="0"/>
     </w:p>
     <w:p>
       <w:pPr>
@@ -1247,10 +1230,10 @@
           <w:color w:val="0066CC"/>
         </w:rPr>
       </w:pPr>
-      <w:bookmarkStart w:id="1" w:name="__RefHeading__499_899115856"/>
-      <w:bookmarkStart w:id="2" w:name="_Toc393983910"/>
+      <w:bookmarkStart w:id="0" w:name="__RefHeading__499_899115856"/>
+      <w:bookmarkStart w:id="1" w:name="_Toc393983910"/>
+      <w:bookmarkEnd w:id="0"/>
       <w:bookmarkEnd w:id="1"/>
-      <w:bookmarkEnd w:id="2"/>
       <w:r>
         <w:rPr>
           <w:color w:val="0066CC"/>
@@ -1287,18 +1270,15 @@
           <w:numId w:val="1"/>
         </w:numPr>
       </w:pPr>
-      <w:bookmarkStart w:id="3" w:name="__RefHeading__358_774755168"/>
-      <w:bookmarkStart w:id="4" w:name="_Toc393983911"/>
-      <w:bookmarkStart w:id="5" w:name="__RefHeading__360_774755168"/>
-      <w:bookmarkStart w:id="6" w:name="_Toc393983912"/>
+      <w:bookmarkStart w:id="2" w:name="__RefHeading__358_774755168"/>
+      <w:bookmarkStart w:id="3" w:name="_Toc393983911"/>
+      <w:bookmarkStart w:id="4" w:name="__RefHeading__360_774755168"/>
+      <w:bookmarkStart w:id="5" w:name="_Toc393983912"/>
+      <w:bookmarkEnd w:id="2"/>
       <w:bookmarkEnd w:id="3"/>
       <w:bookmarkEnd w:id="4"/>
-      <w:bookmarkEnd w:id="5"/>
-      <w:r>
-        <w:t>P</w:t>
-      </w:r>
-      <w:r>
-        <w:t>résentation du projet</w:t>
+      <w:r>
+        <w:t>Présentation du projet</w:t>
       </w:r>
     </w:p>
     <w:p>
@@ -1313,9 +1293,9 @@
           <w:szCs w:val="26"/>
         </w:rPr>
       </w:pPr>
-      <w:bookmarkStart w:id="7" w:name="__RefHeading__501_899115856"/>
+      <w:bookmarkStart w:id="6" w:name="__RefHeading__501_899115856"/>
+      <w:bookmarkEnd w:id="5"/>
       <w:bookmarkEnd w:id="6"/>
-      <w:bookmarkEnd w:id="7"/>
       <w:r>
         <w:rPr>
           <w:sz w:val="26"/>
@@ -1333,29 +1313,29 @@
       <w:r>
         <w:br/>
       </w:r>
-      <w:bookmarkStart w:id="8" w:name="__RefHeading__362_774755168"/>
-      <w:bookmarkStart w:id="9" w:name="_Toc393983913"/>
-      <w:bookmarkEnd w:id="8"/>
-      <w:r>
-        <w:rPr>
-          <w:rFonts w:ascii="Calibri Light" w:hAnsi="Calibri Light"/>
-        </w:rPr>
-        <w:t>Dans le cadre du développement des applications mobiles, les dirigeants ont ressenti le besoin de posséder une application permettant de gérer facilement des budgets de toutes les formes sans avoir besoin d’y associer un com</w:t>
-      </w:r>
-      <w:r>
-        <w:rPr>
-          <w:rFonts w:ascii="Calibri Light" w:hAnsi="Calibri Light"/>
-        </w:rPr>
-        <w:t>pte en banque. N’ayant pas trouvé d’application correspondant à son besoin, ils ont alors demandé à l’équipe de développement de mettre en place une telle application pour une utilisation au sein de l’entreprise, mais aussi le mettre à disposition pour des</w:t>
-      </w:r>
-      <w:r>
-        <w:rPr>
-          <w:rFonts w:ascii="Calibri Light" w:hAnsi="Calibri Light"/>
-        </w:rPr>
-        <w:t xml:space="preserve"> utilisateurs lambda.</w:t>
-      </w:r>
-    </w:p>
-    <w:bookmarkEnd w:id="9"/>
+      <w:bookmarkStart w:id="7" w:name="__RefHeading__362_774755168"/>
+      <w:bookmarkStart w:id="8" w:name="_Toc393983913"/>
+      <w:bookmarkEnd w:id="7"/>
+      <w:r>
+        <w:rPr>
+          <w:rFonts w:ascii="Calibri Light" w:hAnsi="Calibri Light"/>
+        </w:rPr>
+        <w:t xml:space="preserve">Dans le cadre du développement des applications mobiles, les dirigeants ont ressenti le besoin de posséder une application permettant de gérer facilement des budgets de toutes les formes sans avoir besoin d’y associer un compte en banque. N’ayant pas trouvé </w:t>
+      </w:r>
+      <w:r>
+        <w:rPr>
+          <w:rFonts w:ascii="Calibri Light" w:hAnsi="Calibri Light"/>
+        </w:rPr>
+        <w:t>celle</w:t>
+      </w:r>
+      <w:r>
+        <w:rPr>
+          <w:rFonts w:ascii="Calibri Light" w:hAnsi="Calibri Light"/>
+        </w:rPr>
+        <w:t xml:space="preserve"> correspondant à son besoin, ils ont alors demandé à l’équipe de développement de mettre en place une telle application pour une utilisation au sein de l’entreprise, mais aussi le mettre à disposition pour des utilisateurs lambda.</w:t>
+      </w:r>
+    </w:p>
+    <w:bookmarkEnd w:id="8"/>
     <w:p>
       <w:pPr>
         <w:pStyle w:val="Paragraphedeliste"/>
@@ -1395,13 +1375,19 @@
         <w:rPr>
           <w:rFonts w:ascii="Calibri Light" w:hAnsi="Calibri Light"/>
         </w:rPr>
-        <w:t>L’objectif est de réaliser une application permettant de gérer un ou des budgets, d’ajouter des dépenses et revenus à ce budget et d’avoir un suivi. Cette application a pour but d’assister l’utilisateur dans la gestion de s</w:t>
-      </w:r>
-      <w:r>
-        <w:rPr>
-          <w:rFonts w:ascii="Calibri Light" w:hAnsi="Calibri Light"/>
-        </w:rPr>
-        <w:t>on budget.</w:t>
+        <w:t xml:space="preserve">L’objectif est de réaliser une </w:t>
+      </w:r>
+      <w:r>
+        <w:rPr>
+          <w:rFonts w:ascii="Calibri Light" w:hAnsi="Calibri Light"/>
+        </w:rPr>
+        <w:t>solution</w:t>
+      </w:r>
+      <w:r>
+        <w:rPr>
+          <w:rFonts w:ascii="Calibri Light" w:hAnsi="Calibri Light"/>
+        </w:rPr>
+        <w:t xml:space="preserve"> permettant de gérer un ou des budgets, d’ajouter des dépenses et revenus à ce budget et d’avoir un suivi. Cette application a pour but d’assister l’utilisateur dans la gestion de son budget.</w:t>
       </w:r>
     </w:p>
     <w:p>
@@ -1415,13 +1401,13 @@
           <w:b/>
         </w:rPr>
       </w:pPr>
-      <w:bookmarkStart w:id="10" w:name="__RefHeading__364_774755168"/>
-      <w:bookmarkStart w:id="11" w:name="_Toc393983914"/>
-      <w:bookmarkStart w:id="12" w:name="__RefHeading__431_766429042"/>
-      <w:bookmarkStart w:id="13" w:name="_Toc393983915"/>
+      <w:bookmarkStart w:id="9" w:name="__RefHeading__364_774755168"/>
+      <w:bookmarkStart w:id="10" w:name="_Toc393983914"/>
+      <w:bookmarkStart w:id="11" w:name="__RefHeading__431_766429042"/>
+      <w:bookmarkStart w:id="12" w:name="_Toc393983915"/>
+      <w:bookmarkEnd w:id="9"/>
       <w:bookmarkEnd w:id="10"/>
       <w:bookmarkEnd w:id="11"/>
-      <w:bookmarkEnd w:id="12"/>
       <w:r>
         <w:rPr>
           <w:b/>
@@ -1437,9 +1423,9 @@
           <w:numId w:val="1"/>
         </w:numPr>
       </w:pPr>
-      <w:bookmarkStart w:id="14" w:name="__RefHeading__503_899115856"/>
+      <w:bookmarkStart w:id="13" w:name="__RefHeading__503_899115856"/>
+      <w:bookmarkEnd w:id="12"/>
       <w:bookmarkEnd w:id="13"/>
-      <w:bookmarkEnd w:id="14"/>
       <w:r>
         <w:t>Description de l’existant</w:t>
       </w:r>
@@ -1458,13 +1444,31 @@
         <w:rPr>
           <w:rFonts w:ascii="Calibri Light" w:hAnsi="Calibri Light"/>
         </w:rPr>
-        <w:t>Il existe déjà sur le marché des applications mobiles de nombreuses proposant un suivis, une assistance à la gestion de budget. Les banques proposent elles même leur propre application permettant d’avoi</w:t>
-      </w:r>
-      <w:r>
-        <w:rPr>
-          <w:rFonts w:ascii="Calibri Light" w:hAnsi="Calibri Light"/>
-        </w:rPr>
-        <w:t xml:space="preserve">r un suivi direct de son compte. Chacune de ces applications offres plus ou moins des fonctionnalités intéressantes couplées à un design plus ou moins intuitif ou chargé. Exemple de l’application </w:t>
+        <w:t>Il existe déjà sur le marché des applications mobiles de nombreuses proposant un suivis, une assistance à la gestion de budget</w:t>
+      </w:r>
+      <w:r>
+        <w:rPr>
+          <w:rFonts w:ascii="Calibri Light" w:hAnsi="Calibri Light"/>
+        </w:rPr>
+        <w:t>s</w:t>
+      </w:r>
+      <w:r>
+        <w:rPr>
+          <w:rFonts w:ascii="Calibri Light" w:hAnsi="Calibri Light"/>
+        </w:rPr>
+        <w:t>. Les banques proposent elles même leur propre application permettant d’avoir un suivi direc</w:t>
+      </w:r>
+      <w:r>
+        <w:rPr>
+          <w:rFonts w:ascii="Calibri Light" w:hAnsi="Calibri Light"/>
+        </w:rPr>
+        <w:t>t de son compte. Chacune de celles-ci offrent</w:t>
+      </w:r>
+      <w:r>
+        <w:rPr>
+          <w:rFonts w:ascii="Calibri Light" w:hAnsi="Calibri Light"/>
+        </w:rPr>
+        <w:t xml:space="preserve"> plus ou moins des fonctionnalités intéressantes couplées à un design plus ou moins intuitif ou chargé. Exemple de l’application </w:t>
       </w:r>
       <w:proofErr w:type="spellStart"/>
       <w:r>
@@ -1488,13 +1492,7 @@
         <w:rPr>
           <w:rFonts w:ascii="Calibri Light" w:hAnsi="Calibri Light"/>
         </w:rPr>
-        <w:t>, qui choisit une interface intuitive avec un d</w:t>
-      </w:r>
-      <w:r>
-        <w:rPr>
-          <w:rFonts w:ascii="Calibri Light" w:hAnsi="Calibri Light"/>
-        </w:rPr>
-        <w:t>esign simple en y associant des fonctionnalités évoluées comme la sauvegarde en ligne.</w:t>
+        <w:t>, qui choisit une interface intuitive avec un design simple en y associant des fonctionnalités évoluées comme la sauvegarde en ligne.</w:t>
       </w:r>
     </w:p>
     <w:p>
@@ -1510,10 +1508,10 @@
           <w:numId w:val="1"/>
         </w:numPr>
       </w:pPr>
-      <w:bookmarkStart w:id="15" w:name="__RefHeading__433_766429042"/>
-      <w:bookmarkStart w:id="16" w:name="_Toc393983916"/>
+      <w:bookmarkStart w:id="14" w:name="__RefHeading__433_766429042"/>
+      <w:bookmarkStart w:id="15" w:name="_Toc393983916"/>
+      <w:bookmarkEnd w:id="14"/>
       <w:bookmarkEnd w:id="15"/>
-      <w:bookmarkEnd w:id="16"/>
       <w:r>
         <w:t>Etude d’opportunité</w:t>
       </w:r>
@@ -1532,13 +1530,37 @@
         <w:rPr>
           <w:rFonts w:ascii="Calibri Light" w:hAnsi="Calibri Light"/>
         </w:rPr>
-        <w:t>L’application qui sera développé se basera globalement sur des fonctionnalités existantes, en reprenant les éléments de plusieurs applications comm</w:t>
-      </w:r>
-      <w:r>
-        <w:rPr>
-          <w:rFonts w:ascii="Calibri Light" w:hAnsi="Calibri Light"/>
-        </w:rPr>
-        <w:t>e base ou inspiration. Il s’agit de proposer une application ne copiant pas les autres, mais plutôt une, proposant des fonctionnalités que les dirigeants souhaitent.</w:t>
+        <w:t xml:space="preserve">L’application qui sera développé se basera globalement sur des fonctionnalités existantes, en reprenant les éléments de plusieurs applications comme base </w:t>
+      </w:r>
+      <w:r>
+        <w:rPr>
+          <w:rFonts w:ascii="Calibri Light" w:hAnsi="Calibri Light"/>
+        </w:rPr>
+        <w:t>d’inspiration</w:t>
+      </w:r>
+      <w:r>
+        <w:rPr>
+          <w:rFonts w:ascii="Calibri Light" w:hAnsi="Calibri Light"/>
+        </w:rPr>
+        <w:t xml:space="preserve">. Il s’agit de proposer une application ne copiant pas les autres, mais plutôt une </w:t>
+      </w:r>
+      <w:r>
+        <w:rPr>
+          <w:rFonts w:ascii="Calibri Light" w:hAnsi="Calibri Light"/>
+        </w:rPr>
+        <w:t xml:space="preserve">simple et </w:t>
+      </w:r>
+      <w:r>
+        <w:rPr>
+          <w:rFonts w:ascii="Calibri Light" w:hAnsi="Calibri Light"/>
+        </w:rPr>
+        <w:t>proposant des fonctionnalités que les dirigeants souhaitent.</w:t>
+      </w:r>
+      <w:r>
+        <w:rPr>
+          <w:rFonts w:ascii="Calibri Light" w:hAnsi="Calibri Light"/>
+        </w:rPr>
+        <w:br/>
       </w:r>
     </w:p>
     <w:p>
@@ -1549,10 +1571,10 @@
           <w:numId w:val="1"/>
         </w:numPr>
       </w:pPr>
-      <w:bookmarkStart w:id="17" w:name="__RefHeading__435_766429042"/>
-      <w:bookmarkStart w:id="18" w:name="_Toc393983917"/>
+      <w:bookmarkStart w:id="16" w:name="__RefHeading__435_766429042"/>
+      <w:bookmarkStart w:id="17" w:name="_Toc393983917"/>
+      <w:bookmarkEnd w:id="16"/>
       <w:bookmarkEnd w:id="17"/>
-      <w:bookmarkEnd w:id="18"/>
       <w:r>
         <w:t>Risques et enjeux</w:t>
       </w:r>
@@ -1570,45 +1592,75 @@
         <w:rPr>
           <w:rFonts w:ascii="Calibri Light" w:hAnsi="Calibri Light"/>
         </w:rPr>
-        <w:t>Dans un univers où le nombre d’applications de ce même type existe déjà</w:t>
-      </w:r>
-      <w:r>
-        <w:rPr>
-          <w:rFonts w:ascii="Calibri Light" w:hAnsi="Calibri Light"/>
-        </w:rPr>
-        <w:t>, proposer cette application gratuitement à des utilisateurs hors entreprise a pour ambition de se démarquer en proposant une application montrant une vision différente des applications existantes. En reprenant des éléments existant, un quelconque utilisat</w:t>
-      </w:r>
-      <w:r>
-        <w:rPr>
-          <w:rFonts w:ascii="Calibri Light" w:hAnsi="Calibri Light"/>
-        </w:rPr>
-        <w:t xml:space="preserve">eur d’une autre application peut se retrouver sans être complètement perdu. </w:t>
-      </w:r>
-    </w:p>
-    <w:p>
-      <w:pPr>
-        <w:rPr>
-          <w:rFonts w:ascii="Calibri Light" w:hAnsi="Calibri Light"/>
-        </w:rPr>
-      </w:pPr>
-      <w:r>
-        <w:rPr>
-          <w:rFonts w:ascii="Calibri Light" w:hAnsi="Calibri Light"/>
-        </w:rPr>
-        <w:t>Le risque est tel qu’un utilisateur peut préférer les fonctionnalités d’une autre application et ne pas privilégier la nôtre la jugeant pas assez adapté. C’est principalement pour</w:t>
-      </w:r>
-      <w:r>
-        <w:rPr>
-          <w:rFonts w:ascii="Calibri Light" w:hAnsi="Calibri Light"/>
-        </w:rPr>
-        <w:t xml:space="preserve"> cette raison que </w:t>
+        <w:t xml:space="preserve">Dans un univers où le nombre d’applications de ce même type existe déjà, proposer cette application gratuitement à des utilisateurs hors entreprise a pour ambition de se démarquer en proposant une </w:t>
+      </w:r>
+      <w:r>
+        <w:rPr>
+          <w:rFonts w:ascii="Calibri Light" w:hAnsi="Calibri Light"/>
+        </w:rPr>
+        <w:t>solution</w:t>
+      </w:r>
+      <w:r>
+        <w:rPr>
+          <w:rFonts w:ascii="Calibri Light" w:hAnsi="Calibri Light"/>
+        </w:rPr>
+        <w:t xml:space="preserve"> montrant une vision différente de </w:t>
+      </w:r>
+      <w:r>
+        <w:rPr>
+          <w:rFonts w:ascii="Calibri Light" w:hAnsi="Calibri Light"/>
+        </w:rPr>
+        <w:t>celles existantes</w:t>
+      </w:r>
+      <w:r>
+        <w:rPr>
+          <w:rFonts w:ascii="Calibri Light" w:hAnsi="Calibri Light"/>
+        </w:rPr>
+        <w:t xml:space="preserve">. En reprenant des éléments </w:t>
+      </w:r>
+      <w:r>
+        <w:rPr>
+          <w:rFonts w:ascii="Calibri Light" w:hAnsi="Calibri Light"/>
+        </w:rPr>
+        <w:t>des autres</w:t>
+      </w:r>
+      <w:r>
+        <w:rPr>
+          <w:rFonts w:ascii="Calibri Light" w:hAnsi="Calibri Light"/>
+        </w:rPr>
+        <w:t xml:space="preserve">, un quelconque utilisateur d’une autre application peut se retrouver sans être complètement perdu. </w:t>
+      </w:r>
+    </w:p>
+    <w:p>
+      <w:pPr>
+        <w:rPr>
+          <w:rFonts w:ascii="Calibri Light" w:hAnsi="Calibri Light"/>
+        </w:rPr>
+      </w:pPr>
+      <w:r>
+        <w:rPr>
+          <w:rFonts w:ascii="Calibri Light" w:hAnsi="Calibri Light"/>
+        </w:rPr>
+        <w:t xml:space="preserve">Le risque est tel qu’un utilisateur peut préférer les fonctionnalités d’une autre et ne pas privilégier la nôtre la jugeant pas assez adapté. C’est principalement pour cette raison que l’application doit </w:t>
       </w:r>
       <w:r>
         <w:rPr>
           <w:rFonts w:ascii="Calibri Light" w:hAnsi="Calibri Light"/>
         </w:rPr>
         <w:lastRenderedPageBreak/>
-        <w:t>l’application doit proposer des fonctionnalités simples et utiles. Il ne s’agit pas de proposer un outil complet, mais un assistant.</w:t>
+        <w:t xml:space="preserve">proposer des fonctionnalités simples et utiles. Il ne s’agit pas de proposer un outil complet, mais un </w:t>
+      </w:r>
+      <w:r>
+        <w:rPr>
+          <w:rFonts w:ascii="Calibri Light" w:hAnsi="Calibri Light"/>
+        </w:rPr>
+        <w:t xml:space="preserve">utilitaire tel un </w:t>
+      </w:r>
+      <w:r>
+        <w:rPr>
+          <w:rFonts w:ascii="Calibri Light" w:hAnsi="Calibri Light"/>
+        </w:rPr>
+        <w:t>assistant.</w:t>
       </w:r>
     </w:p>
     <w:p>
@@ -1622,10 +1674,10 @@
           <w:b/>
         </w:rPr>
       </w:pPr>
-      <w:bookmarkStart w:id="19" w:name="__RefHeading__366_774755168"/>
-      <w:bookmarkStart w:id="20" w:name="_Toc393983918"/>
+      <w:bookmarkStart w:id="18" w:name="__RefHeading__366_774755168"/>
+      <w:bookmarkStart w:id="19" w:name="_Toc393983918"/>
+      <w:bookmarkEnd w:id="18"/>
       <w:bookmarkEnd w:id="19"/>
-      <w:bookmarkEnd w:id="20"/>
       <w:r>
         <w:rPr>
           <w:b/>
@@ -1646,32 +1698,32 @@
         <w:rPr>
           <w:rFonts w:ascii="Calibri Light" w:hAnsi="Calibri Light"/>
         </w:rPr>
-        <w:t>L’application doit permettre à l’utilisateur de gérer un ou plusieurs budgets don</w:t>
-      </w:r>
-      <w:r>
-        <w:rPr>
-          <w:rFonts w:ascii="Calibri Light" w:hAnsi="Calibri Light"/>
-        </w:rPr>
-        <w:t>t il fixera le montant manuellement. Il peut définir la récurrence de ce budget (annuel, mensuel, journalier).</w:t>
-      </w:r>
-    </w:p>
-    <w:p>
-      <w:pPr>
-        <w:rPr>
-          <w:rFonts w:ascii="Calibri Light" w:hAnsi="Calibri Light"/>
-        </w:rPr>
-      </w:pPr>
-      <w:r>
-        <w:rPr>
-          <w:rFonts w:ascii="Calibri Light" w:hAnsi="Calibri Light"/>
-        </w:rPr>
-        <w:t>Pour chaque budget, il sera possible d’ajouter des revenus et des dépenses, que l’on pourra rendre récurrente (chaque mois, chaque semaine, chaqu</w:t>
-      </w:r>
-      <w:r>
-        <w:rPr>
-          <w:rFonts w:ascii="Calibri Light" w:hAnsi="Calibri Light"/>
-        </w:rPr>
-        <w:t xml:space="preserve">e semestre, etc.). </w:t>
+        <w:t>L’application doit permettre à l’utilisateur de gérer un ou plusieurs budgets dont il fixera le montant manuellement. Il peut définir la récurrence de ce budget (annuel, mensuel, journalier).</w:t>
+      </w:r>
+    </w:p>
+    <w:p>
+      <w:pPr>
+        <w:rPr>
+          <w:rFonts w:ascii="Calibri Light" w:hAnsi="Calibri Light"/>
+        </w:rPr>
+      </w:pPr>
+      <w:r>
+        <w:rPr>
+          <w:rFonts w:ascii="Calibri Light" w:hAnsi="Calibri Light"/>
+        </w:rPr>
+        <w:t>Pour chaque budget, il sera possible d’ajouter des revenus et</w:t>
+      </w:r>
+      <w:r>
+        <w:rPr>
+          <w:rFonts w:ascii="Calibri Light" w:hAnsi="Calibri Light"/>
+        </w:rPr>
+        <w:t>/ou</w:t>
+      </w:r>
+      <w:r>
+        <w:rPr>
+          <w:rFonts w:ascii="Calibri Light" w:hAnsi="Calibri Light"/>
+        </w:rPr>
+        <w:t xml:space="preserve"> des dépenses, que l’on pourra rendre récurrente (chaque mois, chaque semaine, chaque semestre, etc.). </w:t>
       </w:r>
     </w:p>
     <w:p>
@@ -1697,32 +1749,32 @@
         <w:rPr>
           <w:rFonts w:ascii="Calibri Light" w:hAnsi="Calibri Light"/>
         </w:rPr>
-        <w:t>L’utilisateur doit pouvoir ajouter, modifier les catégories ; celles</w:t>
-      </w:r>
-      <w:r>
-        <w:rPr>
-          <w:rFonts w:ascii="Calibri Light" w:hAnsi="Calibri Light"/>
-        </w:rPr>
-        <w:t>-ci lui seront proposer sous forme de menu déroulant lors de l’ajout d’une opération</w:t>
-      </w:r>
-    </w:p>
-    <w:p>
-      <w:pPr>
-        <w:rPr>
-          <w:rFonts w:ascii="Calibri Light" w:hAnsi="Calibri Light"/>
-        </w:rPr>
-      </w:pPr>
-      <w:r>
-        <w:rPr>
-          <w:rFonts w:ascii="Calibri Light" w:hAnsi="Calibri Light"/>
-        </w:rPr>
-        <w:t xml:space="preserve">L’utilisateur aura à choisir une devise lors du premier lancement, cette devise servira principalement comme symbole mais il sera aussi possible de convertir des montants </w:t>
-      </w:r>
-      <w:r>
-        <w:rPr>
-          <w:rFonts w:ascii="Calibri Light" w:hAnsi="Calibri Light"/>
-        </w:rPr>
-        <w:t>vers d’autres devis.</w:t>
+        <w:t>L’utilisateur doit pouvoir ajouter, modifier les catégories ; celles-ci lui seront proposer sous forme de menu déroulant lors de l’ajout d’une opération</w:t>
+      </w:r>
+    </w:p>
+    <w:p>
+      <w:pPr>
+        <w:rPr>
+          <w:rFonts w:ascii="Calibri Light" w:hAnsi="Calibri Light"/>
+        </w:rPr>
+      </w:pPr>
+      <w:r>
+        <w:rPr>
+          <w:rFonts w:ascii="Calibri Light" w:hAnsi="Calibri Light"/>
+        </w:rPr>
+        <w:t>L’utilisateur aura à choisir une devise lors du premier lancement, cette devise servira principalement comme symbole mais il sera aussi possible de convertir des montants vers d’autres devis</w:t>
+      </w:r>
+      <w:r>
+        <w:rPr>
+          <w:rFonts w:ascii="Calibri Light" w:hAnsi="Calibri Light"/>
+        </w:rPr>
+        <w:t>es</w:t>
+      </w:r>
+      <w:r>
+        <w:rPr>
+          <w:rFonts w:ascii="Calibri Light" w:hAnsi="Calibri Light"/>
+        </w:rPr>
+        <w:t>.</w:t>
       </w:r>
     </w:p>
     <w:p>
@@ -1736,10 +1788,10 @@
           <w:b/>
         </w:rPr>
       </w:pPr>
-      <w:bookmarkStart w:id="21" w:name="__RefHeading__368_774755168"/>
-      <w:bookmarkStart w:id="22" w:name="_Toc393983919"/>
+      <w:bookmarkStart w:id="20" w:name="__RefHeading__368_774755168"/>
+      <w:bookmarkStart w:id="21" w:name="_Toc393983919"/>
+      <w:bookmarkEnd w:id="20"/>
       <w:bookmarkEnd w:id="21"/>
-      <w:bookmarkEnd w:id="22"/>
       <w:r>
         <w:rPr>
           <w:b/>
@@ -1755,10 +1807,10 @@
           <w:numId w:val="1"/>
         </w:numPr>
       </w:pPr>
-      <w:bookmarkStart w:id="23" w:name="__RefHeading__437_766429042"/>
-      <w:bookmarkStart w:id="24" w:name="_Toc393983920"/>
+      <w:bookmarkStart w:id="22" w:name="__RefHeading__437_766429042"/>
+      <w:bookmarkStart w:id="23" w:name="_Toc393983920"/>
+      <w:bookmarkEnd w:id="22"/>
       <w:bookmarkEnd w:id="23"/>
-      <w:bookmarkEnd w:id="24"/>
       <w:r>
         <w:t>Contraintes techniques et de qualité</w:t>
       </w:r>
@@ -1776,31 +1828,57 @@
         <w:rPr>
           <w:rFonts w:ascii="Calibri Light" w:hAnsi="Calibri Light"/>
         </w:rPr>
-        <w:t>Android étant très répandu, il est impératif de prendre en compte les différents modèles et surtout les différentes tailles d’écran existant sur le marché.</w:t>
-      </w:r>
-    </w:p>
-    <w:p>
-      <w:pPr>
-        <w:rPr>
-          <w:rFonts w:ascii="Calibri Light" w:hAnsi="Calibri Light"/>
-        </w:rPr>
-      </w:pPr>
-      <w:r>
-        <w:rPr>
-          <w:rFonts w:ascii="Calibri Light" w:hAnsi="Calibri Light"/>
-        </w:rPr>
-        <w:t xml:space="preserve">De plus, il nous a été </w:t>
-      </w:r>
-      <w:r>
-        <w:rPr>
-          <w:rFonts w:ascii="Calibri Light" w:hAnsi="Calibri Light"/>
-        </w:rPr>
-        <w:t>demandé de rendre l’application compatible à partir de la version 4.0.3 d’Android, également nommée « </w:t>
+        <w:t>Android étant</w:t>
+      </w:r>
+      <w:r>
+        <w:rPr>
+          <w:rFonts w:ascii="Calibri Light" w:hAnsi="Calibri Light"/>
+        </w:rPr>
+        <w:t xml:space="preserve"> une </w:t>
       </w:r>
       <w:proofErr w:type="spellStart"/>
       <w:r>
         <w:rPr>
           <w:rFonts w:ascii="Calibri Light" w:hAnsi="Calibri Light"/>
+        </w:rPr>
+        <w:t>plateform</w:t>
+      </w:r>
+      <w:proofErr w:type="spellEnd"/>
+      <w:r>
+        <w:rPr>
+          <w:rFonts w:ascii="Calibri Light" w:hAnsi="Calibri Light"/>
+        </w:rPr>
+        <w:t xml:space="preserve"> très répandu, il est impératif de prendre en compte les différents modèles</w:t>
+      </w:r>
+      <w:r>
+        <w:rPr>
+          <w:rFonts w:ascii="Calibri Light" w:hAnsi="Calibri Light"/>
+        </w:rPr>
+        <w:t>, versions</w:t>
+      </w:r>
+      <w:r>
+        <w:rPr>
+          <w:rFonts w:ascii="Calibri Light" w:hAnsi="Calibri Light"/>
+        </w:rPr>
+        <w:t xml:space="preserve"> et surtout les différentes tailles d’écran existant sur le marché.</w:t>
+      </w:r>
+    </w:p>
+    <w:p>
+      <w:pPr>
+        <w:rPr>
+          <w:rFonts w:ascii="Calibri Light" w:hAnsi="Calibri Light"/>
+        </w:rPr>
+      </w:pPr>
+      <w:r>
+        <w:rPr>
+          <w:rFonts w:ascii="Calibri Light" w:hAnsi="Calibri Light"/>
+        </w:rPr>
+        <w:t>De plus, il nous a été demandé de rendre l’application compatible à partir de la version 4.0.3 d’Android, également nommée « </w:t>
+      </w:r>
+      <w:proofErr w:type="spellStart"/>
+      <w:r>
+        <w:rPr>
+          <w:rFonts w:ascii="Calibri Light" w:hAnsi="Calibri Light"/>
           <w:b/>
         </w:rPr>
         <w:t>Ice</w:t>
@@ -1817,13 +1895,43 @@
         <w:rPr>
           <w:rFonts w:ascii="Calibri Light" w:hAnsi="Calibri Light"/>
         </w:rPr>
-        <w:t xml:space="preserve"> ». De plus, nous devons veiller à ce que la présentation des informations ne soit pas surchargée et ne présentent que les informations </w:t>
-      </w:r>
-      <w:r>
-        <w:rPr>
-          <w:rFonts w:ascii="Calibri Light" w:hAnsi="Calibri Light"/>
-        </w:rPr>
-        <w:t>utiles.</w:t>
+        <w:t xml:space="preserve"> ». </w:t>
+      </w:r>
+      <w:r>
+        <w:rPr>
+          <w:rFonts w:ascii="Calibri Light" w:hAnsi="Calibri Light"/>
+        </w:rPr>
+        <w:t>N</w:t>
+      </w:r>
+      <w:r>
+        <w:rPr>
+          <w:rFonts w:ascii="Calibri Light" w:hAnsi="Calibri Light"/>
+        </w:rPr>
+        <w:t xml:space="preserve">ous </w:t>
+      </w:r>
+      <w:r>
+        <w:rPr>
+          <w:rFonts w:ascii="Calibri Light" w:hAnsi="Calibri Light"/>
+        </w:rPr>
+        <w:t>par la même</w:t>
+      </w:r>
+      <w:r>
+        <w:rPr>
+          <w:rFonts w:ascii="Calibri Light" w:hAnsi="Calibri Light"/>
+        </w:rPr>
+        <w:t xml:space="preserve"> </w:t>
+      </w:r>
+      <w:r>
+        <w:rPr>
+          <w:rFonts w:ascii="Calibri Light" w:hAnsi="Calibri Light"/>
+        </w:rPr>
+        <w:t xml:space="preserve">donc </w:t>
+      </w:r>
+      <w:r>
+        <w:rPr>
+          <w:rFonts w:ascii="Calibri Light" w:hAnsi="Calibri Light"/>
+        </w:rPr>
+        <w:t>veiller à ce que la présentation des informations ne soit pas surchargée et ne présentent que les informations utiles.</w:t>
       </w:r>
     </w:p>
     <w:p>
@@ -1834,10 +1942,10 @@
           <w:numId w:val="1"/>
         </w:numPr>
       </w:pPr>
-      <w:bookmarkStart w:id="25" w:name="__RefHeading__439_766429042"/>
-      <w:bookmarkStart w:id="26" w:name="_Toc393983921"/>
+      <w:bookmarkStart w:id="24" w:name="__RefHeading__439_766429042"/>
+      <w:bookmarkStart w:id="25" w:name="_Toc393983921"/>
+      <w:bookmarkEnd w:id="24"/>
       <w:bookmarkEnd w:id="25"/>
-      <w:bookmarkEnd w:id="26"/>
       <w:r>
         <w:t>Délai de livraison</w:t>
       </w:r>
@@ -1856,13 +1964,43 @@
         <w:rPr>
           <w:rFonts w:ascii="Calibri Light" w:hAnsi="Calibri Light"/>
         </w:rPr>
-        <w:t>Un délai de quatre semaines nous permettra de présenter une première version de l’application. Celle-ci couvrira alors les fonctionnalités principales du site. Si compté que le délai s’avère suffisant, nous proposerons alors une</w:t>
-      </w:r>
-      <w:r>
-        <w:rPr>
-          <w:rFonts w:ascii="Calibri Light" w:hAnsi="Calibri Light"/>
-        </w:rPr>
-        <w:t xml:space="preserve"> version complète.</w:t>
+        <w:t xml:space="preserve">Un délai de quatre semaines nous permettra de présenter une première version de l’application. Celle-ci couvrira </w:t>
+      </w:r>
+      <w:r>
+        <w:rPr>
+          <w:rFonts w:ascii="Calibri Light" w:hAnsi="Calibri Light"/>
+        </w:rPr>
+        <w:t>tout d’abord</w:t>
+      </w:r>
+      <w:r>
+        <w:rPr>
+          <w:rFonts w:ascii="Calibri Light" w:hAnsi="Calibri Light"/>
+        </w:rPr>
+        <w:t xml:space="preserve"> les fonctionnalités principales du </w:t>
+      </w:r>
+      <w:r>
+        <w:rPr>
+          <w:rFonts w:ascii="Calibri Light" w:hAnsi="Calibri Light"/>
+        </w:rPr>
+        <w:t>logiciel</w:t>
+      </w:r>
+      <w:r>
+        <w:rPr>
+          <w:rFonts w:ascii="Calibri Light" w:hAnsi="Calibri Light"/>
+        </w:rPr>
+        <w:t xml:space="preserve">. Si compté que le délai s’avère suffisant, nous proposerons alors une version </w:t>
+      </w:r>
+      <w:r>
+        <w:rPr>
+          <w:rFonts w:ascii="Calibri Light" w:hAnsi="Calibri Light"/>
+        </w:rPr>
+        <w:t xml:space="preserve">plus </w:t>
+      </w:r>
+      <w:r>
+        <w:rPr>
+          <w:rFonts w:ascii="Calibri Light" w:hAnsi="Calibri Light"/>
+        </w:rPr>
+        <w:t>complète.</w:t>
       </w:r>
     </w:p>
     <w:p>
@@ -1876,13 +2014,13 @@
           <w:shd w:val="clear" w:color="auto" w:fill="FFFFFF"/>
         </w:rPr>
       </w:pPr>
-      <w:bookmarkStart w:id="27" w:name="__RefHeading__370_774755168"/>
-      <w:bookmarkStart w:id="28" w:name="_Toc393983922"/>
-      <w:bookmarkStart w:id="29" w:name="__RefHeading__372_774755168"/>
-      <w:bookmarkStart w:id="30" w:name="_Toc393983923"/>
+      <w:bookmarkStart w:id="26" w:name="__RefHeading__370_774755168"/>
+      <w:bookmarkStart w:id="27" w:name="_Toc393983922"/>
+      <w:bookmarkStart w:id="28" w:name="__RefHeading__372_774755168"/>
+      <w:bookmarkStart w:id="29" w:name="_Toc393983923"/>
+      <w:bookmarkEnd w:id="26"/>
       <w:bookmarkEnd w:id="27"/>
       <w:bookmarkEnd w:id="28"/>
-      <w:bookmarkEnd w:id="29"/>
       <w:r>
         <w:rPr>
           <w:shd w:val="clear" w:color="auto" w:fill="FFFFFF"/>
@@ -1901,9 +2039,9 @@
           <w:rStyle w:val="Titre2Car"/>
         </w:rPr>
       </w:pPr>
-      <w:bookmarkStart w:id="31" w:name="__RefHeading__505_899115856"/>
+      <w:bookmarkStart w:id="30" w:name="__RefHeading__505_899115856"/>
+      <w:bookmarkEnd w:id="29"/>
       <w:bookmarkEnd w:id="30"/>
-      <w:bookmarkEnd w:id="31"/>
       <w:r>
         <w:rPr>
           <w:rStyle w:val="Titre2Car"/>
@@ -1929,16 +2067,7 @@
           <w:szCs w:val="22"/>
         </w:rPr>
         <w:br/>
-        <w:t>La plateforme de développement propose par défaut des thèmes graphiques déjà disponible, un thème sombre et l’autre clair, pour une première version du logiciel, il a été choi</w:t>
-      </w:r>
-      <w:r>
-        <w:rPr>
-          <w:rStyle w:val="Titre2Car"/>
-          <w:color w:val="00000A"/>
-          <w:sz w:val="22"/>
-          <w:szCs w:val="22"/>
-        </w:rPr>
-        <w:t>si d’utiliser les thèmes disponibles et suivre les règles de bonnes pratiques qui sont déjà disponible sur le site fournissant les logiciels nécessaires aux développements. (http://developer.android.com)</w:t>
+        <w:t>La plateforme de développement propose par défaut des thèmes graphiques déjà disponible, un thème sombre et l’autre clair, pour une première version du logiciel, il a été choisi d’utiliser les thèmes disponibles et suivre les règles de bonnes pratiques qui sont déjà disponible sur le site fournissant les logiciels nécessaires aux développements. (http://developer.android.com)</w:t>
       </w:r>
     </w:p>
     <w:p>
@@ -1953,7 +2082,7 @@
         </w:rPr>
         <w:drawing>
           <wp:inline distT="0" distB="0" distL="0" distR="0">
-            <wp:extent cx="2860675" cy="530225"/>
+            <wp:extent cx="3482672" cy="530225"/>
             <wp:effectExtent l="0" t="0" r="0" b="0"/>
             <wp:docPr id="1" name="Picture" descr="http://developer.android.com/design/media/tabs_standard.png"/>
             <wp:cNvGraphicFramePr>
@@ -1978,7 +2107,7 @@
                   <pic:spPr bwMode="auto">
                     <a:xfrm>
                       <a:off x="0" y="0"/>
-                      <a:ext cx="2860675" cy="530225"/>
+                      <a:ext cx="3492549" cy="531729"/>
                     </a:xfrm>
                     <a:prstGeom prst="rect">
                       <a:avLst/>
@@ -2004,7 +2133,7 @@
         </w:rPr>
         <w:drawing>
           <wp:inline distT="0" distB="0" distL="0" distR="0">
-            <wp:extent cx="1263650" cy="1200150"/>
+            <wp:extent cx="2218414" cy="1200150"/>
             <wp:effectExtent l="0" t="0" r="0" b="0"/>
             <wp:docPr id="2" name="Picture" descr="http://developer.android.com/design/media/picker_datetime.png"/>
             <wp:cNvGraphicFramePr>
@@ -2029,7 +2158,7 @@
                   <pic:spPr bwMode="auto">
                     <a:xfrm>
                       <a:off x="0" y="0"/>
-                      <a:ext cx="1263650" cy="1200150"/>
+                      <a:ext cx="2251736" cy="1218177"/>
                     </a:xfrm>
                     <a:prstGeom prst="rect">
                       <a:avLst/>
@@ -2073,28 +2202,10 @@
           <w:szCs w:val="22"/>
         </w:rPr>
         <w:lastRenderedPageBreak/>
-        <w:t>N</w:t>
-      </w:r>
-      <w:r>
-        <w:rPr>
-          <w:rStyle w:val="Titre2Car"/>
-          <w:color w:val="00000A"/>
-          <w:sz w:val="22"/>
-          <w:szCs w:val="22"/>
-        </w:rPr>
-        <w:t>éanmoins la solution apportée dois pouvoir tour</w:t>
-      </w:r>
-      <w:r>
-        <w:rPr>
-          <w:rStyle w:val="Titre2Car"/>
-          <w:color w:val="00000A"/>
-          <w:sz w:val="22"/>
-          <w:szCs w:val="22"/>
-        </w:rPr>
-        <w:t>ner sur différentes tailles d’écran en effet, la plateforme de développement tourne sur différent types d’appareil présentant des tailles et résolutions d’écran diverses</w:t>
-      </w:r>
-      <w:bookmarkStart w:id="32" w:name="__RefHeading__374_774755168"/>
-      <w:bookmarkEnd w:id="32"/>
+        <w:t>Néanmoins la solution apportée dois pouvoir tourner sur différentes tailles d’écran en effet, la plateforme de développement tourne sur différent types d’appareil présentant des tailles et résolutions d’écran diverses</w:t>
+      </w:r>
+      <w:bookmarkStart w:id="31" w:name="__RefHeading__374_774755168"/>
+      <w:bookmarkEnd w:id="31"/>
       <w:r>
         <w:rPr>
           <w:rStyle w:val="Titre2Car"/>
@@ -2243,10 +2354,10 @@
           <w:b/>
         </w:rPr>
       </w:pPr>
-      <w:bookmarkStart w:id="33" w:name="__RefHeading__441_766429042"/>
-      <w:bookmarkStart w:id="34" w:name="_Toc393983924"/>
+      <w:bookmarkStart w:id="32" w:name="__RefHeading__441_766429042"/>
+      <w:bookmarkStart w:id="33" w:name="_Toc393983924"/>
+      <w:bookmarkEnd w:id="32"/>
       <w:bookmarkEnd w:id="33"/>
-      <w:bookmarkEnd w:id="34"/>
       <w:r>
         <w:rPr>
           <w:rStyle w:val="Titre2Car"/>
@@ -2268,13 +2379,7 @@
         <w:rPr>
           <w:rFonts w:ascii="Calibri Light" w:hAnsi="Calibri Light"/>
         </w:rPr>
-        <w:t xml:space="preserve">L’objectif de la maquette est de nous permettre d’avoir </w:t>
-      </w:r>
-      <w:r>
-        <w:rPr>
-          <w:rFonts w:ascii="Calibri Light" w:hAnsi="Calibri Light"/>
-        </w:rPr>
-        <w:t>un aspect visuel se rapprochant plus ou moins du visuel souhaité. Etant sur des terminaux de type mobile la navigation se eux intuitive, mélangeant « </w:t>
+        <w:t>L’objectif de la maquette est de nous permettre d’avoir un aspect visuel se rapprochant plus ou moins du visuel souhaité. Etant sur des terminaux de type mobile la navigation se eux intuitive, mélangeant « </w:t>
       </w:r>
       <w:proofErr w:type="spellStart"/>
       <w:r>
@@ -2548,24 +2653,15 @@
           <w:rFonts w:ascii="Calibri Light" w:hAnsi="Calibri Light"/>
           <w:lang w:eastAsia="fr-FR"/>
         </w:rPr>
-        <w:t xml:space="preserve">L’utilisateur doit pouvoir </w:t>
+        <w:t xml:space="preserve">L’utilisateur doit pouvoir naviguer aisément en avançant ou reculant par simple </w:t>
       </w:r>
       <w:r>
         <w:rPr>
           <w:rFonts w:ascii="Calibri Light" w:hAnsi="Calibri Light"/>
           <w:lang w:eastAsia="fr-FR"/>
         </w:rPr>
-        <w:t xml:space="preserve">naviguer aisément en avançant ou reculant par simple </w:t>
-      </w:r>
-      <w:proofErr w:type="gramStart"/>
-      <w:r>
-        <w:rPr>
-          <w:rFonts w:ascii="Calibri Light" w:hAnsi="Calibri Light"/>
-          <w:lang w:eastAsia="fr-FR"/>
-        </w:rPr>
-        <w:t>toucher</w:t>
-      </w:r>
-      <w:proofErr w:type="gramEnd"/>
+        <w:t>touché</w:t>
+      </w:r>
       <w:r>
         <w:rPr>
           <w:rFonts w:ascii="Calibri Light" w:hAnsi="Calibri Light"/>
@@ -2600,36 +2696,26 @@
           <w:lang w:eastAsia="fr-FR"/>
         </w:rPr>
         <w:lastRenderedPageBreak/>
-        <w:t>Visuel fait via l’ap</w:t>
+        <w:t xml:space="preserve">Visuel fait via l’application </w:t>
       </w:r>
       <w:r>
         <w:rPr>
           <w:lang w:eastAsia="fr-FR"/>
         </w:rPr>
-        <w:t xml:space="preserve">plication </w:t>
-      </w:r>
-      <w:proofErr w:type="spellStart"/>
+        <w:t>Photoshop</w:t>
+      </w:r>
       <w:r>
         <w:rPr>
           <w:lang w:eastAsia="fr-FR"/>
         </w:rPr>
-        <w:t>photoshop</w:t>
-      </w:r>
-      <w:proofErr w:type="spellEnd"/>
+        <w:t xml:space="preserve"> pou</w:t>
+      </w:r>
       <w:r>
         <w:rPr>
           <w:lang w:eastAsia="fr-FR"/>
         </w:rPr>
-        <w:t xml:space="preserve"> pour la réalisation </w:t>
-      </w:r>
-      <w:proofErr w:type="gramStart"/>
-      <w:r>
-        <w:rPr>
-          <w:lang w:eastAsia="fr-FR"/>
-        </w:rPr>
-        <w:t>de la maquettes</w:t>
-      </w:r>
-      <w:proofErr w:type="gramEnd"/>
+        <w:t>r la réalisation de la maquette</w:t>
+      </w:r>
     </w:p>
     <w:p>
       <w:pPr>
@@ -2815,13 +2901,13 @@
           <w:shd w:val="clear" w:color="auto" w:fill="FFFFFF"/>
         </w:rPr>
       </w:pPr>
-      <w:bookmarkStart w:id="35" w:name="__RefHeading__376_774755168"/>
-      <w:bookmarkStart w:id="36" w:name="_Toc393983925"/>
-      <w:bookmarkStart w:id="37" w:name="__RefHeading__378_774755168"/>
-      <w:bookmarkStart w:id="38" w:name="_Toc393983926"/>
+      <w:bookmarkStart w:id="34" w:name="__RefHeading__376_774755168"/>
+      <w:bookmarkStart w:id="35" w:name="_Toc393983925"/>
+      <w:bookmarkStart w:id="36" w:name="__RefHeading__378_774755168"/>
+      <w:bookmarkStart w:id="37" w:name="_Toc393983926"/>
+      <w:bookmarkEnd w:id="34"/>
       <w:bookmarkEnd w:id="35"/>
       <w:bookmarkEnd w:id="36"/>
-      <w:bookmarkEnd w:id="37"/>
       <w:r>
         <w:rPr>
           <w:shd w:val="clear" w:color="auto" w:fill="FFFFFF"/>
@@ -2841,9 +2927,9 @@
           <w:szCs w:val="26"/>
         </w:rPr>
       </w:pPr>
-      <w:bookmarkStart w:id="39" w:name="__RefHeading__507_899115856"/>
+      <w:bookmarkStart w:id="38" w:name="__RefHeading__507_899115856"/>
+      <w:bookmarkEnd w:id="37"/>
       <w:bookmarkEnd w:id="38"/>
-      <w:bookmarkEnd w:id="39"/>
       <w:r>
         <w:rPr>
           <w:sz w:val="26"/>
@@ -2869,19 +2955,20 @@
         <w:rPr>
           <w:rFonts w:ascii="Calibri Light" w:eastAsia="Calibri" w:hAnsi="Calibri Light" w:cs="Calibri"/>
         </w:rPr>
-        <w:t xml:space="preserve">application Android permet à un utilisateur lambda la gestion d’un ou plusieurs budgets. Il a donc la possibilité d’ajouter un ou </w:t>
-      </w:r>
-      <w:r>
+        <w:t>application Android permet à un utilisateur lambda la gestion d’un ou plusieurs budgets. Il a donc la possibilité d’ajouter un ou plusieurs budget, des opérations (de type dépenses ou revenus). En ajoutant des opérations, l’utilisateur peut leur attribuer une catégorie, un libellé ainsi qu’une date qui permettra de rendre l’opération récurrente ou non (quotidiennement mensuellement, etc.). Il peut également choisir la devise qu’il veut utiliser, modifier la couleur du fond d’écran et changer le type de graphisme afin de personnaliser l’application selon ses goûts.</w:t>
+      </w:r>
+    </w:p>
+    <w:p>
+      <w:pPr>
         <w:rPr>
           <w:rFonts w:ascii="Calibri Light" w:eastAsia="Calibri" w:hAnsi="Calibri Light" w:cs="Calibri"/>
         </w:rPr>
-        <w:t xml:space="preserve">plusieurs budget, des opérations (de type dépenses ou revenus). En ajoutant des opérations, l’utilisateur peut leur attribuer une catégorie, un libellé ainsi qu’une date qui permettra de rendre l’opération récurrente ou non (quotidiennement mensuellement, </w:t>
-      </w:r>
+      </w:pPr>
       <w:r>
         <w:rPr>
           <w:rFonts w:ascii="Calibri Light" w:eastAsia="Calibri" w:hAnsi="Calibri Light" w:cs="Calibri"/>
         </w:rPr>
-        <w:t>etc.). Il peut également choisir la devise qu’il veut utiliser, modifier la couleur du fond d’écran et changer le type de graphisme afin de personnaliser l’application selon ses goûts.</w:t>
+        <w:t>Sur la page d’accueil, la présence de résumés sous forme de graphiques lui permet une visualisation globale de son budget. Il a donc accès à la liste de ses budgets, et le choix d’ajouter, modifier ou consulter ceux-ci.</w:t>
       </w:r>
     </w:p>
     <w:p>
@@ -2894,32 +2981,7 @@
         <w:rPr>
           <w:rFonts w:ascii="Calibri Light" w:eastAsia="Calibri" w:hAnsi="Calibri Light" w:cs="Calibri"/>
         </w:rPr>
-        <w:t xml:space="preserve">Sur la page d’accueil, la présence de résumés sous forme de graphiques </w:t>
-      </w:r>
-      <w:r>
-        <w:rPr>
-          <w:rFonts w:ascii="Calibri Light" w:eastAsia="Calibri" w:hAnsi="Calibri Light" w:cs="Calibri"/>
-        </w:rPr>
-        <w:t>lui permet une visualisation globale de son budget. Il a donc accès à la liste de ses budgets, et le choix d’ajouter, modifier ou consulter ceux-ci.</w:t>
-      </w:r>
-    </w:p>
-    <w:p>
-      <w:pPr>
-        <w:rPr>
-          <w:rFonts w:ascii="Calibri Light" w:eastAsia="Calibri" w:hAnsi="Calibri Light" w:cs="Calibri"/>
-        </w:rPr>
-      </w:pPr>
-      <w:r>
-        <w:rPr>
-          <w:rFonts w:ascii="Calibri Light" w:eastAsia="Calibri" w:hAnsi="Calibri Light" w:cs="Calibri"/>
-        </w:rPr>
-        <w:t>L’utilisateur peut également choisir d’exporter ses données soit dans un service de type cloud en utilisant</w:t>
-      </w:r>
-      <w:r>
-        <w:rPr>
-          <w:rFonts w:ascii="Calibri Light" w:eastAsia="Calibri" w:hAnsi="Calibri Light" w:cs="Calibri"/>
-        </w:rPr>
-        <w:t xml:space="preserve"> un compte (ex : Google Drive, Dropbox), soit de les exporter en fichier csv grâce à une adresse e-mail. Le format CSV peut être utilisé par Excel ou autres logiciels.</w:t>
+        <w:t>L’utilisateur peut également choisir d’exporter ses données soit dans un service de type cloud en utilisant un compte (ex : Google Drive, Dropbox), soit de les exporter en fichier csv grâce à une adresse e-mail. Le format CSV peut être utilisé par Excel ou autres logiciels.</w:t>
       </w:r>
     </w:p>
     <w:p>
@@ -2934,10 +2996,10 @@
           <w:b/>
         </w:rPr>
       </w:pPr>
-      <w:bookmarkStart w:id="40" w:name="__RefHeading__380_774755168"/>
-      <w:bookmarkStart w:id="41" w:name="_Toc393983927"/>
+      <w:bookmarkStart w:id="39" w:name="__RefHeading__380_774755168"/>
+      <w:bookmarkStart w:id="40" w:name="_Toc393983927"/>
+      <w:bookmarkEnd w:id="39"/>
       <w:bookmarkEnd w:id="40"/>
-      <w:bookmarkEnd w:id="41"/>
       <w:r>
         <w:rPr>
           <w:rStyle w:val="Titre2Car"/>
@@ -2964,16 +3026,7 @@
           <w:szCs w:val="22"/>
         </w:rPr>
         <w:br/>
-        <w:t>Pour la réalisation ce projet, nous avons utilisé des ressources</w:t>
-      </w:r>
-      <w:r>
-        <w:rPr>
-          <w:rStyle w:val="Titre2Car"/>
-          <w:color w:val="00000A"/>
-          <w:sz w:val="22"/>
-          <w:szCs w:val="22"/>
-        </w:rPr>
-        <w:t xml:space="preserve"> humaines ainsi qu’un ensemble de logiciels et de solutions pour mener à bien développement. Pour gérer les différentes versions et les différents codes de chacun des développeurs, une solution de gestion de version est mise en place.</w:t>
+        <w:t>Pour la réalisation ce projet, nous avons utilisé des ressources humaines ainsi qu’un ensemble de logiciels et de solutions pour mener à bien développement. Pour gérer les différentes versions et les différents codes de chacun des développeurs, une solution de gestion de version est mise en place.</w:t>
       </w:r>
       <w:r>
         <w:rPr>
@@ -3475,13 +3528,13 @@
           <w:shd w:val="clear" w:color="auto" w:fill="FFFFFF"/>
         </w:rPr>
       </w:pPr>
-      <w:bookmarkStart w:id="42" w:name="__RefHeading__382_774755168"/>
-      <w:bookmarkStart w:id="43" w:name="_Toc393983928"/>
-      <w:bookmarkStart w:id="44" w:name="__RefHeading__384_774755168"/>
-      <w:bookmarkStart w:id="45" w:name="_Toc393983929"/>
+      <w:bookmarkStart w:id="41" w:name="__RefHeading__382_774755168"/>
+      <w:bookmarkStart w:id="42" w:name="_Toc393983928"/>
+      <w:bookmarkStart w:id="43" w:name="__RefHeading__384_774755168"/>
+      <w:bookmarkStart w:id="44" w:name="_Toc393983929"/>
+      <w:bookmarkEnd w:id="41"/>
       <w:bookmarkEnd w:id="42"/>
       <w:bookmarkEnd w:id="43"/>
-      <w:bookmarkEnd w:id="44"/>
       <w:r>
         <w:rPr>
           <w:shd w:val="clear" w:color="auto" w:fill="FFFFFF"/>
@@ -3500,9 +3553,9 @@
           <w:rStyle w:val="Titre2Car"/>
         </w:rPr>
       </w:pPr>
-      <w:bookmarkStart w:id="46" w:name="__RefHeading__509_899115856"/>
+      <w:bookmarkStart w:id="45" w:name="__RefHeading__509_899115856"/>
+      <w:bookmarkEnd w:id="44"/>
       <w:bookmarkEnd w:id="45"/>
-      <w:bookmarkEnd w:id="46"/>
       <w:r>
         <w:rPr>
           <w:rStyle w:val="Titre2Car"/>
@@ -3527,13 +3580,7 @@
         <w:rPr>
           <w:rFonts w:ascii="Calibri Light" w:hAnsi="Calibri Light"/>
         </w:rPr>
-        <w:t xml:space="preserve">Afin de bien mener le développement de l’application, la répartition des tâches a été faite via des logiciels de gestion de projet (Type Microsoft Project </w:t>
-      </w:r>
-      <w:r>
-        <w:rPr>
-          <w:rFonts w:ascii="Calibri Light" w:hAnsi="Calibri Light"/>
-        </w:rPr>
-        <w:t xml:space="preserve">ou </w:t>
+        <w:t xml:space="preserve">Afin de bien mener le développement de l’application, la répartition des tâches a été faite via des logiciels de gestion de projet (Type Microsoft Project ou </w:t>
       </w:r>
       <w:r>
         <w:rPr>
@@ -3563,16 +3610,7 @@
           <w:szCs w:val="22"/>
         </w:rPr>
         <w:br/>
-        <w:t>La première semaine a été orientée vers la documentation nécessaire pour c</w:t>
-      </w:r>
-      <w:r>
-        <w:rPr>
-          <w:rStyle w:val="Titre2Car"/>
-          <w:color w:val="00000A"/>
-          <w:sz w:val="22"/>
-          <w:szCs w:val="22"/>
-        </w:rPr>
-        <w:t>ommencer le développement :</w:t>
+        <w:t>La première semaine a été orientée vers la documentation nécessaire pour commencer le développement :</w:t>
       </w:r>
     </w:p>
     <w:p>
@@ -3617,7 +3655,19 @@
           <w:szCs w:val="22"/>
         </w:rPr>
         <w:br/>
-      </w:r>
+        <w:t xml:space="preserve">La seconde phase est consacrée aux développements. Chaque développeur doit développer un module de l’application, les codes sources sont mis ensuite en commun à chaque fin de journées. </w:t>
+      </w:r>
+    </w:p>
+    <w:p>
+      <w:pPr>
+        <w:pStyle w:val="Sansinterligne"/>
+        <w:rPr>
+          <w:rStyle w:val="Titre2Car"/>
+          <w:color w:val="000000"/>
+          <w:sz w:val="22"/>
+          <w:szCs w:val="22"/>
+        </w:rPr>
+      </w:pPr>
       <w:r>
         <w:rPr>
           <w:rStyle w:val="Titre2Car"/>
@@ -3625,36 +3675,7 @@
           <w:sz w:val="22"/>
           <w:szCs w:val="22"/>
         </w:rPr>
-        <w:t xml:space="preserve">La seconde phase est consacrée aux développements. Chaque développeur doit développer un module de l’application, les codes sources sont mis ensuite en commun à chaque fin de journées. </w:t>
-      </w:r>
-    </w:p>
-    <w:p>
-      <w:pPr>
-        <w:pStyle w:val="Sansinterligne"/>
-        <w:rPr>
-          <w:rStyle w:val="Titre2Car"/>
-          <w:color w:val="000000"/>
-          <w:sz w:val="22"/>
-          <w:szCs w:val="22"/>
-        </w:rPr>
-      </w:pPr>
-      <w:r>
-        <w:rPr>
-          <w:rStyle w:val="Titre2Car"/>
-          <w:color w:val="00000A"/>
-          <w:sz w:val="22"/>
-          <w:szCs w:val="22"/>
-        </w:rPr>
-        <w:t>La dernière semaine est consacrée aux tests et débogage d’une première</w:t>
-      </w:r>
-      <w:r>
-        <w:rPr>
-          <w:rStyle w:val="Titre2Car"/>
-          <w:color w:val="00000A"/>
-          <w:sz w:val="22"/>
-          <w:szCs w:val="22"/>
-        </w:rPr>
-        <w:t xml:space="preserve"> version présentant les fonctionnalités de bases.</w:t>
+        <w:t>La dernière semaine est consacrée aux tests et débogage d’une première version présentant les fonctionnalités de bases.</w:t>
       </w:r>
       <w:r>
         <w:rPr>
@@ -3678,10 +3699,10 @@
           <w:b/>
         </w:rPr>
       </w:pPr>
-      <w:bookmarkStart w:id="47" w:name="__RefHeading__386_774755168"/>
-      <w:bookmarkStart w:id="48" w:name="_Toc393983930"/>
+      <w:bookmarkStart w:id="46" w:name="__RefHeading__386_774755168"/>
+      <w:bookmarkStart w:id="47" w:name="_Toc393983930"/>
+      <w:bookmarkEnd w:id="46"/>
       <w:bookmarkEnd w:id="47"/>
-      <w:bookmarkEnd w:id="48"/>
       <w:r>
         <w:rPr>
           <w:rStyle w:val="Titre2Car"/>
@@ -3797,10 +3818,10 @@
           <w:b/>
         </w:rPr>
       </w:pPr>
-      <w:bookmarkStart w:id="49" w:name="__RefHeading__388_774755168"/>
-      <w:bookmarkStart w:id="50" w:name="_Toc393983931"/>
+      <w:bookmarkStart w:id="48" w:name="__RefHeading__388_774755168"/>
+      <w:bookmarkStart w:id="49" w:name="_Toc393983931"/>
+      <w:bookmarkEnd w:id="48"/>
       <w:bookmarkEnd w:id="49"/>
-      <w:bookmarkEnd w:id="50"/>
       <w:r>
         <w:rPr>
           <w:rStyle w:val="Titre2Car"/>
@@ -3821,10 +3842,10 @@
           <w:rStyle w:val="Titre2Car"/>
         </w:rPr>
       </w:pPr>
-      <w:bookmarkStart w:id="51" w:name="__RefHeading__443_766429042"/>
-      <w:bookmarkStart w:id="52" w:name="_Toc393983932"/>
+      <w:bookmarkStart w:id="50" w:name="__RefHeading__443_766429042"/>
+      <w:bookmarkStart w:id="51" w:name="_Toc393983932"/>
+      <w:bookmarkEnd w:id="50"/>
       <w:bookmarkEnd w:id="51"/>
-      <w:bookmarkEnd w:id="52"/>
       <w:r>
         <w:rPr>
           <w:rStyle w:val="Titre2Car"/>
@@ -3904,10 +3925,10 @@
           <w:rStyle w:val="Titre2Car"/>
         </w:rPr>
       </w:pPr>
-      <w:bookmarkStart w:id="53" w:name="__RefHeading__445_766429042"/>
-      <w:bookmarkStart w:id="54" w:name="_Toc393983933"/>
+      <w:bookmarkStart w:id="52" w:name="__RefHeading__445_766429042"/>
+      <w:bookmarkStart w:id="53" w:name="_Toc393983933"/>
+      <w:bookmarkEnd w:id="52"/>
       <w:bookmarkEnd w:id="53"/>
-      <w:bookmarkEnd w:id="54"/>
       <w:r>
         <w:rPr>
           <w:rStyle w:val="Titre2Car"/>
@@ -3982,35 +4003,38 @@
           <w:rStyle w:val="Titre2Car"/>
         </w:rPr>
       </w:pPr>
-      <w:bookmarkStart w:id="55" w:name="__RefHeading__447_766429042"/>
-      <w:bookmarkStart w:id="56" w:name="_Toc393983934"/>
+      <w:bookmarkStart w:id="54" w:name="__RefHeading__447_766429042"/>
+      <w:bookmarkStart w:id="55" w:name="_Toc393983934"/>
+      <w:bookmarkEnd w:id="54"/>
       <w:bookmarkEnd w:id="55"/>
+      <w:r>
+        <w:rPr>
+          <w:rStyle w:val="Titre2Car"/>
+        </w:rPr>
+        <w:t>Diagramme de classes</w:t>
+      </w:r>
+    </w:p>
+    <w:p>
+      <w:bookmarkStart w:id="56" w:name="_Toc393983935"/>
       <w:bookmarkEnd w:id="56"/>
       <w:r>
-        <w:rPr>
-          <w:rStyle w:val="Titre2Car"/>
-        </w:rPr>
-        <w:t>Diagramme de classes</w:t>
-      </w:r>
-    </w:p>
-    <w:p>
-      <w:bookmarkStart w:id="57" w:name="_Toc393983935"/>
+        <w:t>Voir annexe 1</w:t>
+      </w:r>
+    </w:p>
+    <w:p>
+      <w:pPr>
+        <w:pStyle w:val="Titre2"/>
+      </w:pPr>
+    </w:p>
+    <w:p>
+      <w:pPr>
+        <w:pStyle w:val="Titre2"/>
+      </w:pPr>
+    </w:p>
+    <w:p>
+      <w:bookmarkStart w:id="57" w:name="_GoBack"/>
       <w:bookmarkEnd w:id="57"/>
-      <w:r>
-        <w:t>Voir annexe 1</w:t>
-      </w:r>
-    </w:p>
-    <w:p>
-      <w:pPr>
-        <w:pStyle w:val="Titre2"/>
-      </w:pPr>
-    </w:p>
-    <w:p>
-      <w:pPr>
-        <w:pStyle w:val="Titre2"/>
-      </w:pPr>
-    </w:p>
-    <w:p/>
+    </w:p>
     <w:p>
       <w:pPr>
         <w:pStyle w:val="Titre2"/>
@@ -4058,8 +4082,9 @@
           <w:sz w:val="22"/>
           <w:szCs w:val="22"/>
         </w:rPr>
-        <w:t xml:space="preserve">Les </w:t>
-      </w:r>
+        <w:t>Les fonctionnalités principales ont pu être implémentées.</w:t>
+      </w:r>
+      <w:bookmarkEnd w:id="60"/>
       <w:r>
         <w:rPr>
           <w:rStyle w:val="Titre2Car"/>
@@ -4067,140 +4092,121 @@
           <w:sz w:val="22"/>
           <w:szCs w:val="22"/>
         </w:rPr>
-        <w:t>fonctionnalités principales ont pu être implémentées.</w:t>
-      </w:r>
-      <w:bookmarkEnd w:id="60"/>
-      <w:r>
+        <w:t xml:space="preserve"> </w:t>
+      </w:r>
+    </w:p>
+    <w:p>
+      <w:pPr>
+        <w:spacing w:after="0"/>
         <w:rPr>
           <w:rStyle w:val="Titre2Car"/>
           <w:color w:val="000000"/>
           <w:sz w:val="22"/>
           <w:szCs w:val="22"/>
         </w:rPr>
-        <w:t xml:space="preserve"> </w:t>
-      </w:r>
-    </w:p>
-    <w:p>
-      <w:pPr>
-        <w:spacing w:after="0"/>
+      </w:pPr>
+      <w:bookmarkStart w:id="61" w:name="_Toc393983938"/>
+      <w:bookmarkEnd w:id="61"/>
+      <w:r>
         <w:rPr>
           <w:rStyle w:val="Titre2Car"/>
           <w:color w:val="000000"/>
           <w:sz w:val="22"/>
           <w:szCs w:val="22"/>
         </w:rPr>
-      </w:pPr>
-      <w:bookmarkStart w:id="61" w:name="_Toc393983938"/>
-      <w:bookmarkEnd w:id="61"/>
-      <w:r>
+        <w:t>Des évolutions futures sont prévues concernant :</w:t>
+      </w:r>
+    </w:p>
+    <w:p>
+      <w:pPr>
+        <w:spacing w:after="0"/>
+        <w:ind w:firstLine="708"/>
         <w:rPr>
           <w:rStyle w:val="Titre2Car"/>
           <w:color w:val="000000"/>
           <w:sz w:val="22"/>
           <w:szCs w:val="22"/>
         </w:rPr>
-        <w:t>Des évolutions futures sont prévues concernant :</w:t>
-      </w:r>
-    </w:p>
-    <w:p>
-      <w:pPr>
-        <w:spacing w:after="0"/>
-        <w:ind w:firstLine="708"/>
+      </w:pPr>
+      <w:bookmarkStart w:id="62" w:name="_Toc393983939"/>
+      <w:bookmarkEnd w:id="62"/>
+      <w:r>
         <w:rPr>
           <w:rStyle w:val="Titre2Car"/>
           <w:color w:val="000000"/>
           <w:sz w:val="22"/>
           <w:szCs w:val="22"/>
         </w:rPr>
-      </w:pPr>
-      <w:bookmarkStart w:id="62" w:name="_Toc393983939"/>
-      <w:bookmarkEnd w:id="62"/>
-      <w:r>
+        <w:t>- la personnalisation des paramètres de l'application</w:t>
+      </w:r>
+    </w:p>
+    <w:p>
+      <w:pPr>
+        <w:spacing w:after="0"/>
+        <w:ind w:firstLine="708"/>
         <w:rPr>
           <w:rStyle w:val="Titre2Car"/>
           <w:color w:val="000000"/>
           <w:sz w:val="22"/>
           <w:szCs w:val="22"/>
         </w:rPr>
-        <w:t>- la personnalisation des paramètres de l'application</w:t>
-      </w:r>
-    </w:p>
-    <w:p>
-      <w:pPr>
-        <w:spacing w:after="0"/>
-        <w:ind w:firstLine="708"/>
+      </w:pPr>
+      <w:bookmarkStart w:id="63" w:name="_Toc393983940"/>
+      <w:bookmarkEnd w:id="63"/>
+      <w:r>
         <w:rPr>
           <w:rStyle w:val="Titre2Car"/>
           <w:color w:val="000000"/>
           <w:sz w:val="22"/>
           <w:szCs w:val="22"/>
         </w:rPr>
-      </w:pPr>
-      <w:bookmarkStart w:id="63" w:name="_Toc393983940"/>
-      <w:bookmarkEnd w:id="63"/>
-      <w:r>
+        <w:t>- choix de la devise et conversion en fonction de celle-ci</w:t>
+      </w:r>
+    </w:p>
+    <w:p>
+      <w:pPr>
+        <w:spacing w:after="0"/>
+        <w:ind w:firstLine="708"/>
         <w:rPr>
           <w:rStyle w:val="Titre2Car"/>
           <w:color w:val="000000"/>
           <w:sz w:val="22"/>
           <w:szCs w:val="22"/>
         </w:rPr>
-        <w:t>- choix de la devise et conversion en fonction de celle-ci</w:t>
-      </w:r>
-    </w:p>
-    <w:p>
-      <w:pPr>
-        <w:spacing w:after="0"/>
-        <w:ind w:firstLine="708"/>
+      </w:pPr>
+      <w:bookmarkStart w:id="64" w:name="_Toc393983941"/>
+      <w:bookmarkEnd w:id="64"/>
+      <w:r>
         <w:rPr>
           <w:rStyle w:val="Titre2Car"/>
           <w:color w:val="000000"/>
           <w:sz w:val="22"/>
           <w:szCs w:val="22"/>
         </w:rPr>
-      </w:pPr>
-      <w:bookmarkStart w:id="64" w:name="_Toc393983941"/>
-      <w:bookmarkEnd w:id="64"/>
-      <w:r>
+        <w:t>- l'internationalisation (langues)</w:t>
+      </w:r>
+    </w:p>
+    <w:p>
+      <w:pPr>
+        <w:spacing w:after="0"/>
+        <w:ind w:firstLine="708"/>
         <w:rPr>
           <w:rStyle w:val="Titre2Car"/>
           <w:color w:val="000000"/>
           <w:sz w:val="22"/>
           <w:szCs w:val="22"/>
         </w:rPr>
-        <w:t>- l'internationalisation (langues)</w:t>
-      </w:r>
-    </w:p>
-    <w:p>
-      <w:pPr>
-        <w:spacing w:after="0"/>
-        <w:ind w:firstLine="708"/>
+      </w:pPr>
+      <w:bookmarkStart w:id="65" w:name="_Toc393983942"/>
+      <w:bookmarkEnd w:id="65"/>
+      <w:r>
         <w:rPr>
           <w:rStyle w:val="Titre2Car"/>
           <w:color w:val="000000"/>
           <w:sz w:val="22"/>
           <w:szCs w:val="22"/>
         </w:rPr>
-      </w:pPr>
-      <w:bookmarkStart w:id="65" w:name="_Toc393983942"/>
-      <w:bookmarkEnd w:id="65"/>
-      <w:r>
-        <w:rPr>
-          <w:rStyle w:val="Titre2Car"/>
-          <w:color w:val="000000"/>
-          <w:sz w:val="22"/>
-          <w:szCs w:val="22"/>
-        </w:rPr>
-        <w:t xml:space="preserve">- </w:t>
-      </w:r>
-      <w:r>
-        <w:rPr>
-          <w:rStyle w:val="Titre2Car"/>
-          <w:color w:val="000000"/>
-          <w:sz w:val="22"/>
-          <w:szCs w:val="22"/>
-        </w:rPr>
-        <w:t>Service cloud avec l'exportation des données</w:t>
+        <w:t>- Service cloud avec l'exportation des données</w:t>
       </w:r>
     </w:p>
     <w:p/>
@@ -4281,40 +4287,43 @@
           <w:sz w:val="22"/>
           <w:szCs w:val="22"/>
         </w:rPr>
-        <w:t>Nous avons également pu découvrir un no</w:t>
-      </w:r>
-      <w:r>
+        <w:t>Nous avons également pu découvrir un nouvel univers, celui du développement d’applications mobiles, et plus précisément l’univers d’Android.</w:t>
+      </w:r>
+    </w:p>
+    <w:p>
+      <w:pPr>
+        <w:pStyle w:val="Titre1"/>
+        <w:spacing w:after="240"/>
         <w:rPr>
           <w:b w:val="0"/>
           <w:color w:val="00000A"/>
           <w:sz w:val="22"/>
           <w:szCs w:val="22"/>
         </w:rPr>
-        <w:t>uvel univers, celui du développement d’applications mobiles, et plus précisément l’univers d’Android.</w:t>
-      </w:r>
-    </w:p>
-    <w:p>
-      <w:pPr>
-        <w:pStyle w:val="Titre1"/>
-        <w:spacing w:after="240"/>
+      </w:pPr>
+      <w:bookmarkStart w:id="71" w:name="_Toc393983946"/>
+      <w:bookmarkEnd w:id="71"/>
+      <w:r>
         <w:rPr>
           <w:b w:val="0"/>
           <w:color w:val="00000A"/>
           <w:sz w:val="22"/>
           <w:szCs w:val="22"/>
         </w:rPr>
-      </w:pPr>
-      <w:bookmarkStart w:id="71" w:name="_Toc393983946"/>
-      <w:bookmarkEnd w:id="71"/>
-      <w:r>
+        <w:t>C’est grâce à une bonne cohésion de groupe et une communication régulière que nous avons pu mener ce projet à bien. En effet, grâce à la méthode SCRUM, nous avons pu tenir compte des avancées de chacun. Nous avons également pu tenir compte des souhaits  de chacun concernant le développement, et ainsi maintenir une forte motivation.</w:t>
+      </w:r>
+    </w:p>
+    <w:p>
+      <w:pPr>
+        <w:pStyle w:val="Titre1"/>
+        <w:spacing w:after="240"/>
         <w:rPr>
           <w:b w:val="0"/>
           <w:color w:val="00000A"/>
           <w:sz w:val="22"/>
           <w:szCs w:val="22"/>
         </w:rPr>
-        <w:t>C’est grâce à une bonne cohésion de groupe et une communication régulière que nous avons pu mener ce projet à bien. En effet, grâce à la méthode SCRUM, no</w:t>
-      </w:r>
+      </w:pPr>
       <w:r>
         <w:rPr>
           <w:b w:val="0"/>
@@ -4322,37 +4331,7 @@
           <w:sz w:val="22"/>
           <w:szCs w:val="22"/>
         </w:rPr>
-        <w:t>us avons pu tenir compte des avancées de chacun. Nous avons également pu tenir compte des souhaits  de chacun concernant le développement, et ainsi maintenir une forte motivation.</w:t>
-      </w:r>
-    </w:p>
-    <w:p>
-      <w:pPr>
-        <w:pStyle w:val="Titre1"/>
-        <w:spacing w:after="240"/>
-        <w:rPr>
-          <w:b w:val="0"/>
-          <w:color w:val="00000A"/>
-          <w:sz w:val="22"/>
-          <w:szCs w:val="22"/>
-        </w:rPr>
-      </w:pPr>
-      <w:r>
-        <w:rPr>
-          <w:b w:val="0"/>
-          <w:color w:val="00000A"/>
-          <w:sz w:val="22"/>
-          <w:szCs w:val="22"/>
-        </w:rPr>
-        <w:t xml:space="preserve">Finalement, ce projet nous a permis de consolider nos connaissances quant à </w:t>
-      </w:r>
-      <w:r>
-        <w:rPr>
-          <w:b w:val="0"/>
-          <w:color w:val="00000A"/>
-          <w:sz w:val="22"/>
-          <w:szCs w:val="22"/>
-        </w:rPr>
-        <w:t>la gestion d’un projet en commençant par la rédaction du cahier des charges jusqu’aux tests finaux.</w:t>
+        <w:t>Finalement, ce projet nous a permis de consolider nos connaissances quant à la gestion d’un projet en commençant par la rédaction du cahier des charges jusqu’aux tests finaux.</w:t>
       </w:r>
     </w:p>
     <w:p>
@@ -4415,6 +4394,7 @@
         <w:docPartUnique/>
       </w:docPartObj>
     </w:sdtPr>
+    <w:sdtEndPr/>
     <w:sdtContent>
       <w:p>
         <w:pPr>
@@ -6002,7 +5982,7 @@
 </file>
 
 <file path=customXml/itemProps1.xml><?xml version="1.0" encoding="utf-8"?>
-<ds:datastoreItem xmlns:ds="http://schemas.openxmlformats.org/officeDocument/2006/customXml" ds:itemID="{7BA0BB59-154C-43B9-86B5-45E4DC366C7B}">
+<ds:datastoreItem xmlns:ds="http://schemas.openxmlformats.org/officeDocument/2006/customXml" ds:itemID="{5DEC8730-380F-4155-88A7-CAD89550AB69}">
   <ds:schemaRefs>
     <ds:schemaRef ds:uri="http://schemas.openxmlformats.org/officeDocument/2006/bibliography"/>
   </ds:schemaRefs>
